--- a/jenkins搭建.docx
+++ b/jenkins搭建.docx
@@ -145,10 +145,12 @@
           <w:rFonts w:hAnsi="Times New Roman"/>
         </w:rPr>
       </w:pPr>
-      <w:bookmarkStart w:id="0" w:name="_Toc6850"/>
-      <w:bookmarkStart w:id="1" w:name="_Toc395012010"/>
-      <w:bookmarkStart w:id="2" w:name="_Toc30274"/>
-      <w:bookmarkStart w:id="3" w:name="_Toc278274953"/>
+      <w:bookmarkStart w:id="0" w:name="_Toc278274953"/>
+      <w:bookmarkStart w:id="1" w:name="_Toc30274"/>
+      <w:bookmarkStart w:id="2" w:name="_Toc395012010"/>
+      <w:bookmarkStart w:id="3" w:name="_Toc6850"/>
+      <w:bookmarkStart w:id="4" w:name="_Toc20240"/>
+      <w:bookmarkStart w:id="5" w:name="_Toc20149"/>
       <w:r>
         <w:t>版本说明：</w:t>
       </w:r>
@@ -156,6 +158,8 @@
       <w:bookmarkEnd w:id="1"/>
       <w:bookmarkEnd w:id="2"/>
       <w:bookmarkEnd w:id="3"/>
+      <w:bookmarkEnd w:id="4"/>
+      <w:bookmarkEnd w:id="5"/>
     </w:p>
     <w:tbl>
       <w:tblPr>
@@ -1062,11 +1066,2415 @@
     <w:p>
       <w:pPr>
         <w:pStyle w:val="2"/>
+      </w:pPr>
+      <w:bookmarkStart w:id="6" w:name="_Toc32661"/>
+      <w:r>
+        <w:rPr>
+          <w:rFonts w:hint="eastAsia"/>
+          <w:lang w:eastAsia="zh-CN"/>
+        </w:rPr>
+        <w:t>目录结构</w:t>
+      </w:r>
+      <w:bookmarkEnd w:id="6"/>
+    </w:p>
+    <w:p>
+      <w:pPr>
+        <w:pStyle w:val="14"/>
+        <w:tabs>
+          <w:tab w:val="right" w:leader="dot" w:pos="9746"/>
+        </w:tabs>
+        <w:rPr>
+          <w:rFonts w:asciiTheme="minorHAnsi" w:hAnsiTheme="minorHAnsi" w:eastAsiaTheme="minorEastAsia" w:cstheme="minorBidi"/>
+          <w:kern w:val="2"/>
+          <w:szCs w:val="22"/>
+          <w:lang w:val="en-US" w:eastAsia="zh-CN" w:bidi="ar-SA"/>
+        </w:rPr>
+      </w:pPr>
+      <w:r>
+        <w:fldChar w:fldCharType="begin"/>
+      </w:r>
+      <w:r>
+        <w:instrText xml:space="preserve">TOC \o "1-3" \h \u </w:instrText>
+      </w:r>
+      <w:r>
+        <w:fldChar w:fldCharType="separate"/>
+      </w:r>
+      <w:r>
+        <w:rPr>
+          <w:rFonts w:asciiTheme="minorHAnsi" w:hAnsiTheme="minorHAnsi" w:eastAsiaTheme="minorEastAsia" w:cstheme="minorBidi"/>
+          <w:kern w:val="2"/>
+          <w:szCs w:val="22"/>
+          <w:lang w:val="en-US" w:eastAsia="zh-CN" w:bidi="ar-SA"/>
+        </w:rPr>
+        <w:fldChar w:fldCharType="begin"/>
+      </w:r>
+      <w:r>
+        <w:rPr>
+          <w:rFonts w:asciiTheme="minorHAnsi" w:hAnsiTheme="minorHAnsi" w:eastAsiaTheme="minorEastAsia" w:cstheme="minorBidi"/>
+          <w:kern w:val="2"/>
+          <w:szCs w:val="22"/>
+          <w:lang w:val="en-US" w:eastAsia="zh-CN" w:bidi="ar-SA"/>
+        </w:rPr>
+        <w:instrText xml:space="preserve"> HYPERLINK \l _Toc20149 </w:instrText>
+      </w:r>
+      <w:r>
+        <w:rPr>
+          <w:rFonts w:asciiTheme="minorHAnsi" w:hAnsiTheme="minorHAnsi" w:eastAsiaTheme="minorEastAsia" w:cstheme="minorBidi"/>
+          <w:kern w:val="2"/>
+          <w:szCs w:val="22"/>
+          <w:lang w:val="en-US" w:eastAsia="zh-CN" w:bidi="ar-SA"/>
+        </w:rPr>
+        <w:fldChar w:fldCharType="separate"/>
+      </w:r>
+      <w:r>
+        <w:rPr>
+          <w:rFonts w:asciiTheme="minorHAnsi" w:hAnsiTheme="minorHAnsi" w:eastAsiaTheme="minorEastAsia" w:cstheme="minorBidi"/>
+          <w:kern w:val="2"/>
+          <w:szCs w:val="22"/>
+          <w:lang w:val="en-US" w:eastAsia="zh-CN" w:bidi="ar-SA"/>
+        </w:rPr>
+        <w:t>版本说明：</w:t>
+      </w:r>
+      <w:r>
+        <w:rPr>
+          <w:rFonts w:asciiTheme="minorHAnsi" w:hAnsiTheme="minorHAnsi" w:eastAsiaTheme="minorEastAsia" w:cstheme="minorBidi"/>
+          <w:kern w:val="2"/>
+          <w:szCs w:val="22"/>
+          <w:lang w:val="en-US" w:eastAsia="zh-CN" w:bidi="ar-SA"/>
+        </w:rPr>
+        <w:tab/>
+      </w:r>
+      <w:r>
+        <w:rPr>
+          <w:rFonts w:asciiTheme="minorHAnsi" w:hAnsiTheme="minorHAnsi" w:eastAsiaTheme="minorEastAsia" w:cstheme="minorBidi"/>
+          <w:kern w:val="2"/>
+          <w:szCs w:val="22"/>
+          <w:lang w:val="en-US" w:eastAsia="zh-CN" w:bidi="ar-SA"/>
+        </w:rPr>
+        <w:fldChar w:fldCharType="begin"/>
+      </w:r>
+      <w:r>
+        <w:rPr>
+          <w:rFonts w:asciiTheme="minorHAnsi" w:hAnsiTheme="minorHAnsi" w:eastAsiaTheme="minorEastAsia" w:cstheme="minorBidi"/>
+          <w:kern w:val="2"/>
+          <w:szCs w:val="22"/>
+          <w:lang w:val="en-US" w:eastAsia="zh-CN" w:bidi="ar-SA"/>
+        </w:rPr>
+        <w:instrText xml:space="preserve"> PAGEREF _Toc20149 </w:instrText>
+      </w:r>
+      <w:r>
+        <w:rPr>
+          <w:rFonts w:asciiTheme="minorHAnsi" w:hAnsiTheme="minorHAnsi" w:eastAsiaTheme="minorEastAsia" w:cstheme="minorBidi"/>
+          <w:kern w:val="2"/>
+          <w:szCs w:val="22"/>
+          <w:lang w:val="en-US" w:eastAsia="zh-CN" w:bidi="ar-SA"/>
+        </w:rPr>
+        <w:fldChar w:fldCharType="separate"/>
+      </w:r>
+      <w:r>
+        <w:rPr>
+          <w:rFonts w:asciiTheme="minorHAnsi" w:hAnsiTheme="minorHAnsi" w:eastAsiaTheme="minorEastAsia" w:cstheme="minorBidi"/>
+          <w:kern w:val="2"/>
+          <w:szCs w:val="22"/>
+          <w:lang w:val="en-US" w:eastAsia="zh-CN" w:bidi="ar-SA"/>
+        </w:rPr>
+        <w:t>2</w:t>
+      </w:r>
+      <w:r>
+        <w:rPr>
+          <w:rFonts w:asciiTheme="minorHAnsi" w:hAnsiTheme="minorHAnsi" w:eastAsiaTheme="minorEastAsia" w:cstheme="minorBidi"/>
+          <w:kern w:val="2"/>
+          <w:szCs w:val="22"/>
+          <w:lang w:val="en-US" w:eastAsia="zh-CN" w:bidi="ar-SA"/>
+        </w:rPr>
+        <w:fldChar w:fldCharType="end"/>
+      </w:r>
+      <w:r>
+        <w:rPr>
+          <w:rFonts w:asciiTheme="minorHAnsi" w:hAnsiTheme="minorHAnsi" w:eastAsiaTheme="minorEastAsia" w:cstheme="minorBidi"/>
+          <w:kern w:val="2"/>
+          <w:szCs w:val="22"/>
+          <w:lang w:val="en-US" w:eastAsia="zh-CN" w:bidi="ar-SA"/>
+        </w:rPr>
+        <w:fldChar w:fldCharType="end"/>
+      </w:r>
+    </w:p>
+    <w:p>
+      <w:pPr>
+        <w:pStyle w:val="14"/>
+        <w:tabs>
+          <w:tab w:val="right" w:leader="dot" w:pos="9746"/>
+        </w:tabs>
+        <w:rPr>
+          <w:rFonts w:asciiTheme="minorHAnsi" w:hAnsiTheme="minorHAnsi" w:eastAsiaTheme="minorEastAsia" w:cstheme="minorBidi"/>
+          <w:kern w:val="2"/>
+          <w:szCs w:val="22"/>
+          <w:lang w:val="en-US" w:eastAsia="zh-CN" w:bidi="ar-SA"/>
+        </w:rPr>
+      </w:pPr>
+      <w:r>
+        <w:rPr>
+          <w:rFonts w:asciiTheme="minorHAnsi" w:hAnsiTheme="minorHAnsi" w:eastAsiaTheme="minorEastAsia" w:cstheme="minorBidi"/>
+          <w:kern w:val="2"/>
+          <w:szCs w:val="22"/>
+          <w:lang w:val="en-US" w:eastAsia="zh-CN" w:bidi="ar-SA"/>
+        </w:rPr>
+        <w:fldChar w:fldCharType="begin"/>
+      </w:r>
+      <w:r>
+        <w:rPr>
+          <w:rFonts w:asciiTheme="minorHAnsi" w:hAnsiTheme="minorHAnsi" w:eastAsiaTheme="minorEastAsia" w:cstheme="minorBidi"/>
+          <w:kern w:val="2"/>
+          <w:szCs w:val="22"/>
+          <w:lang w:val="en-US" w:eastAsia="zh-CN" w:bidi="ar-SA"/>
+        </w:rPr>
+        <w:instrText xml:space="preserve"> HYPERLINK \l _Toc32661 </w:instrText>
+      </w:r>
+      <w:r>
+        <w:rPr>
+          <w:rFonts w:asciiTheme="minorHAnsi" w:hAnsiTheme="minorHAnsi" w:eastAsiaTheme="minorEastAsia" w:cstheme="minorBidi"/>
+          <w:kern w:val="2"/>
+          <w:szCs w:val="22"/>
+          <w:lang w:val="en-US" w:eastAsia="zh-CN" w:bidi="ar-SA"/>
+        </w:rPr>
+        <w:fldChar w:fldCharType="separate"/>
+      </w:r>
+      <w:r>
+        <w:rPr>
+          <w:rFonts w:hint="eastAsia" w:asciiTheme="minorHAnsi" w:hAnsiTheme="minorHAnsi" w:eastAsiaTheme="minorEastAsia" w:cstheme="minorBidi"/>
+          <w:kern w:val="2"/>
+          <w:szCs w:val="22"/>
+          <w:lang w:val="en-US" w:eastAsia="zh-CN" w:bidi="ar-SA"/>
+        </w:rPr>
+        <w:t>目录结构</w:t>
+      </w:r>
+      <w:r>
+        <w:rPr>
+          <w:rFonts w:asciiTheme="minorHAnsi" w:hAnsiTheme="minorHAnsi" w:eastAsiaTheme="minorEastAsia" w:cstheme="minorBidi"/>
+          <w:kern w:val="2"/>
+          <w:szCs w:val="22"/>
+          <w:lang w:val="en-US" w:eastAsia="zh-CN" w:bidi="ar-SA"/>
+        </w:rPr>
+        <w:tab/>
+      </w:r>
+      <w:r>
+        <w:rPr>
+          <w:rFonts w:asciiTheme="minorHAnsi" w:hAnsiTheme="minorHAnsi" w:eastAsiaTheme="minorEastAsia" w:cstheme="minorBidi"/>
+          <w:kern w:val="2"/>
+          <w:szCs w:val="22"/>
+          <w:lang w:val="en-US" w:eastAsia="zh-CN" w:bidi="ar-SA"/>
+        </w:rPr>
+        <w:fldChar w:fldCharType="begin"/>
+      </w:r>
+      <w:r>
+        <w:rPr>
+          <w:rFonts w:asciiTheme="minorHAnsi" w:hAnsiTheme="minorHAnsi" w:eastAsiaTheme="minorEastAsia" w:cstheme="minorBidi"/>
+          <w:kern w:val="2"/>
+          <w:szCs w:val="22"/>
+          <w:lang w:val="en-US" w:eastAsia="zh-CN" w:bidi="ar-SA"/>
+        </w:rPr>
+        <w:instrText xml:space="preserve"> PAGEREF _Toc32661 </w:instrText>
+      </w:r>
+      <w:r>
+        <w:rPr>
+          <w:rFonts w:asciiTheme="minorHAnsi" w:hAnsiTheme="minorHAnsi" w:eastAsiaTheme="minorEastAsia" w:cstheme="minorBidi"/>
+          <w:kern w:val="2"/>
+          <w:szCs w:val="22"/>
+          <w:lang w:val="en-US" w:eastAsia="zh-CN" w:bidi="ar-SA"/>
+        </w:rPr>
+        <w:fldChar w:fldCharType="separate"/>
+      </w:r>
+      <w:r>
+        <w:rPr>
+          <w:rFonts w:asciiTheme="minorHAnsi" w:hAnsiTheme="minorHAnsi" w:eastAsiaTheme="minorEastAsia" w:cstheme="minorBidi"/>
+          <w:kern w:val="2"/>
+          <w:szCs w:val="22"/>
+          <w:lang w:val="en-US" w:eastAsia="zh-CN" w:bidi="ar-SA"/>
+        </w:rPr>
+        <w:t>3</w:t>
+      </w:r>
+      <w:r>
+        <w:rPr>
+          <w:rFonts w:asciiTheme="minorHAnsi" w:hAnsiTheme="minorHAnsi" w:eastAsiaTheme="minorEastAsia" w:cstheme="minorBidi"/>
+          <w:kern w:val="2"/>
+          <w:szCs w:val="22"/>
+          <w:lang w:val="en-US" w:eastAsia="zh-CN" w:bidi="ar-SA"/>
+        </w:rPr>
+        <w:fldChar w:fldCharType="end"/>
+      </w:r>
+      <w:r>
+        <w:rPr>
+          <w:rFonts w:asciiTheme="minorHAnsi" w:hAnsiTheme="minorHAnsi" w:eastAsiaTheme="minorEastAsia" w:cstheme="minorBidi"/>
+          <w:kern w:val="2"/>
+          <w:szCs w:val="22"/>
+          <w:lang w:val="en-US" w:eastAsia="zh-CN" w:bidi="ar-SA"/>
+        </w:rPr>
+        <w:fldChar w:fldCharType="end"/>
+      </w:r>
+    </w:p>
+    <w:p>
+      <w:pPr>
+        <w:pStyle w:val="14"/>
+        <w:tabs>
+          <w:tab w:val="right" w:leader="dot" w:pos="9746"/>
+        </w:tabs>
+        <w:rPr>
+          <w:rFonts w:asciiTheme="minorHAnsi" w:hAnsiTheme="minorHAnsi" w:eastAsiaTheme="minorEastAsia" w:cstheme="minorBidi"/>
+          <w:kern w:val="2"/>
+          <w:szCs w:val="22"/>
+          <w:lang w:val="en-US" w:eastAsia="zh-CN" w:bidi="ar-SA"/>
+        </w:rPr>
+      </w:pPr>
+      <w:r>
+        <w:rPr>
+          <w:rFonts w:asciiTheme="minorHAnsi" w:hAnsiTheme="minorHAnsi" w:eastAsiaTheme="minorEastAsia" w:cstheme="minorBidi"/>
+          <w:kern w:val="2"/>
+          <w:szCs w:val="22"/>
+          <w:lang w:val="en-US" w:eastAsia="zh-CN" w:bidi="ar-SA"/>
+        </w:rPr>
+        <w:fldChar w:fldCharType="begin"/>
+      </w:r>
+      <w:r>
+        <w:rPr>
+          <w:rFonts w:asciiTheme="minorHAnsi" w:hAnsiTheme="minorHAnsi" w:eastAsiaTheme="minorEastAsia" w:cstheme="minorBidi"/>
+          <w:kern w:val="2"/>
+          <w:szCs w:val="22"/>
+          <w:lang w:val="en-US" w:eastAsia="zh-CN" w:bidi="ar-SA"/>
+        </w:rPr>
+        <w:instrText xml:space="preserve"> HYPERLINK \l _Toc28861 </w:instrText>
+      </w:r>
+      <w:r>
+        <w:rPr>
+          <w:rFonts w:asciiTheme="minorHAnsi" w:hAnsiTheme="minorHAnsi" w:eastAsiaTheme="minorEastAsia" w:cstheme="minorBidi"/>
+          <w:kern w:val="2"/>
+          <w:szCs w:val="22"/>
+          <w:lang w:val="en-US" w:eastAsia="zh-CN" w:bidi="ar-SA"/>
+        </w:rPr>
+        <w:fldChar w:fldCharType="separate"/>
+      </w:r>
+      <w:r>
+        <w:rPr>
+          <w:rFonts w:asciiTheme="minorHAnsi" w:hAnsiTheme="minorHAnsi" w:eastAsiaTheme="minorEastAsia" w:cstheme="minorBidi"/>
+          <w:kern w:val="2"/>
+          <w:szCs w:val="22"/>
+          <w:lang w:val="en-US" w:eastAsia="zh-CN" w:bidi="ar-SA"/>
+        </w:rPr>
+        <w:t>1</w:t>
+      </w:r>
+      <w:r>
+        <w:rPr>
+          <w:rFonts w:hint="eastAsia" w:asciiTheme="minorHAnsi" w:hAnsiTheme="minorHAnsi" w:eastAsiaTheme="minorEastAsia" w:cstheme="minorBidi"/>
+          <w:bCs/>
+          <w:kern w:val="44"/>
+          <w:szCs w:val="44"/>
+          <w:lang w:val="en-US" w:eastAsia="zh-CN" w:bidi="ar-SA"/>
+        </w:rPr>
+        <w:t xml:space="preserve">. </w:t>
+      </w:r>
+      <w:r>
+        <w:rPr>
+          <w:rFonts w:hint="eastAsia" w:asciiTheme="minorHAnsi" w:hAnsiTheme="minorHAnsi" w:eastAsiaTheme="minorEastAsia" w:cstheme="minorBidi"/>
+          <w:kern w:val="2"/>
+          <w:szCs w:val="22"/>
+          <w:lang w:val="en-US" w:eastAsia="zh-CN" w:bidi="ar-SA"/>
+        </w:rPr>
+        <w:t>Mac下配置jenkins</w:t>
+      </w:r>
+      <w:r>
+        <w:rPr>
+          <w:rFonts w:asciiTheme="minorHAnsi" w:hAnsiTheme="minorHAnsi" w:eastAsiaTheme="minorEastAsia" w:cstheme="minorBidi"/>
+          <w:kern w:val="2"/>
+          <w:szCs w:val="22"/>
+          <w:lang w:val="en-US" w:eastAsia="zh-CN" w:bidi="ar-SA"/>
+        </w:rPr>
+        <w:tab/>
+      </w:r>
+      <w:r>
+        <w:rPr>
+          <w:rFonts w:asciiTheme="minorHAnsi" w:hAnsiTheme="minorHAnsi" w:eastAsiaTheme="minorEastAsia" w:cstheme="minorBidi"/>
+          <w:kern w:val="2"/>
+          <w:szCs w:val="22"/>
+          <w:lang w:val="en-US" w:eastAsia="zh-CN" w:bidi="ar-SA"/>
+        </w:rPr>
+        <w:fldChar w:fldCharType="begin"/>
+      </w:r>
+      <w:r>
+        <w:rPr>
+          <w:rFonts w:asciiTheme="minorHAnsi" w:hAnsiTheme="minorHAnsi" w:eastAsiaTheme="minorEastAsia" w:cstheme="minorBidi"/>
+          <w:kern w:val="2"/>
+          <w:szCs w:val="22"/>
+          <w:lang w:val="en-US" w:eastAsia="zh-CN" w:bidi="ar-SA"/>
+        </w:rPr>
+        <w:instrText xml:space="preserve"> PAGEREF _Toc28861 </w:instrText>
+      </w:r>
+      <w:r>
+        <w:rPr>
+          <w:rFonts w:asciiTheme="minorHAnsi" w:hAnsiTheme="minorHAnsi" w:eastAsiaTheme="minorEastAsia" w:cstheme="minorBidi"/>
+          <w:kern w:val="2"/>
+          <w:szCs w:val="22"/>
+          <w:lang w:val="en-US" w:eastAsia="zh-CN" w:bidi="ar-SA"/>
+        </w:rPr>
+        <w:fldChar w:fldCharType="separate"/>
+      </w:r>
+      <w:r>
+        <w:rPr>
+          <w:rFonts w:asciiTheme="minorHAnsi" w:hAnsiTheme="minorHAnsi" w:eastAsiaTheme="minorEastAsia" w:cstheme="minorBidi"/>
+          <w:kern w:val="2"/>
+          <w:szCs w:val="22"/>
+          <w:lang w:val="en-US" w:eastAsia="zh-CN" w:bidi="ar-SA"/>
+        </w:rPr>
+        <w:t>4</w:t>
+      </w:r>
+      <w:r>
+        <w:rPr>
+          <w:rFonts w:asciiTheme="minorHAnsi" w:hAnsiTheme="minorHAnsi" w:eastAsiaTheme="minorEastAsia" w:cstheme="minorBidi"/>
+          <w:kern w:val="2"/>
+          <w:szCs w:val="22"/>
+          <w:lang w:val="en-US" w:eastAsia="zh-CN" w:bidi="ar-SA"/>
+        </w:rPr>
+        <w:fldChar w:fldCharType="end"/>
+      </w:r>
+      <w:r>
+        <w:rPr>
+          <w:rFonts w:hint="eastAsia" w:asciiTheme="minorHAnsi" w:hAnsiTheme="minorHAnsi" w:eastAsiaTheme="minorEastAsia" w:cstheme="minorBidi"/>
+          <w:bCs/>
+          <w:kern w:val="44"/>
+          <w:szCs w:val="44"/>
+          <w:lang w:val="en-US" w:eastAsia="zh-CN" w:bidi="ar-SA"/>
+        </w:rPr>
+        <w:fldChar w:fldCharType="end"/>
+      </w:r>
+    </w:p>
+    <w:p>
+      <w:pPr>
+        <w:pStyle w:val="17"/>
+        <w:tabs>
+          <w:tab w:val="right" w:leader="dot" w:pos="9746"/>
+        </w:tabs>
+        <w:rPr>
+          <w:rFonts w:asciiTheme="minorHAnsi" w:hAnsiTheme="minorHAnsi" w:eastAsiaTheme="minorEastAsia" w:cstheme="minorBidi"/>
+          <w:kern w:val="2"/>
+          <w:szCs w:val="22"/>
+          <w:lang w:val="en-US" w:eastAsia="zh-CN" w:bidi="ar-SA"/>
+        </w:rPr>
+      </w:pPr>
+      <w:r>
+        <w:rPr>
+          <w:rFonts w:asciiTheme="minorHAnsi" w:hAnsiTheme="minorHAnsi" w:eastAsiaTheme="minorEastAsia" w:cstheme="minorBidi"/>
+          <w:kern w:val="2"/>
+          <w:szCs w:val="22"/>
+          <w:lang w:val="en-US" w:eastAsia="zh-CN" w:bidi="ar-SA"/>
+        </w:rPr>
+        <w:fldChar w:fldCharType="begin"/>
+      </w:r>
+      <w:r>
+        <w:rPr>
+          <w:rFonts w:asciiTheme="minorHAnsi" w:hAnsiTheme="minorHAnsi" w:eastAsiaTheme="minorEastAsia" w:cstheme="minorBidi"/>
+          <w:kern w:val="2"/>
+          <w:szCs w:val="22"/>
+          <w:lang w:val="en-US" w:eastAsia="zh-CN" w:bidi="ar-SA"/>
+        </w:rPr>
+        <w:instrText xml:space="preserve"> HYPERLINK \l _Toc28130 </w:instrText>
+      </w:r>
+      <w:r>
+        <w:rPr>
+          <w:rFonts w:asciiTheme="minorHAnsi" w:hAnsiTheme="minorHAnsi" w:eastAsiaTheme="minorEastAsia" w:cstheme="minorBidi"/>
+          <w:kern w:val="2"/>
+          <w:szCs w:val="22"/>
+          <w:lang w:val="en-US" w:eastAsia="zh-CN" w:bidi="ar-SA"/>
+        </w:rPr>
+        <w:fldChar w:fldCharType="separate"/>
+      </w:r>
+      <w:r>
+        <w:rPr>
+          <w:rFonts w:asciiTheme="minorHAnsi" w:hAnsiTheme="minorHAnsi" w:eastAsiaTheme="minorEastAsia" w:cstheme="minorBidi"/>
+          <w:kern w:val="2"/>
+          <w:szCs w:val="22"/>
+          <w:lang w:val="en-US" w:eastAsia="zh-CN" w:bidi="ar-SA"/>
+        </w:rPr>
+        <w:t>1</w:t>
+      </w:r>
+      <w:r>
+        <w:rPr>
+          <w:rFonts w:hint="default" w:ascii="宋体" w:hAnsi="宋体" w:eastAsia="宋体" w:cs="宋体"/>
+          <w:bCs/>
+          <w:kern w:val="2"/>
+          <w:szCs w:val="32"/>
+          <w:lang w:val="en-US" w:eastAsia="zh-CN" w:bidi="ar-SA"/>
+        </w:rPr>
+        <w:t xml:space="preserve">.1 </w:t>
+      </w:r>
+      <w:r>
+        <w:rPr>
+          <w:rFonts w:hint="eastAsia" w:ascii="宋体 (正文)" w:hAnsi="宋体 (正文)" w:eastAsia="宋体 (正文)" w:cs="宋体 (正文)"/>
+          <w:kern w:val="2"/>
+          <w:szCs w:val="22"/>
+          <w:lang w:val="en-US" w:eastAsia="zh-CN" w:bidi="ar-SA"/>
+        </w:rPr>
+        <w:t>下载及安装</w:t>
+      </w:r>
+      <w:r>
+        <w:rPr>
+          <w:rFonts w:asciiTheme="minorHAnsi" w:hAnsiTheme="minorHAnsi" w:eastAsiaTheme="minorEastAsia" w:cstheme="minorBidi"/>
+          <w:kern w:val="2"/>
+          <w:szCs w:val="22"/>
+          <w:lang w:val="en-US" w:eastAsia="zh-CN" w:bidi="ar-SA"/>
+        </w:rPr>
+        <w:tab/>
+      </w:r>
+      <w:r>
+        <w:rPr>
+          <w:rFonts w:asciiTheme="minorHAnsi" w:hAnsiTheme="minorHAnsi" w:eastAsiaTheme="minorEastAsia" w:cstheme="minorBidi"/>
+          <w:kern w:val="2"/>
+          <w:szCs w:val="22"/>
+          <w:lang w:val="en-US" w:eastAsia="zh-CN" w:bidi="ar-SA"/>
+        </w:rPr>
+        <w:fldChar w:fldCharType="begin"/>
+      </w:r>
+      <w:r>
+        <w:rPr>
+          <w:rFonts w:asciiTheme="minorHAnsi" w:hAnsiTheme="minorHAnsi" w:eastAsiaTheme="minorEastAsia" w:cstheme="minorBidi"/>
+          <w:kern w:val="2"/>
+          <w:szCs w:val="22"/>
+          <w:lang w:val="en-US" w:eastAsia="zh-CN" w:bidi="ar-SA"/>
+        </w:rPr>
+        <w:instrText xml:space="preserve"> PAGEREF _Toc28130 </w:instrText>
+      </w:r>
+      <w:r>
+        <w:rPr>
+          <w:rFonts w:asciiTheme="minorHAnsi" w:hAnsiTheme="minorHAnsi" w:eastAsiaTheme="minorEastAsia" w:cstheme="minorBidi"/>
+          <w:kern w:val="2"/>
+          <w:szCs w:val="22"/>
+          <w:lang w:val="en-US" w:eastAsia="zh-CN" w:bidi="ar-SA"/>
+        </w:rPr>
+        <w:fldChar w:fldCharType="separate"/>
+      </w:r>
+      <w:r>
+        <w:rPr>
+          <w:rFonts w:asciiTheme="minorHAnsi" w:hAnsiTheme="minorHAnsi" w:eastAsiaTheme="minorEastAsia" w:cstheme="minorBidi"/>
+          <w:kern w:val="2"/>
+          <w:szCs w:val="22"/>
+          <w:lang w:val="en-US" w:eastAsia="zh-CN" w:bidi="ar-SA"/>
+        </w:rPr>
+        <w:t>4</w:t>
+      </w:r>
+      <w:r>
+        <w:rPr>
+          <w:rFonts w:asciiTheme="minorHAnsi" w:hAnsiTheme="minorHAnsi" w:eastAsiaTheme="minorEastAsia" w:cstheme="minorBidi"/>
+          <w:kern w:val="2"/>
+          <w:szCs w:val="22"/>
+          <w:lang w:val="en-US" w:eastAsia="zh-CN" w:bidi="ar-SA"/>
+        </w:rPr>
+        <w:fldChar w:fldCharType="end"/>
+      </w:r>
+      <w:r>
+        <w:rPr>
+          <w:rFonts w:hint="default" w:ascii="宋体" w:hAnsi="宋体" w:eastAsia="宋体" w:cs="宋体"/>
+          <w:bCs/>
+          <w:kern w:val="2"/>
+          <w:szCs w:val="32"/>
+          <w:lang w:val="en-US" w:eastAsia="zh-CN" w:bidi="ar-SA"/>
+        </w:rPr>
+        <w:fldChar w:fldCharType="end"/>
+      </w:r>
+    </w:p>
+    <w:p>
+      <w:pPr>
+        <w:pStyle w:val="17"/>
+        <w:tabs>
+          <w:tab w:val="right" w:leader="dot" w:pos="9746"/>
+        </w:tabs>
+        <w:rPr>
+          <w:rFonts w:asciiTheme="minorHAnsi" w:hAnsiTheme="minorHAnsi" w:eastAsiaTheme="minorEastAsia" w:cstheme="minorBidi"/>
+          <w:kern w:val="2"/>
+          <w:szCs w:val="22"/>
+          <w:lang w:val="en-US" w:eastAsia="zh-CN" w:bidi="ar-SA"/>
+        </w:rPr>
+      </w:pPr>
+      <w:r>
+        <w:rPr>
+          <w:rFonts w:asciiTheme="minorHAnsi" w:hAnsiTheme="minorHAnsi" w:eastAsiaTheme="minorEastAsia" w:cstheme="minorBidi"/>
+          <w:kern w:val="2"/>
+          <w:szCs w:val="22"/>
+          <w:lang w:val="en-US" w:eastAsia="zh-CN" w:bidi="ar-SA"/>
+        </w:rPr>
+        <w:fldChar w:fldCharType="begin"/>
+      </w:r>
+      <w:r>
+        <w:rPr>
+          <w:rFonts w:asciiTheme="minorHAnsi" w:hAnsiTheme="minorHAnsi" w:eastAsiaTheme="minorEastAsia" w:cstheme="minorBidi"/>
+          <w:kern w:val="2"/>
+          <w:szCs w:val="22"/>
+          <w:lang w:val="en-US" w:eastAsia="zh-CN" w:bidi="ar-SA"/>
+        </w:rPr>
+        <w:instrText xml:space="preserve"> HYPERLINK \l _Toc12491 </w:instrText>
+      </w:r>
+      <w:r>
+        <w:rPr>
+          <w:rFonts w:asciiTheme="minorHAnsi" w:hAnsiTheme="minorHAnsi" w:eastAsiaTheme="minorEastAsia" w:cstheme="minorBidi"/>
+          <w:kern w:val="2"/>
+          <w:szCs w:val="22"/>
+          <w:lang w:val="en-US" w:eastAsia="zh-CN" w:bidi="ar-SA"/>
+        </w:rPr>
+        <w:fldChar w:fldCharType="separate"/>
+      </w:r>
+      <w:r>
+        <w:rPr>
+          <w:rFonts w:asciiTheme="minorHAnsi" w:hAnsiTheme="minorHAnsi" w:eastAsiaTheme="minorEastAsia" w:cstheme="minorBidi"/>
+          <w:kern w:val="2"/>
+          <w:szCs w:val="22"/>
+          <w:lang w:val="en-US" w:eastAsia="zh-CN" w:bidi="ar-SA"/>
+        </w:rPr>
+        <w:t>1</w:t>
+      </w:r>
+      <w:r>
+        <w:rPr>
+          <w:rFonts w:hint="default" w:ascii="宋体" w:hAnsi="宋体" w:eastAsia="宋体" w:cs="宋体"/>
+          <w:bCs/>
+          <w:kern w:val="2"/>
+          <w:szCs w:val="32"/>
+          <w:lang w:val="en-US" w:eastAsia="zh-CN" w:bidi="ar-SA"/>
+        </w:rPr>
+        <w:t xml:space="preserve">.2 </w:t>
+      </w:r>
+      <w:r>
+        <w:rPr>
+          <w:rFonts w:hint="eastAsia" w:ascii="宋体 (正文)" w:hAnsi="宋体 (正文)" w:eastAsia="宋体 (正文)" w:cs="宋体 (正文)"/>
+          <w:kern w:val="2"/>
+          <w:szCs w:val="22"/>
+          <w:lang w:val="en-US" w:eastAsia="zh-CN" w:bidi="ar-SA"/>
+        </w:rPr>
+        <w:t>访问jenkins</w:t>
+      </w:r>
+      <w:r>
+        <w:rPr>
+          <w:rFonts w:asciiTheme="minorHAnsi" w:hAnsiTheme="minorHAnsi" w:eastAsiaTheme="minorEastAsia" w:cstheme="minorBidi"/>
+          <w:kern w:val="2"/>
+          <w:szCs w:val="22"/>
+          <w:lang w:val="en-US" w:eastAsia="zh-CN" w:bidi="ar-SA"/>
+        </w:rPr>
+        <w:tab/>
+      </w:r>
+      <w:r>
+        <w:rPr>
+          <w:rFonts w:asciiTheme="minorHAnsi" w:hAnsiTheme="minorHAnsi" w:eastAsiaTheme="minorEastAsia" w:cstheme="minorBidi"/>
+          <w:kern w:val="2"/>
+          <w:szCs w:val="22"/>
+          <w:lang w:val="en-US" w:eastAsia="zh-CN" w:bidi="ar-SA"/>
+        </w:rPr>
+        <w:fldChar w:fldCharType="begin"/>
+      </w:r>
+      <w:r>
+        <w:rPr>
+          <w:rFonts w:asciiTheme="minorHAnsi" w:hAnsiTheme="minorHAnsi" w:eastAsiaTheme="minorEastAsia" w:cstheme="minorBidi"/>
+          <w:kern w:val="2"/>
+          <w:szCs w:val="22"/>
+          <w:lang w:val="en-US" w:eastAsia="zh-CN" w:bidi="ar-SA"/>
+        </w:rPr>
+        <w:instrText xml:space="preserve"> PAGEREF _Toc12491 </w:instrText>
+      </w:r>
+      <w:r>
+        <w:rPr>
+          <w:rFonts w:asciiTheme="minorHAnsi" w:hAnsiTheme="minorHAnsi" w:eastAsiaTheme="minorEastAsia" w:cstheme="minorBidi"/>
+          <w:kern w:val="2"/>
+          <w:szCs w:val="22"/>
+          <w:lang w:val="en-US" w:eastAsia="zh-CN" w:bidi="ar-SA"/>
+        </w:rPr>
+        <w:fldChar w:fldCharType="separate"/>
+      </w:r>
+      <w:r>
+        <w:rPr>
+          <w:rFonts w:asciiTheme="minorHAnsi" w:hAnsiTheme="minorHAnsi" w:eastAsiaTheme="minorEastAsia" w:cstheme="minorBidi"/>
+          <w:kern w:val="2"/>
+          <w:szCs w:val="22"/>
+          <w:lang w:val="en-US" w:eastAsia="zh-CN" w:bidi="ar-SA"/>
+        </w:rPr>
+        <w:t>4</w:t>
+      </w:r>
+      <w:r>
+        <w:rPr>
+          <w:rFonts w:asciiTheme="minorHAnsi" w:hAnsiTheme="minorHAnsi" w:eastAsiaTheme="minorEastAsia" w:cstheme="minorBidi"/>
+          <w:kern w:val="2"/>
+          <w:szCs w:val="22"/>
+          <w:lang w:val="en-US" w:eastAsia="zh-CN" w:bidi="ar-SA"/>
+        </w:rPr>
+        <w:fldChar w:fldCharType="end"/>
+      </w:r>
+      <w:r>
+        <w:rPr>
+          <w:rFonts w:hint="default" w:ascii="宋体" w:hAnsi="宋体" w:eastAsia="宋体" w:cs="宋体"/>
+          <w:bCs/>
+          <w:kern w:val="2"/>
+          <w:szCs w:val="32"/>
+          <w:lang w:val="en-US" w:eastAsia="zh-CN" w:bidi="ar-SA"/>
+        </w:rPr>
+        <w:fldChar w:fldCharType="end"/>
+      </w:r>
+    </w:p>
+    <w:p>
+      <w:pPr>
+        <w:pStyle w:val="17"/>
+        <w:tabs>
+          <w:tab w:val="right" w:leader="dot" w:pos="9746"/>
+        </w:tabs>
+        <w:rPr>
+          <w:rFonts w:asciiTheme="minorHAnsi" w:hAnsiTheme="minorHAnsi" w:eastAsiaTheme="minorEastAsia" w:cstheme="minorBidi"/>
+          <w:kern w:val="2"/>
+          <w:szCs w:val="22"/>
+          <w:lang w:val="en-US" w:eastAsia="zh-CN" w:bidi="ar-SA"/>
+        </w:rPr>
+      </w:pPr>
+      <w:r>
+        <w:rPr>
+          <w:rFonts w:asciiTheme="minorHAnsi" w:hAnsiTheme="minorHAnsi" w:eastAsiaTheme="minorEastAsia" w:cstheme="minorBidi"/>
+          <w:kern w:val="2"/>
+          <w:szCs w:val="22"/>
+          <w:lang w:val="en-US" w:eastAsia="zh-CN" w:bidi="ar-SA"/>
+        </w:rPr>
+        <w:fldChar w:fldCharType="begin"/>
+      </w:r>
+      <w:r>
+        <w:rPr>
+          <w:rFonts w:asciiTheme="minorHAnsi" w:hAnsiTheme="minorHAnsi" w:eastAsiaTheme="minorEastAsia" w:cstheme="minorBidi"/>
+          <w:kern w:val="2"/>
+          <w:szCs w:val="22"/>
+          <w:lang w:val="en-US" w:eastAsia="zh-CN" w:bidi="ar-SA"/>
+        </w:rPr>
+        <w:instrText xml:space="preserve"> HYPERLINK \l _Toc29816 </w:instrText>
+      </w:r>
+      <w:r>
+        <w:rPr>
+          <w:rFonts w:asciiTheme="minorHAnsi" w:hAnsiTheme="minorHAnsi" w:eastAsiaTheme="minorEastAsia" w:cstheme="minorBidi"/>
+          <w:kern w:val="2"/>
+          <w:szCs w:val="22"/>
+          <w:lang w:val="en-US" w:eastAsia="zh-CN" w:bidi="ar-SA"/>
+        </w:rPr>
+        <w:fldChar w:fldCharType="separate"/>
+      </w:r>
+      <w:r>
+        <w:rPr>
+          <w:rFonts w:asciiTheme="minorHAnsi" w:hAnsiTheme="minorHAnsi" w:eastAsiaTheme="minorEastAsia" w:cstheme="minorBidi"/>
+          <w:kern w:val="2"/>
+          <w:szCs w:val="22"/>
+          <w:lang w:val="en-US" w:eastAsia="zh-CN" w:bidi="ar-SA"/>
+        </w:rPr>
+        <w:t>1</w:t>
+      </w:r>
+      <w:r>
+        <w:rPr>
+          <w:rFonts w:hint="default" w:ascii="宋体" w:hAnsi="宋体" w:eastAsia="宋体" w:cs="宋体"/>
+          <w:bCs/>
+          <w:kern w:val="2"/>
+          <w:szCs w:val="32"/>
+          <w:lang w:val="en-US" w:eastAsia="zh-CN" w:bidi="ar-SA"/>
+        </w:rPr>
+        <w:t xml:space="preserve">.3 </w:t>
+      </w:r>
+      <w:r>
+        <w:rPr>
+          <w:rFonts w:hint="eastAsia" w:asciiTheme="minorHAnsi" w:hAnsiTheme="minorHAnsi" w:eastAsiaTheme="minorEastAsia" w:cstheme="minorBidi"/>
+          <w:kern w:val="2"/>
+          <w:szCs w:val="22"/>
+          <w:lang w:val="en-US" w:eastAsia="zh-CN" w:bidi="ar-SA"/>
+        </w:rPr>
+        <w:t>端口修改</w:t>
+      </w:r>
+      <w:r>
+        <w:rPr>
+          <w:rFonts w:asciiTheme="minorHAnsi" w:hAnsiTheme="minorHAnsi" w:eastAsiaTheme="minorEastAsia" w:cstheme="minorBidi"/>
+          <w:kern w:val="2"/>
+          <w:szCs w:val="22"/>
+          <w:lang w:val="en-US" w:eastAsia="zh-CN" w:bidi="ar-SA"/>
+        </w:rPr>
+        <w:tab/>
+      </w:r>
+      <w:r>
+        <w:rPr>
+          <w:rFonts w:asciiTheme="minorHAnsi" w:hAnsiTheme="minorHAnsi" w:eastAsiaTheme="minorEastAsia" w:cstheme="minorBidi"/>
+          <w:kern w:val="2"/>
+          <w:szCs w:val="22"/>
+          <w:lang w:val="en-US" w:eastAsia="zh-CN" w:bidi="ar-SA"/>
+        </w:rPr>
+        <w:fldChar w:fldCharType="begin"/>
+      </w:r>
+      <w:r>
+        <w:rPr>
+          <w:rFonts w:asciiTheme="minorHAnsi" w:hAnsiTheme="minorHAnsi" w:eastAsiaTheme="minorEastAsia" w:cstheme="minorBidi"/>
+          <w:kern w:val="2"/>
+          <w:szCs w:val="22"/>
+          <w:lang w:val="en-US" w:eastAsia="zh-CN" w:bidi="ar-SA"/>
+        </w:rPr>
+        <w:instrText xml:space="preserve"> PAGEREF _Toc29816 </w:instrText>
+      </w:r>
+      <w:r>
+        <w:rPr>
+          <w:rFonts w:asciiTheme="minorHAnsi" w:hAnsiTheme="minorHAnsi" w:eastAsiaTheme="minorEastAsia" w:cstheme="minorBidi"/>
+          <w:kern w:val="2"/>
+          <w:szCs w:val="22"/>
+          <w:lang w:val="en-US" w:eastAsia="zh-CN" w:bidi="ar-SA"/>
+        </w:rPr>
+        <w:fldChar w:fldCharType="separate"/>
+      </w:r>
+      <w:r>
+        <w:rPr>
+          <w:rFonts w:asciiTheme="minorHAnsi" w:hAnsiTheme="minorHAnsi" w:eastAsiaTheme="minorEastAsia" w:cstheme="minorBidi"/>
+          <w:kern w:val="2"/>
+          <w:szCs w:val="22"/>
+          <w:lang w:val="en-US" w:eastAsia="zh-CN" w:bidi="ar-SA"/>
+        </w:rPr>
+        <w:t>4</w:t>
+      </w:r>
+      <w:r>
+        <w:rPr>
+          <w:rFonts w:asciiTheme="minorHAnsi" w:hAnsiTheme="minorHAnsi" w:eastAsiaTheme="minorEastAsia" w:cstheme="minorBidi"/>
+          <w:kern w:val="2"/>
+          <w:szCs w:val="22"/>
+          <w:lang w:val="en-US" w:eastAsia="zh-CN" w:bidi="ar-SA"/>
+        </w:rPr>
+        <w:fldChar w:fldCharType="end"/>
+      </w:r>
+      <w:r>
+        <w:rPr>
+          <w:rFonts w:hint="default" w:ascii="宋体" w:hAnsi="宋体" w:eastAsia="宋体" w:cs="宋体"/>
+          <w:bCs/>
+          <w:kern w:val="2"/>
+          <w:szCs w:val="32"/>
+          <w:lang w:val="en-US" w:eastAsia="zh-CN" w:bidi="ar-SA"/>
+        </w:rPr>
+        <w:fldChar w:fldCharType="end"/>
+      </w:r>
+    </w:p>
+    <w:p>
+      <w:pPr>
+        <w:pStyle w:val="17"/>
+        <w:tabs>
+          <w:tab w:val="right" w:leader="dot" w:pos="9746"/>
+        </w:tabs>
+        <w:rPr>
+          <w:rFonts w:asciiTheme="minorHAnsi" w:hAnsiTheme="minorHAnsi" w:eastAsiaTheme="minorEastAsia" w:cstheme="minorBidi"/>
+          <w:kern w:val="2"/>
+          <w:szCs w:val="22"/>
+          <w:lang w:val="en-US" w:eastAsia="zh-CN" w:bidi="ar-SA"/>
+        </w:rPr>
+      </w:pPr>
+      <w:r>
+        <w:rPr>
+          <w:rFonts w:asciiTheme="minorHAnsi" w:hAnsiTheme="minorHAnsi" w:eastAsiaTheme="minorEastAsia" w:cstheme="minorBidi"/>
+          <w:kern w:val="2"/>
+          <w:szCs w:val="22"/>
+          <w:lang w:val="en-US" w:eastAsia="zh-CN" w:bidi="ar-SA"/>
+        </w:rPr>
+        <w:fldChar w:fldCharType="begin"/>
+      </w:r>
+      <w:r>
+        <w:rPr>
+          <w:rFonts w:asciiTheme="minorHAnsi" w:hAnsiTheme="minorHAnsi" w:eastAsiaTheme="minorEastAsia" w:cstheme="minorBidi"/>
+          <w:kern w:val="2"/>
+          <w:szCs w:val="22"/>
+          <w:lang w:val="en-US" w:eastAsia="zh-CN" w:bidi="ar-SA"/>
+        </w:rPr>
+        <w:instrText xml:space="preserve"> HYPERLINK \l _Toc4585 </w:instrText>
+      </w:r>
+      <w:r>
+        <w:rPr>
+          <w:rFonts w:asciiTheme="minorHAnsi" w:hAnsiTheme="minorHAnsi" w:eastAsiaTheme="minorEastAsia" w:cstheme="minorBidi"/>
+          <w:kern w:val="2"/>
+          <w:szCs w:val="22"/>
+          <w:lang w:val="en-US" w:eastAsia="zh-CN" w:bidi="ar-SA"/>
+        </w:rPr>
+        <w:fldChar w:fldCharType="separate"/>
+      </w:r>
+      <w:r>
+        <w:rPr>
+          <w:rFonts w:asciiTheme="minorHAnsi" w:hAnsiTheme="minorHAnsi" w:eastAsiaTheme="minorEastAsia" w:cstheme="minorBidi"/>
+          <w:kern w:val="2"/>
+          <w:szCs w:val="22"/>
+          <w:lang w:val="en-US" w:eastAsia="zh-CN" w:bidi="ar-SA"/>
+        </w:rPr>
+        <w:t>1</w:t>
+      </w:r>
+      <w:r>
+        <w:rPr>
+          <w:rFonts w:hint="default" w:ascii="宋体" w:hAnsi="宋体" w:eastAsia="宋体" w:cs="宋体"/>
+          <w:bCs/>
+          <w:kern w:val="2"/>
+          <w:szCs w:val="32"/>
+          <w:lang w:val="en-US" w:eastAsia="zh-CN" w:bidi="ar-SA"/>
+        </w:rPr>
+        <w:t xml:space="preserve">.4 </w:t>
+      </w:r>
+      <w:r>
+        <w:rPr>
+          <w:rFonts w:hint="eastAsia" w:asciiTheme="minorHAnsi" w:hAnsiTheme="minorHAnsi" w:eastAsiaTheme="minorEastAsia" w:cstheme="minorBidi"/>
+          <w:kern w:val="2"/>
+          <w:szCs w:val="22"/>
+          <w:lang w:val="en-US" w:eastAsia="zh-CN" w:bidi="ar-SA"/>
+        </w:rPr>
+        <w:t>配置用户</w:t>
+      </w:r>
+      <w:r>
+        <w:rPr>
+          <w:rFonts w:asciiTheme="minorHAnsi" w:hAnsiTheme="minorHAnsi" w:eastAsiaTheme="minorEastAsia" w:cstheme="minorBidi"/>
+          <w:kern w:val="2"/>
+          <w:szCs w:val="22"/>
+          <w:lang w:val="en-US" w:eastAsia="zh-CN" w:bidi="ar-SA"/>
+        </w:rPr>
+        <w:tab/>
+      </w:r>
+      <w:r>
+        <w:rPr>
+          <w:rFonts w:asciiTheme="minorHAnsi" w:hAnsiTheme="minorHAnsi" w:eastAsiaTheme="minorEastAsia" w:cstheme="minorBidi"/>
+          <w:kern w:val="2"/>
+          <w:szCs w:val="22"/>
+          <w:lang w:val="en-US" w:eastAsia="zh-CN" w:bidi="ar-SA"/>
+        </w:rPr>
+        <w:fldChar w:fldCharType="begin"/>
+      </w:r>
+      <w:r>
+        <w:rPr>
+          <w:rFonts w:asciiTheme="minorHAnsi" w:hAnsiTheme="minorHAnsi" w:eastAsiaTheme="minorEastAsia" w:cstheme="minorBidi"/>
+          <w:kern w:val="2"/>
+          <w:szCs w:val="22"/>
+          <w:lang w:val="en-US" w:eastAsia="zh-CN" w:bidi="ar-SA"/>
+        </w:rPr>
+        <w:instrText xml:space="preserve"> PAGEREF _Toc4585 </w:instrText>
+      </w:r>
+      <w:r>
+        <w:rPr>
+          <w:rFonts w:asciiTheme="minorHAnsi" w:hAnsiTheme="minorHAnsi" w:eastAsiaTheme="minorEastAsia" w:cstheme="minorBidi"/>
+          <w:kern w:val="2"/>
+          <w:szCs w:val="22"/>
+          <w:lang w:val="en-US" w:eastAsia="zh-CN" w:bidi="ar-SA"/>
+        </w:rPr>
+        <w:fldChar w:fldCharType="separate"/>
+      </w:r>
+      <w:r>
+        <w:rPr>
+          <w:rFonts w:asciiTheme="minorHAnsi" w:hAnsiTheme="minorHAnsi" w:eastAsiaTheme="minorEastAsia" w:cstheme="minorBidi"/>
+          <w:kern w:val="2"/>
+          <w:szCs w:val="22"/>
+          <w:lang w:val="en-US" w:eastAsia="zh-CN" w:bidi="ar-SA"/>
+        </w:rPr>
+        <w:t>5</w:t>
+      </w:r>
+      <w:r>
+        <w:rPr>
+          <w:rFonts w:asciiTheme="minorHAnsi" w:hAnsiTheme="minorHAnsi" w:eastAsiaTheme="minorEastAsia" w:cstheme="minorBidi"/>
+          <w:kern w:val="2"/>
+          <w:szCs w:val="22"/>
+          <w:lang w:val="en-US" w:eastAsia="zh-CN" w:bidi="ar-SA"/>
+        </w:rPr>
+        <w:fldChar w:fldCharType="end"/>
+      </w:r>
+      <w:r>
+        <w:rPr>
+          <w:rFonts w:hint="default" w:ascii="宋体" w:hAnsi="宋体" w:eastAsia="宋体" w:cs="宋体"/>
+          <w:bCs/>
+          <w:kern w:val="2"/>
+          <w:szCs w:val="32"/>
+          <w:lang w:val="en-US" w:eastAsia="zh-CN" w:bidi="ar-SA"/>
+        </w:rPr>
+        <w:fldChar w:fldCharType="end"/>
+      </w:r>
+    </w:p>
+    <w:p>
+      <w:pPr>
+        <w:pStyle w:val="17"/>
+        <w:tabs>
+          <w:tab w:val="right" w:leader="dot" w:pos="9746"/>
+        </w:tabs>
+        <w:rPr>
+          <w:rFonts w:asciiTheme="minorHAnsi" w:hAnsiTheme="minorHAnsi" w:eastAsiaTheme="minorEastAsia" w:cstheme="minorBidi"/>
+          <w:kern w:val="2"/>
+          <w:szCs w:val="22"/>
+          <w:lang w:val="en-US" w:eastAsia="zh-CN" w:bidi="ar-SA"/>
+        </w:rPr>
+      </w:pPr>
+      <w:r>
+        <w:rPr>
+          <w:rFonts w:asciiTheme="minorHAnsi" w:hAnsiTheme="minorHAnsi" w:eastAsiaTheme="minorEastAsia" w:cstheme="minorBidi"/>
+          <w:kern w:val="2"/>
+          <w:szCs w:val="22"/>
+          <w:lang w:val="en-US" w:eastAsia="zh-CN" w:bidi="ar-SA"/>
+        </w:rPr>
+        <w:fldChar w:fldCharType="begin"/>
+      </w:r>
+      <w:r>
+        <w:rPr>
+          <w:rFonts w:asciiTheme="minorHAnsi" w:hAnsiTheme="minorHAnsi" w:eastAsiaTheme="minorEastAsia" w:cstheme="minorBidi"/>
+          <w:kern w:val="2"/>
+          <w:szCs w:val="22"/>
+          <w:lang w:val="en-US" w:eastAsia="zh-CN" w:bidi="ar-SA"/>
+        </w:rPr>
+        <w:instrText xml:space="preserve"> HYPERLINK \l _Toc5916 </w:instrText>
+      </w:r>
+      <w:r>
+        <w:rPr>
+          <w:rFonts w:asciiTheme="minorHAnsi" w:hAnsiTheme="minorHAnsi" w:eastAsiaTheme="minorEastAsia" w:cstheme="minorBidi"/>
+          <w:kern w:val="2"/>
+          <w:szCs w:val="22"/>
+          <w:lang w:val="en-US" w:eastAsia="zh-CN" w:bidi="ar-SA"/>
+        </w:rPr>
+        <w:fldChar w:fldCharType="separate"/>
+      </w:r>
+      <w:r>
+        <w:rPr>
+          <w:rFonts w:asciiTheme="minorHAnsi" w:hAnsiTheme="minorHAnsi" w:eastAsiaTheme="minorEastAsia" w:cstheme="minorBidi"/>
+          <w:kern w:val="2"/>
+          <w:szCs w:val="22"/>
+          <w:lang w:val="en-US" w:eastAsia="zh-CN" w:bidi="ar-SA"/>
+        </w:rPr>
+        <w:t>1</w:t>
+      </w:r>
+      <w:r>
+        <w:rPr>
+          <w:rFonts w:hint="default" w:ascii="宋体" w:hAnsi="宋体" w:eastAsia="宋体" w:cs="宋体"/>
+          <w:bCs/>
+          <w:kern w:val="2"/>
+          <w:szCs w:val="32"/>
+          <w:lang w:val="en-US" w:eastAsia="zh-CN" w:bidi="ar-SA"/>
+        </w:rPr>
+        <w:t xml:space="preserve">.5 </w:t>
+      </w:r>
+      <w:r>
+        <w:rPr>
+          <w:rFonts w:hint="eastAsia" w:asciiTheme="minorHAnsi" w:hAnsiTheme="minorHAnsi" w:eastAsiaTheme="minorEastAsia" w:cstheme="minorBidi"/>
+          <w:kern w:val="2"/>
+          <w:szCs w:val="22"/>
+          <w:lang w:val="en-US" w:eastAsia="zh-CN" w:bidi="ar-SA"/>
+        </w:rPr>
+        <w:t>下载插件</w:t>
+      </w:r>
+      <w:r>
+        <w:rPr>
+          <w:rFonts w:asciiTheme="minorHAnsi" w:hAnsiTheme="minorHAnsi" w:eastAsiaTheme="minorEastAsia" w:cstheme="minorBidi"/>
+          <w:kern w:val="2"/>
+          <w:szCs w:val="22"/>
+          <w:lang w:val="en-US" w:eastAsia="zh-CN" w:bidi="ar-SA"/>
+        </w:rPr>
+        <w:tab/>
+      </w:r>
+      <w:r>
+        <w:rPr>
+          <w:rFonts w:asciiTheme="minorHAnsi" w:hAnsiTheme="minorHAnsi" w:eastAsiaTheme="minorEastAsia" w:cstheme="minorBidi"/>
+          <w:kern w:val="2"/>
+          <w:szCs w:val="22"/>
+          <w:lang w:val="en-US" w:eastAsia="zh-CN" w:bidi="ar-SA"/>
+        </w:rPr>
+        <w:fldChar w:fldCharType="begin"/>
+      </w:r>
+      <w:r>
+        <w:rPr>
+          <w:rFonts w:asciiTheme="minorHAnsi" w:hAnsiTheme="minorHAnsi" w:eastAsiaTheme="minorEastAsia" w:cstheme="minorBidi"/>
+          <w:kern w:val="2"/>
+          <w:szCs w:val="22"/>
+          <w:lang w:val="en-US" w:eastAsia="zh-CN" w:bidi="ar-SA"/>
+        </w:rPr>
+        <w:instrText xml:space="preserve"> PAGEREF _Toc5916 </w:instrText>
+      </w:r>
+      <w:r>
+        <w:rPr>
+          <w:rFonts w:asciiTheme="minorHAnsi" w:hAnsiTheme="minorHAnsi" w:eastAsiaTheme="minorEastAsia" w:cstheme="minorBidi"/>
+          <w:kern w:val="2"/>
+          <w:szCs w:val="22"/>
+          <w:lang w:val="en-US" w:eastAsia="zh-CN" w:bidi="ar-SA"/>
+        </w:rPr>
+        <w:fldChar w:fldCharType="separate"/>
+      </w:r>
+      <w:r>
+        <w:rPr>
+          <w:rFonts w:asciiTheme="minorHAnsi" w:hAnsiTheme="minorHAnsi" w:eastAsiaTheme="minorEastAsia" w:cstheme="minorBidi"/>
+          <w:kern w:val="2"/>
+          <w:szCs w:val="22"/>
+          <w:lang w:val="en-US" w:eastAsia="zh-CN" w:bidi="ar-SA"/>
+        </w:rPr>
+        <w:t>6</w:t>
+      </w:r>
+      <w:r>
+        <w:rPr>
+          <w:rFonts w:asciiTheme="minorHAnsi" w:hAnsiTheme="minorHAnsi" w:eastAsiaTheme="minorEastAsia" w:cstheme="minorBidi"/>
+          <w:kern w:val="2"/>
+          <w:szCs w:val="22"/>
+          <w:lang w:val="en-US" w:eastAsia="zh-CN" w:bidi="ar-SA"/>
+        </w:rPr>
+        <w:fldChar w:fldCharType="end"/>
+      </w:r>
+      <w:r>
+        <w:rPr>
+          <w:rFonts w:hint="default" w:ascii="宋体" w:hAnsi="宋体" w:eastAsia="宋体" w:cs="宋体"/>
+          <w:bCs/>
+          <w:kern w:val="2"/>
+          <w:szCs w:val="32"/>
+          <w:lang w:val="en-US" w:eastAsia="zh-CN" w:bidi="ar-SA"/>
+        </w:rPr>
+        <w:fldChar w:fldCharType="end"/>
+      </w:r>
+    </w:p>
+    <w:p>
+      <w:pPr>
+        <w:pStyle w:val="17"/>
+        <w:tabs>
+          <w:tab w:val="right" w:leader="dot" w:pos="9746"/>
+        </w:tabs>
+        <w:rPr>
+          <w:rFonts w:asciiTheme="minorHAnsi" w:hAnsiTheme="minorHAnsi" w:eastAsiaTheme="minorEastAsia" w:cstheme="minorBidi"/>
+          <w:kern w:val="2"/>
+          <w:szCs w:val="22"/>
+          <w:lang w:val="en-US" w:eastAsia="zh-CN" w:bidi="ar-SA"/>
+        </w:rPr>
+      </w:pPr>
+      <w:r>
+        <w:rPr>
+          <w:rFonts w:asciiTheme="minorHAnsi" w:hAnsiTheme="minorHAnsi" w:eastAsiaTheme="minorEastAsia" w:cstheme="minorBidi"/>
+          <w:kern w:val="2"/>
+          <w:szCs w:val="22"/>
+          <w:lang w:val="en-US" w:eastAsia="zh-CN" w:bidi="ar-SA"/>
+        </w:rPr>
+        <w:fldChar w:fldCharType="begin"/>
+      </w:r>
+      <w:r>
+        <w:rPr>
+          <w:rFonts w:asciiTheme="minorHAnsi" w:hAnsiTheme="minorHAnsi" w:eastAsiaTheme="minorEastAsia" w:cstheme="minorBidi"/>
+          <w:kern w:val="2"/>
+          <w:szCs w:val="22"/>
+          <w:lang w:val="en-US" w:eastAsia="zh-CN" w:bidi="ar-SA"/>
+        </w:rPr>
+        <w:instrText xml:space="preserve"> HYPERLINK \l _Toc27171 </w:instrText>
+      </w:r>
+      <w:r>
+        <w:rPr>
+          <w:rFonts w:asciiTheme="minorHAnsi" w:hAnsiTheme="minorHAnsi" w:eastAsiaTheme="minorEastAsia" w:cstheme="minorBidi"/>
+          <w:kern w:val="2"/>
+          <w:szCs w:val="22"/>
+          <w:lang w:val="en-US" w:eastAsia="zh-CN" w:bidi="ar-SA"/>
+        </w:rPr>
+        <w:fldChar w:fldCharType="separate"/>
+      </w:r>
+      <w:r>
+        <w:rPr>
+          <w:rFonts w:asciiTheme="minorHAnsi" w:hAnsiTheme="minorHAnsi" w:eastAsiaTheme="minorEastAsia" w:cstheme="minorBidi"/>
+          <w:kern w:val="2"/>
+          <w:szCs w:val="22"/>
+          <w:lang w:val="en-US" w:eastAsia="zh-CN" w:bidi="ar-SA"/>
+        </w:rPr>
+        <w:t>1</w:t>
+      </w:r>
+      <w:r>
+        <w:rPr>
+          <w:rFonts w:hint="default" w:ascii="宋体" w:hAnsi="宋体" w:eastAsia="宋体" w:cs="宋体"/>
+          <w:bCs/>
+          <w:kern w:val="2"/>
+          <w:szCs w:val="32"/>
+          <w:lang w:val="en-US" w:eastAsia="zh-CN" w:bidi="ar-SA"/>
+        </w:rPr>
+        <w:t xml:space="preserve">.6 </w:t>
+      </w:r>
+      <w:r>
+        <w:rPr>
+          <w:rFonts w:hint="eastAsia" w:asciiTheme="minorHAnsi" w:hAnsiTheme="minorHAnsi" w:eastAsiaTheme="minorEastAsia" w:cstheme="minorBidi"/>
+          <w:kern w:val="2"/>
+          <w:szCs w:val="22"/>
+          <w:lang w:val="en-US" w:eastAsia="zh-CN" w:bidi="ar-SA"/>
+        </w:rPr>
+        <w:t>配置插件属性</w:t>
+      </w:r>
+      <w:r>
+        <w:rPr>
+          <w:rFonts w:asciiTheme="minorHAnsi" w:hAnsiTheme="minorHAnsi" w:eastAsiaTheme="minorEastAsia" w:cstheme="minorBidi"/>
+          <w:kern w:val="2"/>
+          <w:szCs w:val="22"/>
+          <w:lang w:val="en-US" w:eastAsia="zh-CN" w:bidi="ar-SA"/>
+        </w:rPr>
+        <w:tab/>
+      </w:r>
+      <w:r>
+        <w:rPr>
+          <w:rFonts w:asciiTheme="minorHAnsi" w:hAnsiTheme="minorHAnsi" w:eastAsiaTheme="minorEastAsia" w:cstheme="minorBidi"/>
+          <w:kern w:val="2"/>
+          <w:szCs w:val="22"/>
+          <w:lang w:val="en-US" w:eastAsia="zh-CN" w:bidi="ar-SA"/>
+        </w:rPr>
+        <w:fldChar w:fldCharType="begin"/>
+      </w:r>
+      <w:r>
+        <w:rPr>
+          <w:rFonts w:asciiTheme="minorHAnsi" w:hAnsiTheme="minorHAnsi" w:eastAsiaTheme="minorEastAsia" w:cstheme="minorBidi"/>
+          <w:kern w:val="2"/>
+          <w:szCs w:val="22"/>
+          <w:lang w:val="en-US" w:eastAsia="zh-CN" w:bidi="ar-SA"/>
+        </w:rPr>
+        <w:instrText xml:space="preserve"> PAGEREF _Toc27171 </w:instrText>
+      </w:r>
+      <w:r>
+        <w:rPr>
+          <w:rFonts w:asciiTheme="minorHAnsi" w:hAnsiTheme="minorHAnsi" w:eastAsiaTheme="minorEastAsia" w:cstheme="minorBidi"/>
+          <w:kern w:val="2"/>
+          <w:szCs w:val="22"/>
+          <w:lang w:val="en-US" w:eastAsia="zh-CN" w:bidi="ar-SA"/>
+        </w:rPr>
+        <w:fldChar w:fldCharType="separate"/>
+      </w:r>
+      <w:r>
+        <w:rPr>
+          <w:rFonts w:asciiTheme="minorHAnsi" w:hAnsiTheme="minorHAnsi" w:eastAsiaTheme="minorEastAsia" w:cstheme="minorBidi"/>
+          <w:kern w:val="2"/>
+          <w:szCs w:val="22"/>
+          <w:lang w:val="en-US" w:eastAsia="zh-CN" w:bidi="ar-SA"/>
+        </w:rPr>
+        <w:t>6</w:t>
+      </w:r>
+      <w:r>
+        <w:rPr>
+          <w:rFonts w:asciiTheme="minorHAnsi" w:hAnsiTheme="minorHAnsi" w:eastAsiaTheme="minorEastAsia" w:cstheme="minorBidi"/>
+          <w:kern w:val="2"/>
+          <w:szCs w:val="22"/>
+          <w:lang w:val="en-US" w:eastAsia="zh-CN" w:bidi="ar-SA"/>
+        </w:rPr>
+        <w:fldChar w:fldCharType="end"/>
+      </w:r>
+      <w:r>
+        <w:rPr>
+          <w:rFonts w:hint="default" w:ascii="宋体" w:hAnsi="宋体" w:eastAsia="宋体" w:cs="宋体"/>
+          <w:bCs/>
+          <w:kern w:val="2"/>
+          <w:szCs w:val="32"/>
+          <w:lang w:val="en-US" w:eastAsia="zh-CN" w:bidi="ar-SA"/>
+        </w:rPr>
+        <w:fldChar w:fldCharType="end"/>
+      </w:r>
+    </w:p>
+    <w:p>
+      <w:pPr>
+        <w:pStyle w:val="17"/>
+        <w:tabs>
+          <w:tab w:val="right" w:leader="dot" w:pos="9746"/>
+        </w:tabs>
+        <w:rPr>
+          <w:rFonts w:asciiTheme="minorHAnsi" w:hAnsiTheme="minorHAnsi" w:eastAsiaTheme="minorEastAsia" w:cstheme="minorBidi"/>
+          <w:kern w:val="2"/>
+          <w:szCs w:val="22"/>
+          <w:lang w:val="en-US" w:eastAsia="zh-CN" w:bidi="ar-SA"/>
+        </w:rPr>
+      </w:pPr>
+      <w:r>
+        <w:rPr>
+          <w:rFonts w:asciiTheme="minorHAnsi" w:hAnsiTheme="minorHAnsi" w:eastAsiaTheme="minorEastAsia" w:cstheme="minorBidi"/>
+          <w:kern w:val="2"/>
+          <w:szCs w:val="22"/>
+          <w:lang w:val="en-US" w:eastAsia="zh-CN" w:bidi="ar-SA"/>
+        </w:rPr>
+        <w:fldChar w:fldCharType="begin"/>
+      </w:r>
+      <w:r>
+        <w:rPr>
+          <w:rFonts w:asciiTheme="minorHAnsi" w:hAnsiTheme="minorHAnsi" w:eastAsiaTheme="minorEastAsia" w:cstheme="minorBidi"/>
+          <w:kern w:val="2"/>
+          <w:szCs w:val="22"/>
+          <w:lang w:val="en-US" w:eastAsia="zh-CN" w:bidi="ar-SA"/>
+        </w:rPr>
+        <w:instrText xml:space="preserve"> HYPERLINK \l _Toc6042 </w:instrText>
+      </w:r>
+      <w:r>
+        <w:rPr>
+          <w:rFonts w:asciiTheme="minorHAnsi" w:hAnsiTheme="minorHAnsi" w:eastAsiaTheme="minorEastAsia" w:cstheme="minorBidi"/>
+          <w:kern w:val="2"/>
+          <w:szCs w:val="22"/>
+          <w:lang w:val="en-US" w:eastAsia="zh-CN" w:bidi="ar-SA"/>
+        </w:rPr>
+        <w:fldChar w:fldCharType="separate"/>
+      </w:r>
+      <w:r>
+        <w:rPr>
+          <w:rFonts w:asciiTheme="minorHAnsi" w:hAnsiTheme="minorHAnsi" w:eastAsiaTheme="minorEastAsia" w:cstheme="minorBidi"/>
+          <w:kern w:val="2"/>
+          <w:szCs w:val="22"/>
+          <w:lang w:val="en-US" w:eastAsia="zh-CN" w:bidi="ar-SA"/>
+        </w:rPr>
+        <w:t>1</w:t>
+      </w:r>
+      <w:r>
+        <w:rPr>
+          <w:rFonts w:hint="default" w:ascii="宋体" w:hAnsi="宋体" w:eastAsia="宋体" w:cs="宋体"/>
+          <w:bCs/>
+          <w:kern w:val="2"/>
+          <w:szCs w:val="32"/>
+          <w:lang w:val="en-US" w:eastAsia="zh-CN" w:bidi="ar-SA"/>
+        </w:rPr>
+        <w:t xml:space="preserve">.7 </w:t>
+      </w:r>
+      <w:r>
+        <w:rPr>
+          <w:rFonts w:hint="eastAsia" w:asciiTheme="minorHAnsi" w:hAnsiTheme="minorHAnsi" w:eastAsiaTheme="minorEastAsia" w:cstheme="minorBidi"/>
+          <w:kern w:val="2"/>
+          <w:szCs w:val="22"/>
+          <w:lang w:val="en-US" w:eastAsia="zh-CN" w:bidi="ar-SA"/>
+        </w:rPr>
+        <w:t>发布Android构建</w:t>
+      </w:r>
+      <w:r>
+        <w:rPr>
+          <w:rFonts w:asciiTheme="minorHAnsi" w:hAnsiTheme="minorHAnsi" w:eastAsiaTheme="minorEastAsia" w:cstheme="minorBidi"/>
+          <w:kern w:val="2"/>
+          <w:szCs w:val="22"/>
+          <w:lang w:val="en-US" w:eastAsia="zh-CN" w:bidi="ar-SA"/>
+        </w:rPr>
+        <w:tab/>
+      </w:r>
+      <w:r>
+        <w:rPr>
+          <w:rFonts w:asciiTheme="minorHAnsi" w:hAnsiTheme="minorHAnsi" w:eastAsiaTheme="minorEastAsia" w:cstheme="minorBidi"/>
+          <w:kern w:val="2"/>
+          <w:szCs w:val="22"/>
+          <w:lang w:val="en-US" w:eastAsia="zh-CN" w:bidi="ar-SA"/>
+        </w:rPr>
+        <w:fldChar w:fldCharType="begin"/>
+      </w:r>
+      <w:r>
+        <w:rPr>
+          <w:rFonts w:asciiTheme="minorHAnsi" w:hAnsiTheme="minorHAnsi" w:eastAsiaTheme="minorEastAsia" w:cstheme="minorBidi"/>
+          <w:kern w:val="2"/>
+          <w:szCs w:val="22"/>
+          <w:lang w:val="en-US" w:eastAsia="zh-CN" w:bidi="ar-SA"/>
+        </w:rPr>
+        <w:instrText xml:space="preserve"> PAGEREF _Toc6042 </w:instrText>
+      </w:r>
+      <w:r>
+        <w:rPr>
+          <w:rFonts w:asciiTheme="minorHAnsi" w:hAnsiTheme="minorHAnsi" w:eastAsiaTheme="minorEastAsia" w:cstheme="minorBidi"/>
+          <w:kern w:val="2"/>
+          <w:szCs w:val="22"/>
+          <w:lang w:val="en-US" w:eastAsia="zh-CN" w:bidi="ar-SA"/>
+        </w:rPr>
+        <w:fldChar w:fldCharType="separate"/>
+      </w:r>
+      <w:r>
+        <w:rPr>
+          <w:rFonts w:asciiTheme="minorHAnsi" w:hAnsiTheme="minorHAnsi" w:eastAsiaTheme="minorEastAsia" w:cstheme="minorBidi"/>
+          <w:kern w:val="2"/>
+          <w:szCs w:val="22"/>
+          <w:lang w:val="en-US" w:eastAsia="zh-CN" w:bidi="ar-SA"/>
+        </w:rPr>
+        <w:t>7</w:t>
+      </w:r>
+      <w:r>
+        <w:rPr>
+          <w:rFonts w:asciiTheme="minorHAnsi" w:hAnsiTheme="minorHAnsi" w:eastAsiaTheme="minorEastAsia" w:cstheme="minorBidi"/>
+          <w:kern w:val="2"/>
+          <w:szCs w:val="22"/>
+          <w:lang w:val="en-US" w:eastAsia="zh-CN" w:bidi="ar-SA"/>
+        </w:rPr>
+        <w:fldChar w:fldCharType="end"/>
+      </w:r>
+      <w:r>
+        <w:rPr>
+          <w:rFonts w:hint="default" w:ascii="宋体" w:hAnsi="宋体" w:eastAsia="宋体" w:cs="宋体"/>
+          <w:bCs/>
+          <w:kern w:val="2"/>
+          <w:szCs w:val="32"/>
+          <w:lang w:val="en-US" w:eastAsia="zh-CN" w:bidi="ar-SA"/>
+        </w:rPr>
+        <w:fldChar w:fldCharType="end"/>
+      </w:r>
+    </w:p>
+    <w:p>
+      <w:pPr>
+        <w:pStyle w:val="17"/>
+        <w:tabs>
+          <w:tab w:val="right" w:leader="dot" w:pos="9746"/>
+        </w:tabs>
+        <w:rPr>
+          <w:rFonts w:asciiTheme="minorHAnsi" w:hAnsiTheme="minorHAnsi" w:eastAsiaTheme="minorEastAsia" w:cstheme="minorBidi"/>
+          <w:kern w:val="2"/>
+          <w:szCs w:val="22"/>
+          <w:lang w:val="en-US" w:eastAsia="zh-CN" w:bidi="ar-SA"/>
+        </w:rPr>
+      </w:pPr>
+      <w:r>
+        <w:rPr>
+          <w:rFonts w:asciiTheme="minorHAnsi" w:hAnsiTheme="minorHAnsi" w:eastAsiaTheme="minorEastAsia" w:cstheme="minorBidi"/>
+          <w:kern w:val="2"/>
+          <w:szCs w:val="22"/>
+          <w:lang w:val="en-US" w:eastAsia="zh-CN" w:bidi="ar-SA"/>
+        </w:rPr>
+        <w:fldChar w:fldCharType="begin"/>
+      </w:r>
+      <w:r>
+        <w:rPr>
+          <w:rFonts w:asciiTheme="minorHAnsi" w:hAnsiTheme="minorHAnsi" w:eastAsiaTheme="minorEastAsia" w:cstheme="minorBidi"/>
+          <w:kern w:val="2"/>
+          <w:szCs w:val="22"/>
+          <w:lang w:val="en-US" w:eastAsia="zh-CN" w:bidi="ar-SA"/>
+        </w:rPr>
+        <w:instrText xml:space="preserve"> HYPERLINK \l _Toc28733 </w:instrText>
+      </w:r>
+      <w:r>
+        <w:rPr>
+          <w:rFonts w:asciiTheme="minorHAnsi" w:hAnsiTheme="minorHAnsi" w:eastAsiaTheme="minorEastAsia" w:cstheme="minorBidi"/>
+          <w:kern w:val="2"/>
+          <w:szCs w:val="22"/>
+          <w:lang w:val="en-US" w:eastAsia="zh-CN" w:bidi="ar-SA"/>
+        </w:rPr>
+        <w:fldChar w:fldCharType="separate"/>
+      </w:r>
+      <w:r>
+        <w:rPr>
+          <w:rFonts w:asciiTheme="minorHAnsi" w:hAnsiTheme="minorHAnsi" w:eastAsiaTheme="minorEastAsia" w:cstheme="minorBidi"/>
+          <w:kern w:val="2"/>
+          <w:szCs w:val="22"/>
+          <w:lang w:val="en-US" w:eastAsia="zh-CN" w:bidi="ar-SA"/>
+        </w:rPr>
+        <w:t>1</w:t>
+      </w:r>
+      <w:r>
+        <w:rPr>
+          <w:rFonts w:hint="default" w:ascii="宋体" w:hAnsi="宋体" w:eastAsia="宋体" w:cs="宋体"/>
+          <w:bCs/>
+          <w:kern w:val="2"/>
+          <w:szCs w:val="32"/>
+          <w:lang w:val="en-US" w:eastAsia="zh-CN" w:bidi="ar-SA"/>
+        </w:rPr>
+        <w:t xml:space="preserve">.8 </w:t>
+      </w:r>
+      <w:r>
+        <w:rPr>
+          <w:rFonts w:hint="eastAsia" w:asciiTheme="minorHAnsi" w:hAnsiTheme="minorHAnsi" w:eastAsiaTheme="minorEastAsia" w:cstheme="minorBidi"/>
+          <w:kern w:val="2"/>
+          <w:szCs w:val="22"/>
+          <w:lang w:val="en-US" w:eastAsia="zh-CN" w:bidi="ar-SA"/>
+        </w:rPr>
+        <w:t>发布IOS构建</w:t>
+      </w:r>
+      <w:r>
+        <w:rPr>
+          <w:rFonts w:asciiTheme="minorHAnsi" w:hAnsiTheme="minorHAnsi" w:eastAsiaTheme="minorEastAsia" w:cstheme="minorBidi"/>
+          <w:kern w:val="2"/>
+          <w:szCs w:val="22"/>
+          <w:lang w:val="en-US" w:eastAsia="zh-CN" w:bidi="ar-SA"/>
+        </w:rPr>
+        <w:tab/>
+      </w:r>
+      <w:r>
+        <w:rPr>
+          <w:rFonts w:asciiTheme="minorHAnsi" w:hAnsiTheme="minorHAnsi" w:eastAsiaTheme="minorEastAsia" w:cstheme="minorBidi"/>
+          <w:kern w:val="2"/>
+          <w:szCs w:val="22"/>
+          <w:lang w:val="en-US" w:eastAsia="zh-CN" w:bidi="ar-SA"/>
+        </w:rPr>
+        <w:fldChar w:fldCharType="begin"/>
+      </w:r>
+      <w:r>
+        <w:rPr>
+          <w:rFonts w:asciiTheme="minorHAnsi" w:hAnsiTheme="minorHAnsi" w:eastAsiaTheme="minorEastAsia" w:cstheme="minorBidi"/>
+          <w:kern w:val="2"/>
+          <w:szCs w:val="22"/>
+          <w:lang w:val="en-US" w:eastAsia="zh-CN" w:bidi="ar-SA"/>
+        </w:rPr>
+        <w:instrText xml:space="preserve"> PAGEREF _Toc28733 </w:instrText>
+      </w:r>
+      <w:r>
+        <w:rPr>
+          <w:rFonts w:asciiTheme="minorHAnsi" w:hAnsiTheme="minorHAnsi" w:eastAsiaTheme="minorEastAsia" w:cstheme="minorBidi"/>
+          <w:kern w:val="2"/>
+          <w:szCs w:val="22"/>
+          <w:lang w:val="en-US" w:eastAsia="zh-CN" w:bidi="ar-SA"/>
+        </w:rPr>
+        <w:fldChar w:fldCharType="separate"/>
+      </w:r>
+      <w:r>
+        <w:rPr>
+          <w:rFonts w:asciiTheme="minorHAnsi" w:hAnsiTheme="minorHAnsi" w:eastAsiaTheme="minorEastAsia" w:cstheme="minorBidi"/>
+          <w:kern w:val="2"/>
+          <w:szCs w:val="22"/>
+          <w:lang w:val="en-US" w:eastAsia="zh-CN" w:bidi="ar-SA"/>
+        </w:rPr>
+        <w:t>10</w:t>
+      </w:r>
+      <w:r>
+        <w:rPr>
+          <w:rFonts w:asciiTheme="minorHAnsi" w:hAnsiTheme="minorHAnsi" w:eastAsiaTheme="minorEastAsia" w:cstheme="minorBidi"/>
+          <w:kern w:val="2"/>
+          <w:szCs w:val="22"/>
+          <w:lang w:val="en-US" w:eastAsia="zh-CN" w:bidi="ar-SA"/>
+        </w:rPr>
+        <w:fldChar w:fldCharType="end"/>
+      </w:r>
+      <w:r>
+        <w:rPr>
+          <w:rFonts w:hint="default" w:ascii="宋体" w:hAnsi="宋体" w:eastAsia="宋体" w:cs="宋体"/>
+          <w:bCs/>
+          <w:kern w:val="2"/>
+          <w:szCs w:val="32"/>
+          <w:lang w:val="en-US" w:eastAsia="zh-CN" w:bidi="ar-SA"/>
+        </w:rPr>
+        <w:fldChar w:fldCharType="end"/>
+      </w:r>
+    </w:p>
+    <w:p>
+      <w:pPr>
+        <w:pStyle w:val="14"/>
+        <w:tabs>
+          <w:tab w:val="right" w:leader="dot" w:pos="9746"/>
+        </w:tabs>
+        <w:rPr>
+          <w:rFonts w:asciiTheme="minorHAnsi" w:hAnsiTheme="minorHAnsi" w:eastAsiaTheme="minorEastAsia" w:cstheme="minorBidi"/>
+          <w:kern w:val="2"/>
+          <w:szCs w:val="22"/>
+          <w:lang w:val="en-US" w:eastAsia="zh-CN" w:bidi="ar-SA"/>
+        </w:rPr>
+      </w:pPr>
+      <w:r>
+        <w:rPr>
+          <w:rFonts w:asciiTheme="minorHAnsi" w:hAnsiTheme="minorHAnsi" w:eastAsiaTheme="minorEastAsia" w:cstheme="minorBidi"/>
+          <w:kern w:val="2"/>
+          <w:szCs w:val="22"/>
+          <w:lang w:val="en-US" w:eastAsia="zh-CN" w:bidi="ar-SA"/>
+        </w:rPr>
+        <w:fldChar w:fldCharType="begin"/>
+      </w:r>
+      <w:r>
+        <w:rPr>
+          <w:rFonts w:asciiTheme="minorHAnsi" w:hAnsiTheme="minorHAnsi" w:eastAsiaTheme="minorEastAsia" w:cstheme="minorBidi"/>
+          <w:kern w:val="2"/>
+          <w:szCs w:val="22"/>
+          <w:lang w:val="en-US" w:eastAsia="zh-CN" w:bidi="ar-SA"/>
+        </w:rPr>
+        <w:instrText xml:space="preserve"> HYPERLINK \l _Toc1324 </w:instrText>
+      </w:r>
+      <w:r>
+        <w:rPr>
+          <w:rFonts w:asciiTheme="minorHAnsi" w:hAnsiTheme="minorHAnsi" w:eastAsiaTheme="minorEastAsia" w:cstheme="minorBidi"/>
+          <w:kern w:val="2"/>
+          <w:szCs w:val="22"/>
+          <w:lang w:val="en-US" w:eastAsia="zh-CN" w:bidi="ar-SA"/>
+        </w:rPr>
+        <w:fldChar w:fldCharType="separate"/>
+      </w:r>
+      <w:r>
+        <w:rPr>
+          <w:rFonts w:asciiTheme="minorHAnsi" w:hAnsiTheme="minorHAnsi" w:eastAsiaTheme="minorEastAsia" w:cstheme="minorBidi"/>
+          <w:kern w:val="2"/>
+          <w:szCs w:val="22"/>
+          <w:lang w:val="en-US" w:eastAsia="zh-CN" w:bidi="ar-SA"/>
+        </w:rPr>
+        <w:t>2</w:t>
+      </w:r>
+      <w:r>
+        <w:rPr>
+          <w:rFonts w:hint="eastAsia" w:asciiTheme="minorHAnsi" w:hAnsiTheme="minorHAnsi" w:eastAsiaTheme="minorEastAsia" w:cstheme="minorBidi"/>
+          <w:bCs/>
+          <w:kern w:val="44"/>
+          <w:szCs w:val="44"/>
+          <w:lang w:val="en-US" w:eastAsia="zh-CN" w:bidi="ar-SA"/>
+        </w:rPr>
+        <w:t xml:space="preserve">. </w:t>
+      </w:r>
+      <w:r>
+        <w:rPr>
+          <w:rFonts w:hint="eastAsia" w:asciiTheme="minorHAnsi" w:hAnsiTheme="minorHAnsi" w:eastAsiaTheme="minorEastAsia" w:cstheme="minorBidi"/>
+          <w:kern w:val="2"/>
+          <w:szCs w:val="22"/>
+          <w:lang w:val="en-US" w:eastAsia="zh-CN" w:bidi="ar-SA"/>
+        </w:rPr>
+        <w:t>Windows下配置jenkins</w:t>
+      </w:r>
+      <w:r>
+        <w:rPr>
+          <w:rFonts w:asciiTheme="minorHAnsi" w:hAnsiTheme="minorHAnsi" w:eastAsiaTheme="minorEastAsia" w:cstheme="minorBidi"/>
+          <w:kern w:val="2"/>
+          <w:szCs w:val="22"/>
+          <w:lang w:val="en-US" w:eastAsia="zh-CN" w:bidi="ar-SA"/>
+        </w:rPr>
+        <w:tab/>
+      </w:r>
+      <w:r>
+        <w:rPr>
+          <w:rFonts w:asciiTheme="minorHAnsi" w:hAnsiTheme="minorHAnsi" w:eastAsiaTheme="minorEastAsia" w:cstheme="minorBidi"/>
+          <w:kern w:val="2"/>
+          <w:szCs w:val="22"/>
+          <w:lang w:val="en-US" w:eastAsia="zh-CN" w:bidi="ar-SA"/>
+        </w:rPr>
+        <w:fldChar w:fldCharType="begin"/>
+      </w:r>
+      <w:r>
+        <w:rPr>
+          <w:rFonts w:asciiTheme="minorHAnsi" w:hAnsiTheme="minorHAnsi" w:eastAsiaTheme="minorEastAsia" w:cstheme="minorBidi"/>
+          <w:kern w:val="2"/>
+          <w:szCs w:val="22"/>
+          <w:lang w:val="en-US" w:eastAsia="zh-CN" w:bidi="ar-SA"/>
+        </w:rPr>
+        <w:instrText xml:space="preserve"> PAGEREF _Toc1324 </w:instrText>
+      </w:r>
+      <w:r>
+        <w:rPr>
+          <w:rFonts w:asciiTheme="minorHAnsi" w:hAnsiTheme="minorHAnsi" w:eastAsiaTheme="minorEastAsia" w:cstheme="minorBidi"/>
+          <w:kern w:val="2"/>
+          <w:szCs w:val="22"/>
+          <w:lang w:val="en-US" w:eastAsia="zh-CN" w:bidi="ar-SA"/>
+        </w:rPr>
+        <w:fldChar w:fldCharType="separate"/>
+      </w:r>
+      <w:r>
+        <w:rPr>
+          <w:rFonts w:asciiTheme="minorHAnsi" w:hAnsiTheme="minorHAnsi" w:eastAsiaTheme="minorEastAsia" w:cstheme="minorBidi"/>
+          <w:kern w:val="2"/>
+          <w:szCs w:val="22"/>
+          <w:lang w:val="en-US" w:eastAsia="zh-CN" w:bidi="ar-SA"/>
+        </w:rPr>
+        <w:t>14</w:t>
+      </w:r>
+      <w:r>
+        <w:rPr>
+          <w:rFonts w:asciiTheme="minorHAnsi" w:hAnsiTheme="minorHAnsi" w:eastAsiaTheme="minorEastAsia" w:cstheme="minorBidi"/>
+          <w:kern w:val="2"/>
+          <w:szCs w:val="22"/>
+          <w:lang w:val="en-US" w:eastAsia="zh-CN" w:bidi="ar-SA"/>
+        </w:rPr>
+        <w:fldChar w:fldCharType="end"/>
+      </w:r>
+      <w:r>
+        <w:rPr>
+          <w:rFonts w:hint="eastAsia" w:asciiTheme="minorHAnsi" w:hAnsiTheme="minorHAnsi" w:eastAsiaTheme="minorEastAsia" w:cstheme="minorBidi"/>
+          <w:bCs/>
+          <w:kern w:val="44"/>
+          <w:szCs w:val="44"/>
+          <w:lang w:val="en-US" w:eastAsia="zh-CN" w:bidi="ar-SA"/>
+        </w:rPr>
+        <w:fldChar w:fldCharType="end"/>
+      </w:r>
+    </w:p>
+    <w:p>
+      <w:pPr>
+        <w:pStyle w:val="17"/>
+        <w:tabs>
+          <w:tab w:val="right" w:leader="dot" w:pos="9746"/>
+        </w:tabs>
+        <w:rPr>
+          <w:rFonts w:asciiTheme="minorHAnsi" w:hAnsiTheme="minorHAnsi" w:eastAsiaTheme="minorEastAsia" w:cstheme="minorBidi"/>
+          <w:kern w:val="2"/>
+          <w:szCs w:val="22"/>
+          <w:lang w:val="en-US" w:eastAsia="zh-CN" w:bidi="ar-SA"/>
+        </w:rPr>
+      </w:pPr>
+      <w:r>
+        <w:rPr>
+          <w:rFonts w:asciiTheme="minorHAnsi" w:hAnsiTheme="minorHAnsi" w:eastAsiaTheme="minorEastAsia" w:cstheme="minorBidi"/>
+          <w:kern w:val="2"/>
+          <w:szCs w:val="22"/>
+          <w:lang w:val="en-US" w:eastAsia="zh-CN" w:bidi="ar-SA"/>
+        </w:rPr>
+        <w:fldChar w:fldCharType="begin"/>
+      </w:r>
+      <w:r>
+        <w:rPr>
+          <w:rFonts w:asciiTheme="minorHAnsi" w:hAnsiTheme="minorHAnsi" w:eastAsiaTheme="minorEastAsia" w:cstheme="minorBidi"/>
+          <w:kern w:val="2"/>
+          <w:szCs w:val="22"/>
+          <w:lang w:val="en-US" w:eastAsia="zh-CN" w:bidi="ar-SA"/>
+        </w:rPr>
+        <w:instrText xml:space="preserve"> HYPERLINK \l _Toc25606 </w:instrText>
+      </w:r>
+      <w:r>
+        <w:rPr>
+          <w:rFonts w:asciiTheme="minorHAnsi" w:hAnsiTheme="minorHAnsi" w:eastAsiaTheme="minorEastAsia" w:cstheme="minorBidi"/>
+          <w:kern w:val="2"/>
+          <w:szCs w:val="22"/>
+          <w:lang w:val="en-US" w:eastAsia="zh-CN" w:bidi="ar-SA"/>
+        </w:rPr>
+        <w:fldChar w:fldCharType="separate"/>
+      </w:r>
+      <w:r>
+        <w:rPr>
+          <w:rFonts w:asciiTheme="minorHAnsi" w:hAnsiTheme="minorHAnsi" w:eastAsiaTheme="minorEastAsia" w:cstheme="minorBidi"/>
+          <w:kern w:val="2"/>
+          <w:szCs w:val="22"/>
+          <w:lang w:val="en-US" w:eastAsia="zh-CN" w:bidi="ar-SA"/>
+        </w:rPr>
+        <w:t>1</w:t>
+      </w:r>
+      <w:r>
+        <w:rPr>
+          <w:rFonts w:hint="default" w:ascii="宋体" w:hAnsi="宋体" w:eastAsia="宋体" w:cs="宋体"/>
+          <w:bCs/>
+          <w:kern w:val="2"/>
+          <w:szCs w:val="32"/>
+          <w:lang w:val="en-US" w:eastAsia="zh-CN" w:bidi="ar-SA"/>
+        </w:rPr>
+        <w:t xml:space="preserve">.1 </w:t>
+      </w:r>
+      <w:r>
+        <w:rPr>
+          <w:rFonts w:hint="eastAsia" w:ascii="宋体 (正文)" w:hAnsi="宋体 (正文)" w:eastAsia="宋体 (正文)" w:cs="宋体 (正文)"/>
+          <w:kern w:val="2"/>
+          <w:szCs w:val="22"/>
+          <w:lang w:val="en-US" w:eastAsia="zh-CN" w:bidi="ar-SA"/>
+        </w:rPr>
+        <w:t>下载jenkins及安装</w:t>
+      </w:r>
+      <w:r>
+        <w:rPr>
+          <w:rFonts w:asciiTheme="minorHAnsi" w:hAnsiTheme="minorHAnsi" w:eastAsiaTheme="minorEastAsia" w:cstheme="minorBidi"/>
+          <w:kern w:val="2"/>
+          <w:szCs w:val="22"/>
+          <w:lang w:val="en-US" w:eastAsia="zh-CN" w:bidi="ar-SA"/>
+        </w:rPr>
+        <w:tab/>
+      </w:r>
+      <w:r>
+        <w:rPr>
+          <w:rFonts w:asciiTheme="minorHAnsi" w:hAnsiTheme="minorHAnsi" w:eastAsiaTheme="minorEastAsia" w:cstheme="minorBidi"/>
+          <w:kern w:val="2"/>
+          <w:szCs w:val="22"/>
+          <w:lang w:val="en-US" w:eastAsia="zh-CN" w:bidi="ar-SA"/>
+        </w:rPr>
+        <w:fldChar w:fldCharType="begin"/>
+      </w:r>
+      <w:r>
+        <w:rPr>
+          <w:rFonts w:asciiTheme="minorHAnsi" w:hAnsiTheme="minorHAnsi" w:eastAsiaTheme="minorEastAsia" w:cstheme="minorBidi"/>
+          <w:kern w:val="2"/>
+          <w:szCs w:val="22"/>
+          <w:lang w:val="en-US" w:eastAsia="zh-CN" w:bidi="ar-SA"/>
+        </w:rPr>
+        <w:instrText xml:space="preserve"> PAGEREF _Toc25606 </w:instrText>
+      </w:r>
+      <w:r>
+        <w:rPr>
+          <w:rFonts w:asciiTheme="minorHAnsi" w:hAnsiTheme="minorHAnsi" w:eastAsiaTheme="minorEastAsia" w:cstheme="minorBidi"/>
+          <w:kern w:val="2"/>
+          <w:szCs w:val="22"/>
+          <w:lang w:val="en-US" w:eastAsia="zh-CN" w:bidi="ar-SA"/>
+        </w:rPr>
+        <w:fldChar w:fldCharType="separate"/>
+      </w:r>
+      <w:r>
+        <w:rPr>
+          <w:rFonts w:asciiTheme="minorHAnsi" w:hAnsiTheme="minorHAnsi" w:eastAsiaTheme="minorEastAsia" w:cstheme="minorBidi"/>
+          <w:kern w:val="2"/>
+          <w:szCs w:val="22"/>
+          <w:lang w:val="en-US" w:eastAsia="zh-CN" w:bidi="ar-SA"/>
+        </w:rPr>
+        <w:t>14</w:t>
+      </w:r>
+      <w:r>
+        <w:rPr>
+          <w:rFonts w:asciiTheme="minorHAnsi" w:hAnsiTheme="minorHAnsi" w:eastAsiaTheme="minorEastAsia" w:cstheme="minorBidi"/>
+          <w:kern w:val="2"/>
+          <w:szCs w:val="22"/>
+          <w:lang w:val="en-US" w:eastAsia="zh-CN" w:bidi="ar-SA"/>
+        </w:rPr>
+        <w:fldChar w:fldCharType="end"/>
+      </w:r>
+      <w:r>
+        <w:rPr>
+          <w:rFonts w:hint="default" w:ascii="宋体" w:hAnsi="宋体" w:eastAsia="宋体" w:cs="宋体"/>
+          <w:bCs/>
+          <w:kern w:val="2"/>
+          <w:szCs w:val="32"/>
+          <w:lang w:val="en-US" w:eastAsia="zh-CN" w:bidi="ar-SA"/>
+        </w:rPr>
+        <w:fldChar w:fldCharType="end"/>
+      </w:r>
+    </w:p>
+    <w:p>
+      <w:pPr>
+        <w:pStyle w:val="17"/>
+        <w:tabs>
+          <w:tab w:val="right" w:leader="dot" w:pos="9746"/>
+        </w:tabs>
+        <w:rPr>
+          <w:rFonts w:asciiTheme="minorHAnsi" w:hAnsiTheme="minorHAnsi" w:eastAsiaTheme="minorEastAsia" w:cstheme="minorBidi"/>
+          <w:kern w:val="2"/>
+          <w:szCs w:val="22"/>
+          <w:lang w:val="en-US" w:eastAsia="zh-CN" w:bidi="ar-SA"/>
+        </w:rPr>
+      </w:pPr>
+      <w:r>
+        <w:rPr>
+          <w:rFonts w:asciiTheme="minorHAnsi" w:hAnsiTheme="minorHAnsi" w:eastAsiaTheme="minorEastAsia" w:cstheme="minorBidi"/>
+          <w:kern w:val="2"/>
+          <w:szCs w:val="22"/>
+          <w:lang w:val="en-US" w:eastAsia="zh-CN" w:bidi="ar-SA"/>
+        </w:rPr>
+        <w:fldChar w:fldCharType="begin"/>
+      </w:r>
+      <w:r>
+        <w:rPr>
+          <w:rFonts w:asciiTheme="minorHAnsi" w:hAnsiTheme="minorHAnsi" w:eastAsiaTheme="minorEastAsia" w:cstheme="minorBidi"/>
+          <w:kern w:val="2"/>
+          <w:szCs w:val="22"/>
+          <w:lang w:val="en-US" w:eastAsia="zh-CN" w:bidi="ar-SA"/>
+        </w:rPr>
+        <w:instrText xml:space="preserve"> HYPERLINK \l _Toc16375 </w:instrText>
+      </w:r>
+      <w:r>
+        <w:rPr>
+          <w:rFonts w:asciiTheme="minorHAnsi" w:hAnsiTheme="minorHAnsi" w:eastAsiaTheme="minorEastAsia" w:cstheme="minorBidi"/>
+          <w:kern w:val="2"/>
+          <w:szCs w:val="22"/>
+          <w:lang w:val="en-US" w:eastAsia="zh-CN" w:bidi="ar-SA"/>
+        </w:rPr>
+        <w:fldChar w:fldCharType="separate"/>
+      </w:r>
+      <w:r>
+        <w:rPr>
+          <w:rFonts w:asciiTheme="minorHAnsi" w:hAnsiTheme="minorHAnsi" w:eastAsiaTheme="minorEastAsia" w:cstheme="minorBidi"/>
+          <w:kern w:val="2"/>
+          <w:szCs w:val="22"/>
+          <w:lang w:val="en-US" w:eastAsia="zh-CN" w:bidi="ar-SA"/>
+        </w:rPr>
+        <w:t>1</w:t>
+      </w:r>
+      <w:r>
+        <w:rPr>
+          <w:rFonts w:hint="default" w:ascii="宋体" w:hAnsi="宋体" w:eastAsia="宋体" w:cs="宋体"/>
+          <w:bCs/>
+          <w:kern w:val="2"/>
+          <w:szCs w:val="32"/>
+          <w:lang w:val="en-US" w:eastAsia="zh-CN" w:bidi="ar-SA"/>
+        </w:rPr>
+        <w:t xml:space="preserve">.2 </w:t>
+      </w:r>
+      <w:r>
+        <w:rPr>
+          <w:rFonts w:hint="eastAsia" w:ascii="宋体 (正文)" w:hAnsi="宋体 (正文)" w:eastAsia="宋体 (正文)" w:cs="宋体 (正文)"/>
+          <w:kern w:val="2"/>
+          <w:szCs w:val="22"/>
+          <w:lang w:val="en-US" w:eastAsia="zh-CN" w:bidi="ar-SA"/>
+        </w:rPr>
+        <w:t>访问jenkins</w:t>
+      </w:r>
+      <w:r>
+        <w:rPr>
+          <w:rFonts w:asciiTheme="minorHAnsi" w:hAnsiTheme="minorHAnsi" w:eastAsiaTheme="minorEastAsia" w:cstheme="minorBidi"/>
+          <w:kern w:val="2"/>
+          <w:szCs w:val="22"/>
+          <w:lang w:val="en-US" w:eastAsia="zh-CN" w:bidi="ar-SA"/>
+        </w:rPr>
+        <w:tab/>
+      </w:r>
+      <w:r>
+        <w:rPr>
+          <w:rFonts w:asciiTheme="minorHAnsi" w:hAnsiTheme="minorHAnsi" w:eastAsiaTheme="minorEastAsia" w:cstheme="minorBidi"/>
+          <w:kern w:val="2"/>
+          <w:szCs w:val="22"/>
+          <w:lang w:val="en-US" w:eastAsia="zh-CN" w:bidi="ar-SA"/>
+        </w:rPr>
+        <w:fldChar w:fldCharType="begin"/>
+      </w:r>
+      <w:r>
+        <w:rPr>
+          <w:rFonts w:asciiTheme="minorHAnsi" w:hAnsiTheme="minorHAnsi" w:eastAsiaTheme="minorEastAsia" w:cstheme="minorBidi"/>
+          <w:kern w:val="2"/>
+          <w:szCs w:val="22"/>
+          <w:lang w:val="en-US" w:eastAsia="zh-CN" w:bidi="ar-SA"/>
+        </w:rPr>
+        <w:instrText xml:space="preserve"> PAGEREF _Toc16375 </w:instrText>
+      </w:r>
+      <w:r>
+        <w:rPr>
+          <w:rFonts w:asciiTheme="minorHAnsi" w:hAnsiTheme="minorHAnsi" w:eastAsiaTheme="minorEastAsia" w:cstheme="minorBidi"/>
+          <w:kern w:val="2"/>
+          <w:szCs w:val="22"/>
+          <w:lang w:val="en-US" w:eastAsia="zh-CN" w:bidi="ar-SA"/>
+        </w:rPr>
+        <w:fldChar w:fldCharType="separate"/>
+      </w:r>
+      <w:r>
+        <w:rPr>
+          <w:rFonts w:asciiTheme="minorHAnsi" w:hAnsiTheme="minorHAnsi" w:eastAsiaTheme="minorEastAsia" w:cstheme="minorBidi"/>
+          <w:kern w:val="2"/>
+          <w:szCs w:val="22"/>
+          <w:lang w:val="en-US" w:eastAsia="zh-CN" w:bidi="ar-SA"/>
+        </w:rPr>
+        <w:t>14</w:t>
+      </w:r>
+      <w:r>
+        <w:rPr>
+          <w:rFonts w:asciiTheme="minorHAnsi" w:hAnsiTheme="minorHAnsi" w:eastAsiaTheme="minorEastAsia" w:cstheme="minorBidi"/>
+          <w:kern w:val="2"/>
+          <w:szCs w:val="22"/>
+          <w:lang w:val="en-US" w:eastAsia="zh-CN" w:bidi="ar-SA"/>
+        </w:rPr>
+        <w:fldChar w:fldCharType="end"/>
+      </w:r>
+      <w:r>
+        <w:rPr>
+          <w:rFonts w:hint="default" w:ascii="宋体" w:hAnsi="宋体" w:eastAsia="宋体" w:cs="宋体"/>
+          <w:bCs/>
+          <w:kern w:val="2"/>
+          <w:szCs w:val="32"/>
+          <w:lang w:val="en-US" w:eastAsia="zh-CN" w:bidi="ar-SA"/>
+        </w:rPr>
+        <w:fldChar w:fldCharType="end"/>
+      </w:r>
+    </w:p>
+    <w:p>
+      <w:pPr>
+        <w:pStyle w:val="17"/>
+        <w:tabs>
+          <w:tab w:val="right" w:leader="dot" w:pos="9746"/>
+        </w:tabs>
+        <w:rPr>
+          <w:rFonts w:asciiTheme="minorHAnsi" w:hAnsiTheme="minorHAnsi" w:eastAsiaTheme="minorEastAsia" w:cstheme="minorBidi"/>
+          <w:kern w:val="2"/>
+          <w:szCs w:val="22"/>
+          <w:lang w:val="en-US" w:eastAsia="zh-CN" w:bidi="ar-SA"/>
+        </w:rPr>
+      </w:pPr>
+      <w:r>
+        <w:rPr>
+          <w:rFonts w:asciiTheme="minorHAnsi" w:hAnsiTheme="minorHAnsi" w:eastAsiaTheme="minorEastAsia" w:cstheme="minorBidi"/>
+          <w:kern w:val="2"/>
+          <w:szCs w:val="22"/>
+          <w:lang w:val="en-US" w:eastAsia="zh-CN" w:bidi="ar-SA"/>
+        </w:rPr>
+        <w:fldChar w:fldCharType="begin"/>
+      </w:r>
+      <w:r>
+        <w:rPr>
+          <w:rFonts w:asciiTheme="minorHAnsi" w:hAnsiTheme="minorHAnsi" w:eastAsiaTheme="minorEastAsia" w:cstheme="minorBidi"/>
+          <w:kern w:val="2"/>
+          <w:szCs w:val="22"/>
+          <w:lang w:val="en-US" w:eastAsia="zh-CN" w:bidi="ar-SA"/>
+        </w:rPr>
+        <w:instrText xml:space="preserve"> HYPERLINK \l _Toc3669 </w:instrText>
+      </w:r>
+      <w:r>
+        <w:rPr>
+          <w:rFonts w:asciiTheme="minorHAnsi" w:hAnsiTheme="minorHAnsi" w:eastAsiaTheme="minorEastAsia" w:cstheme="minorBidi"/>
+          <w:kern w:val="2"/>
+          <w:szCs w:val="22"/>
+          <w:lang w:val="en-US" w:eastAsia="zh-CN" w:bidi="ar-SA"/>
+        </w:rPr>
+        <w:fldChar w:fldCharType="separate"/>
+      </w:r>
+      <w:r>
+        <w:rPr>
+          <w:rFonts w:asciiTheme="minorHAnsi" w:hAnsiTheme="minorHAnsi" w:eastAsiaTheme="minorEastAsia" w:cstheme="minorBidi"/>
+          <w:kern w:val="2"/>
+          <w:szCs w:val="22"/>
+          <w:lang w:val="en-US" w:eastAsia="zh-CN" w:bidi="ar-SA"/>
+        </w:rPr>
+        <w:t>1</w:t>
+      </w:r>
+      <w:r>
+        <w:rPr>
+          <w:rFonts w:hint="default" w:ascii="宋体" w:hAnsi="宋体" w:eastAsia="宋体" w:cs="宋体"/>
+          <w:bCs/>
+          <w:kern w:val="2"/>
+          <w:szCs w:val="32"/>
+          <w:lang w:val="en-US" w:eastAsia="zh-CN" w:bidi="ar-SA"/>
+        </w:rPr>
+        <w:t xml:space="preserve">.3 </w:t>
+      </w:r>
+      <w:r>
+        <w:rPr>
+          <w:rFonts w:hint="eastAsia" w:asciiTheme="minorHAnsi" w:hAnsiTheme="minorHAnsi" w:eastAsiaTheme="minorEastAsia" w:cstheme="minorBidi"/>
+          <w:kern w:val="2"/>
+          <w:szCs w:val="22"/>
+          <w:lang w:val="en-US" w:eastAsia="zh-CN" w:bidi="ar-SA"/>
+        </w:rPr>
+        <w:t>配置用户</w:t>
+      </w:r>
+      <w:r>
+        <w:rPr>
+          <w:rFonts w:asciiTheme="minorHAnsi" w:hAnsiTheme="minorHAnsi" w:eastAsiaTheme="minorEastAsia" w:cstheme="minorBidi"/>
+          <w:kern w:val="2"/>
+          <w:szCs w:val="22"/>
+          <w:lang w:val="en-US" w:eastAsia="zh-CN" w:bidi="ar-SA"/>
+        </w:rPr>
+        <w:tab/>
+      </w:r>
+      <w:r>
+        <w:rPr>
+          <w:rFonts w:asciiTheme="minorHAnsi" w:hAnsiTheme="minorHAnsi" w:eastAsiaTheme="minorEastAsia" w:cstheme="minorBidi"/>
+          <w:kern w:val="2"/>
+          <w:szCs w:val="22"/>
+          <w:lang w:val="en-US" w:eastAsia="zh-CN" w:bidi="ar-SA"/>
+        </w:rPr>
+        <w:fldChar w:fldCharType="begin"/>
+      </w:r>
+      <w:r>
+        <w:rPr>
+          <w:rFonts w:asciiTheme="minorHAnsi" w:hAnsiTheme="minorHAnsi" w:eastAsiaTheme="minorEastAsia" w:cstheme="minorBidi"/>
+          <w:kern w:val="2"/>
+          <w:szCs w:val="22"/>
+          <w:lang w:val="en-US" w:eastAsia="zh-CN" w:bidi="ar-SA"/>
+        </w:rPr>
+        <w:instrText xml:space="preserve"> PAGEREF _Toc3669 </w:instrText>
+      </w:r>
+      <w:r>
+        <w:rPr>
+          <w:rFonts w:asciiTheme="minorHAnsi" w:hAnsiTheme="minorHAnsi" w:eastAsiaTheme="minorEastAsia" w:cstheme="minorBidi"/>
+          <w:kern w:val="2"/>
+          <w:szCs w:val="22"/>
+          <w:lang w:val="en-US" w:eastAsia="zh-CN" w:bidi="ar-SA"/>
+        </w:rPr>
+        <w:fldChar w:fldCharType="separate"/>
+      </w:r>
+      <w:r>
+        <w:rPr>
+          <w:rFonts w:asciiTheme="minorHAnsi" w:hAnsiTheme="minorHAnsi" w:eastAsiaTheme="minorEastAsia" w:cstheme="minorBidi"/>
+          <w:kern w:val="2"/>
+          <w:szCs w:val="22"/>
+          <w:lang w:val="en-US" w:eastAsia="zh-CN" w:bidi="ar-SA"/>
+        </w:rPr>
+        <w:t>15</w:t>
+      </w:r>
+      <w:r>
+        <w:rPr>
+          <w:rFonts w:asciiTheme="minorHAnsi" w:hAnsiTheme="minorHAnsi" w:eastAsiaTheme="minorEastAsia" w:cstheme="minorBidi"/>
+          <w:kern w:val="2"/>
+          <w:szCs w:val="22"/>
+          <w:lang w:val="en-US" w:eastAsia="zh-CN" w:bidi="ar-SA"/>
+        </w:rPr>
+        <w:fldChar w:fldCharType="end"/>
+      </w:r>
+      <w:r>
+        <w:rPr>
+          <w:rFonts w:hint="default" w:ascii="宋体" w:hAnsi="宋体" w:eastAsia="宋体" w:cs="宋体"/>
+          <w:bCs/>
+          <w:kern w:val="2"/>
+          <w:szCs w:val="32"/>
+          <w:lang w:val="en-US" w:eastAsia="zh-CN" w:bidi="ar-SA"/>
+        </w:rPr>
+        <w:fldChar w:fldCharType="end"/>
+      </w:r>
+    </w:p>
+    <w:p>
+      <w:pPr>
+        <w:pStyle w:val="17"/>
+        <w:tabs>
+          <w:tab w:val="right" w:leader="dot" w:pos="9746"/>
+        </w:tabs>
+        <w:rPr>
+          <w:rFonts w:asciiTheme="minorHAnsi" w:hAnsiTheme="minorHAnsi" w:eastAsiaTheme="minorEastAsia" w:cstheme="minorBidi"/>
+          <w:kern w:val="2"/>
+          <w:szCs w:val="22"/>
+          <w:lang w:val="en-US" w:eastAsia="zh-CN" w:bidi="ar-SA"/>
+        </w:rPr>
+      </w:pPr>
+      <w:r>
+        <w:rPr>
+          <w:rFonts w:asciiTheme="minorHAnsi" w:hAnsiTheme="minorHAnsi" w:eastAsiaTheme="minorEastAsia" w:cstheme="minorBidi"/>
+          <w:kern w:val="2"/>
+          <w:szCs w:val="22"/>
+          <w:lang w:val="en-US" w:eastAsia="zh-CN" w:bidi="ar-SA"/>
+        </w:rPr>
+        <w:fldChar w:fldCharType="begin"/>
+      </w:r>
+      <w:r>
+        <w:rPr>
+          <w:rFonts w:asciiTheme="minorHAnsi" w:hAnsiTheme="minorHAnsi" w:eastAsiaTheme="minorEastAsia" w:cstheme="minorBidi"/>
+          <w:kern w:val="2"/>
+          <w:szCs w:val="22"/>
+          <w:lang w:val="en-US" w:eastAsia="zh-CN" w:bidi="ar-SA"/>
+        </w:rPr>
+        <w:instrText xml:space="preserve"> HYPERLINK \l _Toc22932 </w:instrText>
+      </w:r>
+      <w:r>
+        <w:rPr>
+          <w:rFonts w:asciiTheme="minorHAnsi" w:hAnsiTheme="minorHAnsi" w:eastAsiaTheme="minorEastAsia" w:cstheme="minorBidi"/>
+          <w:kern w:val="2"/>
+          <w:szCs w:val="22"/>
+          <w:lang w:val="en-US" w:eastAsia="zh-CN" w:bidi="ar-SA"/>
+        </w:rPr>
+        <w:fldChar w:fldCharType="separate"/>
+      </w:r>
+      <w:r>
+        <w:rPr>
+          <w:rFonts w:asciiTheme="minorHAnsi" w:hAnsiTheme="minorHAnsi" w:eastAsiaTheme="minorEastAsia" w:cstheme="minorBidi"/>
+          <w:kern w:val="2"/>
+          <w:szCs w:val="22"/>
+          <w:lang w:val="en-US" w:eastAsia="zh-CN" w:bidi="ar-SA"/>
+        </w:rPr>
+        <w:t>1</w:t>
+      </w:r>
+      <w:r>
+        <w:rPr>
+          <w:rFonts w:hint="default" w:ascii="宋体" w:hAnsi="宋体" w:eastAsia="宋体" w:cs="宋体"/>
+          <w:bCs/>
+          <w:kern w:val="2"/>
+          <w:szCs w:val="32"/>
+          <w:lang w:val="en-US" w:eastAsia="zh-CN" w:bidi="ar-SA"/>
+        </w:rPr>
+        <w:t xml:space="preserve">.4 </w:t>
+      </w:r>
+      <w:r>
+        <w:rPr>
+          <w:rFonts w:hint="eastAsia" w:asciiTheme="minorHAnsi" w:hAnsiTheme="minorHAnsi" w:eastAsiaTheme="minorEastAsia" w:cstheme="minorBidi"/>
+          <w:kern w:val="2"/>
+          <w:szCs w:val="22"/>
+          <w:lang w:val="en-US" w:eastAsia="zh-CN" w:bidi="ar-SA"/>
+        </w:rPr>
+        <w:t>安装插件</w:t>
+      </w:r>
+      <w:r>
+        <w:rPr>
+          <w:rFonts w:asciiTheme="minorHAnsi" w:hAnsiTheme="minorHAnsi" w:eastAsiaTheme="minorEastAsia" w:cstheme="minorBidi"/>
+          <w:kern w:val="2"/>
+          <w:szCs w:val="22"/>
+          <w:lang w:val="en-US" w:eastAsia="zh-CN" w:bidi="ar-SA"/>
+        </w:rPr>
+        <w:tab/>
+      </w:r>
+      <w:r>
+        <w:rPr>
+          <w:rFonts w:asciiTheme="minorHAnsi" w:hAnsiTheme="minorHAnsi" w:eastAsiaTheme="minorEastAsia" w:cstheme="minorBidi"/>
+          <w:kern w:val="2"/>
+          <w:szCs w:val="22"/>
+          <w:lang w:val="en-US" w:eastAsia="zh-CN" w:bidi="ar-SA"/>
+        </w:rPr>
+        <w:fldChar w:fldCharType="begin"/>
+      </w:r>
+      <w:r>
+        <w:rPr>
+          <w:rFonts w:asciiTheme="minorHAnsi" w:hAnsiTheme="minorHAnsi" w:eastAsiaTheme="minorEastAsia" w:cstheme="minorBidi"/>
+          <w:kern w:val="2"/>
+          <w:szCs w:val="22"/>
+          <w:lang w:val="en-US" w:eastAsia="zh-CN" w:bidi="ar-SA"/>
+        </w:rPr>
+        <w:instrText xml:space="preserve"> PAGEREF _Toc22932 </w:instrText>
+      </w:r>
+      <w:r>
+        <w:rPr>
+          <w:rFonts w:asciiTheme="minorHAnsi" w:hAnsiTheme="minorHAnsi" w:eastAsiaTheme="minorEastAsia" w:cstheme="minorBidi"/>
+          <w:kern w:val="2"/>
+          <w:szCs w:val="22"/>
+          <w:lang w:val="en-US" w:eastAsia="zh-CN" w:bidi="ar-SA"/>
+        </w:rPr>
+        <w:fldChar w:fldCharType="separate"/>
+      </w:r>
+      <w:r>
+        <w:rPr>
+          <w:rFonts w:asciiTheme="minorHAnsi" w:hAnsiTheme="minorHAnsi" w:eastAsiaTheme="minorEastAsia" w:cstheme="minorBidi"/>
+          <w:kern w:val="2"/>
+          <w:szCs w:val="22"/>
+          <w:lang w:val="en-US" w:eastAsia="zh-CN" w:bidi="ar-SA"/>
+        </w:rPr>
+        <w:t>16</w:t>
+      </w:r>
+      <w:r>
+        <w:rPr>
+          <w:rFonts w:asciiTheme="minorHAnsi" w:hAnsiTheme="minorHAnsi" w:eastAsiaTheme="minorEastAsia" w:cstheme="minorBidi"/>
+          <w:kern w:val="2"/>
+          <w:szCs w:val="22"/>
+          <w:lang w:val="en-US" w:eastAsia="zh-CN" w:bidi="ar-SA"/>
+        </w:rPr>
+        <w:fldChar w:fldCharType="end"/>
+      </w:r>
+      <w:r>
+        <w:rPr>
+          <w:rFonts w:hint="default" w:ascii="宋体" w:hAnsi="宋体" w:eastAsia="宋体" w:cs="宋体"/>
+          <w:bCs/>
+          <w:kern w:val="2"/>
+          <w:szCs w:val="32"/>
+          <w:lang w:val="en-US" w:eastAsia="zh-CN" w:bidi="ar-SA"/>
+        </w:rPr>
+        <w:fldChar w:fldCharType="end"/>
+      </w:r>
+    </w:p>
+    <w:p>
+      <w:pPr>
+        <w:pStyle w:val="17"/>
+        <w:tabs>
+          <w:tab w:val="right" w:leader="dot" w:pos="9746"/>
+        </w:tabs>
+        <w:rPr>
+          <w:rFonts w:asciiTheme="minorHAnsi" w:hAnsiTheme="minorHAnsi" w:eastAsiaTheme="minorEastAsia" w:cstheme="minorBidi"/>
+          <w:kern w:val="2"/>
+          <w:szCs w:val="22"/>
+          <w:lang w:val="en-US" w:eastAsia="zh-CN" w:bidi="ar-SA"/>
+        </w:rPr>
+      </w:pPr>
+      <w:r>
+        <w:rPr>
+          <w:rFonts w:asciiTheme="minorHAnsi" w:hAnsiTheme="minorHAnsi" w:eastAsiaTheme="minorEastAsia" w:cstheme="minorBidi"/>
+          <w:kern w:val="2"/>
+          <w:szCs w:val="22"/>
+          <w:lang w:val="en-US" w:eastAsia="zh-CN" w:bidi="ar-SA"/>
+        </w:rPr>
+        <w:fldChar w:fldCharType="begin"/>
+      </w:r>
+      <w:r>
+        <w:rPr>
+          <w:rFonts w:asciiTheme="minorHAnsi" w:hAnsiTheme="minorHAnsi" w:eastAsiaTheme="minorEastAsia" w:cstheme="minorBidi"/>
+          <w:kern w:val="2"/>
+          <w:szCs w:val="22"/>
+          <w:lang w:val="en-US" w:eastAsia="zh-CN" w:bidi="ar-SA"/>
+        </w:rPr>
+        <w:instrText xml:space="preserve"> HYPERLINK \l _Toc32253 </w:instrText>
+      </w:r>
+      <w:r>
+        <w:rPr>
+          <w:rFonts w:asciiTheme="minorHAnsi" w:hAnsiTheme="minorHAnsi" w:eastAsiaTheme="minorEastAsia" w:cstheme="minorBidi"/>
+          <w:kern w:val="2"/>
+          <w:szCs w:val="22"/>
+          <w:lang w:val="en-US" w:eastAsia="zh-CN" w:bidi="ar-SA"/>
+        </w:rPr>
+        <w:fldChar w:fldCharType="separate"/>
+      </w:r>
+      <w:r>
+        <w:rPr>
+          <w:rFonts w:asciiTheme="minorHAnsi" w:hAnsiTheme="minorHAnsi" w:eastAsiaTheme="minorEastAsia" w:cstheme="minorBidi"/>
+          <w:kern w:val="2"/>
+          <w:szCs w:val="22"/>
+          <w:lang w:val="en-US" w:eastAsia="zh-CN" w:bidi="ar-SA"/>
+        </w:rPr>
+        <w:t>1</w:t>
+      </w:r>
+      <w:r>
+        <w:rPr>
+          <w:rFonts w:hint="default" w:ascii="宋体" w:hAnsi="宋体" w:eastAsia="宋体" w:cs="宋体"/>
+          <w:bCs/>
+          <w:kern w:val="2"/>
+          <w:szCs w:val="32"/>
+          <w:lang w:val="en-US" w:eastAsia="zh-CN" w:bidi="ar-SA"/>
+        </w:rPr>
+        <w:t xml:space="preserve">.5 </w:t>
+      </w:r>
+      <w:r>
+        <w:rPr>
+          <w:rFonts w:hint="eastAsia" w:asciiTheme="minorHAnsi" w:hAnsiTheme="minorHAnsi" w:eastAsiaTheme="minorEastAsia" w:cstheme="minorBidi"/>
+          <w:kern w:val="2"/>
+          <w:szCs w:val="22"/>
+          <w:lang w:val="en-US" w:eastAsia="zh-CN" w:bidi="ar-SA"/>
+        </w:rPr>
+        <w:t>系统设置</w:t>
+      </w:r>
+      <w:r>
+        <w:rPr>
+          <w:rFonts w:asciiTheme="minorHAnsi" w:hAnsiTheme="minorHAnsi" w:eastAsiaTheme="minorEastAsia" w:cstheme="minorBidi"/>
+          <w:kern w:val="2"/>
+          <w:szCs w:val="22"/>
+          <w:lang w:val="en-US" w:eastAsia="zh-CN" w:bidi="ar-SA"/>
+        </w:rPr>
+        <w:tab/>
+      </w:r>
+      <w:r>
+        <w:rPr>
+          <w:rFonts w:asciiTheme="minorHAnsi" w:hAnsiTheme="minorHAnsi" w:eastAsiaTheme="minorEastAsia" w:cstheme="minorBidi"/>
+          <w:kern w:val="2"/>
+          <w:szCs w:val="22"/>
+          <w:lang w:val="en-US" w:eastAsia="zh-CN" w:bidi="ar-SA"/>
+        </w:rPr>
+        <w:fldChar w:fldCharType="begin"/>
+      </w:r>
+      <w:r>
+        <w:rPr>
+          <w:rFonts w:asciiTheme="minorHAnsi" w:hAnsiTheme="minorHAnsi" w:eastAsiaTheme="minorEastAsia" w:cstheme="minorBidi"/>
+          <w:kern w:val="2"/>
+          <w:szCs w:val="22"/>
+          <w:lang w:val="en-US" w:eastAsia="zh-CN" w:bidi="ar-SA"/>
+        </w:rPr>
+        <w:instrText xml:space="preserve"> PAGEREF _Toc32253 </w:instrText>
+      </w:r>
+      <w:r>
+        <w:rPr>
+          <w:rFonts w:asciiTheme="minorHAnsi" w:hAnsiTheme="minorHAnsi" w:eastAsiaTheme="minorEastAsia" w:cstheme="minorBidi"/>
+          <w:kern w:val="2"/>
+          <w:szCs w:val="22"/>
+          <w:lang w:val="en-US" w:eastAsia="zh-CN" w:bidi="ar-SA"/>
+        </w:rPr>
+        <w:fldChar w:fldCharType="separate"/>
+      </w:r>
+      <w:r>
+        <w:rPr>
+          <w:rFonts w:asciiTheme="minorHAnsi" w:hAnsiTheme="minorHAnsi" w:eastAsiaTheme="minorEastAsia" w:cstheme="minorBidi"/>
+          <w:kern w:val="2"/>
+          <w:szCs w:val="22"/>
+          <w:lang w:val="en-US" w:eastAsia="zh-CN" w:bidi="ar-SA"/>
+        </w:rPr>
+        <w:t>17</w:t>
+      </w:r>
+      <w:r>
+        <w:rPr>
+          <w:rFonts w:asciiTheme="minorHAnsi" w:hAnsiTheme="minorHAnsi" w:eastAsiaTheme="minorEastAsia" w:cstheme="minorBidi"/>
+          <w:kern w:val="2"/>
+          <w:szCs w:val="22"/>
+          <w:lang w:val="en-US" w:eastAsia="zh-CN" w:bidi="ar-SA"/>
+        </w:rPr>
+        <w:fldChar w:fldCharType="end"/>
+      </w:r>
+      <w:r>
+        <w:rPr>
+          <w:rFonts w:hint="default" w:ascii="宋体" w:hAnsi="宋体" w:eastAsia="宋体" w:cs="宋体"/>
+          <w:bCs/>
+          <w:kern w:val="2"/>
+          <w:szCs w:val="32"/>
+          <w:lang w:val="en-US" w:eastAsia="zh-CN" w:bidi="ar-SA"/>
+        </w:rPr>
+        <w:fldChar w:fldCharType="end"/>
+      </w:r>
+    </w:p>
+    <w:p>
+      <w:pPr>
+        <w:pStyle w:val="17"/>
+        <w:tabs>
+          <w:tab w:val="right" w:leader="dot" w:pos="9746"/>
+        </w:tabs>
+        <w:rPr>
+          <w:rFonts w:asciiTheme="minorHAnsi" w:hAnsiTheme="minorHAnsi" w:eastAsiaTheme="minorEastAsia" w:cstheme="minorBidi"/>
+          <w:kern w:val="2"/>
+          <w:szCs w:val="22"/>
+          <w:lang w:val="en-US" w:eastAsia="zh-CN" w:bidi="ar-SA"/>
+        </w:rPr>
+      </w:pPr>
+      <w:r>
+        <w:rPr>
+          <w:rFonts w:asciiTheme="minorHAnsi" w:hAnsiTheme="minorHAnsi" w:eastAsiaTheme="minorEastAsia" w:cstheme="minorBidi"/>
+          <w:kern w:val="2"/>
+          <w:szCs w:val="22"/>
+          <w:lang w:val="en-US" w:eastAsia="zh-CN" w:bidi="ar-SA"/>
+        </w:rPr>
+        <w:fldChar w:fldCharType="begin"/>
+      </w:r>
+      <w:r>
+        <w:rPr>
+          <w:rFonts w:asciiTheme="minorHAnsi" w:hAnsiTheme="minorHAnsi" w:eastAsiaTheme="minorEastAsia" w:cstheme="minorBidi"/>
+          <w:kern w:val="2"/>
+          <w:szCs w:val="22"/>
+          <w:lang w:val="en-US" w:eastAsia="zh-CN" w:bidi="ar-SA"/>
+        </w:rPr>
+        <w:instrText xml:space="preserve"> HYPERLINK \l _Toc17088 </w:instrText>
+      </w:r>
+      <w:r>
+        <w:rPr>
+          <w:rFonts w:asciiTheme="minorHAnsi" w:hAnsiTheme="minorHAnsi" w:eastAsiaTheme="minorEastAsia" w:cstheme="minorBidi"/>
+          <w:kern w:val="2"/>
+          <w:szCs w:val="22"/>
+          <w:lang w:val="en-US" w:eastAsia="zh-CN" w:bidi="ar-SA"/>
+        </w:rPr>
+        <w:fldChar w:fldCharType="separate"/>
+      </w:r>
+      <w:r>
+        <w:rPr>
+          <w:rFonts w:asciiTheme="minorHAnsi" w:hAnsiTheme="minorHAnsi" w:eastAsiaTheme="minorEastAsia" w:cstheme="minorBidi"/>
+          <w:kern w:val="2"/>
+          <w:szCs w:val="22"/>
+          <w:lang w:val="en-US" w:eastAsia="zh-CN" w:bidi="ar-SA"/>
+        </w:rPr>
+        <w:t>1</w:t>
+      </w:r>
+      <w:r>
+        <w:rPr>
+          <w:rFonts w:hint="default" w:ascii="宋体" w:hAnsi="宋体" w:eastAsia="宋体" w:cs="宋体"/>
+          <w:bCs/>
+          <w:kern w:val="2"/>
+          <w:szCs w:val="32"/>
+          <w:lang w:val="en-US" w:eastAsia="zh-CN" w:bidi="ar-SA"/>
+        </w:rPr>
+        <w:t xml:space="preserve">.6 </w:t>
+      </w:r>
+      <w:r>
+        <w:rPr>
+          <w:rFonts w:hint="eastAsia" w:asciiTheme="minorHAnsi" w:hAnsiTheme="minorHAnsi" w:eastAsiaTheme="minorEastAsia" w:cstheme="minorBidi"/>
+          <w:kern w:val="2"/>
+          <w:szCs w:val="22"/>
+          <w:lang w:val="en-US" w:eastAsia="zh-CN" w:bidi="ar-SA"/>
+        </w:rPr>
+        <w:t>发布Android构建</w:t>
+      </w:r>
+      <w:r>
+        <w:rPr>
+          <w:rFonts w:asciiTheme="minorHAnsi" w:hAnsiTheme="minorHAnsi" w:eastAsiaTheme="minorEastAsia" w:cstheme="minorBidi"/>
+          <w:kern w:val="2"/>
+          <w:szCs w:val="22"/>
+          <w:lang w:val="en-US" w:eastAsia="zh-CN" w:bidi="ar-SA"/>
+        </w:rPr>
+        <w:tab/>
+      </w:r>
+      <w:r>
+        <w:rPr>
+          <w:rFonts w:asciiTheme="minorHAnsi" w:hAnsiTheme="minorHAnsi" w:eastAsiaTheme="minorEastAsia" w:cstheme="minorBidi"/>
+          <w:kern w:val="2"/>
+          <w:szCs w:val="22"/>
+          <w:lang w:val="en-US" w:eastAsia="zh-CN" w:bidi="ar-SA"/>
+        </w:rPr>
+        <w:fldChar w:fldCharType="begin"/>
+      </w:r>
+      <w:r>
+        <w:rPr>
+          <w:rFonts w:asciiTheme="minorHAnsi" w:hAnsiTheme="minorHAnsi" w:eastAsiaTheme="minorEastAsia" w:cstheme="minorBidi"/>
+          <w:kern w:val="2"/>
+          <w:szCs w:val="22"/>
+          <w:lang w:val="en-US" w:eastAsia="zh-CN" w:bidi="ar-SA"/>
+        </w:rPr>
+        <w:instrText xml:space="preserve"> PAGEREF _Toc17088 </w:instrText>
+      </w:r>
+      <w:r>
+        <w:rPr>
+          <w:rFonts w:asciiTheme="minorHAnsi" w:hAnsiTheme="minorHAnsi" w:eastAsiaTheme="minorEastAsia" w:cstheme="minorBidi"/>
+          <w:kern w:val="2"/>
+          <w:szCs w:val="22"/>
+          <w:lang w:val="en-US" w:eastAsia="zh-CN" w:bidi="ar-SA"/>
+        </w:rPr>
+        <w:fldChar w:fldCharType="separate"/>
+      </w:r>
+      <w:r>
+        <w:rPr>
+          <w:rFonts w:asciiTheme="minorHAnsi" w:hAnsiTheme="minorHAnsi" w:eastAsiaTheme="minorEastAsia" w:cstheme="minorBidi"/>
+          <w:kern w:val="2"/>
+          <w:szCs w:val="22"/>
+          <w:lang w:val="en-US" w:eastAsia="zh-CN" w:bidi="ar-SA"/>
+        </w:rPr>
+        <w:t>18</w:t>
+      </w:r>
+      <w:r>
+        <w:rPr>
+          <w:rFonts w:asciiTheme="minorHAnsi" w:hAnsiTheme="minorHAnsi" w:eastAsiaTheme="minorEastAsia" w:cstheme="minorBidi"/>
+          <w:kern w:val="2"/>
+          <w:szCs w:val="22"/>
+          <w:lang w:val="en-US" w:eastAsia="zh-CN" w:bidi="ar-SA"/>
+        </w:rPr>
+        <w:fldChar w:fldCharType="end"/>
+      </w:r>
+      <w:r>
+        <w:rPr>
+          <w:rFonts w:hint="default" w:ascii="宋体" w:hAnsi="宋体" w:eastAsia="宋体" w:cs="宋体"/>
+          <w:bCs/>
+          <w:kern w:val="2"/>
+          <w:szCs w:val="32"/>
+          <w:lang w:val="en-US" w:eastAsia="zh-CN" w:bidi="ar-SA"/>
+        </w:rPr>
+        <w:fldChar w:fldCharType="end"/>
+      </w:r>
+    </w:p>
+    <w:p>
+      <w:pPr>
+        <w:widowControl/>
+        <w:jc w:val="left"/>
+        <w:sectPr>
+          <w:headerReference r:id="rId3" w:type="default"/>
+          <w:footerReference r:id="rId4" w:type="default"/>
+          <w:pgSz w:w="11906" w:h="16838"/>
+          <w:pgMar w:top="1440" w:right="1080" w:bottom="1440" w:left="1080" w:header="851" w:footer="992" w:gutter="0"/>
+          <w:cols w:space="425" w:num="1"/>
+          <w:docGrid w:type="lines" w:linePitch="312" w:charSpace="0"/>
+        </w:sectPr>
+      </w:pPr>
+      <w:r>
+        <w:rPr>
+          <w:rFonts w:asciiTheme="minorHAnsi" w:hAnsiTheme="minorHAnsi" w:eastAsiaTheme="minorEastAsia" w:cstheme="minorBidi"/>
+          <w:kern w:val="2"/>
+          <w:szCs w:val="22"/>
+          <w:lang w:val="en-US" w:eastAsia="zh-CN" w:bidi="ar-SA"/>
+        </w:rPr>
+        <w:fldChar w:fldCharType="end"/>
+      </w:r>
+      <w:bookmarkStart w:id="39" w:name="_GoBack"/>
+      <w:bookmarkEnd w:id="39"/>
+    </w:p>
+    <w:p>
+      <w:pPr>
+        <w:pStyle w:val="2"/>
         <w:numPr>
           <w:ilvl w:val="0"/>
           <w:numId w:val="1"/>
         </w:numPr>
       </w:pPr>
+      <w:bookmarkStart w:id="7" w:name="_Toc4085"/>
+      <w:bookmarkStart w:id="8" w:name="_Toc28861"/>
       <w:r>
         <w:rPr>
           <w:rFonts w:hint="eastAsia"/>
@@ -1074,6 +3482,8 @@
         </w:rPr>
         <w:t>Mac下配置jenkins</w:t>
       </w:r>
+      <w:bookmarkEnd w:id="7"/>
+      <w:bookmarkEnd w:id="8"/>
     </w:p>
     <w:p>
       <w:pPr>
@@ -1104,6 +3514,8 @@
         <w:textAlignment w:val="auto"/>
         <w:outlineLvl w:val="1"/>
       </w:pPr>
+      <w:bookmarkStart w:id="9" w:name="_Toc21948"/>
+      <w:bookmarkStart w:id="10" w:name="_Toc28130"/>
       <w:r>
         <w:rPr>
           <w:rFonts w:hint="eastAsia" w:ascii="宋体 (正文)" w:hAnsi="宋体 (正文)" w:eastAsia="宋体 (正文)" w:cs="宋体 (正文)"/>
@@ -1118,6 +3530,8 @@
         </w:rPr>
         <w:t>及安装</w:t>
       </w:r>
+      <w:bookmarkEnd w:id="9"/>
+      <w:bookmarkEnd w:id="10"/>
     </w:p>
     <w:p>
       <w:pPr>
@@ -1239,7 +3653,7 @@
           <w:rFonts w:hint="eastAsia"/>
           <w:lang w:val="zh-CN"/>
         </w:rPr>
-        <w:t>你会看到安装的一些信息。等安装好以后在</w:t>
+        <w:t>你会看到安装的一些信息。等安装好以后</w:t>
       </w:r>
       <w:r>
         <w:rPr>
@@ -1253,7 +3667,21 @@
           <w:rFonts w:hint="eastAsia"/>
           <w:lang w:val="zh-CN"/>
         </w:rPr>
-        <w:t>执行命令：</w:t>
+        <w:t>在执行命令</w:t>
+      </w:r>
+      <w:r>
+        <w:rPr>
+          <w:rFonts w:hint="eastAsia"/>
+          <w:lang w:val="zh-CN" w:eastAsia="zh-CN"/>
+        </w:rPr>
+        <w:t>启动服务</w:t>
+      </w:r>
+      <w:r>
+        <w:rPr>
+          <w:rFonts w:hint="eastAsia"/>
+          <w:lang w:val="zh-CN"/>
+        </w:rPr>
+        <w:t>：</w:t>
       </w:r>
     </w:p>
     <w:p>
@@ -1306,6 +3734,8 @@
         <w:textAlignment w:val="auto"/>
         <w:outlineLvl w:val="1"/>
       </w:pPr>
+      <w:bookmarkStart w:id="11" w:name="_Toc23858"/>
+      <w:bookmarkStart w:id="12" w:name="_Toc12491"/>
       <w:r>
         <w:rPr>
           <w:rFonts w:hint="eastAsia" w:ascii="宋体 (正文)" w:hAnsi="宋体 (正文)" w:eastAsia="宋体 (正文)" w:cs="宋体 (正文)"/>
@@ -1320,6 +3750,8 @@
         </w:rPr>
         <w:t>jenkins</w:t>
       </w:r>
+      <w:bookmarkEnd w:id="11"/>
+      <w:bookmarkEnd w:id="12"/>
     </w:p>
     <w:p>
       <w:pPr>
@@ -1327,7 +3759,7 @@
         <w:ind w:leftChars="200"/>
       </w:pPr>
       <w:r>
-        <w:t>在浏览器里面打开 http://localhost:8080/ 局域网内别人可以打开http://”你的ip”:8080/</w:t>
+        <w:t>在浏览器里面打开 http://localhost:8080/ 局域网内别人可以打开http://”ip”:8080/</w:t>
       </w:r>
     </w:p>
     <w:p>
@@ -1409,12 +3841,59 @@
         <w:textAlignment w:val="auto"/>
         <w:outlineLvl w:val="1"/>
       </w:pPr>
+      <w:bookmarkStart w:id="13" w:name="_Toc9693"/>
+      <w:bookmarkStart w:id="14" w:name="_Toc29816"/>
       <w:r>
         <w:rPr>
           <w:rFonts w:hint="eastAsia"/>
           <w:lang w:eastAsia="zh-CN"/>
         </w:rPr>
         <w:t>端口修改</w:t>
+      </w:r>
+      <w:bookmarkEnd w:id="13"/>
+      <w:bookmarkEnd w:id="14"/>
+    </w:p>
+    <w:p>
+      <w:pPr>
+        <w:keepNext w:val="0"/>
+        <w:keepLines w:val="0"/>
+        <w:pageBreakBefore w:val="0"/>
+        <w:widowControl w:val="0"/>
+        <w:kinsoku/>
+        <w:wordWrap/>
+        <w:overflowPunct/>
+        <w:topLinePunct w:val="0"/>
+        <w:autoSpaceDE/>
+        <w:autoSpaceDN/>
+        <w:bidi w:val="0"/>
+        <w:adjustRightInd/>
+        <w:snapToGrid/>
+        <w:spacing w:after="157" w:afterLines="50" w:line="240" w:lineRule="auto"/>
+        <w:ind w:left="630" w:leftChars="300" w:right="0" w:rightChars="0" w:firstLine="0" w:firstLineChars="0"/>
+        <w:jc w:val="both"/>
+        <w:textAlignment w:val="auto"/>
+        <w:outlineLvl w:val="9"/>
+      </w:pPr>
+      <w:r>
+        <w:rPr>
+          <w:rFonts w:hint="eastAsia"/>
+          <w:lang w:eastAsia="zh-CN"/>
+        </w:rPr>
+        <w:t>默认端口为</w:t>
+      </w:r>
+      <w:r>
+        <w:rPr>
+          <w:rFonts w:hint="eastAsia"/>
+          <w:lang w:val="en-US" w:eastAsia="zh-CN"/>
+        </w:rPr>
+        <w:t>8080，</w:t>
+      </w:r>
+      <w:r>
+        <w:rPr>
+          <w:rFonts w:hint="eastAsia"/>
+          <w:lang w:eastAsia="zh-CN"/>
+        </w:rPr>
+        <w:t>如果需要修改端口号的话，可以执行下面步骤。</w:t>
       </w:r>
     </w:p>
     <w:p>
@@ -1582,7 +4061,7 @@
           <w:rFonts w:hint="eastAsia"/>
           <w:lang w:val="en-US" w:eastAsia="zh-CN"/>
         </w:rPr>
-        <w:t>访问，执行命令：</w:t>
+        <w:t>在浏览器里访问，执行命令：</w:t>
       </w:r>
     </w:p>
     <w:p>
@@ -1667,6 +4146,8 @@
         <w:textAlignment w:val="auto"/>
         <w:outlineLvl w:val="1"/>
       </w:pPr>
+      <w:bookmarkStart w:id="15" w:name="_Toc12901"/>
+      <w:bookmarkStart w:id="16" w:name="_Toc4585"/>
       <w:r>
         <w:rPr>
           <w:rFonts w:hint="eastAsia"/>
@@ -1674,6 +4155,8 @@
         </w:rPr>
         <w:t>配置用户</w:t>
       </w:r>
+      <w:bookmarkEnd w:id="15"/>
+      <w:bookmarkEnd w:id="16"/>
     </w:p>
     <w:p>
       <w:pPr>
@@ -1703,6 +4186,7 @@
       <w:pPr>
         <w:pStyle w:val="27"/>
         <w:numPr>
+          <w:ilvl w:val="0"/>
           <w:numId w:val="0"/>
         </w:numPr>
         <w:tabs>
@@ -1720,7 +4204,6 @@
           <w:lang w:val="en-US" w:eastAsia="zh-CN"/>
         </w:rPr>
         <w:tab/>
-        <w:t/>
       </w:r>
       <w:r>
         <w:rPr>
@@ -1811,6 +4294,7 @@
       <w:pPr>
         <w:pStyle w:val="27"/>
         <w:numPr>
+          <w:ilvl w:val="0"/>
           <w:numId w:val="0"/>
         </w:numPr>
         <w:tabs>
@@ -1828,7 +4312,6 @@
           <w:lang w:val="en-US" w:eastAsia="zh-CN"/>
         </w:rPr>
         <w:tab/>
-        <w:t/>
       </w:r>
       <w:r>
         <w:rPr>
@@ -1911,6 +4394,8 @@
         <w:textAlignment w:val="auto"/>
         <w:outlineLvl w:val="1"/>
       </w:pPr>
+      <w:bookmarkStart w:id="17" w:name="_Toc3619"/>
+      <w:bookmarkStart w:id="18" w:name="_Toc5916"/>
       <w:r>
         <w:rPr>
           <w:rFonts w:hint="eastAsia"/>
@@ -1918,6 +4403,8 @@
         </w:rPr>
         <w:t>下载插件</w:t>
       </w:r>
+      <w:bookmarkEnd w:id="17"/>
+      <w:bookmarkEnd w:id="18"/>
     </w:p>
     <w:p>
       <w:pPr>
@@ -1947,32 +4434,18 @@
       <w:pPr>
         <w:pStyle w:val="27"/>
         <w:numPr>
+          <w:ilvl w:val="0"/>
           <w:numId w:val="0"/>
         </w:numPr>
         <w:tabs>
           <w:tab w:val="left" w:pos="425"/>
         </w:tabs>
-        <w:ind w:leftChars="200"/>
-        <w:rPr>
-          <w:rFonts w:hint="eastAsia"/>
-          <w:lang w:val="en-US" w:eastAsia="zh-CN"/>
-        </w:rPr>
-      </w:pPr>
-      <w:r>
-        <w:rPr>
-          <w:rFonts w:hint="eastAsia"/>
-          <w:lang w:val="en-US" w:eastAsia="zh-CN"/>
-        </w:rPr>
-        <w:tab/>
-        <w:t/>
-      </w:r>
-      <w:r>
-        <w:rPr>
-          <w:rFonts w:hint="eastAsia"/>
-          <w:lang w:val="en-US" w:eastAsia="zh-CN"/>
-        </w:rPr>
-        <w:tab/>
-      </w:r>
+        <w:ind w:leftChars="400"/>
+        <w:rPr>
+          <w:rFonts w:hint="eastAsia"/>
+          <w:lang w:val="en-US" w:eastAsia="zh-CN"/>
+        </w:rPr>
+      </w:pPr>
       <w:r>
         <w:drawing>
           <wp:inline distT="0" distB="0" distL="114300" distR="114300">
@@ -2022,6 +4495,7 @@
       <w:pPr>
         <w:pStyle w:val="27"/>
         <w:numPr>
+          <w:ilvl w:val="0"/>
           <w:numId w:val="0"/>
         </w:numPr>
         <w:tabs>
@@ -2074,29 +4548,23 @@
         </w:rPr>
         <w:t>Unity3d plugin，安装完成</w:t>
       </w:r>
-      <w:r>
-        <w:rPr>
-          <w:rFonts w:hint="eastAsia"/>
-          <w:lang w:val="en-US" w:eastAsia="zh-CN"/>
-        </w:rPr>
-        <w:tab/>
-        <w:t/>
-      </w:r>
-      <w:r>
-        <w:rPr>
-          <w:rFonts w:hint="eastAsia"/>
-          <w:lang w:val="en-US" w:eastAsia="zh-CN"/>
-        </w:rPr>
-        <w:tab/>
-        <w:t/>
-      </w:r>
-      <w:r>
-        <w:rPr>
-          <w:rFonts w:hint="eastAsia"/>
-          <w:lang w:val="en-US" w:eastAsia="zh-CN"/>
-        </w:rPr>
-        <w:tab/>
-      </w:r>
+    </w:p>
+    <w:p>
+      <w:pPr>
+        <w:pStyle w:val="27"/>
+        <w:numPr>
+          <w:ilvl w:val="0"/>
+          <w:numId w:val="0"/>
+        </w:numPr>
+        <w:tabs>
+          <w:tab w:val="left" w:pos="425"/>
+        </w:tabs>
+        <w:ind w:leftChars="400"/>
+        <w:rPr>
+          <w:rFonts w:hint="eastAsia"/>
+          <w:lang w:val="en-US" w:eastAsia="zh-CN"/>
+        </w:rPr>
+      </w:pPr>
       <w:r>
         <w:drawing>
           <wp:inline distT="0" distB="0" distL="114300" distR="114300">
@@ -2171,6 +4639,8 @@
         <w:textAlignment w:val="auto"/>
         <w:outlineLvl w:val="1"/>
       </w:pPr>
+      <w:bookmarkStart w:id="19" w:name="_Toc6167"/>
+      <w:bookmarkStart w:id="20" w:name="_Toc27171"/>
       <w:r>
         <w:rPr>
           <w:rFonts w:hint="eastAsia"/>
@@ -2178,6 +4648,8 @@
         </w:rPr>
         <w:t>配置插件属性</w:t>
       </w:r>
+      <w:bookmarkEnd w:id="19"/>
+      <w:bookmarkEnd w:id="20"/>
     </w:p>
     <w:p>
       <w:pPr>
@@ -2207,12 +4679,13 @@
       <w:pPr>
         <w:pStyle w:val="27"/>
         <w:numPr>
+          <w:ilvl w:val="0"/>
           <w:numId w:val="0"/>
         </w:numPr>
         <w:tabs>
           <w:tab w:val="left" w:pos="425"/>
         </w:tabs>
-        <w:ind w:leftChars="200"/>
+        <w:ind w:leftChars="400"/>
         <w:rPr>
           <w:rFonts w:hint="eastAsia"/>
           <w:lang w:val="en-US" w:eastAsia="zh-CN"/>
@@ -2263,7 +4736,9 @@
         </w:drawing>
       </w:r>
     </w:p>
-    <w:p/>
+    <w:p>
+      <w:pPr/>
+    </w:p>
     <w:p>
       <w:pPr>
         <w:pStyle w:val="27"/>
@@ -2297,7 +4772,7 @@
             </w14:solidFill>
           </w14:textFill>
         </w:rPr>
-        <w:t>Unity3d plugin插件配置，配置名称及安装</w:t>
+        <w:t>Unity3d plugin插件配置，配置名称及本地安装</w:t>
       </w:r>
       <w:r>
         <w:rPr>
@@ -2314,19 +4789,20 @@
             </w14:solidFill>
           </w14:textFill>
         </w:rPr>
-        <w:t>unity的路径</w:t>
+        <w:t>unity应用的路径</w:t>
       </w:r>
     </w:p>
     <w:p>
       <w:pPr>
         <w:pStyle w:val="27"/>
         <w:numPr>
+          <w:ilvl w:val="0"/>
           <w:numId w:val="0"/>
         </w:numPr>
         <w:tabs>
           <w:tab w:val="left" w:pos="425"/>
         </w:tabs>
-        <w:ind w:leftChars="200"/>
+        <w:ind w:leftChars="400"/>
         <w:rPr>
           <w:rFonts w:hint="eastAsia"/>
           <w:lang w:val="en-US" w:eastAsia="zh-CN"/>
@@ -2406,6 +4882,8 @@
         <w:textAlignment w:val="auto"/>
         <w:outlineLvl w:val="1"/>
       </w:pPr>
+      <w:bookmarkStart w:id="21" w:name="_Toc32549"/>
+      <w:bookmarkStart w:id="22" w:name="_Toc6042"/>
       <w:r>
         <w:rPr>
           <w:rFonts w:hint="eastAsia"/>
@@ -2413,6 +4891,8 @@
         </w:rPr>
         <w:t>发布Android构建</w:t>
       </w:r>
+      <w:bookmarkEnd w:id="21"/>
+      <w:bookmarkEnd w:id="22"/>
     </w:p>
     <w:p>
       <w:pPr>
@@ -2442,12 +4922,13 @@
       <w:pPr>
         <w:pStyle w:val="27"/>
         <w:numPr>
+          <w:ilvl w:val="0"/>
           <w:numId w:val="0"/>
         </w:numPr>
         <w:tabs>
           <w:tab w:val="left" w:pos="425"/>
         </w:tabs>
-        <w:ind w:leftChars="200"/>
+        <w:ind w:leftChars="400"/>
       </w:pPr>
       <w:r>
         <w:drawing>
@@ -2515,19 +4996,20 @@
           <w:rFonts w:hint="eastAsia"/>
           <w:lang w:val="en-US" w:eastAsia="zh-CN"/>
         </w:rPr>
-        <w:t>源码管理，采用git方式，输入git地址及安全证书</w:t>
+        <w:t>源码管理，采用git方式，输入git地址及安全证书，安全证书这里使用的是账户的方式进行验证</w:t>
       </w:r>
     </w:p>
     <w:p>
       <w:pPr>
         <w:pStyle w:val="27"/>
         <w:numPr>
+          <w:ilvl w:val="0"/>
           <w:numId w:val="0"/>
         </w:numPr>
         <w:tabs>
           <w:tab w:val="left" w:pos="425"/>
         </w:tabs>
-        <w:ind w:leftChars="200"/>
+        <w:ind w:leftChars="400"/>
       </w:pPr>
       <w:r>
         <w:drawing>
@@ -2578,12 +5060,13 @@
       <w:pPr>
         <w:pStyle w:val="27"/>
         <w:numPr>
+          <w:ilvl w:val="0"/>
           <w:numId w:val="0"/>
         </w:numPr>
         <w:tabs>
           <w:tab w:val="left" w:pos="425"/>
         </w:tabs>
-        <w:ind w:leftChars="200"/>
+        <w:ind w:leftChars="400"/>
         <w:rPr>
           <w:rFonts w:hint="eastAsia"/>
           <w:lang w:val="en-US" w:eastAsia="zh-CN"/>
@@ -2638,6 +5121,7 @@
       <w:pPr>
         <w:pStyle w:val="27"/>
         <w:numPr>
+          <w:ilvl w:val="0"/>
           <w:numId w:val="0"/>
         </w:numPr>
         <w:tabs>
@@ -2671,7 +5155,7 @@
           <w:rFonts w:hint="eastAsia"/>
           <w:lang w:val="en-US" w:eastAsia="zh-CN"/>
         </w:rPr>
-        <w:t>构建，采用Invoke unity3d Editor方式，输入执行命令，ProjectBuild.BuildForAndroid是unity打包发布android的一个静态方法</w:t>
+        <w:t>构建，增加构建步骤，选择Invoke unity3d Editor方式，输入执行命令，ProjectBuild.BuildForAndroid是unity打包发布android的一个静态方法</w:t>
       </w:r>
     </w:p>
     <w:p>
@@ -2684,7 +5168,7 @@
         <w:tabs>
           <w:tab w:val="left" w:pos="425"/>
         </w:tabs>
-        <w:ind w:leftChars="600"/>
+        <w:ind w:leftChars="400"/>
       </w:pPr>
       <w:r>
         <w:drawing>
@@ -2741,7 +5225,7 @@
         <w:tabs>
           <w:tab w:val="left" w:pos="425"/>
         </w:tabs>
-        <w:ind w:leftChars="600"/>
+        <w:ind w:leftChars="400"/>
       </w:pPr>
       <w:r>
         <w:drawing>
@@ -2816,12 +5300,13 @@
       <w:pPr>
         <w:pStyle w:val="27"/>
         <w:numPr>
+          <w:ilvl w:val="0"/>
           <w:numId w:val="0"/>
         </w:numPr>
         <w:tabs>
           <w:tab w:val="left" w:pos="425"/>
         </w:tabs>
-        <w:ind w:leftChars="200"/>
+        <w:ind w:leftChars="400"/>
         <w:rPr>
           <w:rFonts w:hint="eastAsia"/>
           <w:lang w:val="en-US" w:eastAsia="zh-CN"/>
@@ -2894,7 +5379,7 @@
           <w:rFonts w:hint="eastAsia"/>
           <w:lang w:val="en-US" w:eastAsia="zh-CN"/>
         </w:rPr>
-        <w:t>完成以上几步保存，可以开始构建发布项目，点击立即构建开始构建，</w:t>
+        <w:t>完成以上几步保存，可以开始构建发布项目，点击刚才构建的项目--&gt;立即构建,开始构建</w:t>
       </w:r>
       <w:r>
         <w:rPr>
@@ -2909,12 +5394,13 @@
       <w:pPr>
         <w:pStyle w:val="27"/>
         <w:numPr>
+          <w:ilvl w:val="0"/>
           <w:numId w:val="0"/>
         </w:numPr>
         <w:tabs>
           <w:tab w:val="left" w:pos="425"/>
         </w:tabs>
-        <w:ind w:leftChars="200"/>
+        <w:ind w:leftChars="400"/>
       </w:pPr>
       <w:r>
         <w:drawing>
@@ -2989,6 +5475,7 @@
       <w:pPr>
         <w:pStyle w:val="27"/>
         <w:numPr>
+          <w:ilvl w:val="0"/>
           <w:numId w:val="0"/>
         </w:numPr>
         <w:tabs>
@@ -3001,16 +5488,13 @@
       <w:pPr>
         <w:pStyle w:val="27"/>
         <w:numPr>
+          <w:ilvl w:val="0"/>
           <w:numId w:val="0"/>
         </w:numPr>
         <w:tabs>
           <w:tab w:val="left" w:pos="425"/>
         </w:tabs>
-        <w:ind w:leftChars="200"/>
-        <w:rPr>
-          <w:rFonts w:hint="eastAsia"/>
-          <w:lang w:val="en-US" w:eastAsia="zh-CN"/>
-        </w:rPr>
+        <w:ind w:leftChars="400"/>
       </w:pPr>
       <w:r>
         <w:drawing>
@@ -3059,6 +5543,30 @@
     </w:p>
     <w:p>
       <w:pPr>
+        <w:pStyle w:val="27"/>
+        <w:numPr>
+          <w:ilvl w:val="0"/>
+          <w:numId w:val="8"/>
+        </w:numPr>
+        <w:tabs>
+          <w:tab w:val="left" w:pos="425"/>
+        </w:tabs>
+        <w:ind w:left="420" w:leftChars="0" w:firstLine="420" w:firstLineChars="200"/>
+        <w:rPr>
+          <w:rFonts w:hint="eastAsia"/>
+          <w:lang w:val="en-US" w:eastAsia="zh-CN"/>
+        </w:rPr>
+      </w:pPr>
+      <w:r>
+        <w:rPr>
+          <w:rFonts w:hint="eastAsia"/>
+          <w:lang w:val="en-US" w:eastAsia="zh-CN"/>
+        </w:rPr>
+        <w:t xml:space="preserve">构建结束，控制台输出，显示Finished:SUCCESS </w:t>
+      </w:r>
+    </w:p>
+    <w:p>
+      <w:pPr>
         <w:pStyle w:val="3"/>
         <w:keepNext/>
         <w:keepLines/>
@@ -3086,6 +5594,8 @@
         <w:textAlignment w:val="auto"/>
         <w:outlineLvl w:val="1"/>
       </w:pPr>
+      <w:bookmarkStart w:id="23" w:name="_Toc26092"/>
+      <w:bookmarkStart w:id="24" w:name="_Toc28733"/>
       <w:r>
         <w:rPr>
           <w:rFonts w:hint="eastAsia"/>
@@ -3093,6 +5603,8 @@
         </w:rPr>
         <w:t>发布IOS构建</w:t>
       </w:r>
+      <w:bookmarkEnd w:id="23"/>
+      <w:bookmarkEnd w:id="24"/>
     </w:p>
     <w:p>
       <w:pPr>
@@ -3129,24 +5641,18 @@
       <w:pPr>
         <w:pStyle w:val="27"/>
         <w:numPr>
+          <w:ilvl w:val="0"/>
           <w:numId w:val="0"/>
         </w:numPr>
         <w:tabs>
           <w:tab w:val="left" w:pos="425"/>
         </w:tabs>
-        <w:ind w:leftChars="200"/>
+        <w:ind w:leftChars="400"/>
         <w:rPr>
           <w:rFonts w:hint="eastAsia" w:eastAsiaTheme="minorEastAsia"/>
           <w:lang w:val="en-US" w:eastAsia="zh-CN"/>
         </w:rPr>
       </w:pPr>
-      <w:r>
-        <w:rPr>
-          <w:rFonts w:hint="eastAsia"/>
-          <w:lang w:val="en-US" w:eastAsia="zh-CN"/>
-        </w:rPr>
-        <w:tab/>
-      </w:r>
       <w:r>
         <w:drawing>
           <wp:inline distT="0" distB="0" distL="114300" distR="114300">
@@ -3220,29 +5726,23 @@
       <w:pPr>
         <w:pStyle w:val="27"/>
         <w:numPr>
+          <w:ilvl w:val="0"/>
           <w:numId w:val="0"/>
         </w:numPr>
         <w:tabs>
           <w:tab w:val="left" w:pos="425"/>
         </w:tabs>
-        <w:ind w:leftChars="200"/>
-        <w:rPr>
-          <w:rFonts w:hint="eastAsia"/>
-          <w:lang w:val="en-US" w:eastAsia="zh-CN"/>
-        </w:rPr>
-      </w:pPr>
-      <w:r>
-        <w:rPr>
-          <w:rFonts w:hint="eastAsia"/>
-          <w:lang w:val="en-US" w:eastAsia="zh-CN"/>
-        </w:rPr>
-        <w:tab/>
-      </w:r>
+        <w:ind w:leftChars="400"/>
+        <w:rPr>
+          <w:rFonts w:hint="eastAsia"/>
+          <w:lang w:val="en-US" w:eastAsia="zh-CN"/>
+        </w:rPr>
+      </w:pPr>
       <w:r>
         <w:drawing>
           <wp:inline distT="0" distB="0" distL="114300" distR="114300">
-            <wp:extent cx="5943600" cy="2085975"/>
-            <wp:effectExtent l="0" t="0" r="0" b="9525"/>
+            <wp:extent cx="5943600" cy="2221865"/>
+            <wp:effectExtent l="0" t="0" r="0" b="6985"/>
             <wp:docPr id="37" name="图片 37"/>
             <wp:cNvGraphicFramePr>
               <a:graphicFrameLocks xmlns:a="http://schemas.openxmlformats.org/drawingml/2006/main" noChangeAspect="1"/>
@@ -3265,7 +5765,7 @@
                   <pic:spPr>
                     <a:xfrm>
                       <a:off x="0" y="0"/>
-                      <a:ext cx="5943600" cy="2085975"/>
+                      <a:ext cx="5943600" cy="2221865"/>
                     </a:xfrm>
                     <a:prstGeom prst="rect">
                       <a:avLst/>
@@ -3342,7 +5842,6 @@
           <w:lang w:val="en-US" w:eastAsia="zh-CN"/>
         </w:rPr>
         <w:tab/>
-        <w:t/>
       </w:r>
       <w:r>
         <w:rPr>
@@ -3418,7 +5917,6 @@
           <w:lang w:val="en-US" w:eastAsia="zh-CN"/>
         </w:rPr>
         <w:tab/>
-        <w:t/>
       </w:r>
       <w:r>
         <w:rPr>
@@ -3427,7 +5925,6 @@
         </w:rPr>
         <w:tab/>
       </w:r>
-      <w:bookmarkStart w:id="4" w:name="_GoBack"/>
       <w:r>
         <w:drawing>
           <wp:inline distT="0" distB="0" distL="114300" distR="114300">
@@ -3472,7 +5969,30 @@
           </wp:inline>
         </w:drawing>
       </w:r>
-      <w:bookmarkEnd w:id="4"/>
+    </w:p>
+    <w:p>
+      <w:pPr>
+        <w:pStyle w:val="27"/>
+        <w:numPr>
+          <w:ilvl w:val="0"/>
+          <w:numId w:val="9"/>
+        </w:numPr>
+        <w:tabs>
+          <w:tab w:val="left" w:pos="425"/>
+        </w:tabs>
+        <w:ind w:left="420" w:leftChars="0" w:firstLine="420" w:firstLineChars="200"/>
+        <w:rPr>
+          <w:rFonts w:hint="eastAsia"/>
+          <w:lang w:val="en-US" w:eastAsia="zh-CN"/>
+        </w:rPr>
+      </w:pPr>
+      <w:r>
+        <w:rPr>
+          <w:rFonts w:hint="eastAsia"/>
+          <w:lang w:val="en-US" w:eastAsia="zh-CN"/>
+        </w:rPr>
+        <w:t>构建，采用Invoke unity3d Editor方式，输入执行命令，ProjectBuild.BuildForIPhone是unity打包发布Ios的一个静态方法</w:t>
+      </w:r>
     </w:p>
     <w:p>
       <w:pPr>
@@ -3484,48 +6004,7 @@
         <w:tabs>
           <w:tab w:val="left" w:pos="425"/>
         </w:tabs>
-        <w:ind w:leftChars="200"/>
-        <w:rPr>
-          <w:rFonts w:hint="eastAsia"/>
-          <w:lang w:val="en-US" w:eastAsia="zh-CN"/>
-        </w:rPr>
-      </w:pPr>
-    </w:p>
-    <w:p>
-      <w:pPr>
-        <w:pStyle w:val="27"/>
-        <w:numPr>
-          <w:ilvl w:val="0"/>
-          <w:numId w:val="9"/>
-        </w:numPr>
-        <w:tabs>
-          <w:tab w:val="left" w:pos="425"/>
-        </w:tabs>
-        <w:ind w:left="420" w:leftChars="0" w:firstLine="420" w:firstLineChars="200"/>
-        <w:rPr>
-          <w:rFonts w:hint="eastAsia"/>
-          <w:lang w:val="en-US" w:eastAsia="zh-CN"/>
-        </w:rPr>
-      </w:pPr>
-      <w:r>
-        <w:rPr>
-          <w:rFonts w:hint="eastAsia"/>
-          <w:lang w:val="en-US" w:eastAsia="zh-CN"/>
-        </w:rPr>
-        <w:t>构建，采用Invoke unity3d Editor方式，输入执行命令，ProjectBuild.BuildForIPhone是unity打包发布Ios的一个静态方法</w:t>
-      </w:r>
-    </w:p>
-    <w:p>
-      <w:pPr>
-        <w:pStyle w:val="27"/>
-        <w:numPr>
-          <w:ilvl w:val="0"/>
-          <w:numId w:val="0"/>
-        </w:numPr>
-        <w:tabs>
-          <w:tab w:val="left" w:pos="425"/>
-        </w:tabs>
-        <w:ind w:leftChars="600"/>
+        <w:ind w:leftChars="400"/>
       </w:pPr>
       <w:r>
         <w:drawing>
@@ -3582,7 +6061,7 @@
         <w:tabs>
           <w:tab w:val="left" w:pos="425"/>
         </w:tabs>
-        <w:ind w:leftChars="600"/>
+        <w:ind w:leftChars="400"/>
       </w:pPr>
       <w:r>
         <w:drawing>
@@ -3640,10 +6119,6 @@
           <w:tab w:val="left" w:pos="425"/>
         </w:tabs>
         <w:ind w:left="420" w:leftChars="0" w:firstLine="420" w:firstLineChars="200"/>
-        <w:rPr>
-          <w:rFonts w:hint="eastAsia"/>
-          <w:lang w:val="en-US" w:eastAsia="zh-CN"/>
-        </w:rPr>
       </w:pPr>
       <w:r>
         <w:rPr>
@@ -3663,20 +6138,7 @@
         <w:tabs>
           <w:tab w:val="left" w:pos="425"/>
         </w:tabs>
-        <w:ind w:leftChars="600"/>
-      </w:pPr>
-    </w:p>
-    <w:p>
-      <w:pPr>
-        <w:pStyle w:val="27"/>
-        <w:numPr>
-          <w:ilvl w:val="0"/>
-          <w:numId w:val="0"/>
-        </w:numPr>
-        <w:tabs>
-          <w:tab w:val="left" w:pos="425"/>
-        </w:tabs>
-        <w:ind w:leftChars="600"/>
+        <w:ind w:leftChars="500"/>
       </w:pPr>
       <w:r>
         <w:drawing>
@@ -3733,7 +6195,7 @@
         <w:tabs>
           <w:tab w:val="left" w:pos="425"/>
         </w:tabs>
-        <w:ind w:leftChars="600"/>
+        <w:ind w:leftChars="500"/>
       </w:pPr>
       <w:r>
         <w:drawing>
@@ -3808,6 +6270,7 @@
       <w:pPr>
         <w:pStyle w:val="27"/>
         <w:numPr>
+          <w:ilvl w:val="0"/>
           <w:numId w:val="0"/>
         </w:numPr>
         <w:tabs>
@@ -3821,7 +6284,6 @@
           <w:lang w:val="en-US" w:eastAsia="zh-CN"/>
         </w:rPr>
         <w:tab/>
-        <w:t/>
       </w:r>
       <w:r>
         <w:rPr>
@@ -3903,12 +6365,13 @@
       <w:pPr>
         <w:pStyle w:val="27"/>
         <w:numPr>
+          <w:ilvl w:val="0"/>
           <w:numId w:val="0"/>
         </w:numPr>
         <w:tabs>
           <w:tab w:val="left" w:pos="425"/>
         </w:tabs>
-        <w:ind w:leftChars="200"/>
+        <w:ind w:leftChars="400"/>
       </w:pPr>
       <w:r>
         <w:rPr>
@@ -4107,10 +6570,6 @@
           <w:tab w:val="left" w:pos="425"/>
         </w:tabs>
         <w:ind w:left="420" w:leftChars="0" w:firstLine="420" w:firstLineChars="200"/>
-        <w:rPr>
-          <w:rFonts w:hint="eastAsia"/>
-          <w:lang w:val="en-US" w:eastAsia="zh-CN"/>
-        </w:rPr>
       </w:pPr>
       <w:r>
         <w:rPr>
@@ -4124,36 +6583,14 @@
       <w:pPr>
         <w:pStyle w:val="27"/>
         <w:numPr>
+          <w:ilvl w:val="0"/>
           <w:numId w:val="0"/>
         </w:numPr>
         <w:tabs>
           <w:tab w:val="left" w:pos="425"/>
         </w:tabs>
-        <w:ind w:leftChars="200"/>
-      </w:pPr>
-      <w:r>
-        <w:rPr>
-          <w:rFonts w:hint="eastAsia"/>
-          <w:lang w:val="en-US" w:eastAsia="zh-CN"/>
-        </w:rPr>
-        <w:tab/>
-        <w:t/>
-      </w:r>
-      <w:r>
-        <w:rPr>
-          <w:rFonts w:hint="eastAsia"/>
-          <w:lang w:val="en-US" w:eastAsia="zh-CN"/>
-        </w:rPr>
-        <w:tab/>
-        <w:t/>
-      </w:r>
-      <w:r>
-        <w:rPr>
-          <w:rFonts w:hint="eastAsia"/>
-          <w:lang w:val="en-US" w:eastAsia="zh-CN"/>
-        </w:rPr>
-        <w:tab/>
-      </w:r>
+        <w:ind w:leftChars="300"/>
+      </w:pPr>
       <w:r>
         <w:drawing>
           <wp:inline distT="0" distB="0" distL="114300" distR="114300">
@@ -4201,12 +6638,34 @@
     </w:p>
     <w:p>
       <w:pPr>
+        <w:pStyle w:val="27"/>
+        <w:numPr>
+          <w:ilvl w:val="0"/>
+          <w:numId w:val="8"/>
+        </w:numPr>
+        <w:tabs>
+          <w:tab w:val="left" w:pos="425"/>
+        </w:tabs>
+        <w:ind w:left="420" w:leftChars="0" w:firstLine="420" w:firstLineChars="200"/>
+      </w:pPr>
+      <w:r>
+        <w:rPr>
+          <w:rFonts w:hint="eastAsia"/>
+          <w:lang w:val="en-US" w:eastAsia="zh-CN"/>
+        </w:rPr>
+        <w:t xml:space="preserve">构建结束，控制台输出，显示Finished:SUCCESS </w:t>
+      </w:r>
+    </w:p>
+    <w:p>
+      <w:pPr>
         <w:pStyle w:val="2"/>
         <w:numPr>
           <w:ilvl w:val="0"/>
           <w:numId w:val="1"/>
         </w:numPr>
       </w:pPr>
+      <w:bookmarkStart w:id="25" w:name="_Toc7608"/>
+      <w:bookmarkStart w:id="26" w:name="_Toc1324"/>
       <w:r>
         <w:rPr>
           <w:rFonts w:hint="eastAsia"/>
@@ -4214,6 +6673,8 @@
         </w:rPr>
         <w:t>Windows下配置jenkins</w:t>
       </w:r>
+      <w:bookmarkEnd w:id="25"/>
+      <w:bookmarkEnd w:id="26"/>
     </w:p>
     <w:p>
       <w:pPr>
@@ -4244,6 +6705,8 @@
         <w:textAlignment w:val="auto"/>
         <w:outlineLvl w:val="1"/>
       </w:pPr>
+      <w:bookmarkStart w:id="27" w:name="_Toc12827"/>
+      <w:bookmarkStart w:id="28" w:name="_Toc25606"/>
       <w:r>
         <w:rPr>
           <w:rFonts w:hint="eastAsia" w:ascii="宋体 (正文)" w:hAnsi="宋体 (正文)" w:eastAsia="宋体 (正文)" w:cs="宋体 (正文)"/>
@@ -4258,6 +6721,8 @@
         </w:rPr>
         <w:t>jenkins及安装</w:t>
       </w:r>
+      <w:bookmarkEnd w:id="27"/>
+      <w:bookmarkEnd w:id="28"/>
     </w:p>
     <w:p>
       <w:pPr>
@@ -4482,6 +6947,8 @@
         <w:textAlignment w:val="auto"/>
         <w:outlineLvl w:val="1"/>
       </w:pPr>
+      <w:bookmarkStart w:id="29" w:name="_Toc264"/>
+      <w:bookmarkStart w:id="30" w:name="_Toc16375"/>
       <w:r>
         <w:rPr>
           <w:rFonts w:hint="eastAsia" w:ascii="宋体 (正文)" w:hAnsi="宋体 (正文)" w:eastAsia="宋体 (正文)" w:cs="宋体 (正文)"/>
@@ -4496,6 +6963,8 @@
         </w:rPr>
         <w:t>jenkins</w:t>
       </w:r>
+      <w:bookmarkEnd w:id="29"/>
+      <w:bookmarkEnd w:id="30"/>
     </w:p>
     <w:p>
       <w:pPr>
@@ -4589,6 +7058,8 @@
         <w:textAlignment w:val="auto"/>
         <w:outlineLvl w:val="1"/>
       </w:pPr>
+      <w:bookmarkStart w:id="31" w:name="_Toc29109"/>
+      <w:bookmarkStart w:id="32" w:name="_Toc3669"/>
       <w:r>
         <w:rPr>
           <w:rFonts w:hint="eastAsia"/>
@@ -4596,6 +7067,8 @@
         </w:rPr>
         <w:t>配置用户</w:t>
       </w:r>
+      <w:bookmarkEnd w:id="31"/>
+      <w:bookmarkEnd w:id="32"/>
     </w:p>
     <w:p>
       <w:pPr>
@@ -4643,7 +7116,6 @@
           <w:lang w:val="en-US" w:eastAsia="zh-CN"/>
         </w:rPr>
         <w:tab/>
-        <w:t/>
       </w:r>
       <w:r>
         <w:rPr>
@@ -4751,7 +7223,6 @@
           <w:lang w:val="en-US" w:eastAsia="zh-CN"/>
         </w:rPr>
         <w:tab/>
-        <w:t/>
       </w:r>
       <w:r>
         <w:rPr>
@@ -4834,6 +7305,8 @@
         <w:textAlignment w:val="auto"/>
         <w:outlineLvl w:val="1"/>
       </w:pPr>
+      <w:bookmarkStart w:id="33" w:name="_Toc16968"/>
+      <w:bookmarkStart w:id="34" w:name="_Toc22932"/>
       <w:r>
         <w:rPr>
           <w:rFonts w:hint="eastAsia"/>
@@ -4841,6 +7314,8 @@
         </w:rPr>
         <w:t>安装插件</w:t>
       </w:r>
+      <w:bookmarkEnd w:id="33"/>
+      <w:bookmarkEnd w:id="34"/>
     </w:p>
     <w:p>
       <w:pPr>
@@ -4888,7 +7363,6 @@
           <w:lang w:val="en-US" w:eastAsia="zh-CN"/>
         </w:rPr>
         <w:tab/>
-        <w:t/>
       </w:r>
       <w:r>
         <w:rPr>
@@ -5346,6 +7820,8 @@
         <w:textAlignment w:val="auto"/>
         <w:outlineLvl w:val="1"/>
       </w:pPr>
+      <w:bookmarkStart w:id="35" w:name="_Toc30704"/>
+      <w:bookmarkStart w:id="36" w:name="_Toc32253"/>
       <w:r>
         <w:rPr>
           <w:rFonts w:hint="eastAsia"/>
@@ -5353,6 +7829,8 @@
         </w:rPr>
         <w:t>系统设置</w:t>
       </w:r>
+      <w:bookmarkEnd w:id="35"/>
+      <w:bookmarkEnd w:id="36"/>
     </w:p>
     <w:p>
       <w:pPr>
@@ -5383,20 +7861,17 @@
         </w:rPr>
         <w:t>--系统设置</w:t>
       </w:r>
-      <w:r>
-        <w:rPr>
-          <w:rFonts w:hint="eastAsia" w:ascii="宋体 (正文)" w:hAnsi="宋体 (正文)" w:eastAsia="宋体 (正文)" w:cs="宋体 (正文)"/>
-          <w:lang w:eastAsia="zh-CN"/>
-        </w:rPr>
-        <w:t>。</w:t>
-      </w:r>
     </w:p>
     <w:p>
       <w:pPr>
         <w:pStyle w:val="27"/>
         <w:numPr>
+          <w:ilvl w:val="0"/>
           <w:numId w:val="0"/>
         </w:numPr>
+        <w:tabs>
+          <w:tab w:val="clear" w:pos="425"/>
+        </w:tabs>
         <w:ind w:left="420" w:leftChars="0" w:firstLine="420" w:firstLineChars="0"/>
         <w:rPr>
           <w:rFonts w:hint="eastAsia" w:ascii="宋体 (正文)" w:hAnsi="宋体 (正文)" w:eastAsia="宋体 (正文)" w:cs="宋体 (正文)"/>
@@ -5468,13 +7943,6 @@
           <w:lang w:val="en-US" w:eastAsia="zh-CN"/>
         </w:rPr>
         <w:t>JDK的设置,设置本地安装的sdk目录</w:t>
-      </w:r>
-      <w:r>
-        <w:rPr>
-          <w:rFonts w:hint="eastAsia" w:ascii="宋体 (正文)" w:hAnsi="宋体 (正文)" w:eastAsia="宋体 (正文)" w:cs="宋体 (正文)"/>
-          <w:lang w:eastAsia="zh-CN"/>
-        </w:rPr>
-        <w:t>：</w:t>
       </w:r>
     </w:p>
     <w:p>
@@ -5557,13 +8025,6 @@
         </w:rPr>
         <w:t>Git的设置,设置本地安装的git目录，记得是cmd目录下面的git.exe</w:t>
       </w:r>
-      <w:r>
-        <w:rPr>
-          <w:rFonts w:hint="eastAsia" w:ascii="宋体 (正文)" w:hAnsi="宋体 (正文)" w:eastAsia="宋体 (正文)" w:cs="宋体 (正文)"/>
-          <w:lang w:eastAsia="zh-CN"/>
-        </w:rPr>
-        <w:t>：</w:t>
-      </w:r>
     </w:p>
     <w:p>
       <w:pPr>
@@ -5575,29 +8036,13 @@
         <w:tabs>
           <w:tab w:val="clear" w:pos="425"/>
         </w:tabs>
-        <w:ind w:left="840" w:leftChars="0" w:firstLine="420" w:firstLineChars="0"/>
-        <w:rPr>
-          <w:rFonts w:hint="eastAsia" w:ascii="宋体 (正文)" w:hAnsi="宋体 (正文)" w:eastAsia="宋体 (正文)" w:cs="宋体 (正文)"/>
-        </w:rPr>
-      </w:pPr>
-    </w:p>
-    <w:p>
-      <w:pPr>
-        <w:pStyle w:val="27"/>
-        <w:numPr>
-          <w:ilvl w:val="0"/>
-          <w:numId w:val="0"/>
-        </w:numPr>
-        <w:tabs>
-          <w:tab w:val="clear" w:pos="425"/>
-        </w:tabs>
         <w:ind w:left="420" w:leftChars="0" w:firstLine="420" w:firstLineChars="0"/>
       </w:pPr>
       <w:r>
         <w:drawing>
           <wp:inline distT="0" distB="0" distL="114300" distR="114300">
-            <wp:extent cx="6184900" cy="1651635"/>
-            <wp:effectExtent l="0" t="0" r="6350" b="5715"/>
+            <wp:extent cx="6184900" cy="1786890"/>
+            <wp:effectExtent l="0" t="0" r="6350" b="3810"/>
             <wp:docPr id="6" name="图片 6"/>
             <wp:cNvGraphicFramePr>
               <a:graphicFrameLocks xmlns:a="http://schemas.openxmlformats.org/drawingml/2006/main" noChangeAspect="1"/>
@@ -5621,7 +8066,7 @@
                   <pic:spPr>
                     <a:xfrm>
                       <a:off x="0" y="0"/>
-                      <a:ext cx="6184900" cy="1651635"/>
+                      <a:ext cx="6184900" cy="1786890"/>
                     </a:xfrm>
                     <a:prstGeom prst="rect">
                       <a:avLst/>
@@ -5660,13 +8105,6 @@
           <w:lang w:val="en-US" w:eastAsia="zh-CN"/>
         </w:rPr>
         <w:t>Unity3d的设置,设置安装的unity目录</w:t>
-      </w:r>
-      <w:r>
-        <w:rPr>
-          <w:rFonts w:hint="eastAsia" w:ascii="宋体 (正文)" w:hAnsi="宋体 (正文)" w:eastAsia="宋体 (正文)" w:cs="宋体 (正文)"/>
-          <w:lang w:eastAsia="zh-CN"/>
-        </w:rPr>
-        <w:t>：</w:t>
       </w:r>
     </w:p>
     <w:p>
@@ -5732,22 +8170,6 @@
     </w:p>
     <w:p>
       <w:pPr>
-        <w:pStyle w:val="27"/>
-        <w:numPr>
-          <w:ilvl w:val="0"/>
-          <w:numId w:val="0"/>
-        </w:numPr>
-        <w:tabs>
-          <w:tab w:val="clear" w:pos="425"/>
-        </w:tabs>
-        <w:ind w:left="840" w:leftChars="0" w:firstLine="420" w:firstLineChars="0"/>
-        <w:rPr>
-          <w:rFonts w:hint="eastAsia"/>
-        </w:rPr>
-      </w:pPr>
-    </w:p>
-    <w:p>
-      <w:pPr>
         <w:pStyle w:val="3"/>
         <w:keepNext/>
         <w:keepLines/>
@@ -5775,6 +8197,8 @@
         <w:textAlignment w:val="auto"/>
         <w:outlineLvl w:val="1"/>
       </w:pPr>
+      <w:bookmarkStart w:id="37" w:name="_Toc29507"/>
+      <w:bookmarkStart w:id="38" w:name="_Toc17088"/>
       <w:r>
         <w:rPr>
           <w:rFonts w:hint="eastAsia"/>
@@ -5796,6 +8220,8 @@
         </w:rPr>
         <w:t>构建</w:t>
       </w:r>
+      <w:bookmarkEnd w:id="37"/>
+      <w:bookmarkEnd w:id="38"/>
     </w:p>
     <w:p>
       <w:pPr>
@@ -6374,9 +8800,31 @@
         </w:drawing>
       </w:r>
     </w:p>
+    <w:p>
+      <w:pPr>
+        <w:pStyle w:val="27"/>
+        <w:numPr>
+          <w:ilvl w:val="0"/>
+          <w:numId w:val="15"/>
+        </w:numPr>
+        <w:tabs>
+          <w:tab w:val="left" w:pos="425"/>
+        </w:tabs>
+        <w:ind w:left="1265" w:leftChars="0" w:hanging="425" w:firstLineChars="0"/>
+        <w:rPr>
+          <w:rFonts w:hint="eastAsia"/>
+          <w:lang w:val="en-US" w:eastAsia="zh-CN"/>
+        </w:rPr>
+      </w:pPr>
+      <w:r>
+        <w:rPr>
+          <w:rFonts w:hint="eastAsia"/>
+          <w:lang w:val="en-US" w:eastAsia="zh-CN"/>
+        </w:rPr>
+        <w:t>构建结束，控制台输出，显示Finished:SUCCESS</w:t>
+      </w:r>
+    </w:p>
     <w:sectPr>
-      <w:headerReference r:id="rId3" w:type="default"/>
-      <w:footerReference r:id="rId4" w:type="default"/>
       <w:pgSz w:w="11906" w:h="16838"/>
       <w:pgMar w:top="1440" w:right="1080" w:bottom="1440" w:left="1080" w:header="851" w:footer="992" w:gutter="0"/>
       <w:cols w:space="425" w:num="1"/>
@@ -6585,116 +9033,21 @@
 
 <file path=word/numbering.xml><?xml version="1.0" encoding="utf-8"?>
 <w:numbering xmlns:wpc="http://schemas.microsoft.com/office/word/2010/wordprocessingCanvas" xmlns:mc="http://schemas.openxmlformats.org/markup-compatibility/2006" xmlns:o="urn:schemas-microsoft-com:office:office" xmlns:r="http://schemas.openxmlformats.org/officeDocument/2006/relationships" xmlns:m="http://schemas.openxmlformats.org/officeDocument/2006/math" xmlns:v="urn:schemas-microsoft-com:vml" xmlns:wp14="http://schemas.microsoft.com/office/word/2010/wordprocessingDrawing" xmlns:wp="http://schemas.openxmlformats.org/drawingml/2006/wordprocessingDrawing" xmlns:w10="urn:schemas-microsoft-com:office:word" xmlns:w="http://schemas.openxmlformats.org/wordprocessingml/2006/main" xmlns:w14="http://schemas.microsoft.com/office/word/2010/wordml" xmlns:wpg="http://schemas.microsoft.com/office/word/2010/wordprocessingGroup" xmlns:wpi="http://schemas.microsoft.com/office/word/2010/wordprocessingInk" xmlns:wne="http://schemas.microsoft.com/office/word/2006/wordml" xmlns:wps="http://schemas.microsoft.com/office/word/2010/wordprocessingShape" mc:Ignorable="w14 wp14">
-  <w:abstractNum w:abstractNumId="1451298478">
-    <w:nsid w:val="56810EAE"/>
-    <w:multiLevelType w:val="multilevel"/>
-    <w:tmpl w:val="56810EAE"/>
+  <w:abstractNum w:abstractNumId="1453267767">
+    <w:nsid w:val="569F1B37"/>
+    <w:multiLevelType w:val="singleLevel"/>
+    <w:tmpl w:val="569F1B37"/>
     <w:lvl w:ilvl="0" w:tentative="1">
       <w:start w:val="1"/>
       <w:numFmt w:val="decimal"/>
-      <w:lvlText w:val="%1"/>
+      <w:suff w:val="nothing"/>
+      <w:lvlText w:val="%1．"/>
       <w:lvlJc w:val="left"/>
       <w:pPr>
-        <w:ind w:left="425" w:hanging="425"/>
+        <w:ind w:left="0" w:leftChars="0" w:firstLine="400" w:firstLineChars="0"/>
       </w:pPr>
       <w:rPr>
-        <w:rFonts w:hint="default" w:ascii="宋体" w:hAnsi="宋体" w:eastAsia="宋体" w:cs="宋体"/>
-      </w:rPr>
-    </w:lvl>
-    <w:lvl w:ilvl="1" w:tentative="1">
-      <w:start w:val="1"/>
-      <w:numFmt w:val="decimal"/>
-      <w:lvlText w:val="%1.%2"/>
-      <w:lvlJc w:val="left"/>
-      <w:pPr>
-        <w:ind w:left="992" w:hanging="567"/>
-      </w:pPr>
-      <w:rPr>
-        <w:rFonts w:hint="default" w:ascii="宋体" w:hAnsi="宋体" w:eastAsia="宋体" w:cs="宋体"/>
-      </w:rPr>
-    </w:lvl>
-    <w:lvl w:ilvl="2" w:tentative="1">
-      <w:start w:val="1"/>
-      <w:numFmt w:val="decimal"/>
-      <w:lvlText w:val="%1.%2.%3"/>
-      <w:lvlJc w:val="left"/>
-      <w:pPr>
-        <w:ind w:left="1418" w:hanging="567"/>
-      </w:pPr>
-      <w:rPr>
-        <w:rFonts w:hint="eastAsia"/>
-      </w:rPr>
-    </w:lvl>
-    <w:lvl w:ilvl="3" w:tentative="1">
-      <w:start w:val="1"/>
-      <w:numFmt w:val="decimal"/>
-      <w:lvlText w:val="%1.%2.%3.%4"/>
-      <w:lvlJc w:val="left"/>
-      <w:pPr>
-        <w:ind w:left="1984" w:hanging="708"/>
-      </w:pPr>
-      <w:rPr>
-        <w:rFonts w:hint="default" w:ascii="宋体" w:hAnsi="宋体" w:eastAsia="宋体" w:cs="宋体"/>
-      </w:rPr>
-    </w:lvl>
-    <w:lvl w:ilvl="4" w:tentative="1">
-      <w:start w:val="1"/>
-      <w:numFmt w:val="decimal"/>
-      <w:lvlText w:val="%1.%2.%3.%4.%5"/>
-      <w:lvlJc w:val="left"/>
-      <w:pPr>
-        <w:ind w:left="2551" w:hanging="850"/>
-      </w:pPr>
-      <w:rPr>
-        <w:rFonts w:hint="eastAsia"/>
-      </w:rPr>
-    </w:lvl>
-    <w:lvl w:ilvl="5" w:tentative="1">
-      <w:start w:val="1"/>
-      <w:numFmt w:val="decimal"/>
-      <w:lvlText w:val="%1.%2.%3.%4.%5.%6"/>
-      <w:lvlJc w:val="left"/>
-      <w:pPr>
-        <w:ind w:left="3260" w:hanging="1134"/>
-      </w:pPr>
-      <w:rPr>
-        <w:rFonts w:hint="eastAsia"/>
-      </w:rPr>
-    </w:lvl>
-    <w:lvl w:ilvl="6" w:tentative="1">
-      <w:start w:val="1"/>
-      <w:numFmt w:val="decimal"/>
-      <w:lvlText w:val="%1.%2.%3.%4.%5.%6.%7"/>
-      <w:lvlJc w:val="left"/>
-      <w:pPr>
-        <w:ind w:left="3827" w:hanging="1276"/>
-      </w:pPr>
-      <w:rPr>
-        <w:rFonts w:hint="eastAsia"/>
-      </w:rPr>
-    </w:lvl>
-    <w:lvl w:ilvl="7" w:tentative="1">
-      <w:start w:val="1"/>
-      <w:numFmt w:val="decimal"/>
-      <w:lvlText w:val="%1.%2.%3.%4.%5.%6.%7.%8"/>
-      <w:lvlJc w:val="left"/>
-      <w:pPr>
-        <w:ind w:left="4394" w:hanging="1418"/>
-      </w:pPr>
-      <w:rPr>
-        <w:rFonts w:hint="eastAsia"/>
-      </w:rPr>
-    </w:lvl>
-    <w:lvl w:ilvl="8" w:tentative="1">
-      <w:start w:val="1"/>
-      <w:numFmt w:val="decimal"/>
-      <w:lvlText w:val="%1.%2.%3.%4.%5.%6.%7.%8.%9"/>
-      <w:lvlJc w:val="left"/>
-      <w:pPr>
-        <w:ind w:left="5102" w:hanging="1700"/>
-      </w:pPr>
-      <w:rPr>
-        <w:rFonts w:hint="eastAsia"/>
+        <w:rFonts w:hint="default"/>
       </w:rPr>
     </w:lvl>
   </w:abstractNum>
@@ -6784,430 +9137,28 @@
       </w:pPr>
     </w:lvl>
   </w:abstractNum>
-  <w:abstractNum w:abstractNumId="1451296743">
-    <w:nsid w:val="568107E7"/>
-    <w:multiLevelType w:val="multilevel"/>
-    <w:tmpl w:val="568107E7"/>
+  <w:abstractNum w:abstractNumId="1453269005">
+    <w:nsid w:val="569F200D"/>
+    <w:multiLevelType w:val="singleLevel"/>
+    <w:tmpl w:val="569F200D"/>
     <w:lvl w:ilvl="0" w:tentative="1">
       <w:start w:val="1"/>
       <w:numFmt w:val="decimal"/>
-      <w:lvlText w:val="%1."/>
+      <w:suff w:val="nothing"/>
+      <w:lvlText w:val="%1．"/>
       <w:lvlJc w:val="left"/>
       <w:pPr>
-        <w:tabs>
-          <w:tab w:val="left" w:pos="425"/>
-        </w:tabs>
-        <w:ind w:left="425" w:leftChars="0" w:hanging="425" w:firstLineChars="0"/>
-      </w:pPr>
-      <w:rPr>
-        <w:rFonts w:hint="default"/>
-      </w:rPr>
-    </w:lvl>
-    <w:lvl w:ilvl="1" w:tentative="1">
-      <w:start w:val="1"/>
-      <w:numFmt w:val="decimal"/>
-      <w:lvlText w:val="%1.%2."/>
-      <w:lvlJc w:val="left"/>
-      <w:pPr>
-        <w:tabs>
-          <w:tab w:val="left" w:pos="850"/>
-        </w:tabs>
-        <w:ind w:left="850" w:leftChars="0" w:hanging="453" w:firstLineChars="0"/>
-      </w:pPr>
-      <w:rPr>
-        <w:rFonts w:hint="default"/>
-      </w:rPr>
-    </w:lvl>
-    <w:lvl w:ilvl="2" w:tentative="1">
-      <w:start w:val="1"/>
-      <w:numFmt w:val="decimal"/>
-      <w:lvlText w:val="%1.%2.%3."/>
-      <w:lvlJc w:val="left"/>
-      <w:pPr>
-        <w:tabs>
-          <w:tab w:val="left" w:pos="1508"/>
-        </w:tabs>
-        <w:ind w:left="1508" w:leftChars="0" w:hanging="708" w:firstLineChars="0"/>
-      </w:pPr>
-      <w:rPr>
-        <w:rFonts w:hint="default"/>
-      </w:rPr>
-    </w:lvl>
-    <w:lvl w:ilvl="3" w:tentative="1">
-      <w:start w:val="1"/>
-      <w:numFmt w:val="decimal"/>
-      <w:lvlText w:val="%1.%2.%3.%4."/>
-      <w:lvlJc w:val="left"/>
-      <w:pPr>
-        <w:tabs>
-          <w:tab w:val="left" w:pos="2053"/>
-        </w:tabs>
-        <w:ind w:left="2053" w:leftChars="0" w:hanging="853" w:firstLineChars="0"/>
-      </w:pPr>
-      <w:rPr>
-        <w:rFonts w:hint="default"/>
-      </w:rPr>
-    </w:lvl>
-    <w:lvl w:ilvl="4" w:tentative="1">
-      <w:start w:val="1"/>
-      <w:numFmt w:val="decimal"/>
-      <w:lvlText w:val="%1.%2.%3.%4.%5."/>
-      <w:lvlJc w:val="left"/>
-      <w:pPr>
-        <w:tabs>
-          <w:tab w:val="left" w:pos="2495"/>
-        </w:tabs>
-        <w:ind w:left="2495" w:leftChars="0" w:hanging="895" w:firstLineChars="0"/>
-      </w:pPr>
-      <w:rPr>
-        <w:rFonts w:hint="default"/>
-      </w:rPr>
-    </w:lvl>
-    <w:lvl w:ilvl="5" w:tentative="1">
-      <w:start w:val="1"/>
-      <w:numFmt w:val="decimal"/>
-      <w:lvlText w:val="%1.%2.%3.%4.%5.%6."/>
-      <w:lvlJc w:val="left"/>
-      <w:pPr>
-        <w:tabs>
-          <w:tab w:val="left" w:pos="3136"/>
-        </w:tabs>
-        <w:ind w:left="3136" w:leftChars="0" w:hanging="1136" w:firstLineChars="0"/>
-      </w:pPr>
-      <w:rPr>
-        <w:rFonts w:hint="default"/>
-      </w:rPr>
-    </w:lvl>
-    <w:lvl w:ilvl="6" w:tentative="1">
-      <w:start w:val="1"/>
-      <w:numFmt w:val="decimal"/>
-      <w:lvlText w:val="%1.%2.%3.%4.%5.%6.%7."/>
-      <w:lvlJc w:val="left"/>
-      <w:pPr>
-        <w:tabs>
-          <w:tab w:val="left" w:pos="3673"/>
-        </w:tabs>
-        <w:ind w:left="3673" w:leftChars="0" w:hanging="1273" w:firstLineChars="0"/>
-      </w:pPr>
-      <w:rPr>
-        <w:rFonts w:hint="default"/>
-      </w:rPr>
-    </w:lvl>
-    <w:lvl w:ilvl="7" w:tentative="1">
-      <w:start w:val="1"/>
-      <w:numFmt w:val="decimal"/>
-      <w:lvlText w:val="%1.%2.%3.%4.%5.%6.%7.%8."/>
-      <w:lvlJc w:val="left"/>
-      <w:pPr>
-        <w:tabs>
-          <w:tab w:val="left" w:pos="4218"/>
-        </w:tabs>
-        <w:ind w:left="4218" w:leftChars="0" w:hanging="1418" w:firstLineChars="0"/>
-      </w:pPr>
-      <w:rPr>
-        <w:rFonts w:hint="default"/>
-      </w:rPr>
-    </w:lvl>
-    <w:lvl w:ilvl="8" w:tentative="1">
-      <w:start w:val="1"/>
-      <w:numFmt w:val="decimal"/>
-      <w:lvlText w:val="%1.%2.%3.%4.%5.%6.%7.%8.%9."/>
-      <w:lvlJc w:val="left"/>
-      <w:pPr>
-        <w:tabs>
-          <w:tab w:val="left" w:pos="4648"/>
-        </w:tabs>
-        <w:ind w:left="4648" w:leftChars="0" w:hanging="1448" w:firstLineChars="0"/>
+        <w:ind w:left="0" w:leftChars="0" w:firstLine="400" w:firstLineChars="0"/>
       </w:pPr>
       <w:rPr>
         <w:rFonts w:hint="default"/>
       </w:rPr>
     </w:lvl>
   </w:abstractNum>
-  <w:abstractNum w:abstractNumId="1450839563">
-    <w:nsid w:val="567A0E0B"/>
-    <w:multiLevelType w:val="multilevel"/>
-    <w:tmpl w:val="567A0E0B"/>
-    <w:lvl w:ilvl="0" w:tentative="1">
-      <w:start w:val="1"/>
-      <w:numFmt w:val="decimal"/>
-      <w:lvlText w:val="%1."/>
-      <w:lvlJc w:val="left"/>
-      <w:pPr>
-        <w:tabs>
-          <w:tab w:val="left" w:pos="425"/>
-        </w:tabs>
-        <w:ind w:left="425" w:leftChars="0" w:hanging="425" w:firstLineChars="0"/>
-      </w:pPr>
-      <w:rPr>
-        <w:rFonts w:hint="default" w:ascii="宋体" w:hAnsi="宋体" w:eastAsia="宋体" w:cs="宋体"/>
-      </w:rPr>
-    </w:lvl>
-    <w:lvl w:ilvl="1" w:tentative="1">
-      <w:start w:val="1"/>
-      <w:numFmt w:val="decimal"/>
-      <w:lvlText w:val="%1.%2."/>
-      <w:lvlJc w:val="left"/>
-      <w:pPr>
-        <w:tabs>
-          <w:tab w:val="left" w:pos="850"/>
-        </w:tabs>
-        <w:ind w:left="850" w:leftChars="0" w:hanging="453" w:firstLineChars="0"/>
-      </w:pPr>
-      <w:rPr>
-        <w:rFonts w:hint="default"/>
-      </w:rPr>
-    </w:lvl>
-    <w:lvl w:ilvl="2" w:tentative="1">
-      <w:start w:val="1"/>
-      <w:numFmt w:val="decimal"/>
-      <w:lvlText w:val="%1.%2.%3."/>
-      <w:lvlJc w:val="left"/>
-      <w:pPr>
-        <w:tabs>
-          <w:tab w:val="left" w:pos="1508"/>
-        </w:tabs>
-        <w:ind w:left="1508" w:leftChars="0" w:hanging="708" w:firstLineChars="0"/>
-      </w:pPr>
-      <w:rPr>
-        <w:rFonts w:hint="default"/>
-      </w:rPr>
-    </w:lvl>
-    <w:lvl w:ilvl="3" w:tentative="1">
-      <w:start w:val="1"/>
-      <w:numFmt w:val="decimal"/>
-      <w:lvlText w:val="%1.%2.%3.%4."/>
-      <w:lvlJc w:val="left"/>
-      <w:pPr>
-        <w:tabs>
-          <w:tab w:val="left" w:pos="2053"/>
-        </w:tabs>
-        <w:ind w:left="2053" w:leftChars="0" w:hanging="853" w:firstLineChars="0"/>
-      </w:pPr>
-      <w:rPr>
-        <w:rFonts w:hint="default"/>
-      </w:rPr>
-    </w:lvl>
-    <w:lvl w:ilvl="4" w:tentative="1">
-      <w:start w:val="1"/>
-      <w:numFmt w:val="decimal"/>
-      <w:lvlText w:val="%1.%2.%3.%4.%5."/>
-      <w:lvlJc w:val="left"/>
-      <w:pPr>
-        <w:tabs>
-          <w:tab w:val="left" w:pos="2495"/>
-        </w:tabs>
-        <w:ind w:left="2495" w:leftChars="0" w:hanging="895" w:firstLineChars="0"/>
-      </w:pPr>
-      <w:rPr>
-        <w:rFonts w:hint="default"/>
-      </w:rPr>
-    </w:lvl>
-    <w:lvl w:ilvl="5" w:tentative="1">
-      <w:start w:val="1"/>
-      <w:numFmt w:val="decimal"/>
-      <w:lvlText w:val="%1.%2.%3.%4.%5.%6."/>
-      <w:lvlJc w:val="left"/>
-      <w:pPr>
-        <w:tabs>
-          <w:tab w:val="left" w:pos="3136"/>
-        </w:tabs>
-        <w:ind w:left="3136" w:leftChars="0" w:hanging="1136" w:firstLineChars="0"/>
-      </w:pPr>
-      <w:rPr>
-        <w:rFonts w:hint="default"/>
-      </w:rPr>
-    </w:lvl>
-    <w:lvl w:ilvl="6" w:tentative="1">
-      <w:start w:val="1"/>
-      <w:numFmt w:val="decimal"/>
-      <w:lvlText w:val="%1.%2.%3.%4.%5.%6.%7."/>
-      <w:lvlJc w:val="left"/>
-      <w:pPr>
-        <w:tabs>
-          <w:tab w:val="left" w:pos="3673"/>
-        </w:tabs>
-        <w:ind w:left="3673" w:leftChars="0" w:hanging="1273" w:firstLineChars="0"/>
-      </w:pPr>
-      <w:rPr>
-        <w:rFonts w:hint="default"/>
-      </w:rPr>
-    </w:lvl>
-    <w:lvl w:ilvl="7" w:tentative="1">
-      <w:start w:val="1"/>
-      <w:numFmt w:val="decimal"/>
-      <w:lvlText w:val="%1.%2.%3.%4.%5.%6.%7.%8."/>
-      <w:lvlJc w:val="left"/>
-      <w:pPr>
-        <w:tabs>
-          <w:tab w:val="left" w:pos="4218"/>
-        </w:tabs>
-        <w:ind w:left="4218" w:leftChars="0" w:hanging="1418" w:firstLineChars="0"/>
-      </w:pPr>
-      <w:rPr>
-        <w:rFonts w:hint="default"/>
-      </w:rPr>
-    </w:lvl>
-    <w:lvl w:ilvl="8" w:tentative="1">
-      <w:start w:val="1"/>
-      <w:numFmt w:val="decimal"/>
-      <w:lvlText w:val="%1.%2.%3.%4.%5.%6.%7.%8.%9."/>
-      <w:lvlJc w:val="left"/>
-      <w:pPr>
-        <w:tabs>
-          <w:tab w:val="left" w:pos="4648"/>
-        </w:tabs>
-        <w:ind w:left="4648" w:leftChars="0" w:hanging="1448" w:firstLineChars="0"/>
-      </w:pPr>
-      <w:rPr>
-        <w:rFonts w:hint="default"/>
-      </w:rPr>
-    </w:lvl>
-  </w:abstractNum>
-  <w:abstractNum w:abstractNumId="1451296407">
-    <w:nsid w:val="56810697"/>
-    <w:multiLevelType w:val="multilevel"/>
-    <w:tmpl w:val="56810697"/>
-    <w:lvl w:ilvl="0" w:tentative="1">
-      <w:start w:val="1"/>
-      <w:numFmt w:val="decimal"/>
-      <w:lvlText w:val="%1."/>
-      <w:lvlJc w:val="left"/>
-      <w:pPr>
-        <w:tabs>
-          <w:tab w:val="left" w:pos="425"/>
-        </w:tabs>
-        <w:ind w:left="425" w:leftChars="0" w:hanging="425" w:firstLineChars="0"/>
-      </w:pPr>
-      <w:rPr>
-        <w:rFonts w:hint="default" w:ascii="宋体" w:hAnsi="宋体" w:eastAsia="宋体" w:cs="宋体"/>
-      </w:rPr>
-    </w:lvl>
-    <w:lvl w:ilvl="1" w:tentative="1">
-      <w:start w:val="1"/>
-      <w:numFmt w:val="decimal"/>
-      <w:lvlText w:val="%1.%2."/>
-      <w:lvlJc w:val="left"/>
-      <w:pPr>
-        <w:tabs>
-          <w:tab w:val="left" w:pos="850"/>
-        </w:tabs>
-        <w:ind w:left="850" w:leftChars="0" w:hanging="453" w:firstLineChars="0"/>
-      </w:pPr>
-      <w:rPr>
-        <w:rFonts w:hint="default"/>
-      </w:rPr>
-    </w:lvl>
-    <w:lvl w:ilvl="2" w:tentative="1">
-      <w:start w:val="1"/>
-      <w:numFmt w:val="decimal"/>
-      <w:lvlText w:val="%1.%2.%3."/>
-      <w:lvlJc w:val="left"/>
-      <w:pPr>
-        <w:tabs>
-          <w:tab w:val="left" w:pos="1508"/>
-        </w:tabs>
-        <w:ind w:left="1508" w:leftChars="0" w:hanging="708" w:firstLineChars="0"/>
-      </w:pPr>
-      <w:rPr>
-        <w:rFonts w:hint="default"/>
-      </w:rPr>
-    </w:lvl>
-    <w:lvl w:ilvl="3" w:tentative="1">
-      <w:start w:val="1"/>
-      <w:numFmt w:val="decimal"/>
-      <w:lvlText w:val="%1.%2.%3.%4."/>
-      <w:lvlJc w:val="left"/>
-      <w:pPr>
-        <w:tabs>
-          <w:tab w:val="left" w:pos="2053"/>
-        </w:tabs>
-        <w:ind w:left="2053" w:leftChars="0" w:hanging="853" w:firstLineChars="0"/>
-      </w:pPr>
-      <w:rPr>
-        <w:rFonts w:hint="default"/>
-      </w:rPr>
-    </w:lvl>
-    <w:lvl w:ilvl="4" w:tentative="1">
-      <w:start w:val="1"/>
-      <w:numFmt w:val="decimal"/>
-      <w:lvlText w:val="%1.%2.%3.%4.%5."/>
-      <w:lvlJc w:val="left"/>
-      <w:pPr>
-        <w:tabs>
-          <w:tab w:val="left" w:pos="2495"/>
-        </w:tabs>
-        <w:ind w:left="2495" w:leftChars="0" w:hanging="895" w:firstLineChars="0"/>
-      </w:pPr>
-      <w:rPr>
-        <w:rFonts w:hint="default"/>
-      </w:rPr>
-    </w:lvl>
-    <w:lvl w:ilvl="5" w:tentative="1">
-      <w:start w:val="1"/>
-      <w:numFmt w:val="decimal"/>
-      <w:lvlText w:val="%1.%2.%3.%4.%5.%6."/>
-      <w:lvlJc w:val="left"/>
-      <w:pPr>
-        <w:tabs>
-          <w:tab w:val="left" w:pos="3136"/>
-        </w:tabs>
-        <w:ind w:left="3136" w:leftChars="0" w:hanging="1136" w:firstLineChars="0"/>
-      </w:pPr>
-      <w:rPr>
-        <w:rFonts w:hint="default"/>
-      </w:rPr>
-    </w:lvl>
-    <w:lvl w:ilvl="6" w:tentative="1">
-      <w:start w:val="1"/>
-      <w:numFmt w:val="decimal"/>
-      <w:lvlText w:val="%1.%2.%3.%4.%5.%6.%7."/>
-      <w:lvlJc w:val="left"/>
-      <w:pPr>
-        <w:tabs>
-          <w:tab w:val="left" w:pos="3673"/>
-        </w:tabs>
-        <w:ind w:left="3673" w:leftChars="0" w:hanging="1273" w:firstLineChars="0"/>
-      </w:pPr>
-      <w:rPr>
-        <w:rFonts w:hint="default"/>
-      </w:rPr>
-    </w:lvl>
-    <w:lvl w:ilvl="7" w:tentative="1">
-      <w:start w:val="1"/>
-      <w:numFmt w:val="decimal"/>
-      <w:lvlText w:val="%1.%2.%3.%4.%5.%6.%7.%8."/>
-      <w:lvlJc w:val="left"/>
-      <w:pPr>
-        <w:tabs>
-          <w:tab w:val="left" w:pos="4218"/>
-        </w:tabs>
-        <w:ind w:left="4218" w:leftChars="0" w:hanging="1418" w:firstLineChars="0"/>
-      </w:pPr>
-      <w:rPr>
-        <w:rFonts w:hint="default"/>
-      </w:rPr>
-    </w:lvl>
-    <w:lvl w:ilvl="8" w:tentative="1">
-      <w:start w:val="1"/>
-      <w:numFmt w:val="decimal"/>
-      <w:lvlText w:val="%1.%2.%3.%4.%5.%6.%7.%8.%9."/>
-      <w:lvlJc w:val="left"/>
-      <w:pPr>
-        <w:tabs>
-          <w:tab w:val="left" w:pos="4648"/>
-        </w:tabs>
-        <w:ind w:left="4648" w:leftChars="0" w:hanging="1448" w:firstLineChars="0"/>
-      </w:pPr>
-      <w:rPr>
-        <w:rFonts w:hint="default"/>
-      </w:rPr>
-    </w:lvl>
-  </w:abstractNum>
-  <w:abstractNum w:abstractNumId="1453267767">
-    <w:nsid w:val="569F1B37"/>
+  <w:abstractNum w:abstractNumId="1453268954">
+    <w:nsid w:val="569F1FDA"/>
     <w:multiLevelType w:val="singleLevel"/>
-    <w:tmpl w:val="569F1B37"/>
+    <w:tmpl w:val="569F1FDA"/>
     <w:lvl w:ilvl="0" w:tentative="1">
       <w:start w:val="1"/>
       <w:numFmt w:val="decimal"/>
@@ -7335,10 +9286,10 @@
       </w:rPr>
     </w:lvl>
   </w:abstractNum>
-  <w:abstractNum w:abstractNumId="1453269005">
-    <w:nsid w:val="569F200D"/>
+  <w:abstractNum w:abstractNumId="1453269656">
+    <w:nsid w:val="569F2298"/>
     <w:multiLevelType w:val="singleLevel"/>
-    <w:tmpl w:val="569F200D"/>
+    <w:tmpl w:val="569F2298"/>
     <w:lvl w:ilvl="0" w:tentative="1">
       <w:start w:val="1"/>
       <w:numFmt w:val="decimal"/>
@@ -7389,10 +9340,290 @@
       </w:rPr>
     </w:lvl>
   </w:abstractNum>
-  <w:abstractNum w:abstractNumId="1453274130">
-    <w:nsid w:val="569F3412"/>
+  <w:abstractNum w:abstractNumId="1451296407">
+    <w:nsid w:val="56810697"/>
+    <w:multiLevelType w:val="multilevel"/>
+    <w:tmpl w:val="56810697"/>
+    <w:lvl w:ilvl="0" w:tentative="1">
+      <w:start w:val="1"/>
+      <w:numFmt w:val="decimal"/>
+      <w:lvlText w:val="%1."/>
+      <w:lvlJc w:val="left"/>
+      <w:pPr>
+        <w:tabs>
+          <w:tab w:val="left" w:pos="425"/>
+        </w:tabs>
+        <w:ind w:left="425" w:leftChars="0" w:hanging="425" w:firstLineChars="0"/>
+      </w:pPr>
+      <w:rPr>
+        <w:rFonts w:hint="default" w:ascii="宋体" w:hAnsi="宋体" w:eastAsia="宋体" w:cs="宋体"/>
+      </w:rPr>
+    </w:lvl>
+    <w:lvl w:ilvl="1" w:tentative="1">
+      <w:start w:val="1"/>
+      <w:numFmt w:val="decimal"/>
+      <w:lvlText w:val="%1.%2."/>
+      <w:lvlJc w:val="left"/>
+      <w:pPr>
+        <w:tabs>
+          <w:tab w:val="left" w:pos="850"/>
+        </w:tabs>
+        <w:ind w:left="850" w:leftChars="0" w:hanging="453" w:firstLineChars="0"/>
+      </w:pPr>
+      <w:rPr>
+        <w:rFonts w:hint="default"/>
+      </w:rPr>
+    </w:lvl>
+    <w:lvl w:ilvl="2" w:tentative="1">
+      <w:start w:val="1"/>
+      <w:numFmt w:val="decimal"/>
+      <w:lvlText w:val="%1.%2.%3."/>
+      <w:lvlJc w:val="left"/>
+      <w:pPr>
+        <w:tabs>
+          <w:tab w:val="left" w:pos="1508"/>
+        </w:tabs>
+        <w:ind w:left="1508" w:leftChars="0" w:hanging="708" w:firstLineChars="0"/>
+      </w:pPr>
+      <w:rPr>
+        <w:rFonts w:hint="default"/>
+      </w:rPr>
+    </w:lvl>
+    <w:lvl w:ilvl="3" w:tentative="1">
+      <w:start w:val="1"/>
+      <w:numFmt w:val="decimal"/>
+      <w:lvlText w:val="%1.%2.%3.%4."/>
+      <w:lvlJc w:val="left"/>
+      <w:pPr>
+        <w:tabs>
+          <w:tab w:val="left" w:pos="2053"/>
+        </w:tabs>
+        <w:ind w:left="2053" w:leftChars="0" w:hanging="853" w:firstLineChars="0"/>
+      </w:pPr>
+      <w:rPr>
+        <w:rFonts w:hint="default"/>
+      </w:rPr>
+    </w:lvl>
+    <w:lvl w:ilvl="4" w:tentative="1">
+      <w:start w:val="1"/>
+      <w:numFmt w:val="decimal"/>
+      <w:lvlText w:val="%1.%2.%3.%4.%5."/>
+      <w:lvlJc w:val="left"/>
+      <w:pPr>
+        <w:tabs>
+          <w:tab w:val="left" w:pos="2495"/>
+        </w:tabs>
+        <w:ind w:left="2495" w:leftChars="0" w:hanging="895" w:firstLineChars="0"/>
+      </w:pPr>
+      <w:rPr>
+        <w:rFonts w:hint="default"/>
+      </w:rPr>
+    </w:lvl>
+    <w:lvl w:ilvl="5" w:tentative="1">
+      <w:start w:val="1"/>
+      <w:numFmt w:val="decimal"/>
+      <w:lvlText w:val="%1.%2.%3.%4.%5.%6."/>
+      <w:lvlJc w:val="left"/>
+      <w:pPr>
+        <w:tabs>
+          <w:tab w:val="left" w:pos="3136"/>
+        </w:tabs>
+        <w:ind w:left="3136" w:leftChars="0" w:hanging="1136" w:firstLineChars="0"/>
+      </w:pPr>
+      <w:rPr>
+        <w:rFonts w:hint="default"/>
+      </w:rPr>
+    </w:lvl>
+    <w:lvl w:ilvl="6" w:tentative="1">
+      <w:start w:val="1"/>
+      <w:numFmt w:val="decimal"/>
+      <w:lvlText w:val="%1.%2.%3.%4.%5.%6.%7."/>
+      <w:lvlJc w:val="left"/>
+      <w:pPr>
+        <w:tabs>
+          <w:tab w:val="left" w:pos="3673"/>
+        </w:tabs>
+        <w:ind w:left="3673" w:leftChars="0" w:hanging="1273" w:firstLineChars="0"/>
+      </w:pPr>
+      <w:rPr>
+        <w:rFonts w:hint="default"/>
+      </w:rPr>
+    </w:lvl>
+    <w:lvl w:ilvl="7" w:tentative="1">
+      <w:start w:val="1"/>
+      <w:numFmt w:val="decimal"/>
+      <w:lvlText w:val="%1.%2.%3.%4.%5.%6.%7.%8."/>
+      <w:lvlJc w:val="left"/>
+      <w:pPr>
+        <w:tabs>
+          <w:tab w:val="left" w:pos="4218"/>
+        </w:tabs>
+        <w:ind w:left="4218" w:leftChars="0" w:hanging="1418" w:firstLineChars="0"/>
+      </w:pPr>
+      <w:rPr>
+        <w:rFonts w:hint="default"/>
+      </w:rPr>
+    </w:lvl>
+    <w:lvl w:ilvl="8" w:tentative="1">
+      <w:start w:val="1"/>
+      <w:numFmt w:val="decimal"/>
+      <w:lvlText w:val="%1.%2.%3.%4.%5.%6.%7.%8.%9."/>
+      <w:lvlJc w:val="left"/>
+      <w:pPr>
+        <w:tabs>
+          <w:tab w:val="left" w:pos="4648"/>
+        </w:tabs>
+        <w:ind w:left="4648" w:leftChars="0" w:hanging="1448" w:firstLineChars="0"/>
+      </w:pPr>
+      <w:rPr>
+        <w:rFonts w:hint="default"/>
+      </w:rPr>
+    </w:lvl>
+  </w:abstractNum>
+  <w:abstractNum w:abstractNumId="1451296743">
+    <w:nsid w:val="568107E7"/>
+    <w:multiLevelType w:val="multilevel"/>
+    <w:tmpl w:val="568107E7"/>
+    <w:lvl w:ilvl="0" w:tentative="1">
+      <w:start w:val="1"/>
+      <w:numFmt w:val="decimal"/>
+      <w:lvlText w:val="%1."/>
+      <w:lvlJc w:val="left"/>
+      <w:pPr>
+        <w:tabs>
+          <w:tab w:val="left" w:pos="425"/>
+        </w:tabs>
+        <w:ind w:left="425" w:leftChars="0" w:hanging="425" w:firstLineChars="0"/>
+      </w:pPr>
+      <w:rPr>
+        <w:rFonts w:hint="default"/>
+      </w:rPr>
+    </w:lvl>
+    <w:lvl w:ilvl="1" w:tentative="1">
+      <w:start w:val="1"/>
+      <w:numFmt w:val="decimal"/>
+      <w:lvlText w:val="%1.%2."/>
+      <w:lvlJc w:val="left"/>
+      <w:pPr>
+        <w:tabs>
+          <w:tab w:val="left" w:pos="850"/>
+        </w:tabs>
+        <w:ind w:left="850" w:leftChars="0" w:hanging="453" w:firstLineChars="0"/>
+      </w:pPr>
+      <w:rPr>
+        <w:rFonts w:hint="default"/>
+      </w:rPr>
+    </w:lvl>
+    <w:lvl w:ilvl="2" w:tentative="1">
+      <w:start w:val="1"/>
+      <w:numFmt w:val="decimal"/>
+      <w:lvlText w:val="%1.%2.%3."/>
+      <w:lvlJc w:val="left"/>
+      <w:pPr>
+        <w:tabs>
+          <w:tab w:val="left" w:pos="1508"/>
+        </w:tabs>
+        <w:ind w:left="1508" w:leftChars="0" w:hanging="708" w:firstLineChars="0"/>
+      </w:pPr>
+      <w:rPr>
+        <w:rFonts w:hint="default"/>
+      </w:rPr>
+    </w:lvl>
+    <w:lvl w:ilvl="3" w:tentative="1">
+      <w:start w:val="1"/>
+      <w:numFmt w:val="decimal"/>
+      <w:lvlText w:val="%1.%2.%3.%4."/>
+      <w:lvlJc w:val="left"/>
+      <w:pPr>
+        <w:tabs>
+          <w:tab w:val="left" w:pos="2053"/>
+        </w:tabs>
+        <w:ind w:left="2053" w:leftChars="0" w:hanging="853" w:firstLineChars="0"/>
+      </w:pPr>
+      <w:rPr>
+        <w:rFonts w:hint="default"/>
+      </w:rPr>
+    </w:lvl>
+    <w:lvl w:ilvl="4" w:tentative="1">
+      <w:start w:val="1"/>
+      <w:numFmt w:val="decimal"/>
+      <w:lvlText w:val="%1.%2.%3.%4.%5."/>
+      <w:lvlJc w:val="left"/>
+      <w:pPr>
+        <w:tabs>
+          <w:tab w:val="left" w:pos="2495"/>
+        </w:tabs>
+        <w:ind w:left="2495" w:leftChars="0" w:hanging="895" w:firstLineChars="0"/>
+      </w:pPr>
+      <w:rPr>
+        <w:rFonts w:hint="default"/>
+      </w:rPr>
+    </w:lvl>
+    <w:lvl w:ilvl="5" w:tentative="1">
+      <w:start w:val="1"/>
+      <w:numFmt w:val="decimal"/>
+      <w:lvlText w:val="%1.%2.%3.%4.%5.%6."/>
+      <w:lvlJc w:val="left"/>
+      <w:pPr>
+        <w:tabs>
+          <w:tab w:val="left" w:pos="3136"/>
+        </w:tabs>
+        <w:ind w:left="3136" w:leftChars="0" w:hanging="1136" w:firstLineChars="0"/>
+      </w:pPr>
+      <w:rPr>
+        <w:rFonts w:hint="default"/>
+      </w:rPr>
+    </w:lvl>
+    <w:lvl w:ilvl="6" w:tentative="1">
+      <w:start w:val="1"/>
+      <w:numFmt w:val="decimal"/>
+      <w:lvlText w:val="%1.%2.%3.%4.%5.%6.%7."/>
+      <w:lvlJc w:val="left"/>
+      <w:pPr>
+        <w:tabs>
+          <w:tab w:val="left" w:pos="3673"/>
+        </w:tabs>
+        <w:ind w:left="3673" w:leftChars="0" w:hanging="1273" w:firstLineChars="0"/>
+      </w:pPr>
+      <w:rPr>
+        <w:rFonts w:hint="default"/>
+      </w:rPr>
+    </w:lvl>
+    <w:lvl w:ilvl="7" w:tentative="1">
+      <w:start w:val="1"/>
+      <w:numFmt w:val="decimal"/>
+      <w:lvlText w:val="%1.%2.%3.%4.%5.%6.%7.%8."/>
+      <w:lvlJc w:val="left"/>
+      <w:pPr>
+        <w:tabs>
+          <w:tab w:val="left" w:pos="4218"/>
+        </w:tabs>
+        <w:ind w:left="4218" w:leftChars="0" w:hanging="1418" w:firstLineChars="0"/>
+      </w:pPr>
+      <w:rPr>
+        <w:rFonts w:hint="default"/>
+      </w:rPr>
+    </w:lvl>
+    <w:lvl w:ilvl="8" w:tentative="1">
+      <w:start w:val="1"/>
+      <w:numFmt w:val="decimal"/>
+      <w:lvlText w:val="%1.%2.%3.%4.%5.%6.%7.%8.%9."/>
+      <w:lvlJc w:val="left"/>
+      <w:pPr>
+        <w:tabs>
+          <w:tab w:val="left" w:pos="4648"/>
+        </w:tabs>
+        <w:ind w:left="4648" w:leftChars="0" w:hanging="1448" w:firstLineChars="0"/>
+      </w:pPr>
+      <w:rPr>
+        <w:rFonts w:hint="default"/>
+      </w:rPr>
+    </w:lvl>
+  </w:abstractNum>
+  <w:abstractNum w:abstractNumId="1453272918">
+    <w:nsid w:val="569F2F56"/>
     <w:multiLevelType w:val="singleLevel"/>
-    <w:tmpl w:val="569F3412"/>
+    <w:tmpl w:val="569F2F56"/>
     <w:lvl w:ilvl="0" w:tentative="1">
       <w:start w:val="1"/>
       <w:numFmt w:val="decimal"/>
@@ -7401,6 +9632,259 @@
       <w:lvlJc w:val="left"/>
       <w:pPr>
         <w:ind w:left="0" w:leftChars="0" w:firstLine="400" w:firstLineChars="0"/>
+      </w:pPr>
+      <w:rPr>
+        <w:rFonts w:hint="default"/>
+      </w:rPr>
+    </w:lvl>
+  </w:abstractNum>
+  <w:abstractNum w:abstractNumId="1451298478">
+    <w:nsid w:val="56810EAE"/>
+    <w:multiLevelType w:val="multilevel"/>
+    <w:tmpl w:val="56810EAE"/>
+    <w:lvl w:ilvl="0" w:tentative="1">
+      <w:start w:val="1"/>
+      <w:numFmt w:val="decimal"/>
+      <w:lvlText w:val="%1"/>
+      <w:lvlJc w:val="left"/>
+      <w:pPr>
+        <w:ind w:left="425" w:hanging="425"/>
+      </w:pPr>
+      <w:rPr>
+        <w:rFonts w:hint="default" w:ascii="宋体" w:hAnsi="宋体" w:eastAsia="宋体" w:cs="宋体"/>
+      </w:rPr>
+    </w:lvl>
+    <w:lvl w:ilvl="1" w:tentative="1">
+      <w:start w:val="1"/>
+      <w:numFmt w:val="decimal"/>
+      <w:lvlText w:val="%1.%2"/>
+      <w:lvlJc w:val="left"/>
+      <w:pPr>
+        <w:ind w:left="992" w:hanging="567"/>
+      </w:pPr>
+      <w:rPr>
+        <w:rFonts w:hint="default" w:ascii="宋体" w:hAnsi="宋体" w:eastAsia="宋体" w:cs="宋体"/>
+      </w:rPr>
+    </w:lvl>
+    <w:lvl w:ilvl="2" w:tentative="1">
+      <w:start w:val="1"/>
+      <w:numFmt w:val="decimal"/>
+      <w:lvlText w:val="%1.%2.%3"/>
+      <w:lvlJc w:val="left"/>
+      <w:pPr>
+        <w:ind w:left="1418" w:hanging="567"/>
+      </w:pPr>
+      <w:rPr>
+        <w:rFonts w:hint="eastAsia"/>
+      </w:rPr>
+    </w:lvl>
+    <w:lvl w:ilvl="3" w:tentative="1">
+      <w:start w:val="1"/>
+      <w:numFmt w:val="decimal"/>
+      <w:lvlText w:val="%1.%2.%3.%4"/>
+      <w:lvlJc w:val="left"/>
+      <w:pPr>
+        <w:ind w:left="1984" w:hanging="708"/>
+      </w:pPr>
+      <w:rPr>
+        <w:rFonts w:hint="default" w:ascii="宋体" w:hAnsi="宋体" w:eastAsia="宋体" w:cs="宋体"/>
+      </w:rPr>
+    </w:lvl>
+    <w:lvl w:ilvl="4" w:tentative="1">
+      <w:start w:val="1"/>
+      <w:numFmt w:val="decimal"/>
+      <w:lvlText w:val="%1.%2.%3.%4.%5"/>
+      <w:lvlJc w:val="left"/>
+      <w:pPr>
+        <w:ind w:left="2551" w:hanging="850"/>
+      </w:pPr>
+      <w:rPr>
+        <w:rFonts w:hint="eastAsia"/>
+      </w:rPr>
+    </w:lvl>
+    <w:lvl w:ilvl="5" w:tentative="1">
+      <w:start w:val="1"/>
+      <w:numFmt w:val="decimal"/>
+      <w:lvlText w:val="%1.%2.%3.%4.%5.%6"/>
+      <w:lvlJc w:val="left"/>
+      <w:pPr>
+        <w:ind w:left="3260" w:hanging="1134"/>
+      </w:pPr>
+      <w:rPr>
+        <w:rFonts w:hint="eastAsia"/>
+      </w:rPr>
+    </w:lvl>
+    <w:lvl w:ilvl="6" w:tentative="1">
+      <w:start w:val="1"/>
+      <w:numFmt w:val="decimal"/>
+      <w:lvlText w:val="%1.%2.%3.%4.%5.%6.%7"/>
+      <w:lvlJc w:val="left"/>
+      <w:pPr>
+        <w:ind w:left="3827" w:hanging="1276"/>
+      </w:pPr>
+      <w:rPr>
+        <w:rFonts w:hint="eastAsia"/>
+      </w:rPr>
+    </w:lvl>
+    <w:lvl w:ilvl="7" w:tentative="1">
+      <w:start w:val="1"/>
+      <w:numFmt w:val="decimal"/>
+      <w:lvlText w:val="%1.%2.%3.%4.%5.%6.%7.%8"/>
+      <w:lvlJc w:val="left"/>
+      <w:pPr>
+        <w:ind w:left="4394" w:hanging="1418"/>
+      </w:pPr>
+      <w:rPr>
+        <w:rFonts w:hint="eastAsia"/>
+      </w:rPr>
+    </w:lvl>
+    <w:lvl w:ilvl="8" w:tentative="1">
+      <w:start w:val="1"/>
+      <w:numFmt w:val="decimal"/>
+      <w:lvlText w:val="%1.%2.%3.%4.%5.%6.%7.%8.%9"/>
+      <w:lvlJc w:val="left"/>
+      <w:pPr>
+        <w:ind w:left="5102" w:hanging="1700"/>
+      </w:pPr>
+      <w:rPr>
+        <w:rFonts w:hint="eastAsia"/>
+      </w:rPr>
+    </w:lvl>
+  </w:abstractNum>
+  <w:abstractNum w:abstractNumId="1450839563">
+    <w:nsid w:val="567A0E0B"/>
+    <w:multiLevelType w:val="multilevel"/>
+    <w:tmpl w:val="567A0E0B"/>
+    <w:lvl w:ilvl="0" w:tentative="1">
+      <w:start w:val="1"/>
+      <w:numFmt w:val="decimal"/>
+      <w:lvlText w:val="%1."/>
+      <w:lvlJc w:val="left"/>
+      <w:pPr>
+        <w:tabs>
+          <w:tab w:val="left" w:pos="425"/>
+        </w:tabs>
+        <w:ind w:left="425" w:leftChars="0" w:hanging="425" w:firstLineChars="0"/>
+      </w:pPr>
+      <w:rPr>
+        <w:rFonts w:hint="default" w:ascii="宋体" w:hAnsi="宋体" w:eastAsia="宋体" w:cs="宋体"/>
+      </w:rPr>
+    </w:lvl>
+    <w:lvl w:ilvl="1" w:tentative="1">
+      <w:start w:val="1"/>
+      <w:numFmt w:val="decimal"/>
+      <w:lvlText w:val="%1.%2."/>
+      <w:lvlJc w:val="left"/>
+      <w:pPr>
+        <w:tabs>
+          <w:tab w:val="left" w:pos="850"/>
+        </w:tabs>
+        <w:ind w:left="850" w:leftChars="0" w:hanging="453" w:firstLineChars="0"/>
+      </w:pPr>
+      <w:rPr>
+        <w:rFonts w:hint="default"/>
+      </w:rPr>
+    </w:lvl>
+    <w:lvl w:ilvl="2" w:tentative="1">
+      <w:start w:val="1"/>
+      <w:numFmt w:val="decimal"/>
+      <w:lvlText w:val="%1.%2.%3."/>
+      <w:lvlJc w:val="left"/>
+      <w:pPr>
+        <w:tabs>
+          <w:tab w:val="left" w:pos="1508"/>
+        </w:tabs>
+        <w:ind w:left="1508" w:leftChars="0" w:hanging="708" w:firstLineChars="0"/>
+      </w:pPr>
+      <w:rPr>
+        <w:rFonts w:hint="default"/>
+      </w:rPr>
+    </w:lvl>
+    <w:lvl w:ilvl="3" w:tentative="1">
+      <w:start w:val="1"/>
+      <w:numFmt w:val="decimal"/>
+      <w:lvlText w:val="%1.%2.%3.%4."/>
+      <w:lvlJc w:val="left"/>
+      <w:pPr>
+        <w:tabs>
+          <w:tab w:val="left" w:pos="2053"/>
+        </w:tabs>
+        <w:ind w:left="2053" w:leftChars="0" w:hanging="853" w:firstLineChars="0"/>
+      </w:pPr>
+      <w:rPr>
+        <w:rFonts w:hint="default"/>
+      </w:rPr>
+    </w:lvl>
+    <w:lvl w:ilvl="4" w:tentative="1">
+      <w:start w:val="1"/>
+      <w:numFmt w:val="decimal"/>
+      <w:lvlText w:val="%1.%2.%3.%4.%5."/>
+      <w:lvlJc w:val="left"/>
+      <w:pPr>
+        <w:tabs>
+          <w:tab w:val="left" w:pos="2495"/>
+        </w:tabs>
+        <w:ind w:left="2495" w:leftChars="0" w:hanging="895" w:firstLineChars="0"/>
+      </w:pPr>
+      <w:rPr>
+        <w:rFonts w:hint="default"/>
+      </w:rPr>
+    </w:lvl>
+    <w:lvl w:ilvl="5" w:tentative="1">
+      <w:start w:val="1"/>
+      <w:numFmt w:val="decimal"/>
+      <w:lvlText w:val="%1.%2.%3.%4.%5.%6."/>
+      <w:lvlJc w:val="left"/>
+      <w:pPr>
+        <w:tabs>
+          <w:tab w:val="left" w:pos="3136"/>
+        </w:tabs>
+        <w:ind w:left="3136" w:leftChars="0" w:hanging="1136" w:firstLineChars="0"/>
+      </w:pPr>
+      <w:rPr>
+        <w:rFonts w:hint="default"/>
+      </w:rPr>
+    </w:lvl>
+    <w:lvl w:ilvl="6" w:tentative="1">
+      <w:start w:val="1"/>
+      <w:numFmt w:val="decimal"/>
+      <w:lvlText w:val="%1.%2.%3.%4.%5.%6.%7."/>
+      <w:lvlJc w:val="left"/>
+      <w:pPr>
+        <w:tabs>
+          <w:tab w:val="left" w:pos="3673"/>
+        </w:tabs>
+        <w:ind w:left="3673" w:leftChars="0" w:hanging="1273" w:firstLineChars="0"/>
+      </w:pPr>
+      <w:rPr>
+        <w:rFonts w:hint="default"/>
+      </w:rPr>
+    </w:lvl>
+    <w:lvl w:ilvl="7" w:tentative="1">
+      <w:start w:val="1"/>
+      <w:numFmt w:val="decimal"/>
+      <w:lvlText w:val="%1.%2.%3.%4.%5.%6.%7.%8."/>
+      <w:lvlJc w:val="left"/>
+      <w:pPr>
+        <w:tabs>
+          <w:tab w:val="left" w:pos="4218"/>
+        </w:tabs>
+        <w:ind w:left="4218" w:leftChars="0" w:hanging="1418" w:firstLineChars="0"/>
+      </w:pPr>
+      <w:rPr>
+        <w:rFonts w:hint="default"/>
+      </w:rPr>
+    </w:lvl>
+    <w:lvl w:ilvl="8" w:tentative="1">
+      <w:start w:val="1"/>
+      <w:numFmt w:val="decimal"/>
+      <w:lvlText w:val="%1.%2.%3.%4.%5.%6.%7.%8.%9."/>
+      <w:lvlJc w:val="left"/>
+      <w:pPr>
+        <w:tabs>
+          <w:tab w:val="left" w:pos="4648"/>
+        </w:tabs>
+        <w:ind w:left="4648" w:leftChars="0" w:hanging="1448" w:firstLineChars="0"/>
       </w:pPr>
       <w:rPr>
         <w:rFonts w:hint="default"/>
@@ -7425,46 +9909,10 @@
       </w:rPr>
     </w:lvl>
   </w:abstractNum>
-  <w:abstractNum w:abstractNumId="1453268954">
-    <w:nsid w:val="569F1FDA"/>
+  <w:abstractNum w:abstractNumId="1453274130">
+    <w:nsid w:val="569F3412"/>
     <w:multiLevelType w:val="singleLevel"/>
-    <w:tmpl w:val="569F1FDA"/>
-    <w:lvl w:ilvl="0" w:tentative="1">
-      <w:start w:val="1"/>
-      <w:numFmt w:val="decimal"/>
-      <w:suff w:val="nothing"/>
-      <w:lvlText w:val="%1．"/>
-      <w:lvlJc w:val="left"/>
-      <w:pPr>
-        <w:ind w:left="0" w:leftChars="0" w:firstLine="400" w:firstLineChars="0"/>
-      </w:pPr>
-      <w:rPr>
-        <w:rFonts w:hint="default"/>
-      </w:rPr>
-    </w:lvl>
-  </w:abstractNum>
-  <w:abstractNum w:abstractNumId="1453269656">
-    <w:nsid w:val="569F2298"/>
-    <w:multiLevelType w:val="singleLevel"/>
-    <w:tmpl w:val="569F2298"/>
-    <w:lvl w:ilvl="0" w:tentative="1">
-      <w:start w:val="1"/>
-      <w:numFmt w:val="decimal"/>
-      <w:suff w:val="nothing"/>
-      <w:lvlText w:val="%1．"/>
-      <w:lvlJc w:val="left"/>
-      <w:pPr>
-        <w:ind w:left="0" w:leftChars="0" w:firstLine="400" w:firstLineChars="0"/>
-      </w:pPr>
-      <w:rPr>
-        <w:rFonts w:hint="default"/>
-      </w:rPr>
-    </w:lvl>
-  </w:abstractNum>
-  <w:abstractNum w:abstractNumId="1453272918">
-    <w:nsid w:val="569F2F56"/>
-    <w:multiLevelType w:val="singleLevel"/>
-    <w:tmpl w:val="569F2F56"/>
+    <w:tmpl w:val="569F3412"/>
     <w:lvl w:ilvl="0" w:tentative="1">
       <w:start w:val="1"/>
       <w:numFmt w:val="decimal"/>
@@ -8576,6 +11024,7 @@
 <s:customData xmlns="http://www.wps.cn/officeDocument/2013/wpsCustomData" xmlns:s="http://www.wps.cn/officeDocument/2013/wpsCustomData">
   <customSectProps>
     <customSectPr/>
+    <customSectPr/>
   </customSectProps>
 </s:customData>
 </file>

--- a/jenkins搭建.docx
+++ b/jenkins搭建.docx
@@ -146,11 +146,11 @@
         </w:rPr>
       </w:pPr>
       <w:bookmarkStart w:id="0" w:name="_Toc278274953"/>
-      <w:bookmarkStart w:id="1" w:name="_Toc30274"/>
-      <w:bookmarkStart w:id="2" w:name="_Toc395012010"/>
-      <w:bookmarkStart w:id="3" w:name="_Toc6850"/>
-      <w:bookmarkStart w:id="4" w:name="_Toc20240"/>
-      <w:bookmarkStart w:id="5" w:name="_Toc20149"/>
+      <w:bookmarkStart w:id="1" w:name="_Toc395012010"/>
+      <w:bookmarkStart w:id="2" w:name="_Toc6850"/>
+      <w:bookmarkStart w:id="3" w:name="_Toc20240"/>
+      <w:bookmarkStart w:id="4" w:name="_Toc20149"/>
+      <w:bookmarkStart w:id="5" w:name="_Toc30274"/>
       <w:r>
         <w:t>版本说明：</w:t>
       </w:r>
@@ -3462,8 +3462,6 @@
         </w:rPr>
         <w:fldChar w:fldCharType="end"/>
       </w:r>
-      <w:bookmarkStart w:id="39" w:name="_GoBack"/>
-      <w:bookmarkEnd w:id="39"/>
     </w:p>
     <w:p>
       <w:pPr>
@@ -3473,8 +3471,8 @@
           <w:numId w:val="1"/>
         </w:numPr>
       </w:pPr>
-      <w:bookmarkStart w:id="7" w:name="_Toc4085"/>
-      <w:bookmarkStart w:id="8" w:name="_Toc28861"/>
+      <w:bookmarkStart w:id="7" w:name="_Toc28861"/>
+      <w:bookmarkStart w:id="8" w:name="_Toc4085"/>
       <w:r>
         <w:rPr>
           <w:rFonts w:hint="eastAsia"/>
@@ -3514,8 +3512,8 @@
         <w:textAlignment w:val="auto"/>
         <w:outlineLvl w:val="1"/>
       </w:pPr>
-      <w:bookmarkStart w:id="9" w:name="_Toc21948"/>
-      <w:bookmarkStart w:id="10" w:name="_Toc28130"/>
+      <w:bookmarkStart w:id="9" w:name="_Toc28130"/>
+      <w:bookmarkStart w:id="10" w:name="_Toc21948"/>
       <w:r>
         <w:rPr>
           <w:rFonts w:hint="eastAsia" w:ascii="宋体 (正文)" w:hAnsi="宋体 (正文)" w:eastAsia="宋体 (正文)" w:cs="宋体 (正文)"/>
@@ -3734,8 +3732,8 @@
         <w:textAlignment w:val="auto"/>
         <w:outlineLvl w:val="1"/>
       </w:pPr>
-      <w:bookmarkStart w:id="11" w:name="_Toc23858"/>
-      <w:bookmarkStart w:id="12" w:name="_Toc12491"/>
+      <w:bookmarkStart w:id="11" w:name="_Toc12491"/>
+      <w:bookmarkStart w:id="12" w:name="_Toc23858"/>
       <w:r>
         <w:rPr>
           <w:rFonts w:hint="eastAsia" w:ascii="宋体 (正文)" w:hAnsi="宋体 (正文)" w:eastAsia="宋体 (正文)" w:cs="宋体 (正文)"/>
@@ -4146,8 +4144,8 @@
         <w:textAlignment w:val="auto"/>
         <w:outlineLvl w:val="1"/>
       </w:pPr>
-      <w:bookmarkStart w:id="15" w:name="_Toc12901"/>
-      <w:bookmarkStart w:id="16" w:name="_Toc4585"/>
+      <w:bookmarkStart w:id="15" w:name="_Toc4585"/>
+      <w:bookmarkStart w:id="16" w:name="_Toc12901"/>
       <w:r>
         <w:rPr>
           <w:rFonts w:hint="eastAsia"/>
@@ -4394,8 +4392,8 @@
         <w:textAlignment w:val="auto"/>
         <w:outlineLvl w:val="1"/>
       </w:pPr>
-      <w:bookmarkStart w:id="17" w:name="_Toc3619"/>
-      <w:bookmarkStart w:id="18" w:name="_Toc5916"/>
+      <w:bookmarkStart w:id="17" w:name="_Toc5916"/>
+      <w:bookmarkStart w:id="18" w:name="_Toc3619"/>
       <w:r>
         <w:rPr>
           <w:rFonts w:hint="eastAsia"/>
@@ -4882,8 +4880,8 @@
         <w:textAlignment w:val="auto"/>
         <w:outlineLvl w:val="1"/>
       </w:pPr>
-      <w:bookmarkStart w:id="21" w:name="_Toc32549"/>
-      <w:bookmarkStart w:id="22" w:name="_Toc6042"/>
+      <w:bookmarkStart w:id="21" w:name="_Toc6042"/>
+      <w:bookmarkStart w:id="22" w:name="_Toc32549"/>
       <w:r>
         <w:rPr>
           <w:rFonts w:hint="eastAsia"/>
@@ -5155,7 +5153,7 @@
           <w:rFonts w:hint="eastAsia"/>
           <w:lang w:val="en-US" w:eastAsia="zh-CN"/>
         </w:rPr>
-        <w:t>构建，增加构建步骤，选择Invoke unity3d Editor方式，输入执行命令，ProjectBuild.BuildForAndroid是unity打包发布android的一个静态方法</w:t>
+        <w:t>构建，增加构建步骤，选择Invoke unity3d Editor方式，输入-quit -batchmode -executeMethod ProjectBuild.BuildForAndroid (注如果需要写路径加上：-projectPath)执行命令，ProjectBuild.BuildForAndroid是unity打包发布android的一个静态方法</w:t>
       </w:r>
     </w:p>
     <w:p>
@@ -5214,6 +5212,8 @@
           </wp:inline>
         </w:drawing>
       </w:r>
+      <w:bookmarkStart w:id="39" w:name="_GoBack"/>
+      <w:bookmarkEnd w:id="39"/>
     </w:p>
     <w:p>
       <w:pPr>
@@ -5594,8 +5594,8 @@
         <w:textAlignment w:val="auto"/>
         <w:outlineLvl w:val="1"/>
       </w:pPr>
-      <w:bookmarkStart w:id="23" w:name="_Toc26092"/>
-      <w:bookmarkStart w:id="24" w:name="_Toc28733"/>
+      <w:bookmarkStart w:id="23" w:name="_Toc28733"/>
+      <w:bookmarkStart w:id="24" w:name="_Toc26092"/>
       <w:r>
         <w:rPr>
           <w:rFonts w:hint="eastAsia"/>
@@ -6664,8 +6664,8 @@
           <w:numId w:val="1"/>
         </w:numPr>
       </w:pPr>
-      <w:bookmarkStart w:id="25" w:name="_Toc7608"/>
-      <w:bookmarkStart w:id="26" w:name="_Toc1324"/>
+      <w:bookmarkStart w:id="25" w:name="_Toc1324"/>
+      <w:bookmarkStart w:id="26" w:name="_Toc7608"/>
       <w:r>
         <w:rPr>
           <w:rFonts w:hint="eastAsia"/>
@@ -6705,8 +6705,8 @@
         <w:textAlignment w:val="auto"/>
         <w:outlineLvl w:val="1"/>
       </w:pPr>
-      <w:bookmarkStart w:id="27" w:name="_Toc12827"/>
-      <w:bookmarkStart w:id="28" w:name="_Toc25606"/>
+      <w:bookmarkStart w:id="27" w:name="_Toc25606"/>
+      <w:bookmarkStart w:id="28" w:name="_Toc12827"/>
       <w:r>
         <w:rPr>
           <w:rFonts w:hint="eastAsia" w:ascii="宋体 (正文)" w:hAnsi="宋体 (正文)" w:eastAsia="宋体 (正文)" w:cs="宋体 (正文)"/>
@@ -6947,8 +6947,8 @@
         <w:textAlignment w:val="auto"/>
         <w:outlineLvl w:val="1"/>
       </w:pPr>
-      <w:bookmarkStart w:id="29" w:name="_Toc264"/>
-      <w:bookmarkStart w:id="30" w:name="_Toc16375"/>
+      <w:bookmarkStart w:id="29" w:name="_Toc16375"/>
+      <w:bookmarkStart w:id="30" w:name="_Toc264"/>
       <w:r>
         <w:rPr>
           <w:rFonts w:hint="eastAsia" w:ascii="宋体 (正文)" w:hAnsi="宋体 (正文)" w:eastAsia="宋体 (正文)" w:cs="宋体 (正文)"/>
@@ -7058,8 +7058,8 @@
         <w:textAlignment w:val="auto"/>
         <w:outlineLvl w:val="1"/>
       </w:pPr>
-      <w:bookmarkStart w:id="31" w:name="_Toc29109"/>
-      <w:bookmarkStart w:id="32" w:name="_Toc3669"/>
+      <w:bookmarkStart w:id="31" w:name="_Toc3669"/>
+      <w:bookmarkStart w:id="32" w:name="_Toc29109"/>
       <w:r>
         <w:rPr>
           <w:rFonts w:hint="eastAsia"/>
@@ -8747,8 +8747,12 @@
       <w:pPr>
         <w:pStyle w:val="27"/>
         <w:numPr>
+          <w:ilvl w:val="0"/>
           <w:numId w:val="0"/>
         </w:numPr>
+        <w:tabs>
+          <w:tab w:val="clear" w:pos="425"/>
+        </w:tabs>
         <w:ind w:left="840" w:leftChars="0"/>
         <w:rPr>
           <w:rFonts w:hint="eastAsia"/>
@@ -9033,6 +9037,223 @@
 
 <file path=word/numbering.xml><?xml version="1.0" encoding="utf-8"?>
 <w:numbering xmlns:wpc="http://schemas.microsoft.com/office/word/2010/wordprocessingCanvas" xmlns:mc="http://schemas.openxmlformats.org/markup-compatibility/2006" xmlns:o="urn:schemas-microsoft-com:office:office" xmlns:r="http://schemas.openxmlformats.org/officeDocument/2006/relationships" xmlns:m="http://schemas.openxmlformats.org/officeDocument/2006/math" xmlns:v="urn:schemas-microsoft-com:vml" xmlns:wp14="http://schemas.microsoft.com/office/word/2010/wordprocessingDrawing" xmlns:wp="http://schemas.openxmlformats.org/drawingml/2006/wordprocessingDrawing" xmlns:w10="urn:schemas-microsoft-com:office:word" xmlns:w="http://schemas.openxmlformats.org/wordprocessingml/2006/main" xmlns:w14="http://schemas.microsoft.com/office/word/2010/wordml" xmlns:wpg="http://schemas.microsoft.com/office/word/2010/wordprocessingGroup" xmlns:wpi="http://schemas.microsoft.com/office/word/2010/wordprocessingInk" xmlns:wne="http://schemas.microsoft.com/office/word/2006/wordml" xmlns:wps="http://schemas.microsoft.com/office/word/2010/wordprocessingShape" mc:Ignorable="w14 wp14">
+  <w:abstractNum w:abstractNumId="1398821722">
+    <w:nsid w:val="5360535A"/>
+    <w:multiLevelType w:val="multilevel"/>
+    <w:tmpl w:val="5360535A"/>
+    <w:lvl w:ilvl="0" w:tentative="1">
+      <w:start w:val="1"/>
+      <w:numFmt w:val="decimal"/>
+      <w:lvlText w:val="%1."/>
+      <w:lvlJc w:val="left"/>
+      <w:pPr>
+        <w:ind w:left="420" w:hanging="420"/>
+      </w:pPr>
+    </w:lvl>
+    <w:lvl w:ilvl="1" w:tentative="1">
+      <w:start w:val="1"/>
+      <w:numFmt w:val="lowerLetter"/>
+      <w:lvlText w:val="%2)"/>
+      <w:lvlJc w:val="left"/>
+      <w:pPr>
+        <w:ind w:left="840" w:hanging="420"/>
+      </w:pPr>
+    </w:lvl>
+    <w:lvl w:ilvl="2" w:tentative="1">
+      <w:start w:val="1"/>
+      <w:numFmt w:val="lowerRoman"/>
+      <w:lvlText w:val="%3."/>
+      <w:lvlJc w:val="right"/>
+      <w:pPr>
+        <w:ind w:left="1260" w:hanging="420"/>
+      </w:pPr>
+    </w:lvl>
+    <w:lvl w:ilvl="3" w:tentative="1">
+      <w:start w:val="1"/>
+      <w:numFmt w:val="decimal"/>
+      <w:lvlText w:val="%4."/>
+      <w:lvlJc w:val="left"/>
+      <w:pPr>
+        <w:ind w:left="1680" w:hanging="420"/>
+      </w:pPr>
+    </w:lvl>
+    <w:lvl w:ilvl="4" w:tentative="1">
+      <w:start w:val="1"/>
+      <w:numFmt w:val="lowerLetter"/>
+      <w:lvlText w:val="%5)"/>
+      <w:lvlJc w:val="left"/>
+      <w:pPr>
+        <w:ind w:left="2100" w:hanging="420"/>
+      </w:pPr>
+    </w:lvl>
+    <w:lvl w:ilvl="5" w:tentative="1">
+      <w:start w:val="1"/>
+      <w:numFmt w:val="lowerRoman"/>
+      <w:lvlText w:val="%6."/>
+      <w:lvlJc w:val="right"/>
+      <w:pPr>
+        <w:ind w:left="2520" w:hanging="420"/>
+      </w:pPr>
+    </w:lvl>
+    <w:lvl w:ilvl="6" w:tentative="1">
+      <w:start w:val="1"/>
+      <w:numFmt w:val="decimal"/>
+      <w:lvlText w:val="%7."/>
+      <w:lvlJc w:val="left"/>
+      <w:pPr>
+        <w:ind w:left="2940" w:hanging="420"/>
+      </w:pPr>
+    </w:lvl>
+    <w:lvl w:ilvl="7" w:tentative="1">
+      <w:start w:val="1"/>
+      <w:numFmt w:val="lowerLetter"/>
+      <w:lvlText w:val="%8)"/>
+      <w:lvlJc w:val="left"/>
+      <w:pPr>
+        <w:ind w:left="3360" w:hanging="420"/>
+      </w:pPr>
+    </w:lvl>
+    <w:lvl w:ilvl="8" w:tentative="1">
+      <w:start w:val="1"/>
+      <w:numFmt w:val="lowerRoman"/>
+      <w:lvlText w:val="%9."/>
+      <w:lvlJc w:val="right"/>
+      <w:pPr>
+        <w:ind w:left="3780" w:hanging="420"/>
+      </w:pPr>
+    </w:lvl>
+  </w:abstractNum>
+  <w:abstractNum w:abstractNumId="1453260145">
+    <w:nsid w:val="569EFD71"/>
+    <w:multiLevelType w:val="multilevel"/>
+    <w:tmpl w:val="569EFD71"/>
+    <w:lvl w:ilvl="0" w:tentative="1">
+      <w:start w:val="1"/>
+      <w:numFmt w:val="decimal"/>
+      <w:lvlText w:val="%1"/>
+      <w:lvlJc w:val="left"/>
+      <w:pPr>
+        <w:ind w:left="425" w:hanging="425"/>
+      </w:pPr>
+      <w:rPr>
+        <w:rFonts w:hint="default" w:ascii="宋体" w:hAnsi="宋体" w:eastAsia="宋体" w:cs="宋体"/>
+      </w:rPr>
+    </w:lvl>
+    <w:lvl w:ilvl="1" w:tentative="1">
+      <w:start w:val="1"/>
+      <w:numFmt w:val="decimal"/>
+      <w:lvlText w:val="%1.%2"/>
+      <w:lvlJc w:val="left"/>
+      <w:pPr>
+        <w:ind w:left="992" w:hanging="567"/>
+      </w:pPr>
+      <w:rPr>
+        <w:rFonts w:hint="default" w:ascii="宋体" w:hAnsi="宋体" w:eastAsia="宋体" w:cs="宋体"/>
+      </w:rPr>
+    </w:lvl>
+    <w:lvl w:ilvl="2" w:tentative="1">
+      <w:start w:val="1"/>
+      <w:numFmt w:val="decimal"/>
+      <w:lvlText w:val="%1.%2.%3"/>
+      <w:lvlJc w:val="left"/>
+      <w:pPr>
+        <w:ind w:left="1418" w:hanging="567"/>
+      </w:pPr>
+      <w:rPr>
+        <w:rFonts w:hint="eastAsia"/>
+      </w:rPr>
+    </w:lvl>
+    <w:lvl w:ilvl="3" w:tentative="1">
+      <w:start w:val="1"/>
+      <w:numFmt w:val="decimal"/>
+      <w:lvlText w:val="%1.%2.%3.%4"/>
+      <w:lvlJc w:val="left"/>
+      <w:pPr>
+        <w:ind w:left="1984" w:hanging="708"/>
+      </w:pPr>
+      <w:rPr>
+        <w:rFonts w:hint="default" w:ascii="宋体" w:hAnsi="宋体" w:eastAsia="宋体" w:cs="宋体"/>
+      </w:rPr>
+    </w:lvl>
+    <w:lvl w:ilvl="4" w:tentative="1">
+      <w:start w:val="1"/>
+      <w:numFmt w:val="decimal"/>
+      <w:lvlText w:val="%1.%2.%3.%4.%5"/>
+      <w:lvlJc w:val="left"/>
+      <w:pPr>
+        <w:ind w:left="2551" w:hanging="850"/>
+      </w:pPr>
+      <w:rPr>
+        <w:rFonts w:hint="eastAsia"/>
+      </w:rPr>
+    </w:lvl>
+    <w:lvl w:ilvl="5" w:tentative="1">
+      <w:start w:val="1"/>
+      <w:numFmt w:val="decimal"/>
+      <w:lvlText w:val="%1.%2.%3.%4.%5.%6"/>
+      <w:lvlJc w:val="left"/>
+      <w:pPr>
+        <w:ind w:left="3260" w:hanging="1134"/>
+      </w:pPr>
+      <w:rPr>
+        <w:rFonts w:hint="eastAsia"/>
+      </w:rPr>
+    </w:lvl>
+    <w:lvl w:ilvl="6" w:tentative="1">
+      <w:start w:val="1"/>
+      <w:numFmt w:val="decimal"/>
+      <w:lvlText w:val="%1.%2.%3.%4.%5.%6.%7"/>
+      <w:lvlJc w:val="left"/>
+      <w:pPr>
+        <w:ind w:left="3827" w:hanging="1276"/>
+      </w:pPr>
+      <w:rPr>
+        <w:rFonts w:hint="eastAsia"/>
+      </w:rPr>
+    </w:lvl>
+    <w:lvl w:ilvl="7" w:tentative="1">
+      <w:start w:val="1"/>
+      <w:numFmt w:val="decimal"/>
+      <w:lvlText w:val="%1.%2.%3.%4.%5.%6.%7.%8"/>
+      <w:lvlJc w:val="left"/>
+      <w:pPr>
+        <w:ind w:left="4394" w:hanging="1418"/>
+      </w:pPr>
+      <w:rPr>
+        <w:rFonts w:hint="eastAsia"/>
+      </w:rPr>
+    </w:lvl>
+    <w:lvl w:ilvl="8" w:tentative="1">
+      <w:start w:val="1"/>
+      <w:numFmt w:val="decimal"/>
+      <w:lvlText w:val="%1.%2.%3.%4.%5.%6.%7.%8.%9"/>
+      <w:lvlJc w:val="left"/>
+      <w:pPr>
+        <w:ind w:left="5102" w:hanging="1700"/>
+      </w:pPr>
+      <w:rPr>
+        <w:rFonts w:hint="eastAsia"/>
+      </w:rPr>
+    </w:lvl>
+  </w:abstractNum>
+  <w:abstractNum w:abstractNumId="1453267819">
+    <w:nsid w:val="569F1B6B"/>
+    <w:multiLevelType w:val="singleLevel"/>
+    <w:tmpl w:val="569F1B6B"/>
+    <w:lvl w:ilvl="0" w:tentative="1">
+      <w:start w:val="1"/>
+      <w:numFmt w:val="decimal"/>
+      <w:suff w:val="nothing"/>
+      <w:lvlText w:val="%1．"/>
+      <w:lvlJc w:val="left"/>
+      <w:pPr>
+        <w:ind w:left="0" w:leftChars="0" w:firstLine="400" w:firstLineChars="0"/>
+      </w:pPr>
+      <w:rPr>
+        <w:rFonts w:hint="default"/>
+      </w:rPr>
+    </w:lvl>
+  </w:abstractNum>
   <w:abstractNum w:abstractNumId="1453267767">
     <w:nsid w:val="569F1B37"/>
     <w:multiLevelType w:val="singleLevel"/>
@@ -9051,96 +9272,10 @@
       </w:rPr>
     </w:lvl>
   </w:abstractNum>
-  <w:abstractNum w:abstractNumId="1398821722">
-    <w:nsid w:val="5360535A"/>
-    <w:multiLevelType w:val="multilevel"/>
-    <w:tmpl w:val="5360535A"/>
-    <w:lvl w:ilvl="0" w:tentative="1">
-      <w:start w:val="1"/>
-      <w:numFmt w:val="decimal"/>
-      <w:lvlText w:val="%1."/>
-      <w:lvlJc w:val="left"/>
-      <w:pPr>
-        <w:ind w:left="420" w:hanging="420"/>
-      </w:pPr>
-    </w:lvl>
-    <w:lvl w:ilvl="1" w:tentative="1">
-      <w:start w:val="1"/>
-      <w:numFmt w:val="lowerLetter"/>
-      <w:lvlText w:val="%2)"/>
-      <w:lvlJc w:val="left"/>
-      <w:pPr>
-        <w:ind w:left="840" w:hanging="420"/>
-      </w:pPr>
-    </w:lvl>
-    <w:lvl w:ilvl="2" w:tentative="1">
-      <w:start w:val="1"/>
-      <w:numFmt w:val="lowerRoman"/>
-      <w:lvlText w:val="%3."/>
-      <w:lvlJc w:val="right"/>
-      <w:pPr>
-        <w:ind w:left="1260" w:hanging="420"/>
-      </w:pPr>
-    </w:lvl>
-    <w:lvl w:ilvl="3" w:tentative="1">
-      <w:start w:val="1"/>
-      <w:numFmt w:val="decimal"/>
-      <w:lvlText w:val="%4."/>
-      <w:lvlJc w:val="left"/>
-      <w:pPr>
-        <w:ind w:left="1680" w:hanging="420"/>
-      </w:pPr>
-    </w:lvl>
-    <w:lvl w:ilvl="4" w:tentative="1">
-      <w:start w:val="1"/>
-      <w:numFmt w:val="lowerLetter"/>
-      <w:lvlText w:val="%5)"/>
-      <w:lvlJc w:val="left"/>
-      <w:pPr>
-        <w:ind w:left="2100" w:hanging="420"/>
-      </w:pPr>
-    </w:lvl>
-    <w:lvl w:ilvl="5" w:tentative="1">
-      <w:start w:val="1"/>
-      <w:numFmt w:val="lowerRoman"/>
-      <w:lvlText w:val="%6."/>
-      <w:lvlJc w:val="right"/>
-      <w:pPr>
-        <w:ind w:left="2520" w:hanging="420"/>
-      </w:pPr>
-    </w:lvl>
-    <w:lvl w:ilvl="6" w:tentative="1">
-      <w:start w:val="1"/>
-      <w:numFmt w:val="decimal"/>
-      <w:lvlText w:val="%7."/>
-      <w:lvlJc w:val="left"/>
-      <w:pPr>
-        <w:ind w:left="2940" w:hanging="420"/>
-      </w:pPr>
-    </w:lvl>
-    <w:lvl w:ilvl="7" w:tentative="1">
-      <w:start w:val="1"/>
-      <w:numFmt w:val="lowerLetter"/>
-      <w:lvlText w:val="%8)"/>
-      <w:lvlJc w:val="left"/>
-      <w:pPr>
-        <w:ind w:left="3360" w:hanging="420"/>
-      </w:pPr>
-    </w:lvl>
-    <w:lvl w:ilvl="8" w:tentative="1">
-      <w:start w:val="1"/>
-      <w:numFmt w:val="lowerRoman"/>
-      <w:lvlText w:val="%9."/>
-      <w:lvlJc w:val="right"/>
-      <w:pPr>
-        <w:ind w:left="3780" w:hanging="420"/>
-      </w:pPr>
-    </w:lvl>
-  </w:abstractNum>
-  <w:abstractNum w:abstractNumId="1453269005">
-    <w:nsid w:val="569F200D"/>
+  <w:abstractNum w:abstractNumId="1453268350">
+    <w:nsid w:val="569F1D7E"/>
     <w:multiLevelType w:val="singleLevel"/>
-    <w:tmpl w:val="569F200D"/>
+    <w:tmpl w:val="569F1D7E"/>
     <w:lvl w:ilvl="0" w:tentative="1">
       <w:start w:val="1"/>
       <w:numFmt w:val="decimal"/>
@@ -9173,116 +9308,21 @@
       </w:rPr>
     </w:lvl>
   </w:abstractNum>
-  <w:abstractNum w:abstractNumId="1453260145">
-    <w:nsid w:val="569EFD71"/>
-    <w:multiLevelType w:val="multilevel"/>
-    <w:tmpl w:val="569EFD71"/>
+  <w:abstractNum w:abstractNumId="1453269005">
+    <w:nsid w:val="569F200D"/>
+    <w:multiLevelType w:val="singleLevel"/>
+    <w:tmpl w:val="569F200D"/>
     <w:lvl w:ilvl="0" w:tentative="1">
       <w:start w:val="1"/>
       <w:numFmt w:val="decimal"/>
-      <w:lvlText w:val="%1"/>
+      <w:suff w:val="nothing"/>
+      <w:lvlText w:val="%1．"/>
       <w:lvlJc w:val="left"/>
       <w:pPr>
-        <w:ind w:left="425" w:hanging="425"/>
+        <w:ind w:left="0" w:leftChars="0" w:firstLine="400" w:firstLineChars="0"/>
       </w:pPr>
       <w:rPr>
-        <w:rFonts w:hint="default" w:ascii="宋体" w:hAnsi="宋体" w:eastAsia="宋体" w:cs="宋体"/>
-      </w:rPr>
-    </w:lvl>
-    <w:lvl w:ilvl="1" w:tentative="1">
-      <w:start w:val="1"/>
-      <w:numFmt w:val="decimal"/>
-      <w:lvlText w:val="%1.%2"/>
-      <w:lvlJc w:val="left"/>
-      <w:pPr>
-        <w:ind w:left="992" w:hanging="567"/>
-      </w:pPr>
-      <w:rPr>
-        <w:rFonts w:hint="default" w:ascii="宋体" w:hAnsi="宋体" w:eastAsia="宋体" w:cs="宋体"/>
-      </w:rPr>
-    </w:lvl>
-    <w:lvl w:ilvl="2" w:tentative="1">
-      <w:start w:val="1"/>
-      <w:numFmt w:val="decimal"/>
-      <w:lvlText w:val="%1.%2.%3"/>
-      <w:lvlJc w:val="left"/>
-      <w:pPr>
-        <w:ind w:left="1418" w:hanging="567"/>
-      </w:pPr>
-      <w:rPr>
-        <w:rFonts w:hint="eastAsia"/>
-      </w:rPr>
-    </w:lvl>
-    <w:lvl w:ilvl="3" w:tentative="1">
-      <w:start w:val="1"/>
-      <w:numFmt w:val="decimal"/>
-      <w:lvlText w:val="%1.%2.%3.%4"/>
-      <w:lvlJc w:val="left"/>
-      <w:pPr>
-        <w:ind w:left="1984" w:hanging="708"/>
-      </w:pPr>
-      <w:rPr>
-        <w:rFonts w:hint="default" w:ascii="宋体" w:hAnsi="宋体" w:eastAsia="宋体" w:cs="宋体"/>
-      </w:rPr>
-    </w:lvl>
-    <w:lvl w:ilvl="4" w:tentative="1">
-      <w:start w:val="1"/>
-      <w:numFmt w:val="decimal"/>
-      <w:lvlText w:val="%1.%2.%3.%4.%5"/>
-      <w:lvlJc w:val="left"/>
-      <w:pPr>
-        <w:ind w:left="2551" w:hanging="850"/>
-      </w:pPr>
-      <w:rPr>
-        <w:rFonts w:hint="eastAsia"/>
-      </w:rPr>
-    </w:lvl>
-    <w:lvl w:ilvl="5" w:tentative="1">
-      <w:start w:val="1"/>
-      <w:numFmt w:val="decimal"/>
-      <w:lvlText w:val="%1.%2.%3.%4.%5.%6"/>
-      <w:lvlJc w:val="left"/>
-      <w:pPr>
-        <w:ind w:left="3260" w:hanging="1134"/>
-      </w:pPr>
-      <w:rPr>
-        <w:rFonts w:hint="eastAsia"/>
-      </w:rPr>
-    </w:lvl>
-    <w:lvl w:ilvl="6" w:tentative="1">
-      <w:start w:val="1"/>
-      <w:numFmt w:val="decimal"/>
-      <w:lvlText w:val="%1.%2.%3.%4.%5.%6.%7"/>
-      <w:lvlJc w:val="left"/>
-      <w:pPr>
-        <w:ind w:left="3827" w:hanging="1276"/>
-      </w:pPr>
-      <w:rPr>
-        <w:rFonts w:hint="eastAsia"/>
-      </w:rPr>
-    </w:lvl>
-    <w:lvl w:ilvl="7" w:tentative="1">
-      <w:start w:val="1"/>
-      <w:numFmt w:val="decimal"/>
-      <w:lvlText w:val="%1.%2.%3.%4.%5.%6.%7.%8"/>
-      <w:lvlJc w:val="left"/>
-      <w:pPr>
-        <w:ind w:left="4394" w:hanging="1418"/>
-      </w:pPr>
-      <w:rPr>
-        <w:rFonts w:hint="eastAsia"/>
-      </w:rPr>
-    </w:lvl>
-    <w:lvl w:ilvl="8" w:tentative="1">
-      <w:start w:val="1"/>
-      <w:numFmt w:val="decimal"/>
-      <w:lvlText w:val="%1.%2.%3.%4.%5.%6.%7.%8.%9"/>
-      <w:lvlJc w:val="left"/>
-      <w:pPr>
-        <w:ind w:left="5102" w:hanging="1700"/>
-      </w:pPr>
-      <w:rPr>
-        <w:rFonts w:hint="eastAsia"/>
+        <w:rFonts w:hint="default"/>
       </w:rPr>
     </w:lvl>
   </w:abstractNum>
@@ -9298,593 +9338,6 @@
       <w:lvlJc w:val="left"/>
       <w:pPr>
         <w:ind w:left="0" w:leftChars="0" w:firstLine="400" w:firstLineChars="0"/>
-      </w:pPr>
-      <w:rPr>
-        <w:rFonts w:hint="default"/>
-      </w:rPr>
-    </w:lvl>
-  </w:abstractNum>
-  <w:abstractNum w:abstractNumId="1453268350">
-    <w:nsid w:val="569F1D7E"/>
-    <w:multiLevelType w:val="singleLevel"/>
-    <w:tmpl w:val="569F1D7E"/>
-    <w:lvl w:ilvl="0" w:tentative="1">
-      <w:start w:val="1"/>
-      <w:numFmt w:val="decimal"/>
-      <w:suff w:val="nothing"/>
-      <w:lvlText w:val="%1．"/>
-      <w:lvlJc w:val="left"/>
-      <w:pPr>
-        <w:ind w:left="0" w:leftChars="0" w:firstLine="400" w:firstLineChars="0"/>
-      </w:pPr>
-      <w:rPr>
-        <w:rFonts w:hint="default"/>
-      </w:rPr>
-    </w:lvl>
-  </w:abstractNum>
-  <w:abstractNum w:abstractNumId="1453267819">
-    <w:nsid w:val="569F1B6B"/>
-    <w:multiLevelType w:val="singleLevel"/>
-    <w:tmpl w:val="569F1B6B"/>
-    <w:lvl w:ilvl="0" w:tentative="1">
-      <w:start w:val="1"/>
-      <w:numFmt w:val="decimal"/>
-      <w:suff w:val="nothing"/>
-      <w:lvlText w:val="%1．"/>
-      <w:lvlJc w:val="left"/>
-      <w:pPr>
-        <w:ind w:left="0" w:leftChars="0" w:firstLine="400" w:firstLineChars="0"/>
-      </w:pPr>
-      <w:rPr>
-        <w:rFonts w:hint="default"/>
-      </w:rPr>
-    </w:lvl>
-  </w:abstractNum>
-  <w:abstractNum w:abstractNumId="1451296407">
-    <w:nsid w:val="56810697"/>
-    <w:multiLevelType w:val="multilevel"/>
-    <w:tmpl w:val="56810697"/>
-    <w:lvl w:ilvl="0" w:tentative="1">
-      <w:start w:val="1"/>
-      <w:numFmt w:val="decimal"/>
-      <w:lvlText w:val="%1."/>
-      <w:lvlJc w:val="left"/>
-      <w:pPr>
-        <w:tabs>
-          <w:tab w:val="left" w:pos="425"/>
-        </w:tabs>
-        <w:ind w:left="425" w:leftChars="0" w:hanging="425" w:firstLineChars="0"/>
-      </w:pPr>
-      <w:rPr>
-        <w:rFonts w:hint="default" w:ascii="宋体" w:hAnsi="宋体" w:eastAsia="宋体" w:cs="宋体"/>
-      </w:rPr>
-    </w:lvl>
-    <w:lvl w:ilvl="1" w:tentative="1">
-      <w:start w:val="1"/>
-      <w:numFmt w:val="decimal"/>
-      <w:lvlText w:val="%1.%2."/>
-      <w:lvlJc w:val="left"/>
-      <w:pPr>
-        <w:tabs>
-          <w:tab w:val="left" w:pos="850"/>
-        </w:tabs>
-        <w:ind w:left="850" w:leftChars="0" w:hanging="453" w:firstLineChars="0"/>
-      </w:pPr>
-      <w:rPr>
-        <w:rFonts w:hint="default"/>
-      </w:rPr>
-    </w:lvl>
-    <w:lvl w:ilvl="2" w:tentative="1">
-      <w:start w:val="1"/>
-      <w:numFmt w:val="decimal"/>
-      <w:lvlText w:val="%1.%2.%3."/>
-      <w:lvlJc w:val="left"/>
-      <w:pPr>
-        <w:tabs>
-          <w:tab w:val="left" w:pos="1508"/>
-        </w:tabs>
-        <w:ind w:left="1508" w:leftChars="0" w:hanging="708" w:firstLineChars="0"/>
-      </w:pPr>
-      <w:rPr>
-        <w:rFonts w:hint="default"/>
-      </w:rPr>
-    </w:lvl>
-    <w:lvl w:ilvl="3" w:tentative="1">
-      <w:start w:val="1"/>
-      <w:numFmt w:val="decimal"/>
-      <w:lvlText w:val="%1.%2.%3.%4."/>
-      <w:lvlJc w:val="left"/>
-      <w:pPr>
-        <w:tabs>
-          <w:tab w:val="left" w:pos="2053"/>
-        </w:tabs>
-        <w:ind w:left="2053" w:leftChars="0" w:hanging="853" w:firstLineChars="0"/>
-      </w:pPr>
-      <w:rPr>
-        <w:rFonts w:hint="default"/>
-      </w:rPr>
-    </w:lvl>
-    <w:lvl w:ilvl="4" w:tentative="1">
-      <w:start w:val="1"/>
-      <w:numFmt w:val="decimal"/>
-      <w:lvlText w:val="%1.%2.%3.%4.%5."/>
-      <w:lvlJc w:val="left"/>
-      <w:pPr>
-        <w:tabs>
-          <w:tab w:val="left" w:pos="2495"/>
-        </w:tabs>
-        <w:ind w:left="2495" w:leftChars="0" w:hanging="895" w:firstLineChars="0"/>
-      </w:pPr>
-      <w:rPr>
-        <w:rFonts w:hint="default"/>
-      </w:rPr>
-    </w:lvl>
-    <w:lvl w:ilvl="5" w:tentative="1">
-      <w:start w:val="1"/>
-      <w:numFmt w:val="decimal"/>
-      <w:lvlText w:val="%1.%2.%3.%4.%5.%6."/>
-      <w:lvlJc w:val="left"/>
-      <w:pPr>
-        <w:tabs>
-          <w:tab w:val="left" w:pos="3136"/>
-        </w:tabs>
-        <w:ind w:left="3136" w:leftChars="0" w:hanging="1136" w:firstLineChars="0"/>
-      </w:pPr>
-      <w:rPr>
-        <w:rFonts w:hint="default"/>
-      </w:rPr>
-    </w:lvl>
-    <w:lvl w:ilvl="6" w:tentative="1">
-      <w:start w:val="1"/>
-      <w:numFmt w:val="decimal"/>
-      <w:lvlText w:val="%1.%2.%3.%4.%5.%6.%7."/>
-      <w:lvlJc w:val="left"/>
-      <w:pPr>
-        <w:tabs>
-          <w:tab w:val="left" w:pos="3673"/>
-        </w:tabs>
-        <w:ind w:left="3673" w:leftChars="0" w:hanging="1273" w:firstLineChars="0"/>
-      </w:pPr>
-      <w:rPr>
-        <w:rFonts w:hint="default"/>
-      </w:rPr>
-    </w:lvl>
-    <w:lvl w:ilvl="7" w:tentative="1">
-      <w:start w:val="1"/>
-      <w:numFmt w:val="decimal"/>
-      <w:lvlText w:val="%1.%2.%3.%4.%5.%6.%7.%8."/>
-      <w:lvlJc w:val="left"/>
-      <w:pPr>
-        <w:tabs>
-          <w:tab w:val="left" w:pos="4218"/>
-        </w:tabs>
-        <w:ind w:left="4218" w:leftChars="0" w:hanging="1418" w:firstLineChars="0"/>
-      </w:pPr>
-      <w:rPr>
-        <w:rFonts w:hint="default"/>
-      </w:rPr>
-    </w:lvl>
-    <w:lvl w:ilvl="8" w:tentative="1">
-      <w:start w:val="1"/>
-      <w:numFmt w:val="decimal"/>
-      <w:lvlText w:val="%1.%2.%3.%4.%5.%6.%7.%8.%9."/>
-      <w:lvlJc w:val="left"/>
-      <w:pPr>
-        <w:tabs>
-          <w:tab w:val="left" w:pos="4648"/>
-        </w:tabs>
-        <w:ind w:left="4648" w:leftChars="0" w:hanging="1448" w:firstLineChars="0"/>
-      </w:pPr>
-      <w:rPr>
-        <w:rFonts w:hint="default"/>
-      </w:rPr>
-    </w:lvl>
-  </w:abstractNum>
-  <w:abstractNum w:abstractNumId="1451296743">
-    <w:nsid w:val="568107E7"/>
-    <w:multiLevelType w:val="multilevel"/>
-    <w:tmpl w:val="568107E7"/>
-    <w:lvl w:ilvl="0" w:tentative="1">
-      <w:start w:val="1"/>
-      <w:numFmt w:val="decimal"/>
-      <w:lvlText w:val="%1."/>
-      <w:lvlJc w:val="left"/>
-      <w:pPr>
-        <w:tabs>
-          <w:tab w:val="left" w:pos="425"/>
-        </w:tabs>
-        <w:ind w:left="425" w:leftChars="0" w:hanging="425" w:firstLineChars="0"/>
-      </w:pPr>
-      <w:rPr>
-        <w:rFonts w:hint="default"/>
-      </w:rPr>
-    </w:lvl>
-    <w:lvl w:ilvl="1" w:tentative="1">
-      <w:start w:val="1"/>
-      <w:numFmt w:val="decimal"/>
-      <w:lvlText w:val="%1.%2."/>
-      <w:lvlJc w:val="left"/>
-      <w:pPr>
-        <w:tabs>
-          <w:tab w:val="left" w:pos="850"/>
-        </w:tabs>
-        <w:ind w:left="850" w:leftChars="0" w:hanging="453" w:firstLineChars="0"/>
-      </w:pPr>
-      <w:rPr>
-        <w:rFonts w:hint="default"/>
-      </w:rPr>
-    </w:lvl>
-    <w:lvl w:ilvl="2" w:tentative="1">
-      <w:start w:val="1"/>
-      <w:numFmt w:val="decimal"/>
-      <w:lvlText w:val="%1.%2.%3."/>
-      <w:lvlJc w:val="left"/>
-      <w:pPr>
-        <w:tabs>
-          <w:tab w:val="left" w:pos="1508"/>
-        </w:tabs>
-        <w:ind w:left="1508" w:leftChars="0" w:hanging="708" w:firstLineChars="0"/>
-      </w:pPr>
-      <w:rPr>
-        <w:rFonts w:hint="default"/>
-      </w:rPr>
-    </w:lvl>
-    <w:lvl w:ilvl="3" w:tentative="1">
-      <w:start w:val="1"/>
-      <w:numFmt w:val="decimal"/>
-      <w:lvlText w:val="%1.%2.%3.%4."/>
-      <w:lvlJc w:val="left"/>
-      <w:pPr>
-        <w:tabs>
-          <w:tab w:val="left" w:pos="2053"/>
-        </w:tabs>
-        <w:ind w:left="2053" w:leftChars="0" w:hanging="853" w:firstLineChars="0"/>
-      </w:pPr>
-      <w:rPr>
-        <w:rFonts w:hint="default"/>
-      </w:rPr>
-    </w:lvl>
-    <w:lvl w:ilvl="4" w:tentative="1">
-      <w:start w:val="1"/>
-      <w:numFmt w:val="decimal"/>
-      <w:lvlText w:val="%1.%2.%3.%4.%5."/>
-      <w:lvlJc w:val="left"/>
-      <w:pPr>
-        <w:tabs>
-          <w:tab w:val="left" w:pos="2495"/>
-        </w:tabs>
-        <w:ind w:left="2495" w:leftChars="0" w:hanging="895" w:firstLineChars="0"/>
-      </w:pPr>
-      <w:rPr>
-        <w:rFonts w:hint="default"/>
-      </w:rPr>
-    </w:lvl>
-    <w:lvl w:ilvl="5" w:tentative="1">
-      <w:start w:val="1"/>
-      <w:numFmt w:val="decimal"/>
-      <w:lvlText w:val="%1.%2.%3.%4.%5.%6."/>
-      <w:lvlJc w:val="left"/>
-      <w:pPr>
-        <w:tabs>
-          <w:tab w:val="left" w:pos="3136"/>
-        </w:tabs>
-        <w:ind w:left="3136" w:leftChars="0" w:hanging="1136" w:firstLineChars="0"/>
-      </w:pPr>
-      <w:rPr>
-        <w:rFonts w:hint="default"/>
-      </w:rPr>
-    </w:lvl>
-    <w:lvl w:ilvl="6" w:tentative="1">
-      <w:start w:val="1"/>
-      <w:numFmt w:val="decimal"/>
-      <w:lvlText w:val="%1.%2.%3.%4.%5.%6.%7."/>
-      <w:lvlJc w:val="left"/>
-      <w:pPr>
-        <w:tabs>
-          <w:tab w:val="left" w:pos="3673"/>
-        </w:tabs>
-        <w:ind w:left="3673" w:leftChars="0" w:hanging="1273" w:firstLineChars="0"/>
-      </w:pPr>
-      <w:rPr>
-        <w:rFonts w:hint="default"/>
-      </w:rPr>
-    </w:lvl>
-    <w:lvl w:ilvl="7" w:tentative="1">
-      <w:start w:val="1"/>
-      <w:numFmt w:val="decimal"/>
-      <w:lvlText w:val="%1.%2.%3.%4.%5.%6.%7.%8."/>
-      <w:lvlJc w:val="left"/>
-      <w:pPr>
-        <w:tabs>
-          <w:tab w:val="left" w:pos="4218"/>
-        </w:tabs>
-        <w:ind w:left="4218" w:leftChars="0" w:hanging="1418" w:firstLineChars="0"/>
-      </w:pPr>
-      <w:rPr>
-        <w:rFonts w:hint="default"/>
-      </w:rPr>
-    </w:lvl>
-    <w:lvl w:ilvl="8" w:tentative="1">
-      <w:start w:val="1"/>
-      <w:numFmt w:val="decimal"/>
-      <w:lvlText w:val="%1.%2.%3.%4.%5.%6.%7.%8.%9."/>
-      <w:lvlJc w:val="left"/>
-      <w:pPr>
-        <w:tabs>
-          <w:tab w:val="left" w:pos="4648"/>
-        </w:tabs>
-        <w:ind w:left="4648" w:leftChars="0" w:hanging="1448" w:firstLineChars="0"/>
-      </w:pPr>
-      <w:rPr>
-        <w:rFonts w:hint="default"/>
-      </w:rPr>
-    </w:lvl>
-  </w:abstractNum>
-  <w:abstractNum w:abstractNumId="1453272918">
-    <w:nsid w:val="569F2F56"/>
-    <w:multiLevelType w:val="singleLevel"/>
-    <w:tmpl w:val="569F2F56"/>
-    <w:lvl w:ilvl="0" w:tentative="1">
-      <w:start w:val="1"/>
-      <w:numFmt w:val="decimal"/>
-      <w:suff w:val="nothing"/>
-      <w:lvlText w:val="%1．"/>
-      <w:lvlJc w:val="left"/>
-      <w:pPr>
-        <w:ind w:left="0" w:leftChars="0" w:firstLine="400" w:firstLineChars="0"/>
-      </w:pPr>
-      <w:rPr>
-        <w:rFonts w:hint="default"/>
-      </w:rPr>
-    </w:lvl>
-  </w:abstractNum>
-  <w:abstractNum w:abstractNumId="1451298478">
-    <w:nsid w:val="56810EAE"/>
-    <w:multiLevelType w:val="multilevel"/>
-    <w:tmpl w:val="56810EAE"/>
-    <w:lvl w:ilvl="0" w:tentative="1">
-      <w:start w:val="1"/>
-      <w:numFmt w:val="decimal"/>
-      <w:lvlText w:val="%1"/>
-      <w:lvlJc w:val="left"/>
-      <w:pPr>
-        <w:ind w:left="425" w:hanging="425"/>
-      </w:pPr>
-      <w:rPr>
-        <w:rFonts w:hint="default" w:ascii="宋体" w:hAnsi="宋体" w:eastAsia="宋体" w:cs="宋体"/>
-      </w:rPr>
-    </w:lvl>
-    <w:lvl w:ilvl="1" w:tentative="1">
-      <w:start w:val="1"/>
-      <w:numFmt w:val="decimal"/>
-      <w:lvlText w:val="%1.%2"/>
-      <w:lvlJc w:val="left"/>
-      <w:pPr>
-        <w:ind w:left="992" w:hanging="567"/>
-      </w:pPr>
-      <w:rPr>
-        <w:rFonts w:hint="default" w:ascii="宋体" w:hAnsi="宋体" w:eastAsia="宋体" w:cs="宋体"/>
-      </w:rPr>
-    </w:lvl>
-    <w:lvl w:ilvl="2" w:tentative="1">
-      <w:start w:val="1"/>
-      <w:numFmt w:val="decimal"/>
-      <w:lvlText w:val="%1.%2.%3"/>
-      <w:lvlJc w:val="left"/>
-      <w:pPr>
-        <w:ind w:left="1418" w:hanging="567"/>
-      </w:pPr>
-      <w:rPr>
-        <w:rFonts w:hint="eastAsia"/>
-      </w:rPr>
-    </w:lvl>
-    <w:lvl w:ilvl="3" w:tentative="1">
-      <w:start w:val="1"/>
-      <w:numFmt w:val="decimal"/>
-      <w:lvlText w:val="%1.%2.%3.%4"/>
-      <w:lvlJc w:val="left"/>
-      <w:pPr>
-        <w:ind w:left="1984" w:hanging="708"/>
-      </w:pPr>
-      <w:rPr>
-        <w:rFonts w:hint="default" w:ascii="宋体" w:hAnsi="宋体" w:eastAsia="宋体" w:cs="宋体"/>
-      </w:rPr>
-    </w:lvl>
-    <w:lvl w:ilvl="4" w:tentative="1">
-      <w:start w:val="1"/>
-      <w:numFmt w:val="decimal"/>
-      <w:lvlText w:val="%1.%2.%3.%4.%5"/>
-      <w:lvlJc w:val="left"/>
-      <w:pPr>
-        <w:ind w:left="2551" w:hanging="850"/>
-      </w:pPr>
-      <w:rPr>
-        <w:rFonts w:hint="eastAsia"/>
-      </w:rPr>
-    </w:lvl>
-    <w:lvl w:ilvl="5" w:tentative="1">
-      <w:start w:val="1"/>
-      <w:numFmt w:val="decimal"/>
-      <w:lvlText w:val="%1.%2.%3.%4.%5.%6"/>
-      <w:lvlJc w:val="left"/>
-      <w:pPr>
-        <w:ind w:left="3260" w:hanging="1134"/>
-      </w:pPr>
-      <w:rPr>
-        <w:rFonts w:hint="eastAsia"/>
-      </w:rPr>
-    </w:lvl>
-    <w:lvl w:ilvl="6" w:tentative="1">
-      <w:start w:val="1"/>
-      <w:numFmt w:val="decimal"/>
-      <w:lvlText w:val="%1.%2.%3.%4.%5.%6.%7"/>
-      <w:lvlJc w:val="left"/>
-      <w:pPr>
-        <w:ind w:left="3827" w:hanging="1276"/>
-      </w:pPr>
-      <w:rPr>
-        <w:rFonts w:hint="eastAsia"/>
-      </w:rPr>
-    </w:lvl>
-    <w:lvl w:ilvl="7" w:tentative="1">
-      <w:start w:val="1"/>
-      <w:numFmt w:val="decimal"/>
-      <w:lvlText w:val="%1.%2.%3.%4.%5.%6.%7.%8"/>
-      <w:lvlJc w:val="left"/>
-      <w:pPr>
-        <w:ind w:left="4394" w:hanging="1418"/>
-      </w:pPr>
-      <w:rPr>
-        <w:rFonts w:hint="eastAsia"/>
-      </w:rPr>
-    </w:lvl>
-    <w:lvl w:ilvl="8" w:tentative="1">
-      <w:start w:val="1"/>
-      <w:numFmt w:val="decimal"/>
-      <w:lvlText w:val="%1.%2.%3.%4.%5.%6.%7.%8.%9"/>
-      <w:lvlJc w:val="left"/>
-      <w:pPr>
-        <w:ind w:left="5102" w:hanging="1700"/>
-      </w:pPr>
-      <w:rPr>
-        <w:rFonts w:hint="eastAsia"/>
-      </w:rPr>
-    </w:lvl>
-  </w:abstractNum>
-  <w:abstractNum w:abstractNumId="1450839563">
-    <w:nsid w:val="567A0E0B"/>
-    <w:multiLevelType w:val="multilevel"/>
-    <w:tmpl w:val="567A0E0B"/>
-    <w:lvl w:ilvl="0" w:tentative="1">
-      <w:start w:val="1"/>
-      <w:numFmt w:val="decimal"/>
-      <w:lvlText w:val="%1."/>
-      <w:lvlJc w:val="left"/>
-      <w:pPr>
-        <w:tabs>
-          <w:tab w:val="left" w:pos="425"/>
-        </w:tabs>
-        <w:ind w:left="425" w:leftChars="0" w:hanging="425" w:firstLineChars="0"/>
-      </w:pPr>
-      <w:rPr>
-        <w:rFonts w:hint="default" w:ascii="宋体" w:hAnsi="宋体" w:eastAsia="宋体" w:cs="宋体"/>
-      </w:rPr>
-    </w:lvl>
-    <w:lvl w:ilvl="1" w:tentative="1">
-      <w:start w:val="1"/>
-      <w:numFmt w:val="decimal"/>
-      <w:lvlText w:val="%1.%2."/>
-      <w:lvlJc w:val="left"/>
-      <w:pPr>
-        <w:tabs>
-          <w:tab w:val="left" w:pos="850"/>
-        </w:tabs>
-        <w:ind w:left="850" w:leftChars="0" w:hanging="453" w:firstLineChars="0"/>
-      </w:pPr>
-      <w:rPr>
-        <w:rFonts w:hint="default"/>
-      </w:rPr>
-    </w:lvl>
-    <w:lvl w:ilvl="2" w:tentative="1">
-      <w:start w:val="1"/>
-      <w:numFmt w:val="decimal"/>
-      <w:lvlText w:val="%1.%2.%3."/>
-      <w:lvlJc w:val="left"/>
-      <w:pPr>
-        <w:tabs>
-          <w:tab w:val="left" w:pos="1508"/>
-        </w:tabs>
-        <w:ind w:left="1508" w:leftChars="0" w:hanging="708" w:firstLineChars="0"/>
-      </w:pPr>
-      <w:rPr>
-        <w:rFonts w:hint="default"/>
-      </w:rPr>
-    </w:lvl>
-    <w:lvl w:ilvl="3" w:tentative="1">
-      <w:start w:val="1"/>
-      <w:numFmt w:val="decimal"/>
-      <w:lvlText w:val="%1.%2.%3.%4."/>
-      <w:lvlJc w:val="left"/>
-      <w:pPr>
-        <w:tabs>
-          <w:tab w:val="left" w:pos="2053"/>
-        </w:tabs>
-        <w:ind w:left="2053" w:leftChars="0" w:hanging="853" w:firstLineChars="0"/>
-      </w:pPr>
-      <w:rPr>
-        <w:rFonts w:hint="default"/>
-      </w:rPr>
-    </w:lvl>
-    <w:lvl w:ilvl="4" w:tentative="1">
-      <w:start w:val="1"/>
-      <w:numFmt w:val="decimal"/>
-      <w:lvlText w:val="%1.%2.%3.%4.%5."/>
-      <w:lvlJc w:val="left"/>
-      <w:pPr>
-        <w:tabs>
-          <w:tab w:val="left" w:pos="2495"/>
-        </w:tabs>
-        <w:ind w:left="2495" w:leftChars="0" w:hanging="895" w:firstLineChars="0"/>
-      </w:pPr>
-      <w:rPr>
-        <w:rFonts w:hint="default"/>
-      </w:rPr>
-    </w:lvl>
-    <w:lvl w:ilvl="5" w:tentative="1">
-      <w:start w:val="1"/>
-      <w:numFmt w:val="decimal"/>
-      <w:lvlText w:val="%1.%2.%3.%4.%5.%6."/>
-      <w:lvlJc w:val="left"/>
-      <w:pPr>
-        <w:tabs>
-          <w:tab w:val="left" w:pos="3136"/>
-        </w:tabs>
-        <w:ind w:left="3136" w:leftChars="0" w:hanging="1136" w:firstLineChars="0"/>
-      </w:pPr>
-      <w:rPr>
-        <w:rFonts w:hint="default"/>
-      </w:rPr>
-    </w:lvl>
-    <w:lvl w:ilvl="6" w:tentative="1">
-      <w:start w:val="1"/>
-      <w:numFmt w:val="decimal"/>
-      <w:lvlText w:val="%1.%2.%3.%4.%5.%6.%7."/>
-      <w:lvlJc w:val="left"/>
-      <w:pPr>
-        <w:tabs>
-          <w:tab w:val="left" w:pos="3673"/>
-        </w:tabs>
-        <w:ind w:left="3673" w:leftChars="0" w:hanging="1273" w:firstLineChars="0"/>
-      </w:pPr>
-      <w:rPr>
-        <w:rFonts w:hint="default"/>
-      </w:rPr>
-    </w:lvl>
-    <w:lvl w:ilvl="7" w:tentative="1">
-      <w:start w:val="1"/>
-      <w:numFmt w:val="decimal"/>
-      <w:lvlText w:val="%1.%2.%3.%4.%5.%6.%7.%8."/>
-      <w:lvlJc w:val="left"/>
-      <w:pPr>
-        <w:tabs>
-          <w:tab w:val="left" w:pos="4218"/>
-        </w:tabs>
-        <w:ind w:left="4218" w:leftChars="0" w:hanging="1418" w:firstLineChars="0"/>
-      </w:pPr>
-      <w:rPr>
-        <w:rFonts w:hint="default"/>
-      </w:rPr>
-    </w:lvl>
-    <w:lvl w:ilvl="8" w:tentative="1">
-      <w:start w:val="1"/>
-      <w:numFmt w:val="decimal"/>
-      <w:lvlText w:val="%1.%2.%3.%4.%5.%6.%7.%8.%9."/>
-      <w:lvlJc w:val="left"/>
-      <w:pPr>
-        <w:tabs>
-          <w:tab w:val="left" w:pos="4648"/>
-        </w:tabs>
-        <w:ind w:left="4648" w:leftChars="0" w:hanging="1448" w:firstLineChars="0"/>
       </w:pPr>
       <w:rPr>
         <w:rFonts w:hint="default"/>
@@ -9909,6 +9362,137 @@
       </w:rPr>
     </w:lvl>
   </w:abstractNum>
+  <w:abstractNum w:abstractNumId="1451298478">
+    <w:nsid w:val="56810EAE"/>
+    <w:multiLevelType w:val="multilevel"/>
+    <w:tmpl w:val="56810EAE"/>
+    <w:lvl w:ilvl="0" w:tentative="1">
+      <w:start w:val="1"/>
+      <w:numFmt w:val="decimal"/>
+      <w:lvlText w:val="%1"/>
+      <w:lvlJc w:val="left"/>
+      <w:pPr>
+        <w:ind w:left="425" w:hanging="425"/>
+      </w:pPr>
+      <w:rPr>
+        <w:rFonts w:hint="default" w:ascii="宋体" w:hAnsi="宋体" w:eastAsia="宋体" w:cs="宋体"/>
+      </w:rPr>
+    </w:lvl>
+    <w:lvl w:ilvl="1" w:tentative="1">
+      <w:start w:val="1"/>
+      <w:numFmt w:val="decimal"/>
+      <w:lvlText w:val="%1.%2"/>
+      <w:lvlJc w:val="left"/>
+      <w:pPr>
+        <w:ind w:left="992" w:hanging="567"/>
+      </w:pPr>
+      <w:rPr>
+        <w:rFonts w:hint="default" w:ascii="宋体" w:hAnsi="宋体" w:eastAsia="宋体" w:cs="宋体"/>
+      </w:rPr>
+    </w:lvl>
+    <w:lvl w:ilvl="2" w:tentative="1">
+      <w:start w:val="1"/>
+      <w:numFmt w:val="decimal"/>
+      <w:lvlText w:val="%1.%2.%3"/>
+      <w:lvlJc w:val="left"/>
+      <w:pPr>
+        <w:ind w:left="1418" w:hanging="567"/>
+      </w:pPr>
+      <w:rPr>
+        <w:rFonts w:hint="eastAsia"/>
+      </w:rPr>
+    </w:lvl>
+    <w:lvl w:ilvl="3" w:tentative="1">
+      <w:start w:val="1"/>
+      <w:numFmt w:val="decimal"/>
+      <w:lvlText w:val="%1.%2.%3.%4"/>
+      <w:lvlJc w:val="left"/>
+      <w:pPr>
+        <w:ind w:left="1984" w:hanging="708"/>
+      </w:pPr>
+      <w:rPr>
+        <w:rFonts w:hint="default" w:ascii="宋体" w:hAnsi="宋体" w:eastAsia="宋体" w:cs="宋体"/>
+      </w:rPr>
+    </w:lvl>
+    <w:lvl w:ilvl="4" w:tentative="1">
+      <w:start w:val="1"/>
+      <w:numFmt w:val="decimal"/>
+      <w:lvlText w:val="%1.%2.%3.%4.%5"/>
+      <w:lvlJc w:val="left"/>
+      <w:pPr>
+        <w:ind w:left="2551" w:hanging="850"/>
+      </w:pPr>
+      <w:rPr>
+        <w:rFonts w:hint="eastAsia"/>
+      </w:rPr>
+    </w:lvl>
+    <w:lvl w:ilvl="5" w:tentative="1">
+      <w:start w:val="1"/>
+      <w:numFmt w:val="decimal"/>
+      <w:lvlText w:val="%1.%2.%3.%4.%5.%6"/>
+      <w:lvlJc w:val="left"/>
+      <w:pPr>
+        <w:ind w:left="3260" w:hanging="1134"/>
+      </w:pPr>
+      <w:rPr>
+        <w:rFonts w:hint="eastAsia"/>
+      </w:rPr>
+    </w:lvl>
+    <w:lvl w:ilvl="6" w:tentative="1">
+      <w:start w:val="1"/>
+      <w:numFmt w:val="decimal"/>
+      <w:lvlText w:val="%1.%2.%3.%4.%5.%6.%7"/>
+      <w:lvlJc w:val="left"/>
+      <w:pPr>
+        <w:ind w:left="3827" w:hanging="1276"/>
+      </w:pPr>
+      <w:rPr>
+        <w:rFonts w:hint="eastAsia"/>
+      </w:rPr>
+    </w:lvl>
+    <w:lvl w:ilvl="7" w:tentative="1">
+      <w:start w:val="1"/>
+      <w:numFmt w:val="decimal"/>
+      <w:lvlText w:val="%1.%2.%3.%4.%5.%6.%7.%8"/>
+      <w:lvlJc w:val="left"/>
+      <w:pPr>
+        <w:ind w:left="4394" w:hanging="1418"/>
+      </w:pPr>
+      <w:rPr>
+        <w:rFonts w:hint="eastAsia"/>
+      </w:rPr>
+    </w:lvl>
+    <w:lvl w:ilvl="8" w:tentative="1">
+      <w:start w:val="1"/>
+      <w:numFmt w:val="decimal"/>
+      <w:lvlText w:val="%1.%2.%3.%4.%5.%6.%7.%8.%9"/>
+      <w:lvlJc w:val="left"/>
+      <w:pPr>
+        <w:ind w:left="5102" w:hanging="1700"/>
+      </w:pPr>
+      <w:rPr>
+        <w:rFonts w:hint="eastAsia"/>
+      </w:rPr>
+    </w:lvl>
+  </w:abstractNum>
+  <w:abstractNum w:abstractNumId="1453272918">
+    <w:nsid w:val="569F2F56"/>
+    <w:multiLevelType w:val="singleLevel"/>
+    <w:tmpl w:val="569F2F56"/>
+    <w:lvl w:ilvl="0" w:tentative="1">
+      <w:start w:val="1"/>
+      <w:numFmt w:val="decimal"/>
+      <w:suff w:val="nothing"/>
+      <w:lvlText w:val="%1．"/>
+      <w:lvlJc w:val="left"/>
+      <w:pPr>
+        <w:ind w:left="0" w:leftChars="0" w:firstLine="400" w:firstLineChars="0"/>
+      </w:pPr>
+      <w:rPr>
+        <w:rFonts w:hint="default"/>
+      </w:rPr>
+    </w:lvl>
+  </w:abstractNum>
   <w:abstractNum w:abstractNumId="1453274130">
     <w:nsid w:val="569F3412"/>
     <w:multiLevelType w:val="singleLevel"/>
@@ -9921,6 +9505,426 @@
       <w:lvlJc w:val="left"/>
       <w:pPr>
         <w:ind w:left="0" w:leftChars="0" w:firstLine="400" w:firstLineChars="0"/>
+      </w:pPr>
+      <w:rPr>
+        <w:rFonts w:hint="default"/>
+      </w:rPr>
+    </w:lvl>
+  </w:abstractNum>
+  <w:abstractNum w:abstractNumId="1451296743">
+    <w:nsid w:val="568107E7"/>
+    <w:multiLevelType w:val="multilevel"/>
+    <w:tmpl w:val="568107E7"/>
+    <w:lvl w:ilvl="0" w:tentative="1">
+      <w:start w:val="1"/>
+      <w:numFmt w:val="decimal"/>
+      <w:lvlText w:val="%1."/>
+      <w:lvlJc w:val="left"/>
+      <w:pPr>
+        <w:tabs>
+          <w:tab w:val="left" w:pos="425"/>
+        </w:tabs>
+        <w:ind w:left="425" w:leftChars="0" w:hanging="425" w:firstLineChars="0"/>
+      </w:pPr>
+      <w:rPr>
+        <w:rFonts w:hint="default"/>
+      </w:rPr>
+    </w:lvl>
+    <w:lvl w:ilvl="1" w:tentative="1">
+      <w:start w:val="1"/>
+      <w:numFmt w:val="decimal"/>
+      <w:lvlText w:val="%1.%2."/>
+      <w:lvlJc w:val="left"/>
+      <w:pPr>
+        <w:tabs>
+          <w:tab w:val="left" w:pos="850"/>
+        </w:tabs>
+        <w:ind w:left="850" w:leftChars="0" w:hanging="453" w:firstLineChars="0"/>
+      </w:pPr>
+      <w:rPr>
+        <w:rFonts w:hint="default"/>
+      </w:rPr>
+    </w:lvl>
+    <w:lvl w:ilvl="2" w:tentative="1">
+      <w:start w:val="1"/>
+      <w:numFmt w:val="decimal"/>
+      <w:lvlText w:val="%1.%2.%3."/>
+      <w:lvlJc w:val="left"/>
+      <w:pPr>
+        <w:tabs>
+          <w:tab w:val="left" w:pos="1508"/>
+        </w:tabs>
+        <w:ind w:left="1508" w:leftChars="0" w:hanging="708" w:firstLineChars="0"/>
+      </w:pPr>
+      <w:rPr>
+        <w:rFonts w:hint="default"/>
+      </w:rPr>
+    </w:lvl>
+    <w:lvl w:ilvl="3" w:tentative="1">
+      <w:start w:val="1"/>
+      <w:numFmt w:val="decimal"/>
+      <w:lvlText w:val="%1.%2.%3.%4."/>
+      <w:lvlJc w:val="left"/>
+      <w:pPr>
+        <w:tabs>
+          <w:tab w:val="left" w:pos="2053"/>
+        </w:tabs>
+        <w:ind w:left="2053" w:leftChars="0" w:hanging="853" w:firstLineChars="0"/>
+      </w:pPr>
+      <w:rPr>
+        <w:rFonts w:hint="default"/>
+      </w:rPr>
+    </w:lvl>
+    <w:lvl w:ilvl="4" w:tentative="1">
+      <w:start w:val="1"/>
+      <w:numFmt w:val="decimal"/>
+      <w:lvlText w:val="%1.%2.%3.%4.%5."/>
+      <w:lvlJc w:val="left"/>
+      <w:pPr>
+        <w:tabs>
+          <w:tab w:val="left" w:pos="2495"/>
+        </w:tabs>
+        <w:ind w:left="2495" w:leftChars="0" w:hanging="895" w:firstLineChars="0"/>
+      </w:pPr>
+      <w:rPr>
+        <w:rFonts w:hint="default"/>
+      </w:rPr>
+    </w:lvl>
+    <w:lvl w:ilvl="5" w:tentative="1">
+      <w:start w:val="1"/>
+      <w:numFmt w:val="decimal"/>
+      <w:lvlText w:val="%1.%2.%3.%4.%5.%6."/>
+      <w:lvlJc w:val="left"/>
+      <w:pPr>
+        <w:tabs>
+          <w:tab w:val="left" w:pos="3136"/>
+        </w:tabs>
+        <w:ind w:left="3136" w:leftChars="0" w:hanging="1136" w:firstLineChars="0"/>
+      </w:pPr>
+      <w:rPr>
+        <w:rFonts w:hint="default"/>
+      </w:rPr>
+    </w:lvl>
+    <w:lvl w:ilvl="6" w:tentative="1">
+      <w:start w:val="1"/>
+      <w:numFmt w:val="decimal"/>
+      <w:lvlText w:val="%1.%2.%3.%4.%5.%6.%7."/>
+      <w:lvlJc w:val="left"/>
+      <w:pPr>
+        <w:tabs>
+          <w:tab w:val="left" w:pos="3673"/>
+        </w:tabs>
+        <w:ind w:left="3673" w:leftChars="0" w:hanging="1273" w:firstLineChars="0"/>
+      </w:pPr>
+      <w:rPr>
+        <w:rFonts w:hint="default"/>
+      </w:rPr>
+    </w:lvl>
+    <w:lvl w:ilvl="7" w:tentative="1">
+      <w:start w:val="1"/>
+      <w:numFmt w:val="decimal"/>
+      <w:lvlText w:val="%1.%2.%3.%4.%5.%6.%7.%8."/>
+      <w:lvlJc w:val="left"/>
+      <w:pPr>
+        <w:tabs>
+          <w:tab w:val="left" w:pos="4218"/>
+        </w:tabs>
+        <w:ind w:left="4218" w:leftChars="0" w:hanging="1418" w:firstLineChars="0"/>
+      </w:pPr>
+      <w:rPr>
+        <w:rFonts w:hint="default"/>
+      </w:rPr>
+    </w:lvl>
+    <w:lvl w:ilvl="8" w:tentative="1">
+      <w:start w:val="1"/>
+      <w:numFmt w:val="decimal"/>
+      <w:lvlText w:val="%1.%2.%3.%4.%5.%6.%7.%8.%9."/>
+      <w:lvlJc w:val="left"/>
+      <w:pPr>
+        <w:tabs>
+          <w:tab w:val="left" w:pos="4648"/>
+        </w:tabs>
+        <w:ind w:left="4648" w:leftChars="0" w:hanging="1448" w:firstLineChars="0"/>
+      </w:pPr>
+      <w:rPr>
+        <w:rFonts w:hint="default"/>
+      </w:rPr>
+    </w:lvl>
+  </w:abstractNum>
+  <w:abstractNum w:abstractNumId="1450839563">
+    <w:nsid w:val="567A0E0B"/>
+    <w:multiLevelType w:val="multilevel"/>
+    <w:tmpl w:val="567A0E0B"/>
+    <w:lvl w:ilvl="0" w:tentative="1">
+      <w:start w:val="1"/>
+      <w:numFmt w:val="decimal"/>
+      <w:lvlText w:val="%1."/>
+      <w:lvlJc w:val="left"/>
+      <w:pPr>
+        <w:tabs>
+          <w:tab w:val="left" w:pos="425"/>
+        </w:tabs>
+        <w:ind w:left="425" w:leftChars="0" w:hanging="425" w:firstLineChars="0"/>
+      </w:pPr>
+      <w:rPr>
+        <w:rFonts w:hint="default" w:ascii="宋体" w:hAnsi="宋体" w:eastAsia="宋体" w:cs="宋体"/>
+      </w:rPr>
+    </w:lvl>
+    <w:lvl w:ilvl="1" w:tentative="1">
+      <w:start w:val="1"/>
+      <w:numFmt w:val="decimal"/>
+      <w:lvlText w:val="%1.%2."/>
+      <w:lvlJc w:val="left"/>
+      <w:pPr>
+        <w:tabs>
+          <w:tab w:val="left" w:pos="850"/>
+        </w:tabs>
+        <w:ind w:left="850" w:leftChars="0" w:hanging="453" w:firstLineChars="0"/>
+      </w:pPr>
+      <w:rPr>
+        <w:rFonts w:hint="default"/>
+      </w:rPr>
+    </w:lvl>
+    <w:lvl w:ilvl="2" w:tentative="1">
+      <w:start w:val="1"/>
+      <w:numFmt w:val="decimal"/>
+      <w:lvlText w:val="%1.%2.%3."/>
+      <w:lvlJc w:val="left"/>
+      <w:pPr>
+        <w:tabs>
+          <w:tab w:val="left" w:pos="1508"/>
+        </w:tabs>
+        <w:ind w:left="1508" w:leftChars="0" w:hanging="708" w:firstLineChars="0"/>
+      </w:pPr>
+      <w:rPr>
+        <w:rFonts w:hint="default"/>
+      </w:rPr>
+    </w:lvl>
+    <w:lvl w:ilvl="3" w:tentative="1">
+      <w:start w:val="1"/>
+      <w:numFmt w:val="decimal"/>
+      <w:lvlText w:val="%1.%2.%3.%4."/>
+      <w:lvlJc w:val="left"/>
+      <w:pPr>
+        <w:tabs>
+          <w:tab w:val="left" w:pos="2053"/>
+        </w:tabs>
+        <w:ind w:left="2053" w:leftChars="0" w:hanging="853" w:firstLineChars="0"/>
+      </w:pPr>
+      <w:rPr>
+        <w:rFonts w:hint="default"/>
+      </w:rPr>
+    </w:lvl>
+    <w:lvl w:ilvl="4" w:tentative="1">
+      <w:start w:val="1"/>
+      <w:numFmt w:val="decimal"/>
+      <w:lvlText w:val="%1.%2.%3.%4.%5."/>
+      <w:lvlJc w:val="left"/>
+      <w:pPr>
+        <w:tabs>
+          <w:tab w:val="left" w:pos="2495"/>
+        </w:tabs>
+        <w:ind w:left="2495" w:leftChars="0" w:hanging="895" w:firstLineChars="0"/>
+      </w:pPr>
+      <w:rPr>
+        <w:rFonts w:hint="default"/>
+      </w:rPr>
+    </w:lvl>
+    <w:lvl w:ilvl="5" w:tentative="1">
+      <w:start w:val="1"/>
+      <w:numFmt w:val="decimal"/>
+      <w:lvlText w:val="%1.%2.%3.%4.%5.%6."/>
+      <w:lvlJc w:val="left"/>
+      <w:pPr>
+        <w:tabs>
+          <w:tab w:val="left" w:pos="3136"/>
+        </w:tabs>
+        <w:ind w:left="3136" w:leftChars="0" w:hanging="1136" w:firstLineChars="0"/>
+      </w:pPr>
+      <w:rPr>
+        <w:rFonts w:hint="default"/>
+      </w:rPr>
+    </w:lvl>
+    <w:lvl w:ilvl="6" w:tentative="1">
+      <w:start w:val="1"/>
+      <w:numFmt w:val="decimal"/>
+      <w:lvlText w:val="%1.%2.%3.%4.%5.%6.%7."/>
+      <w:lvlJc w:val="left"/>
+      <w:pPr>
+        <w:tabs>
+          <w:tab w:val="left" w:pos="3673"/>
+        </w:tabs>
+        <w:ind w:left="3673" w:leftChars="0" w:hanging="1273" w:firstLineChars="0"/>
+      </w:pPr>
+      <w:rPr>
+        <w:rFonts w:hint="default"/>
+      </w:rPr>
+    </w:lvl>
+    <w:lvl w:ilvl="7" w:tentative="1">
+      <w:start w:val="1"/>
+      <w:numFmt w:val="decimal"/>
+      <w:lvlText w:val="%1.%2.%3.%4.%5.%6.%7.%8."/>
+      <w:lvlJc w:val="left"/>
+      <w:pPr>
+        <w:tabs>
+          <w:tab w:val="left" w:pos="4218"/>
+        </w:tabs>
+        <w:ind w:left="4218" w:leftChars="0" w:hanging="1418" w:firstLineChars="0"/>
+      </w:pPr>
+      <w:rPr>
+        <w:rFonts w:hint="default"/>
+      </w:rPr>
+    </w:lvl>
+    <w:lvl w:ilvl="8" w:tentative="1">
+      <w:start w:val="1"/>
+      <w:numFmt w:val="decimal"/>
+      <w:lvlText w:val="%1.%2.%3.%4.%5.%6.%7.%8.%9."/>
+      <w:lvlJc w:val="left"/>
+      <w:pPr>
+        <w:tabs>
+          <w:tab w:val="left" w:pos="4648"/>
+        </w:tabs>
+        <w:ind w:left="4648" w:leftChars="0" w:hanging="1448" w:firstLineChars="0"/>
+      </w:pPr>
+      <w:rPr>
+        <w:rFonts w:hint="default"/>
+      </w:rPr>
+    </w:lvl>
+  </w:abstractNum>
+  <w:abstractNum w:abstractNumId="1451296407">
+    <w:nsid w:val="56810697"/>
+    <w:multiLevelType w:val="multilevel"/>
+    <w:tmpl w:val="56810697"/>
+    <w:lvl w:ilvl="0" w:tentative="1">
+      <w:start w:val="1"/>
+      <w:numFmt w:val="decimal"/>
+      <w:lvlText w:val="%1."/>
+      <w:lvlJc w:val="left"/>
+      <w:pPr>
+        <w:tabs>
+          <w:tab w:val="left" w:pos="425"/>
+        </w:tabs>
+        <w:ind w:left="425" w:leftChars="0" w:hanging="425" w:firstLineChars="0"/>
+      </w:pPr>
+      <w:rPr>
+        <w:rFonts w:hint="default" w:ascii="宋体" w:hAnsi="宋体" w:eastAsia="宋体" w:cs="宋体"/>
+      </w:rPr>
+    </w:lvl>
+    <w:lvl w:ilvl="1" w:tentative="1">
+      <w:start w:val="1"/>
+      <w:numFmt w:val="decimal"/>
+      <w:lvlText w:val="%1.%2."/>
+      <w:lvlJc w:val="left"/>
+      <w:pPr>
+        <w:tabs>
+          <w:tab w:val="left" w:pos="850"/>
+        </w:tabs>
+        <w:ind w:left="850" w:leftChars="0" w:hanging="453" w:firstLineChars="0"/>
+      </w:pPr>
+      <w:rPr>
+        <w:rFonts w:hint="default"/>
+      </w:rPr>
+    </w:lvl>
+    <w:lvl w:ilvl="2" w:tentative="1">
+      <w:start w:val="1"/>
+      <w:numFmt w:val="decimal"/>
+      <w:lvlText w:val="%1.%2.%3."/>
+      <w:lvlJc w:val="left"/>
+      <w:pPr>
+        <w:tabs>
+          <w:tab w:val="left" w:pos="1508"/>
+        </w:tabs>
+        <w:ind w:left="1508" w:leftChars="0" w:hanging="708" w:firstLineChars="0"/>
+      </w:pPr>
+      <w:rPr>
+        <w:rFonts w:hint="default"/>
+      </w:rPr>
+    </w:lvl>
+    <w:lvl w:ilvl="3" w:tentative="1">
+      <w:start w:val="1"/>
+      <w:numFmt w:val="decimal"/>
+      <w:lvlText w:val="%1.%2.%3.%4."/>
+      <w:lvlJc w:val="left"/>
+      <w:pPr>
+        <w:tabs>
+          <w:tab w:val="left" w:pos="2053"/>
+        </w:tabs>
+        <w:ind w:left="2053" w:leftChars="0" w:hanging="853" w:firstLineChars="0"/>
+      </w:pPr>
+      <w:rPr>
+        <w:rFonts w:hint="default"/>
+      </w:rPr>
+    </w:lvl>
+    <w:lvl w:ilvl="4" w:tentative="1">
+      <w:start w:val="1"/>
+      <w:numFmt w:val="decimal"/>
+      <w:lvlText w:val="%1.%2.%3.%4.%5."/>
+      <w:lvlJc w:val="left"/>
+      <w:pPr>
+        <w:tabs>
+          <w:tab w:val="left" w:pos="2495"/>
+        </w:tabs>
+        <w:ind w:left="2495" w:leftChars="0" w:hanging="895" w:firstLineChars="0"/>
+      </w:pPr>
+      <w:rPr>
+        <w:rFonts w:hint="default"/>
+      </w:rPr>
+    </w:lvl>
+    <w:lvl w:ilvl="5" w:tentative="1">
+      <w:start w:val="1"/>
+      <w:numFmt w:val="decimal"/>
+      <w:lvlText w:val="%1.%2.%3.%4.%5.%6."/>
+      <w:lvlJc w:val="left"/>
+      <w:pPr>
+        <w:tabs>
+          <w:tab w:val="left" w:pos="3136"/>
+        </w:tabs>
+        <w:ind w:left="3136" w:leftChars="0" w:hanging="1136" w:firstLineChars="0"/>
+      </w:pPr>
+      <w:rPr>
+        <w:rFonts w:hint="default"/>
+      </w:rPr>
+    </w:lvl>
+    <w:lvl w:ilvl="6" w:tentative="1">
+      <w:start w:val="1"/>
+      <w:numFmt w:val="decimal"/>
+      <w:lvlText w:val="%1.%2.%3.%4.%5.%6.%7."/>
+      <w:lvlJc w:val="left"/>
+      <w:pPr>
+        <w:tabs>
+          <w:tab w:val="left" w:pos="3673"/>
+        </w:tabs>
+        <w:ind w:left="3673" w:leftChars="0" w:hanging="1273" w:firstLineChars="0"/>
+      </w:pPr>
+      <w:rPr>
+        <w:rFonts w:hint="default"/>
+      </w:rPr>
+    </w:lvl>
+    <w:lvl w:ilvl="7" w:tentative="1">
+      <w:start w:val="1"/>
+      <w:numFmt w:val="decimal"/>
+      <w:lvlText w:val="%1.%2.%3.%4.%5.%6.%7.%8."/>
+      <w:lvlJc w:val="left"/>
+      <w:pPr>
+        <w:tabs>
+          <w:tab w:val="left" w:pos="4218"/>
+        </w:tabs>
+        <w:ind w:left="4218" w:leftChars="0" w:hanging="1418" w:firstLineChars="0"/>
+      </w:pPr>
+      <w:rPr>
+        <w:rFonts w:hint="default"/>
+      </w:rPr>
+    </w:lvl>
+    <w:lvl w:ilvl="8" w:tentative="1">
+      <w:start w:val="1"/>
+      <w:numFmt w:val="decimal"/>
+      <w:lvlText w:val="%1.%2.%3.%4.%5.%6.%7.%8.%9."/>
+      <w:lvlJc w:val="left"/>
+      <w:pPr>
+        <w:tabs>
+          <w:tab w:val="left" w:pos="4648"/>
+        </w:tabs>
+        <w:ind w:left="4648" w:leftChars="0" w:hanging="1448" w:firstLineChars="0"/>
       </w:pPr>
       <w:rPr>
         <w:rFonts w:hint="default"/>

--- a/jenkins搭建.docx
+++ b/jenkins搭建.docx
@@ -5212,8 +5212,6 @@
           </wp:inline>
         </w:drawing>
       </w:r>
-      <w:bookmarkStart w:id="39" w:name="_GoBack"/>
-      <w:bookmarkEnd w:id="39"/>
     </w:p>
     <w:p>
       <w:pPr>
@@ -5991,7 +5989,7 @@
           <w:rFonts w:hint="eastAsia"/>
           <w:lang w:val="en-US" w:eastAsia="zh-CN"/>
         </w:rPr>
-        <w:t>构建，采用Invoke unity3d Editor方式，输入执行命令，ProjectBuild.BuildForIPhone是unity打包发布Ios的一个静态方法</w:t>
+        <w:t>构建，采用Invoke unity3d Editor方式，输入-quit -batchmode -executeMethod ProjectBuild.BuildForIPhone (注如果需要写路径加上：-projectPath)执行命令，ProjectBuild.BuildForIPhone是unity打包发布Ios的一个静态方法</w:t>
       </w:r>
     </w:p>
     <w:p>
@@ -6125,7 +6123,7 @@
           <w:rFonts w:hint="eastAsia"/>
           <w:lang w:val="en-US" w:eastAsia="zh-CN"/>
         </w:rPr>
-        <w:t>构建，采用Execute shell方式，输入执行命令，build.py来打包发布*.ipa</w:t>
+        <w:t>构建，采用Execute shell方式，输入${WORKSPACE}/AutoBuild/build.py $version ${WORKSPACE}执行命令，build.py来打包发布*.ipa</w:t>
       </w:r>
     </w:p>
     <w:p>
@@ -8827,6 +8825,1065 @@
         </w:rPr>
         <w:t>构建结束，控制台输出，显示Finished:SUCCESS</w:t>
       </w:r>
+    </w:p>
+    <w:p>
+      <w:pPr>
+        <w:pStyle w:val="2"/>
+        <w:numPr>
+          <w:ilvl w:val="0"/>
+          <w:numId w:val="1"/>
+        </w:numPr>
+      </w:pPr>
+      <w:r>
+        <w:rPr>
+          <w:rFonts w:hint="eastAsia"/>
+          <w:lang w:val="en-US" w:eastAsia="zh-CN"/>
+        </w:rPr>
+        <w:t>分布式部署</w:t>
+      </w:r>
+    </w:p>
+    <w:p>
+      <w:pPr>
+        <w:pStyle w:val="3"/>
+        <w:keepNext/>
+        <w:keepLines/>
+        <w:pageBreakBefore w:val="0"/>
+        <w:widowControl w:val="0"/>
+        <w:numPr>
+          <w:ilvl w:val="1"/>
+          <w:numId w:val="16"/>
+        </w:numPr>
+        <w:tabs>
+          <w:tab w:val="left" w:pos="850"/>
+        </w:tabs>
+        <w:kinsoku/>
+        <w:wordWrap/>
+        <w:overflowPunct/>
+        <w:topLinePunct w:val="0"/>
+        <w:autoSpaceDE/>
+        <w:autoSpaceDN/>
+        <w:bidi w:val="0"/>
+        <w:adjustRightInd/>
+        <w:snapToGrid/>
+        <w:spacing w:before="260" w:after="260" w:line="416" w:lineRule="auto"/>
+        <w:ind w:left="992" w:leftChars="0" w:right="0" w:rightChars="0" w:hanging="567" w:firstLineChars="0"/>
+        <w:jc w:val="both"/>
+        <w:textAlignment w:val="auto"/>
+        <w:outlineLvl w:val="1"/>
+      </w:pPr>
+      <w:r>
+        <w:rPr>
+          <w:rFonts w:hint="eastAsia"/>
+          <w:lang w:eastAsia="zh-CN"/>
+        </w:rPr>
+        <w:t>系统管理</w:t>
+      </w:r>
+      <w:r>
+        <w:rPr>
+          <w:rFonts w:hint="eastAsia"/>
+          <w:lang w:val="en-US" w:eastAsia="zh-CN"/>
+        </w:rPr>
+        <w:t>--&gt;管理节点--&gt;新建节点(左边)，如下图:</w:t>
+      </w:r>
+    </w:p>
+    <w:p>
+      <w:pPr>
+        <w:ind w:leftChars="200"/>
+      </w:pPr>
+      <w:r>
+        <w:drawing>
+          <wp:inline distT="0" distB="0" distL="114300" distR="114300">
+            <wp:extent cx="5000625" cy="1924050"/>
+            <wp:effectExtent l="0" t="0" r="9525" b="0"/>
+            <wp:docPr id="58" name="图片 58"/>
+            <wp:cNvGraphicFramePr>
+              <a:graphicFrameLocks xmlns:a="http://schemas.openxmlformats.org/drawingml/2006/main" noChangeAspect="1"/>
+            </wp:cNvGraphicFramePr>
+            <a:graphic xmlns:a="http://schemas.openxmlformats.org/drawingml/2006/main">
+              <a:graphicData uri="http://schemas.openxmlformats.org/drawingml/2006/picture">
+                <pic:pic xmlns:pic="http://schemas.openxmlformats.org/drawingml/2006/picture">
+                  <pic:nvPicPr>
+                    <pic:cNvPr id="58" name="图片 58"/>
+                    <pic:cNvPicPr>
+                      <a:picLocks noChangeAspect="1"/>
+                    </pic:cNvPicPr>
+                  </pic:nvPicPr>
+                  <pic:blipFill>
+                    <a:blip r:embed="rId44"/>
+                    <a:stretch>
+                      <a:fillRect/>
+                    </a:stretch>
+                  </pic:blipFill>
+                  <pic:spPr>
+                    <a:xfrm>
+                      <a:off x="0" y="0"/>
+                      <a:ext cx="5000625" cy="1924050"/>
+                    </a:xfrm>
+                    <a:prstGeom prst="rect">
+                      <a:avLst/>
+                    </a:prstGeom>
+                    <a:noFill/>
+                    <a:ln w="9525">
+                      <a:noFill/>
+                      <a:miter/>
+                    </a:ln>
+                  </pic:spPr>
+                </pic:pic>
+              </a:graphicData>
+            </a:graphic>
+          </wp:inline>
+        </w:drawing>
+      </w:r>
+    </w:p>
+    <w:p>
+      <w:pPr>
+        <w:pStyle w:val="3"/>
+        <w:keepNext/>
+        <w:keepLines/>
+        <w:pageBreakBefore w:val="0"/>
+        <w:widowControl w:val="0"/>
+        <w:numPr>
+          <w:ilvl w:val="1"/>
+          <w:numId w:val="16"/>
+        </w:numPr>
+        <w:tabs>
+          <w:tab w:val="left" w:pos="850"/>
+        </w:tabs>
+        <w:kinsoku/>
+        <w:wordWrap/>
+        <w:overflowPunct/>
+        <w:topLinePunct w:val="0"/>
+        <w:autoSpaceDE/>
+        <w:autoSpaceDN/>
+        <w:bidi w:val="0"/>
+        <w:adjustRightInd/>
+        <w:snapToGrid/>
+        <w:spacing w:before="260" w:after="260" w:line="416" w:lineRule="auto"/>
+        <w:ind w:left="992" w:leftChars="0" w:right="0" w:rightChars="0" w:hanging="567" w:firstLineChars="0"/>
+        <w:jc w:val="both"/>
+        <w:textAlignment w:val="auto"/>
+        <w:outlineLvl w:val="1"/>
+      </w:pPr>
+      <w:r>
+        <w:rPr>
+          <w:rFonts w:hint="eastAsia"/>
+          <w:lang w:eastAsia="zh-CN"/>
+        </w:rPr>
+        <w:t>配置基本信息</w:t>
+      </w:r>
+      <w:r>
+        <w:rPr>
+          <w:rFonts w:hint="eastAsia"/>
+          <w:lang w:val="en-US" w:eastAsia="zh-CN"/>
+        </w:rPr>
+        <w:t>，如下图:</w:t>
+      </w:r>
+    </w:p>
+    <w:p>
+      <w:pPr>
+        <w:ind w:leftChars="200"/>
+      </w:pPr>
+      <w:r>
+        <w:drawing>
+          <wp:inline distT="0" distB="0" distL="114300" distR="114300">
+            <wp:extent cx="6124575" cy="3762375"/>
+            <wp:effectExtent l="0" t="0" r="9525" b="9525"/>
+            <wp:docPr id="14" name="图片 14"/>
+            <wp:cNvGraphicFramePr>
+              <a:graphicFrameLocks xmlns:a="http://schemas.openxmlformats.org/drawingml/2006/main" noChangeAspect="1"/>
+            </wp:cNvGraphicFramePr>
+            <a:graphic xmlns:a="http://schemas.openxmlformats.org/drawingml/2006/main">
+              <a:graphicData uri="http://schemas.openxmlformats.org/drawingml/2006/picture">
+                <pic:pic xmlns:pic="http://schemas.openxmlformats.org/drawingml/2006/picture">
+                  <pic:nvPicPr>
+                    <pic:cNvPr id="14" name="图片 14"/>
+                    <pic:cNvPicPr>
+                      <a:picLocks noChangeAspect="1"/>
+                    </pic:cNvPicPr>
+                  </pic:nvPicPr>
+                  <pic:blipFill>
+                    <a:blip r:embed="rId45"/>
+                    <a:stretch>
+                      <a:fillRect/>
+                    </a:stretch>
+                  </pic:blipFill>
+                  <pic:spPr>
+                    <a:xfrm>
+                      <a:off x="0" y="0"/>
+                      <a:ext cx="6124575" cy="3762375"/>
+                    </a:xfrm>
+                    <a:prstGeom prst="rect">
+                      <a:avLst/>
+                    </a:prstGeom>
+                    <a:noFill/>
+                    <a:ln w="9525">
+                      <a:noFill/>
+                      <a:miter/>
+                    </a:ln>
+                  </pic:spPr>
+                </pic:pic>
+              </a:graphicData>
+            </a:graphic>
+          </wp:inline>
+        </w:drawing>
+      </w:r>
+    </w:p>
+    <w:p>
+      <w:pPr>
+        <w:pStyle w:val="3"/>
+        <w:keepNext/>
+        <w:keepLines/>
+        <w:pageBreakBefore w:val="0"/>
+        <w:widowControl w:val="0"/>
+        <w:numPr>
+          <w:ilvl w:val="1"/>
+          <w:numId w:val="16"/>
+        </w:numPr>
+        <w:tabs>
+          <w:tab w:val="left" w:pos="850"/>
+        </w:tabs>
+        <w:kinsoku/>
+        <w:wordWrap/>
+        <w:overflowPunct/>
+        <w:topLinePunct w:val="0"/>
+        <w:autoSpaceDE/>
+        <w:autoSpaceDN/>
+        <w:bidi w:val="0"/>
+        <w:adjustRightInd/>
+        <w:snapToGrid/>
+        <w:spacing w:before="260" w:after="260" w:line="416" w:lineRule="auto"/>
+        <w:ind w:left="992" w:leftChars="0" w:right="0" w:rightChars="0" w:hanging="567" w:firstLineChars="0"/>
+        <w:jc w:val="both"/>
+        <w:textAlignment w:val="auto"/>
+        <w:outlineLvl w:val="1"/>
+      </w:pPr>
+      <w:r>
+        <w:rPr>
+          <w:rFonts w:hint="eastAsia"/>
+          <w:lang w:eastAsia="zh-CN"/>
+        </w:rPr>
+        <w:t>下载并安装节点服务器</w:t>
+      </w:r>
+      <w:r>
+        <w:rPr>
+          <w:rFonts w:hint="eastAsia"/>
+          <w:lang w:val="en-US" w:eastAsia="zh-CN"/>
+        </w:rPr>
+        <w:t>，如下图:</w:t>
+      </w:r>
+    </w:p>
+    <w:p>
+      <w:pPr>
+        <w:ind w:leftChars="100"/>
+      </w:pPr>
+      <w:r>
+        <w:drawing>
+          <wp:inline distT="0" distB="0" distL="114300" distR="114300">
+            <wp:extent cx="6182995" cy="2484120"/>
+            <wp:effectExtent l="0" t="0" r="8255" b="11430"/>
+            <wp:docPr id="15" name="图片 15"/>
+            <wp:cNvGraphicFramePr>
+              <a:graphicFrameLocks xmlns:a="http://schemas.openxmlformats.org/drawingml/2006/main" noChangeAspect="1"/>
+            </wp:cNvGraphicFramePr>
+            <a:graphic xmlns:a="http://schemas.openxmlformats.org/drawingml/2006/main">
+              <a:graphicData uri="http://schemas.openxmlformats.org/drawingml/2006/picture">
+                <pic:pic xmlns:pic="http://schemas.openxmlformats.org/drawingml/2006/picture">
+                  <pic:nvPicPr>
+                    <pic:cNvPr id="15" name="图片 15"/>
+                    <pic:cNvPicPr>
+                      <a:picLocks noChangeAspect="1"/>
+                    </pic:cNvPicPr>
+                  </pic:nvPicPr>
+                  <pic:blipFill>
+                    <a:blip r:embed="rId46"/>
+                    <a:stretch>
+                      <a:fillRect/>
+                    </a:stretch>
+                  </pic:blipFill>
+                  <pic:spPr>
+                    <a:xfrm>
+                      <a:off x="0" y="0"/>
+                      <a:ext cx="6182995" cy="2484120"/>
+                    </a:xfrm>
+                    <a:prstGeom prst="rect">
+                      <a:avLst/>
+                    </a:prstGeom>
+                    <a:noFill/>
+                    <a:ln w="9525">
+                      <a:noFill/>
+                      <a:miter/>
+                    </a:ln>
+                  </pic:spPr>
+                </pic:pic>
+              </a:graphicData>
+            </a:graphic>
+          </wp:inline>
+        </w:drawing>
+      </w:r>
+    </w:p>
+    <w:p>
+      <w:pPr>
+        <w:numPr>
+          <w:ilvl w:val="0"/>
+          <w:numId w:val="17"/>
+        </w:numPr>
+        <w:ind w:left="0" w:leftChars="0" w:firstLine="420" w:firstLineChars="200"/>
+        <w:rPr>
+          <w:rFonts w:ascii="微软雅黑" w:hAnsi="微软雅黑" w:eastAsia="微软雅黑" w:cs="微软雅黑"/>
+          <w:b w:val="0"/>
+          <w:i w:val="0"/>
+          <w:caps w:val="0"/>
+          <w:color w:val="555555"/>
+          <w:spacing w:val="0"/>
+          <w:sz w:val="21"/>
+          <w:szCs w:val="21"/>
+          <w:shd w:val="clear" w:fill="FFFFFF"/>
+        </w:rPr>
+      </w:pPr>
+      <w:r>
+        <w:rPr>
+          <w:rFonts w:ascii="微软雅黑" w:hAnsi="微软雅黑" w:eastAsia="微软雅黑" w:cs="微软雅黑"/>
+          <w:b w:val="0"/>
+          <w:i w:val="0"/>
+          <w:caps w:val="0"/>
+          <w:color w:val="555555"/>
+          <w:spacing w:val="0"/>
+          <w:sz w:val="21"/>
+          <w:szCs w:val="21"/>
+          <w:shd w:val="clear" w:fill="FFFFFF"/>
+        </w:rPr>
+        <w:t>将slave-agent.jnlp文件复制到远程服务器的远程工作目录</w:t>
+      </w:r>
+      <w:r>
+        <w:rPr>
+          <w:rFonts w:hint="eastAsia" w:ascii="微软雅黑" w:hAnsi="微软雅黑" w:eastAsia="微软雅黑" w:cs="微软雅黑"/>
+          <w:b w:val="0"/>
+          <w:i w:val="0"/>
+          <w:caps w:val="0"/>
+          <w:color w:val="555555"/>
+          <w:spacing w:val="0"/>
+          <w:sz w:val="21"/>
+          <w:szCs w:val="21"/>
+          <w:shd w:val="clear" w:fill="FFFFFF"/>
+        </w:rPr>
+        <w:t>E:\jenkinsServer</w:t>
+      </w:r>
+      <w:r>
+        <w:rPr>
+          <w:rFonts w:ascii="微软雅黑" w:hAnsi="微软雅黑" w:eastAsia="微软雅黑" w:cs="微软雅黑"/>
+          <w:b w:val="0"/>
+          <w:i w:val="0"/>
+          <w:caps w:val="0"/>
+          <w:color w:val="555555"/>
+          <w:spacing w:val="0"/>
+          <w:sz w:val="21"/>
+          <w:szCs w:val="21"/>
+          <w:shd w:val="clear" w:fill="FFFFFF"/>
+        </w:rPr>
+        <w:t>下</w:t>
+      </w:r>
+    </w:p>
+    <w:p>
+      <w:pPr>
+        <w:numPr>
+          <w:ilvl w:val="0"/>
+          <w:numId w:val="17"/>
+        </w:numPr>
+        <w:ind w:left="0" w:leftChars="0" w:firstLine="420" w:firstLineChars="200"/>
+        <w:rPr>
+          <w:rFonts w:ascii="微软雅黑" w:hAnsi="微软雅黑" w:eastAsia="微软雅黑" w:cs="微软雅黑"/>
+          <w:b w:val="0"/>
+          <w:i w:val="0"/>
+          <w:caps w:val="0"/>
+          <w:color w:val="555555"/>
+          <w:spacing w:val="0"/>
+          <w:sz w:val="21"/>
+          <w:szCs w:val="21"/>
+          <w:shd w:val="clear" w:fill="FFFFFF"/>
+        </w:rPr>
+      </w:pPr>
+      <w:r>
+        <w:rPr>
+          <w:rFonts w:hint="eastAsia" w:ascii="微软雅黑" w:hAnsi="微软雅黑" w:eastAsia="微软雅黑" w:cs="微软雅黑"/>
+          <w:b w:val="0"/>
+          <w:i w:val="0"/>
+          <w:caps w:val="0"/>
+          <w:color w:val="555555"/>
+          <w:spacing w:val="0"/>
+          <w:sz w:val="21"/>
+          <w:szCs w:val="21"/>
+          <w:shd w:val="clear" w:fill="FFFFFF"/>
+        </w:rPr>
+        <w:t>双击运行slave-agent.jnlp，如果如法运行，</w:t>
+      </w:r>
+      <w:r>
+        <w:rPr>
+          <w:rFonts w:hint="eastAsia" w:ascii="微软雅黑" w:hAnsi="微软雅黑" w:eastAsia="微软雅黑" w:cs="微软雅黑"/>
+          <w:b w:val="0"/>
+          <w:i w:val="0"/>
+          <w:caps w:val="0"/>
+          <w:color w:val="555555"/>
+          <w:spacing w:val="0"/>
+          <w:sz w:val="21"/>
+          <w:szCs w:val="21"/>
+          <w:shd w:val="clear" w:fill="FFFFFF"/>
+        </w:rPr>
+        <w:t>在cmd命令中输入</w:t>
+      </w:r>
+      <w:r>
+        <w:rPr>
+          <w:rFonts w:hint="eastAsia" w:ascii="微软雅黑" w:hAnsi="微软雅黑" w:eastAsia="微软雅黑" w:cs="微软雅黑"/>
+          <w:b w:val="0"/>
+          <w:i w:val="0"/>
+          <w:caps w:val="0"/>
+          <w:color w:val="555555"/>
+          <w:spacing w:val="0"/>
+          <w:sz w:val="21"/>
+          <w:szCs w:val="21"/>
+          <w:shd w:val="clear" w:fill="FFFFFF"/>
+          <w:lang w:val="en-US" w:eastAsia="zh-CN"/>
+        </w:rPr>
+        <w:t>:</w:t>
+      </w:r>
+      <w:r>
+        <w:rPr>
+          <w:rFonts w:hint="eastAsia" w:ascii="微软雅黑" w:hAnsi="微软雅黑" w:eastAsia="微软雅黑" w:cs="微软雅黑"/>
+          <w:b w:val="0"/>
+          <w:i w:val="0"/>
+          <w:caps w:val="0"/>
+          <w:color w:val="555555"/>
+          <w:spacing w:val="0"/>
+          <w:sz w:val="21"/>
+          <w:szCs w:val="21"/>
+          <w:shd w:val="clear" w:fill="FFFFFF"/>
+        </w:rPr>
+        <w:br w:type="textWrapping"/>
+      </w:r>
+      <w:r>
+        <w:rPr>
+          <w:rFonts w:hint="eastAsia" w:ascii="微软雅黑" w:hAnsi="微软雅黑" w:eastAsia="微软雅黑" w:cs="微软雅黑"/>
+          <w:b w:val="0"/>
+          <w:i w:val="0"/>
+          <w:caps w:val="0"/>
+          <w:color w:val="555555"/>
+          <w:spacing w:val="0"/>
+          <w:sz w:val="21"/>
+          <w:szCs w:val="21"/>
+          <w:shd w:val="clear" w:fill="FFFFFF"/>
+          <w:lang w:val="en-US" w:eastAsia="zh-CN"/>
+        </w:rPr>
+        <w:tab/>
+        <w:t/>
+      </w:r>
+      <w:r>
+        <w:rPr>
+          <w:rFonts w:hint="eastAsia" w:ascii="微软雅黑" w:hAnsi="微软雅黑" w:eastAsia="微软雅黑" w:cs="微软雅黑"/>
+          <w:b w:val="0"/>
+          <w:i w:val="0"/>
+          <w:caps w:val="0"/>
+          <w:color w:val="555555"/>
+          <w:spacing w:val="0"/>
+          <w:sz w:val="21"/>
+          <w:szCs w:val="21"/>
+          <w:shd w:val="clear" w:fill="FFFFFF"/>
+          <w:lang w:val="en-US" w:eastAsia="zh-CN"/>
+        </w:rPr>
+        <w:tab/>
+        <w:t/>
+      </w:r>
+      <w:r>
+        <w:rPr>
+          <w:rFonts w:hint="eastAsia" w:ascii="微软雅黑" w:hAnsi="微软雅黑" w:eastAsia="微软雅黑" w:cs="微软雅黑"/>
+          <w:b w:val="0"/>
+          <w:i w:val="0"/>
+          <w:caps w:val="0"/>
+          <w:color w:val="555555"/>
+          <w:spacing w:val="0"/>
+          <w:sz w:val="21"/>
+          <w:szCs w:val="21"/>
+          <w:shd w:val="clear" w:fill="FFFFFF"/>
+          <w:lang w:val="en-US" w:eastAsia="zh-CN"/>
+        </w:rPr>
+        <w:tab/>
+      </w:r>
+      <w:r>
+        <w:rPr>
+          <w:rFonts w:hint="eastAsia" w:ascii="微软雅黑" w:hAnsi="微软雅黑" w:eastAsia="微软雅黑" w:cs="微软雅黑"/>
+          <w:b w:val="0"/>
+          <w:i w:val="0"/>
+          <w:caps w:val="0"/>
+          <w:color w:val="555555"/>
+          <w:spacing w:val="0"/>
+          <w:sz w:val="21"/>
+          <w:szCs w:val="21"/>
+          <w:shd w:val="clear" w:fill="FFFFFF"/>
+        </w:rPr>
+        <w:t>javaws E:\jenkinsServer\slave-agent.jnlp</w:t>
+      </w:r>
+    </w:p>
+    <w:p>
+      <w:pPr>
+        <w:numPr>
+          <w:ilvl w:val="0"/>
+          <w:numId w:val="17"/>
+        </w:numPr>
+        <w:ind w:left="0" w:leftChars="0" w:firstLine="420" w:firstLineChars="200"/>
+        <w:rPr>
+          <w:rFonts w:ascii="微软雅黑" w:hAnsi="微软雅黑" w:eastAsia="微软雅黑" w:cs="微软雅黑"/>
+          <w:b w:val="0"/>
+          <w:i w:val="0"/>
+          <w:caps w:val="0"/>
+          <w:color w:val="555555"/>
+          <w:spacing w:val="0"/>
+          <w:sz w:val="21"/>
+          <w:szCs w:val="21"/>
+          <w:shd w:val="clear" w:fill="FFFFFF"/>
+        </w:rPr>
+      </w:pPr>
+      <w:r>
+        <w:rPr>
+          <w:rFonts w:ascii="微软雅黑" w:hAnsi="微软雅黑" w:eastAsia="微软雅黑" w:cs="微软雅黑"/>
+          <w:b w:val="0"/>
+          <w:i w:val="0"/>
+          <w:caps w:val="0"/>
+          <w:color w:val="555555"/>
+          <w:spacing w:val="0"/>
+          <w:sz w:val="21"/>
+          <w:szCs w:val="21"/>
+          <w:shd w:val="clear" w:fill="FFFFFF"/>
+        </w:rPr>
+        <w:t>运行过程如下</w:t>
+      </w:r>
+      <w:r>
+        <w:rPr>
+          <w:rFonts w:hint="eastAsia" w:ascii="微软雅黑" w:hAnsi="微软雅黑" w:eastAsia="微软雅黑" w:cs="微软雅黑"/>
+          <w:b w:val="0"/>
+          <w:i w:val="0"/>
+          <w:caps w:val="0"/>
+          <w:color w:val="555555"/>
+          <w:spacing w:val="0"/>
+          <w:sz w:val="21"/>
+          <w:szCs w:val="21"/>
+          <w:shd w:val="clear" w:fill="FFFFFF"/>
+          <w:lang w:eastAsia="zh-CN"/>
+        </w:rPr>
+        <w:t>图</w:t>
+      </w:r>
+      <w:r>
+        <w:rPr>
+          <w:rFonts w:ascii="微软雅黑" w:hAnsi="微软雅黑" w:eastAsia="微软雅黑" w:cs="微软雅黑"/>
+          <w:b w:val="0"/>
+          <w:i w:val="0"/>
+          <w:caps w:val="0"/>
+          <w:color w:val="555555"/>
+          <w:spacing w:val="0"/>
+          <w:sz w:val="21"/>
+          <w:szCs w:val="21"/>
+          <w:shd w:val="clear" w:fill="FFFFFF"/>
+        </w:rPr>
+        <w:t>：</w:t>
+      </w:r>
+    </w:p>
+    <w:p>
+      <w:pPr>
+        <w:ind w:leftChars="300"/>
+      </w:pPr>
+      <w:r>
+        <w:drawing>
+          <wp:inline distT="0" distB="0" distL="114300" distR="114300">
+            <wp:extent cx="4829175" cy="2733675"/>
+            <wp:effectExtent l="0" t="0" r="9525" b="9525"/>
+            <wp:docPr id="35" name="图片 35"/>
+            <wp:cNvGraphicFramePr>
+              <a:graphicFrameLocks xmlns:a="http://schemas.openxmlformats.org/drawingml/2006/main" noChangeAspect="1"/>
+            </wp:cNvGraphicFramePr>
+            <a:graphic xmlns:a="http://schemas.openxmlformats.org/drawingml/2006/main">
+              <a:graphicData uri="http://schemas.openxmlformats.org/drawingml/2006/picture">
+                <pic:pic xmlns:pic="http://schemas.openxmlformats.org/drawingml/2006/picture">
+                  <pic:nvPicPr>
+                    <pic:cNvPr id="35" name="图片 35"/>
+                    <pic:cNvPicPr>
+                      <a:picLocks noChangeAspect="1"/>
+                    </pic:cNvPicPr>
+                  </pic:nvPicPr>
+                  <pic:blipFill>
+                    <a:blip r:embed="rId47"/>
+                    <a:stretch>
+                      <a:fillRect/>
+                    </a:stretch>
+                  </pic:blipFill>
+                  <pic:spPr>
+                    <a:xfrm>
+                      <a:off x="0" y="0"/>
+                      <a:ext cx="4829175" cy="2733675"/>
+                    </a:xfrm>
+                    <a:prstGeom prst="rect">
+                      <a:avLst/>
+                    </a:prstGeom>
+                    <a:noFill/>
+                    <a:ln w="9525">
+                      <a:noFill/>
+                      <a:miter/>
+                    </a:ln>
+                  </pic:spPr>
+                </pic:pic>
+              </a:graphicData>
+            </a:graphic>
+          </wp:inline>
+        </w:drawing>
+      </w:r>
+    </w:p>
+    <w:p>
+      <w:pPr>
+        <w:numPr>
+          <w:ilvl w:val="0"/>
+          <w:numId w:val="17"/>
+        </w:numPr>
+        <w:ind w:left="0" w:leftChars="0" w:firstLine="420" w:firstLineChars="200"/>
+        <w:rPr>
+          <w:rFonts w:hint="eastAsia" w:ascii="微软雅黑" w:hAnsi="微软雅黑" w:eastAsia="微软雅黑" w:cs="微软雅黑"/>
+          <w:b w:val="0"/>
+          <w:i w:val="0"/>
+          <w:caps w:val="0"/>
+          <w:color w:val="555555"/>
+          <w:spacing w:val="0"/>
+          <w:sz w:val="21"/>
+          <w:szCs w:val="21"/>
+          <w:shd w:val="clear" w:fill="FFFFFF"/>
+          <w:lang w:eastAsia="zh-CN"/>
+        </w:rPr>
+      </w:pPr>
+      <w:r>
+        <w:rPr>
+          <w:rFonts w:ascii="微软雅黑" w:hAnsi="微软雅黑" w:eastAsia="微软雅黑" w:cs="微软雅黑"/>
+          <w:b w:val="0"/>
+          <w:i w:val="0"/>
+          <w:caps w:val="0"/>
+          <w:color w:val="555555"/>
+          <w:spacing w:val="0"/>
+          <w:sz w:val="21"/>
+          <w:szCs w:val="21"/>
+          <w:shd w:val="clear" w:fill="FFFFFF"/>
+        </w:rPr>
+        <w:t>点击运行</w:t>
+      </w:r>
+      <w:r>
+        <w:rPr>
+          <w:rFonts w:hint="eastAsia" w:ascii="微软雅黑" w:hAnsi="微软雅黑" w:eastAsia="微软雅黑" w:cs="微软雅黑"/>
+          <w:b w:val="0"/>
+          <w:i w:val="0"/>
+          <w:caps w:val="0"/>
+          <w:color w:val="555555"/>
+          <w:spacing w:val="0"/>
+          <w:sz w:val="21"/>
+          <w:szCs w:val="21"/>
+          <w:shd w:val="clear" w:fill="FFFFFF"/>
+          <w:lang w:eastAsia="zh-CN"/>
+        </w:rPr>
+        <w:t>如下图</w:t>
+      </w:r>
+      <w:r>
+        <w:rPr>
+          <w:rFonts w:ascii="微软雅黑" w:hAnsi="微软雅黑" w:eastAsia="微软雅黑" w:cs="微软雅黑"/>
+          <w:b w:val="0"/>
+          <w:i w:val="0"/>
+          <w:caps w:val="0"/>
+          <w:color w:val="555555"/>
+          <w:spacing w:val="0"/>
+          <w:sz w:val="21"/>
+          <w:szCs w:val="21"/>
+          <w:shd w:val="clear" w:fill="FFFFFF"/>
+        </w:rPr>
+        <w:t>：</w:t>
+      </w:r>
+    </w:p>
+    <w:p>
+      <w:pPr>
+        <w:ind w:leftChars="300"/>
+      </w:pPr>
+      <w:r>
+        <w:drawing>
+          <wp:inline distT="0" distB="0" distL="114300" distR="114300">
+            <wp:extent cx="2314575" cy="1409700"/>
+            <wp:effectExtent l="0" t="0" r="9525" b="0"/>
+            <wp:docPr id="31" name="图片 31"/>
+            <wp:cNvGraphicFramePr>
+              <a:graphicFrameLocks xmlns:a="http://schemas.openxmlformats.org/drawingml/2006/main" noChangeAspect="1"/>
+            </wp:cNvGraphicFramePr>
+            <a:graphic xmlns:a="http://schemas.openxmlformats.org/drawingml/2006/main">
+              <a:graphicData uri="http://schemas.openxmlformats.org/drawingml/2006/picture">
+                <pic:pic xmlns:pic="http://schemas.openxmlformats.org/drawingml/2006/picture">
+                  <pic:nvPicPr>
+                    <pic:cNvPr id="31" name="图片 31"/>
+                    <pic:cNvPicPr>
+                      <a:picLocks noChangeAspect="1"/>
+                    </pic:cNvPicPr>
+                  </pic:nvPicPr>
+                  <pic:blipFill>
+                    <a:blip r:embed="rId48"/>
+                    <a:stretch>
+                      <a:fillRect/>
+                    </a:stretch>
+                  </pic:blipFill>
+                  <pic:spPr>
+                    <a:xfrm>
+                      <a:off x="0" y="0"/>
+                      <a:ext cx="2314575" cy="1409700"/>
+                    </a:xfrm>
+                    <a:prstGeom prst="rect">
+                      <a:avLst/>
+                    </a:prstGeom>
+                    <a:noFill/>
+                    <a:ln w="9525">
+                      <a:noFill/>
+                      <a:miter/>
+                    </a:ln>
+                  </pic:spPr>
+                </pic:pic>
+              </a:graphicData>
+            </a:graphic>
+          </wp:inline>
+        </w:drawing>
+      </w:r>
+    </w:p>
+    <w:p>
+      <w:pPr>
+        <w:numPr>
+          <w:ilvl w:val="0"/>
+          <w:numId w:val="17"/>
+        </w:numPr>
+        <w:ind w:left="0" w:leftChars="0" w:firstLine="420" w:firstLineChars="200"/>
+        <w:rPr>
+          <w:rFonts w:hint="eastAsia" w:ascii="微软雅黑" w:hAnsi="微软雅黑" w:eastAsia="微软雅黑" w:cs="微软雅黑"/>
+          <w:b w:val="0"/>
+          <w:i w:val="0"/>
+          <w:caps w:val="0"/>
+          <w:color w:val="555555"/>
+          <w:spacing w:val="0"/>
+          <w:sz w:val="21"/>
+          <w:szCs w:val="21"/>
+          <w:shd w:val="clear" w:fill="FFFFFF"/>
+          <w:lang w:eastAsia="zh-CN"/>
+        </w:rPr>
+      </w:pPr>
+      <w:r>
+        <w:rPr>
+          <w:rFonts w:hint="eastAsia" w:ascii="微软雅黑" w:hAnsi="微软雅黑" w:eastAsia="微软雅黑" w:cs="微软雅黑"/>
+          <w:b w:val="0"/>
+          <w:i w:val="0"/>
+          <w:caps w:val="0"/>
+          <w:color w:val="555555"/>
+          <w:spacing w:val="0"/>
+          <w:sz w:val="21"/>
+          <w:szCs w:val="21"/>
+          <w:shd w:val="clear" w:fill="FFFFFF"/>
+        </w:rPr>
+        <w:t>将这个节点加入服务</w:t>
+      </w:r>
+      <w:r>
+        <w:rPr>
+          <w:rFonts w:hint="eastAsia" w:ascii="微软雅黑" w:hAnsi="微软雅黑" w:eastAsia="微软雅黑" w:cs="微软雅黑"/>
+          <w:b w:val="0"/>
+          <w:i w:val="0"/>
+          <w:caps w:val="0"/>
+          <w:color w:val="555555"/>
+          <w:spacing w:val="0"/>
+          <w:sz w:val="21"/>
+          <w:szCs w:val="21"/>
+          <w:shd w:val="clear" w:fill="FFFFFF"/>
+          <w:lang w:val="en-US" w:eastAsia="zh-CN"/>
+        </w:rPr>
+        <w:t>,点击窗口的file菜单，点击Install as a service,等待窗口关闭即完成</w:t>
+      </w:r>
+    </w:p>
+    <w:p>
+      <w:pPr>
+        <w:numPr>
+          <w:ilvl w:val="0"/>
+          <w:numId w:val="0"/>
+        </w:numPr>
+        <w:tabs>
+          <w:tab w:val="clear" w:pos="425"/>
+        </w:tabs>
+        <w:ind w:leftChars="300"/>
+      </w:pPr>
+      <w:r>
+        <w:drawing>
+          <wp:inline distT="0" distB="0" distL="114300" distR="114300">
+            <wp:extent cx="4562475" cy="1638300"/>
+            <wp:effectExtent l="0" t="0" r="9525" b="0"/>
+            <wp:docPr id="50" name="图片 50"/>
+            <wp:cNvGraphicFramePr>
+              <a:graphicFrameLocks xmlns:a="http://schemas.openxmlformats.org/drawingml/2006/main" noChangeAspect="1"/>
+            </wp:cNvGraphicFramePr>
+            <a:graphic xmlns:a="http://schemas.openxmlformats.org/drawingml/2006/main">
+              <a:graphicData uri="http://schemas.openxmlformats.org/drawingml/2006/picture">
+                <pic:pic xmlns:pic="http://schemas.openxmlformats.org/drawingml/2006/picture">
+                  <pic:nvPicPr>
+                    <pic:cNvPr id="50" name="图片 50"/>
+                    <pic:cNvPicPr>
+                      <a:picLocks noChangeAspect="1"/>
+                    </pic:cNvPicPr>
+                  </pic:nvPicPr>
+                  <pic:blipFill>
+                    <a:blip r:embed="rId49"/>
+                    <a:stretch>
+                      <a:fillRect/>
+                    </a:stretch>
+                  </pic:blipFill>
+                  <pic:spPr>
+                    <a:xfrm>
+                      <a:off x="0" y="0"/>
+                      <a:ext cx="4562475" cy="1638300"/>
+                    </a:xfrm>
+                    <a:prstGeom prst="rect">
+                      <a:avLst/>
+                    </a:prstGeom>
+                    <a:noFill/>
+                    <a:ln w="9525">
+                      <a:noFill/>
+                      <a:miter/>
+                    </a:ln>
+                  </pic:spPr>
+                </pic:pic>
+              </a:graphicData>
+            </a:graphic>
+          </wp:inline>
+        </w:drawing>
+      </w:r>
+    </w:p>
+    <w:p>
+      <w:pPr>
+        <w:numPr>
+          <w:ilvl w:val="0"/>
+          <w:numId w:val="17"/>
+        </w:numPr>
+        <w:ind w:left="0" w:leftChars="0" w:firstLine="420" w:firstLineChars="200"/>
+        <w:rPr>
+          <w:rFonts w:hint="eastAsia" w:ascii="微软雅黑" w:hAnsi="微软雅黑" w:eastAsia="微软雅黑" w:cs="微软雅黑"/>
+          <w:b w:val="0"/>
+          <w:i w:val="0"/>
+          <w:caps w:val="0"/>
+          <w:color w:val="555555"/>
+          <w:spacing w:val="0"/>
+          <w:sz w:val="21"/>
+          <w:szCs w:val="21"/>
+          <w:shd w:val="clear" w:fill="FFFFFF"/>
+          <w:lang w:eastAsia="zh-CN"/>
+        </w:rPr>
+      </w:pPr>
+      <w:r>
+        <w:rPr>
+          <w:rFonts w:hint="eastAsia" w:ascii="微软雅黑" w:hAnsi="微软雅黑" w:eastAsia="微软雅黑" w:cs="微软雅黑"/>
+          <w:b w:val="0"/>
+          <w:i w:val="0"/>
+          <w:caps w:val="0"/>
+          <w:color w:val="555555"/>
+          <w:spacing w:val="0"/>
+          <w:sz w:val="21"/>
+          <w:szCs w:val="21"/>
+          <w:shd w:val="clear" w:fill="FFFFFF"/>
+          <w:lang w:eastAsia="zh-CN"/>
+        </w:rPr>
+        <w:t>绑定相关服务器，点击节点</w:t>
+      </w:r>
+      <w:r>
+        <w:rPr>
+          <w:rFonts w:hint="eastAsia" w:ascii="微软雅黑" w:hAnsi="微软雅黑" w:eastAsia="微软雅黑" w:cs="微软雅黑"/>
+          <w:b w:val="0"/>
+          <w:i w:val="0"/>
+          <w:caps w:val="0"/>
+          <w:color w:val="555555"/>
+          <w:spacing w:val="0"/>
+          <w:sz w:val="21"/>
+          <w:szCs w:val="21"/>
+          <w:shd w:val="clear" w:fill="FFFFFF"/>
+          <w:lang w:val="en-US" w:eastAsia="zh-CN"/>
+        </w:rPr>
+        <w:t>--&gt;配置，如下图：</w:t>
+      </w:r>
+    </w:p>
+    <w:p>
+      <w:pPr>
+        <w:numPr>
+          <w:ilvl w:val="0"/>
+          <w:numId w:val="0"/>
+        </w:numPr>
+        <w:tabs>
+          <w:tab w:val="clear" w:pos="425"/>
+        </w:tabs>
+        <w:ind w:left="420" w:leftChars="300" w:firstLine="420" w:firstLineChars="0"/>
+        <w:rPr>
+          <w:rFonts w:hint="eastAsia" w:ascii="微软雅黑" w:hAnsi="微软雅黑" w:eastAsia="微软雅黑" w:cs="微软雅黑"/>
+          <w:b w:val="0"/>
+          <w:i w:val="0"/>
+          <w:caps w:val="0"/>
+          <w:color w:val="555555"/>
+          <w:spacing w:val="0"/>
+          <w:sz w:val="21"/>
+          <w:szCs w:val="21"/>
+          <w:shd w:val="clear" w:fill="FFFFFF"/>
+          <w:lang w:eastAsia="zh-CN"/>
+        </w:rPr>
+      </w:pPr>
+      <w:r>
+        <w:drawing>
+          <wp:inline distT="0" distB="0" distL="114300" distR="114300">
+            <wp:extent cx="2676525" cy="1981200"/>
+            <wp:effectExtent l="0" t="0" r="9525" b="0"/>
+            <wp:docPr id="57" name="图片 57"/>
+            <wp:cNvGraphicFramePr>
+              <a:graphicFrameLocks xmlns:a="http://schemas.openxmlformats.org/drawingml/2006/main" noChangeAspect="1"/>
+            </wp:cNvGraphicFramePr>
+            <a:graphic xmlns:a="http://schemas.openxmlformats.org/drawingml/2006/main">
+              <a:graphicData uri="http://schemas.openxmlformats.org/drawingml/2006/picture">
+                <pic:pic xmlns:pic="http://schemas.openxmlformats.org/drawingml/2006/picture">
+                  <pic:nvPicPr>
+                    <pic:cNvPr id="57" name="图片 57"/>
+                    <pic:cNvPicPr>
+                      <a:picLocks noChangeAspect="1"/>
+                    </pic:cNvPicPr>
+                  </pic:nvPicPr>
+                  <pic:blipFill>
+                    <a:blip r:embed="rId50"/>
+                    <a:stretch>
+                      <a:fillRect/>
+                    </a:stretch>
+                  </pic:blipFill>
+                  <pic:spPr>
+                    <a:xfrm>
+                      <a:off x="0" y="0"/>
+                      <a:ext cx="2676525" cy="1981200"/>
+                    </a:xfrm>
+                    <a:prstGeom prst="rect">
+                      <a:avLst/>
+                    </a:prstGeom>
+                    <a:noFill/>
+                    <a:ln w="9525">
+                      <a:noFill/>
+                      <a:miter/>
+                    </a:ln>
+                  </pic:spPr>
+                </pic:pic>
+              </a:graphicData>
+            </a:graphic>
+          </wp:inline>
+        </w:drawing>
+      </w:r>
+    </w:p>
+    <w:p>
+      <w:pPr>
+        <w:numPr>
+          <w:ilvl w:val="0"/>
+          <w:numId w:val="0"/>
+        </w:numPr>
+        <w:tabs>
+          <w:tab w:val="clear" w:pos="425"/>
+        </w:tabs>
+        <w:ind w:leftChars="400"/>
+        <w:rPr>
+          <w:rFonts w:hint="eastAsia" w:ascii="微软雅黑" w:hAnsi="微软雅黑" w:eastAsia="微软雅黑" w:cs="微软雅黑"/>
+          <w:b w:val="0"/>
+          <w:i w:val="0"/>
+          <w:caps w:val="0"/>
+          <w:color w:val="555555"/>
+          <w:spacing w:val="0"/>
+          <w:sz w:val="21"/>
+          <w:szCs w:val="21"/>
+          <w:shd w:val="clear" w:fill="FFFFFF"/>
+          <w:lang w:eastAsia="zh-CN"/>
+        </w:rPr>
+      </w:pPr>
+      <w:r>
+        <w:drawing>
+          <wp:inline distT="0" distB="0" distL="114300" distR="114300">
+            <wp:extent cx="4362450" cy="1800225"/>
+            <wp:effectExtent l="0" t="0" r="0" b="9525"/>
+            <wp:docPr id="56" name="图片 56"/>
+            <wp:cNvGraphicFramePr>
+              <a:graphicFrameLocks xmlns:a="http://schemas.openxmlformats.org/drawingml/2006/main" noChangeAspect="1"/>
+            </wp:cNvGraphicFramePr>
+            <a:graphic xmlns:a="http://schemas.openxmlformats.org/drawingml/2006/main">
+              <a:graphicData uri="http://schemas.openxmlformats.org/drawingml/2006/picture">
+                <pic:pic xmlns:pic="http://schemas.openxmlformats.org/drawingml/2006/picture">
+                  <pic:nvPicPr>
+                    <pic:cNvPr id="56" name="图片 56"/>
+                    <pic:cNvPicPr>
+                      <a:picLocks noChangeAspect="1"/>
+                    </pic:cNvPicPr>
+                  </pic:nvPicPr>
+                  <pic:blipFill>
+                    <a:blip r:embed="rId51"/>
+                    <a:stretch>
+                      <a:fillRect/>
+                    </a:stretch>
+                  </pic:blipFill>
+                  <pic:spPr>
+                    <a:xfrm>
+                      <a:off x="0" y="0"/>
+                      <a:ext cx="4362450" cy="1800225"/>
+                    </a:xfrm>
+                    <a:prstGeom prst="rect">
+                      <a:avLst/>
+                    </a:prstGeom>
+                    <a:noFill/>
+                    <a:ln w="9525">
+                      <a:noFill/>
+                      <a:miter/>
+                    </a:ln>
+                  </pic:spPr>
+                </pic:pic>
+              </a:graphicData>
+            </a:graphic>
+          </wp:inline>
+        </w:drawing>
+      </w:r>
+    </w:p>
+    <w:p>
+      <w:pPr>
+        <w:numPr>
+          <w:ilvl w:val="0"/>
+          <w:numId w:val="0"/>
+        </w:numPr>
+        <w:tabs>
+          <w:tab w:val="clear" w:pos="425"/>
+        </w:tabs>
+        <w:ind w:leftChars="300"/>
+        <w:rPr>
+          <w:rFonts w:hint="eastAsia"/>
+          <w:lang w:eastAsia="zh-CN"/>
+        </w:rPr>
+      </w:pPr>
+    </w:p>
+    <w:p>
+      <w:pPr>
+        <w:ind w:leftChars="300"/>
+        <w:rPr>
+          <w:rFonts w:hint="eastAsia"/>
+          <w:lang w:eastAsia="zh-CN"/>
+        </w:rPr>
+      </w:pPr>
+    </w:p>
+    <w:p>
+      <w:pPr>
+        <w:ind w:leftChars="200"/>
+      </w:pPr>
+    </w:p>
+    <w:p/>
+    <w:p>
+      <w:pPr>
+        <w:pStyle w:val="27"/>
+        <w:numPr>
+          <w:numId w:val="0"/>
+        </w:numPr>
+        <w:ind w:left="840" w:leftChars="0"/>
+        <w:rPr>
+          <w:rFonts w:hint="eastAsia"/>
+          <w:lang w:val="en-US" w:eastAsia="zh-CN"/>
+        </w:rPr>
+      </w:pPr>
+      <w:bookmarkStart w:id="39" w:name="_GoBack"/>
+      <w:bookmarkEnd w:id="39"/>
     </w:p>
     <w:sectPr>
       <w:pgSz w:w="11906" w:h="16838"/>
@@ -9931,6 +10988,137 @@
       </w:rPr>
     </w:lvl>
   </w:abstractNum>
+  <w:abstractNum w:abstractNumId="1453688541">
+    <w:nsid w:val="56A586DD"/>
+    <w:multiLevelType w:val="multilevel"/>
+    <w:tmpl w:val="56A586DD"/>
+    <w:lvl w:ilvl="0" w:tentative="1">
+      <w:start w:val="1"/>
+      <w:numFmt w:val="decimal"/>
+      <w:lvlText w:val="%1"/>
+      <w:lvlJc w:val="left"/>
+      <w:pPr>
+        <w:ind w:left="425" w:hanging="425"/>
+      </w:pPr>
+      <w:rPr>
+        <w:rFonts w:hint="default" w:ascii="宋体" w:hAnsi="宋体" w:eastAsia="宋体" w:cs="宋体"/>
+      </w:rPr>
+    </w:lvl>
+    <w:lvl w:ilvl="1" w:tentative="1">
+      <w:start w:val="1"/>
+      <w:numFmt w:val="decimal"/>
+      <w:lvlText w:val="%1.%2"/>
+      <w:lvlJc w:val="left"/>
+      <w:pPr>
+        <w:ind w:left="992" w:hanging="567"/>
+      </w:pPr>
+      <w:rPr>
+        <w:rFonts w:hint="default" w:ascii="宋体" w:hAnsi="宋体" w:eastAsia="宋体" w:cs="宋体"/>
+      </w:rPr>
+    </w:lvl>
+    <w:lvl w:ilvl="2" w:tentative="1">
+      <w:start w:val="1"/>
+      <w:numFmt w:val="decimal"/>
+      <w:lvlText w:val="%1.%2.%3"/>
+      <w:lvlJc w:val="left"/>
+      <w:pPr>
+        <w:ind w:left="1418" w:hanging="567"/>
+      </w:pPr>
+      <w:rPr>
+        <w:rFonts w:hint="eastAsia"/>
+      </w:rPr>
+    </w:lvl>
+    <w:lvl w:ilvl="3" w:tentative="1">
+      <w:start w:val="1"/>
+      <w:numFmt w:val="decimal"/>
+      <w:lvlText w:val="%1.%2.%3.%4"/>
+      <w:lvlJc w:val="left"/>
+      <w:pPr>
+        <w:ind w:left="1984" w:hanging="708"/>
+      </w:pPr>
+      <w:rPr>
+        <w:rFonts w:hint="default" w:ascii="宋体" w:hAnsi="宋体" w:eastAsia="宋体" w:cs="宋体"/>
+      </w:rPr>
+    </w:lvl>
+    <w:lvl w:ilvl="4" w:tentative="1">
+      <w:start w:val="1"/>
+      <w:numFmt w:val="decimal"/>
+      <w:lvlText w:val="%1.%2.%3.%4.%5"/>
+      <w:lvlJc w:val="left"/>
+      <w:pPr>
+        <w:ind w:left="2551" w:hanging="850"/>
+      </w:pPr>
+      <w:rPr>
+        <w:rFonts w:hint="eastAsia"/>
+      </w:rPr>
+    </w:lvl>
+    <w:lvl w:ilvl="5" w:tentative="1">
+      <w:start w:val="1"/>
+      <w:numFmt w:val="decimal"/>
+      <w:lvlText w:val="%1.%2.%3.%4.%5.%6"/>
+      <w:lvlJc w:val="left"/>
+      <w:pPr>
+        <w:ind w:left="3260" w:hanging="1134"/>
+      </w:pPr>
+      <w:rPr>
+        <w:rFonts w:hint="eastAsia"/>
+      </w:rPr>
+    </w:lvl>
+    <w:lvl w:ilvl="6" w:tentative="1">
+      <w:start w:val="1"/>
+      <w:numFmt w:val="decimal"/>
+      <w:lvlText w:val="%1.%2.%3.%4.%5.%6.%7"/>
+      <w:lvlJc w:val="left"/>
+      <w:pPr>
+        <w:ind w:left="3827" w:hanging="1276"/>
+      </w:pPr>
+      <w:rPr>
+        <w:rFonts w:hint="eastAsia"/>
+      </w:rPr>
+    </w:lvl>
+    <w:lvl w:ilvl="7" w:tentative="1">
+      <w:start w:val="1"/>
+      <w:numFmt w:val="decimal"/>
+      <w:lvlText w:val="%1.%2.%3.%4.%5.%6.%7.%8"/>
+      <w:lvlJc w:val="left"/>
+      <w:pPr>
+        <w:ind w:left="4394" w:hanging="1418"/>
+      </w:pPr>
+      <w:rPr>
+        <w:rFonts w:hint="eastAsia"/>
+      </w:rPr>
+    </w:lvl>
+    <w:lvl w:ilvl="8" w:tentative="1">
+      <w:start w:val="1"/>
+      <w:numFmt w:val="decimal"/>
+      <w:lvlText w:val="%1.%2.%3.%4.%5.%6.%7.%8.%9"/>
+      <w:lvlJc w:val="left"/>
+      <w:pPr>
+        <w:ind w:left="5102" w:hanging="1700"/>
+      </w:pPr>
+      <w:rPr>
+        <w:rFonts w:hint="eastAsia"/>
+      </w:rPr>
+    </w:lvl>
+  </w:abstractNum>
+  <w:abstractNum w:abstractNumId="1453689643">
+    <w:nsid w:val="56A58B2B"/>
+    <w:multiLevelType w:val="singleLevel"/>
+    <w:tmpl w:val="56A58B2B"/>
+    <w:lvl w:ilvl="0" w:tentative="1">
+      <w:start w:val="1"/>
+      <w:numFmt w:val="decimal"/>
+      <w:suff w:val="nothing"/>
+      <w:lvlText w:val="%1．"/>
+      <w:lvlJc w:val="left"/>
+      <w:pPr>
+        <w:ind w:left="0" w:leftChars="0" w:firstLine="400" w:firstLineChars="0"/>
+      </w:pPr>
+      <w:rPr>
+        <w:rFonts w:hint="default"/>
+      </w:rPr>
+    </w:lvl>
+  </w:abstractNum>
   <w:num w:numId="1">
     <w:abstractNumId w:val="1398821722"/>
   </w:num>
@@ -9975,6 +11163,12 @@
   </w:num>
   <w:num w:numId="15">
     <w:abstractNumId w:val="1451296407"/>
+  </w:num>
+  <w:num w:numId="16">
+    <w:abstractNumId w:val="1453688541"/>
+  </w:num>
+  <w:num w:numId="17">
+    <w:abstractNumId w:val="1453689643"/>
   </w:num>
 </w:numbering>
 </file>

--- a/jenkins搭建.docx
+++ b/jenkins搭建.docx
@@ -146,11 +146,11 @@
         </w:rPr>
       </w:pPr>
       <w:bookmarkStart w:id="0" w:name="_Toc278274953"/>
-      <w:bookmarkStart w:id="1" w:name="_Toc395012010"/>
-      <w:bookmarkStart w:id="2" w:name="_Toc6850"/>
+      <w:bookmarkStart w:id="1" w:name="_Toc6850"/>
+      <w:bookmarkStart w:id="2" w:name="_Toc30274"/>
       <w:bookmarkStart w:id="3" w:name="_Toc20240"/>
-      <w:bookmarkStart w:id="4" w:name="_Toc20149"/>
-      <w:bookmarkStart w:id="5" w:name="_Toc30274"/>
+      <w:bookmarkStart w:id="4" w:name="_Toc395012010"/>
+      <w:bookmarkStart w:id="5" w:name="_Toc32693"/>
       <w:r>
         <w:t>版本说明：</w:t>
       </w:r>
@@ -163,7 +163,7 @@
     </w:p>
     <w:tbl>
       <w:tblPr>
-        <w:tblStyle w:val="22"/>
+        <w:tblStyle w:val="23"/>
         <w:tblW w:w="8522" w:type="dxa"/>
         <w:tblInd w:w="0" w:type="dxa"/>
         <w:tblBorders>
@@ -1067,7 +1067,7 @@
       <w:pPr>
         <w:pStyle w:val="2"/>
       </w:pPr>
-      <w:bookmarkStart w:id="6" w:name="_Toc32661"/>
+      <w:bookmarkStart w:id="6" w:name="_Toc22770"/>
       <w:r>
         <w:rPr>
           <w:rFonts w:hint="eastAsia"/>
@@ -1079,7 +1079,7 @@
     </w:p>
     <w:p>
       <w:pPr>
-        <w:pStyle w:val="14"/>
+        <w:pStyle w:val="15"/>
         <w:tabs>
           <w:tab w:val="right" w:leader="dot" w:pos="9746"/>
         </w:tabs>
@@ -1115,7 +1115,7 @@
           <w:szCs w:val="22"/>
           <w:lang w:val="en-US" w:eastAsia="zh-CN" w:bidi="ar-SA"/>
         </w:rPr>
-        <w:instrText xml:space="preserve"> HYPERLINK \l _Toc20149 </w:instrText>
+        <w:instrText xml:space="preserve"> HYPERLINK \l _Toc32693 </w:instrText>
       </w:r>
       <w:r>
         <w:rPr>
@@ -1160,7 +1160,7 @@
           <w:szCs w:val="22"/>
           <w:lang w:val="en-US" w:eastAsia="zh-CN" w:bidi="ar-SA"/>
         </w:rPr>
-        <w:instrText xml:space="preserve"> PAGEREF _Toc20149 </w:instrText>
+        <w:instrText xml:space="preserve"> PAGEREF _Toc32693 </w:instrText>
       </w:r>
       <w:r>
         <w:rPr>
@@ -1201,7 +1201,7 @@
     </w:p>
     <w:p>
       <w:pPr>
-        <w:pStyle w:val="14"/>
+        <w:pStyle w:val="15"/>
         <w:tabs>
           <w:tab w:val="right" w:leader="dot" w:pos="9746"/>
         </w:tabs>
@@ -1228,7 +1228,7 @@
           <w:szCs w:val="22"/>
           <w:lang w:val="en-US" w:eastAsia="zh-CN" w:bidi="ar-SA"/>
         </w:rPr>
-        <w:instrText xml:space="preserve"> HYPERLINK \l _Toc32661 </w:instrText>
+        <w:instrText xml:space="preserve"> HYPERLINK \l _Toc22770 </w:instrText>
       </w:r>
       <w:r>
         <w:rPr>
@@ -1273,7 +1273,7 @@
           <w:szCs w:val="22"/>
           <w:lang w:val="en-US" w:eastAsia="zh-CN" w:bidi="ar-SA"/>
         </w:rPr>
-        <w:instrText xml:space="preserve"> PAGEREF _Toc32661 </w:instrText>
+        <w:instrText xml:space="preserve"> PAGEREF _Toc22770 </w:instrText>
       </w:r>
       <w:r>
         <w:rPr>
@@ -1314,7 +1314,7 @@
     </w:p>
     <w:p>
       <w:pPr>
-        <w:pStyle w:val="14"/>
+        <w:pStyle w:val="15"/>
         <w:tabs>
           <w:tab w:val="right" w:leader="dot" w:pos="9746"/>
         </w:tabs>
@@ -1341,7 +1341,7 @@
           <w:szCs w:val="22"/>
           <w:lang w:val="en-US" w:eastAsia="zh-CN" w:bidi="ar-SA"/>
         </w:rPr>
-        <w:instrText xml:space="preserve"> HYPERLINK \l _Toc28861 </w:instrText>
+        <w:instrText xml:space="preserve"> HYPERLINK \l _Toc18703 </w:instrText>
       </w:r>
       <w:r>
         <w:rPr>
@@ -1405,7 +1405,7 @@
           <w:szCs w:val="22"/>
           <w:lang w:val="en-US" w:eastAsia="zh-CN" w:bidi="ar-SA"/>
         </w:rPr>
-        <w:instrText xml:space="preserve"> PAGEREF _Toc28861 </w:instrText>
+        <w:instrText xml:space="preserve"> PAGEREF _Toc18703 </w:instrText>
       </w:r>
       <w:r>
         <w:rPr>
@@ -1447,7 +1447,7 @@
     </w:p>
     <w:p>
       <w:pPr>
-        <w:pStyle w:val="17"/>
+        <w:pStyle w:val="18"/>
         <w:tabs>
           <w:tab w:val="right" w:leader="dot" w:pos="9746"/>
         </w:tabs>
@@ -1474,7 +1474,7 @@
           <w:szCs w:val="22"/>
           <w:lang w:val="en-US" w:eastAsia="zh-CN" w:bidi="ar-SA"/>
         </w:rPr>
-        <w:instrText xml:space="preserve"> HYPERLINK \l _Toc28130 </w:instrText>
+        <w:instrText xml:space="preserve"> HYPERLINK \l _Toc15145 </w:instrText>
       </w:r>
       <w:r>
         <w:rPr>
@@ -1538,7 +1538,7 @@
           <w:szCs w:val="22"/>
           <w:lang w:val="en-US" w:eastAsia="zh-CN" w:bidi="ar-SA"/>
         </w:rPr>
-        <w:instrText xml:space="preserve"> PAGEREF _Toc28130 </w:instrText>
+        <w:instrText xml:space="preserve"> PAGEREF _Toc15145 </w:instrText>
       </w:r>
       <w:r>
         <w:rPr>
@@ -1580,7 +1580,7 @@
     </w:p>
     <w:p>
       <w:pPr>
-        <w:pStyle w:val="17"/>
+        <w:pStyle w:val="18"/>
         <w:tabs>
           <w:tab w:val="right" w:leader="dot" w:pos="9746"/>
         </w:tabs>
@@ -1607,7 +1607,7 @@
           <w:szCs w:val="22"/>
           <w:lang w:val="en-US" w:eastAsia="zh-CN" w:bidi="ar-SA"/>
         </w:rPr>
-        <w:instrText xml:space="preserve"> HYPERLINK \l _Toc12491 </w:instrText>
+        <w:instrText xml:space="preserve"> HYPERLINK \l _Toc15287 </w:instrText>
       </w:r>
       <w:r>
         <w:rPr>
@@ -1671,7 +1671,7 @@
           <w:szCs w:val="22"/>
           <w:lang w:val="en-US" w:eastAsia="zh-CN" w:bidi="ar-SA"/>
         </w:rPr>
-        <w:instrText xml:space="preserve"> PAGEREF _Toc12491 </w:instrText>
+        <w:instrText xml:space="preserve"> PAGEREF _Toc15287 </w:instrText>
       </w:r>
       <w:r>
         <w:rPr>
@@ -1713,7 +1713,7 @@
     </w:p>
     <w:p>
       <w:pPr>
-        <w:pStyle w:val="17"/>
+        <w:pStyle w:val="18"/>
         <w:tabs>
           <w:tab w:val="right" w:leader="dot" w:pos="9746"/>
         </w:tabs>
@@ -1740,7 +1740,7 @@
           <w:szCs w:val="22"/>
           <w:lang w:val="en-US" w:eastAsia="zh-CN" w:bidi="ar-SA"/>
         </w:rPr>
-        <w:instrText xml:space="preserve"> HYPERLINK \l _Toc29816 </w:instrText>
+        <w:instrText xml:space="preserve"> HYPERLINK \l _Toc6892 </w:instrText>
       </w:r>
       <w:r>
         <w:rPr>
@@ -1804,7 +1804,7 @@
           <w:szCs w:val="22"/>
           <w:lang w:val="en-US" w:eastAsia="zh-CN" w:bidi="ar-SA"/>
         </w:rPr>
-        <w:instrText xml:space="preserve"> PAGEREF _Toc29816 </w:instrText>
+        <w:instrText xml:space="preserve"> PAGEREF _Toc6892 </w:instrText>
       </w:r>
       <w:r>
         <w:rPr>
@@ -1846,7 +1846,7 @@
     </w:p>
     <w:p>
       <w:pPr>
-        <w:pStyle w:val="17"/>
+        <w:pStyle w:val="18"/>
         <w:tabs>
           <w:tab w:val="right" w:leader="dot" w:pos="9746"/>
         </w:tabs>
@@ -1873,7 +1873,7 @@
           <w:szCs w:val="22"/>
           <w:lang w:val="en-US" w:eastAsia="zh-CN" w:bidi="ar-SA"/>
         </w:rPr>
-        <w:instrText xml:space="preserve"> HYPERLINK \l _Toc4585 </w:instrText>
+        <w:instrText xml:space="preserve"> HYPERLINK \l _Toc27230 </w:instrText>
       </w:r>
       <w:r>
         <w:rPr>
@@ -1937,7 +1937,7 @@
           <w:szCs w:val="22"/>
           <w:lang w:val="en-US" w:eastAsia="zh-CN" w:bidi="ar-SA"/>
         </w:rPr>
-        <w:instrText xml:space="preserve"> PAGEREF _Toc4585 </w:instrText>
+        <w:instrText xml:space="preserve"> PAGEREF _Toc27230 </w:instrText>
       </w:r>
       <w:r>
         <w:rPr>
@@ -1979,7 +1979,7 @@
     </w:p>
     <w:p>
       <w:pPr>
-        <w:pStyle w:val="17"/>
+        <w:pStyle w:val="18"/>
         <w:tabs>
           <w:tab w:val="right" w:leader="dot" w:pos="9746"/>
         </w:tabs>
@@ -2006,7 +2006,7 @@
           <w:szCs w:val="22"/>
           <w:lang w:val="en-US" w:eastAsia="zh-CN" w:bidi="ar-SA"/>
         </w:rPr>
-        <w:instrText xml:space="preserve"> HYPERLINK \l _Toc5916 </w:instrText>
+        <w:instrText xml:space="preserve"> HYPERLINK \l _Toc17866 </w:instrText>
       </w:r>
       <w:r>
         <w:rPr>
@@ -2070,7 +2070,7 @@
           <w:szCs w:val="22"/>
           <w:lang w:val="en-US" w:eastAsia="zh-CN" w:bidi="ar-SA"/>
         </w:rPr>
-        <w:instrText xml:space="preserve"> PAGEREF _Toc5916 </w:instrText>
+        <w:instrText xml:space="preserve"> PAGEREF _Toc17866 </w:instrText>
       </w:r>
       <w:r>
         <w:rPr>
@@ -2112,7 +2112,7 @@
     </w:p>
     <w:p>
       <w:pPr>
-        <w:pStyle w:val="17"/>
+        <w:pStyle w:val="18"/>
         <w:tabs>
           <w:tab w:val="right" w:leader="dot" w:pos="9746"/>
         </w:tabs>
@@ -2139,7 +2139,7 @@
           <w:szCs w:val="22"/>
           <w:lang w:val="en-US" w:eastAsia="zh-CN" w:bidi="ar-SA"/>
         </w:rPr>
-        <w:instrText xml:space="preserve"> HYPERLINK \l _Toc27171 </w:instrText>
+        <w:instrText xml:space="preserve"> HYPERLINK \l _Toc25455 </w:instrText>
       </w:r>
       <w:r>
         <w:rPr>
@@ -2203,7 +2203,7 @@
           <w:szCs w:val="22"/>
           <w:lang w:val="en-US" w:eastAsia="zh-CN" w:bidi="ar-SA"/>
         </w:rPr>
-        <w:instrText xml:space="preserve"> PAGEREF _Toc27171 </w:instrText>
+        <w:instrText xml:space="preserve"> PAGEREF _Toc25455 </w:instrText>
       </w:r>
       <w:r>
         <w:rPr>
@@ -2245,7 +2245,7 @@
     </w:p>
     <w:p>
       <w:pPr>
-        <w:pStyle w:val="17"/>
+        <w:pStyle w:val="18"/>
         <w:tabs>
           <w:tab w:val="right" w:leader="dot" w:pos="9746"/>
         </w:tabs>
@@ -2272,7 +2272,7 @@
           <w:szCs w:val="22"/>
           <w:lang w:val="en-US" w:eastAsia="zh-CN" w:bidi="ar-SA"/>
         </w:rPr>
-        <w:instrText xml:space="preserve"> HYPERLINK \l _Toc6042 </w:instrText>
+        <w:instrText xml:space="preserve"> HYPERLINK \l _Toc4911 </w:instrText>
       </w:r>
       <w:r>
         <w:rPr>
@@ -2336,7 +2336,7 @@
           <w:szCs w:val="22"/>
           <w:lang w:val="en-US" w:eastAsia="zh-CN" w:bidi="ar-SA"/>
         </w:rPr>
-        <w:instrText xml:space="preserve"> PAGEREF _Toc6042 </w:instrText>
+        <w:instrText xml:space="preserve"> PAGEREF _Toc4911 </w:instrText>
       </w:r>
       <w:r>
         <w:rPr>
@@ -2378,7 +2378,7 @@
     </w:p>
     <w:p>
       <w:pPr>
-        <w:pStyle w:val="17"/>
+        <w:pStyle w:val="18"/>
         <w:tabs>
           <w:tab w:val="right" w:leader="dot" w:pos="9746"/>
         </w:tabs>
@@ -2405,7 +2405,7 @@
           <w:szCs w:val="22"/>
           <w:lang w:val="en-US" w:eastAsia="zh-CN" w:bidi="ar-SA"/>
         </w:rPr>
-        <w:instrText xml:space="preserve"> HYPERLINK \l _Toc28733 </w:instrText>
+        <w:instrText xml:space="preserve"> HYPERLINK \l _Toc24725 </w:instrText>
       </w:r>
       <w:r>
         <w:rPr>
@@ -2469,7 +2469,7 @@
           <w:szCs w:val="22"/>
           <w:lang w:val="en-US" w:eastAsia="zh-CN" w:bidi="ar-SA"/>
         </w:rPr>
-        <w:instrText xml:space="preserve"> PAGEREF _Toc28733 </w:instrText>
+        <w:instrText xml:space="preserve"> PAGEREF _Toc24725 </w:instrText>
       </w:r>
       <w:r>
         <w:rPr>
@@ -2511,7 +2511,7 @@
     </w:p>
     <w:p>
       <w:pPr>
-        <w:pStyle w:val="14"/>
+        <w:pStyle w:val="15"/>
         <w:tabs>
           <w:tab w:val="right" w:leader="dot" w:pos="9746"/>
         </w:tabs>
@@ -2538,7 +2538,7 @@
           <w:szCs w:val="22"/>
           <w:lang w:val="en-US" w:eastAsia="zh-CN" w:bidi="ar-SA"/>
         </w:rPr>
-        <w:instrText xml:space="preserve"> HYPERLINK \l _Toc1324 </w:instrText>
+        <w:instrText xml:space="preserve"> HYPERLINK \l _Toc15969 </w:instrText>
       </w:r>
       <w:r>
         <w:rPr>
@@ -2602,7 +2602,7 @@
           <w:szCs w:val="22"/>
           <w:lang w:val="en-US" w:eastAsia="zh-CN" w:bidi="ar-SA"/>
         </w:rPr>
-        <w:instrText xml:space="preserve"> PAGEREF _Toc1324 </w:instrText>
+        <w:instrText xml:space="preserve"> PAGEREF _Toc15969 </w:instrText>
       </w:r>
       <w:r>
         <w:rPr>
@@ -2644,7 +2644,7 @@
     </w:p>
     <w:p>
       <w:pPr>
-        <w:pStyle w:val="17"/>
+        <w:pStyle w:val="18"/>
         <w:tabs>
           <w:tab w:val="right" w:leader="dot" w:pos="9746"/>
         </w:tabs>
@@ -2671,7 +2671,7 @@
           <w:szCs w:val="22"/>
           <w:lang w:val="en-US" w:eastAsia="zh-CN" w:bidi="ar-SA"/>
         </w:rPr>
-        <w:instrText xml:space="preserve"> HYPERLINK \l _Toc25606 </w:instrText>
+        <w:instrText xml:space="preserve"> HYPERLINK \l _Toc32566 </w:instrText>
       </w:r>
       <w:r>
         <w:rPr>
@@ -2689,7 +2689,7 @@
           <w:szCs w:val="22"/>
           <w:lang w:val="en-US" w:eastAsia="zh-CN" w:bidi="ar-SA"/>
         </w:rPr>
-        <w:t>1</w:t>
+        <w:t>2</w:t>
       </w:r>
       <w:r>
         <w:rPr>
@@ -2708,7 +2708,18 @@
           <w:szCs w:val="22"/>
           <w:lang w:val="en-US" w:eastAsia="zh-CN" w:bidi="ar-SA"/>
         </w:rPr>
-        <w:t>下载jenkins及安装</w:t>
+        <w:t>下载jenki</w:t>
+      </w:r>
+      <w:bookmarkStart w:id="43" w:name="_GoBack"/>
+      <w:bookmarkEnd w:id="43"/>
+      <w:r>
+        <w:rPr>
+          <w:rFonts w:hint="eastAsia" w:ascii="宋体 (正文)" w:hAnsi="宋体 (正文)" w:eastAsia="宋体 (正文)" w:cs="宋体 (正文)"/>
+          <w:kern w:val="2"/>
+          <w:szCs w:val="22"/>
+          <w:lang w:val="en-US" w:eastAsia="zh-CN" w:bidi="ar-SA"/>
+        </w:rPr>
+        <w:t>ns及安装</w:t>
       </w:r>
       <w:r>
         <w:rPr>
@@ -2735,7 +2746,7 @@
           <w:szCs w:val="22"/>
           <w:lang w:val="en-US" w:eastAsia="zh-CN" w:bidi="ar-SA"/>
         </w:rPr>
-        <w:instrText xml:space="preserve"> PAGEREF _Toc25606 </w:instrText>
+        <w:instrText xml:space="preserve"> PAGEREF _Toc32566 </w:instrText>
       </w:r>
       <w:r>
         <w:rPr>
@@ -2777,7 +2788,7 @@
     </w:p>
     <w:p>
       <w:pPr>
-        <w:pStyle w:val="17"/>
+        <w:pStyle w:val="18"/>
         <w:tabs>
           <w:tab w:val="right" w:leader="dot" w:pos="9746"/>
         </w:tabs>
@@ -2804,7 +2815,7 @@
           <w:szCs w:val="22"/>
           <w:lang w:val="en-US" w:eastAsia="zh-CN" w:bidi="ar-SA"/>
         </w:rPr>
-        <w:instrText xml:space="preserve"> HYPERLINK \l _Toc16375 </w:instrText>
+        <w:instrText xml:space="preserve"> HYPERLINK \l _Toc27006 </w:instrText>
       </w:r>
       <w:r>
         <w:rPr>
@@ -2822,7 +2833,7 @@
           <w:szCs w:val="22"/>
           <w:lang w:val="en-US" w:eastAsia="zh-CN" w:bidi="ar-SA"/>
         </w:rPr>
-        <w:t>1</w:t>
+        <w:t>2</w:t>
       </w:r>
       <w:r>
         <w:rPr>
@@ -2868,7 +2879,7 @@
           <w:szCs w:val="22"/>
           <w:lang w:val="en-US" w:eastAsia="zh-CN" w:bidi="ar-SA"/>
         </w:rPr>
-        <w:instrText xml:space="preserve"> PAGEREF _Toc16375 </w:instrText>
+        <w:instrText xml:space="preserve"> PAGEREF _Toc27006 </w:instrText>
       </w:r>
       <w:r>
         <w:rPr>
@@ -2910,7 +2921,7 @@
     </w:p>
     <w:p>
       <w:pPr>
-        <w:pStyle w:val="17"/>
+        <w:pStyle w:val="18"/>
         <w:tabs>
           <w:tab w:val="right" w:leader="dot" w:pos="9746"/>
         </w:tabs>
@@ -2937,7 +2948,7 @@
           <w:szCs w:val="22"/>
           <w:lang w:val="en-US" w:eastAsia="zh-CN" w:bidi="ar-SA"/>
         </w:rPr>
-        <w:instrText xml:space="preserve"> HYPERLINK \l _Toc3669 </w:instrText>
+        <w:instrText xml:space="preserve"> HYPERLINK \l _Toc12800 </w:instrText>
       </w:r>
       <w:r>
         <w:rPr>
@@ -2955,7 +2966,7 @@
           <w:szCs w:val="22"/>
           <w:lang w:val="en-US" w:eastAsia="zh-CN" w:bidi="ar-SA"/>
         </w:rPr>
-        <w:t>1</w:t>
+        <w:t>2</w:t>
       </w:r>
       <w:r>
         <w:rPr>
@@ -3001,7 +3012,7 @@
           <w:szCs w:val="22"/>
           <w:lang w:val="en-US" w:eastAsia="zh-CN" w:bidi="ar-SA"/>
         </w:rPr>
-        <w:instrText xml:space="preserve"> PAGEREF _Toc3669 </w:instrText>
+        <w:instrText xml:space="preserve"> PAGEREF _Toc12800 </w:instrText>
       </w:r>
       <w:r>
         <w:rPr>
@@ -3043,7 +3054,7 @@
     </w:p>
     <w:p>
       <w:pPr>
-        <w:pStyle w:val="17"/>
+        <w:pStyle w:val="18"/>
         <w:tabs>
           <w:tab w:val="right" w:leader="dot" w:pos="9746"/>
         </w:tabs>
@@ -3070,7 +3081,7 @@
           <w:szCs w:val="22"/>
           <w:lang w:val="en-US" w:eastAsia="zh-CN" w:bidi="ar-SA"/>
         </w:rPr>
-        <w:instrText xml:space="preserve"> HYPERLINK \l _Toc22932 </w:instrText>
+        <w:instrText xml:space="preserve"> HYPERLINK \l _Toc22879 </w:instrText>
       </w:r>
       <w:r>
         <w:rPr>
@@ -3088,7 +3099,7 @@
           <w:szCs w:val="22"/>
           <w:lang w:val="en-US" w:eastAsia="zh-CN" w:bidi="ar-SA"/>
         </w:rPr>
-        <w:t>1</w:t>
+        <w:t>2</w:t>
       </w:r>
       <w:r>
         <w:rPr>
@@ -3134,7 +3145,7 @@
           <w:szCs w:val="22"/>
           <w:lang w:val="en-US" w:eastAsia="zh-CN" w:bidi="ar-SA"/>
         </w:rPr>
-        <w:instrText xml:space="preserve"> PAGEREF _Toc22932 </w:instrText>
+        <w:instrText xml:space="preserve"> PAGEREF _Toc22879 </w:instrText>
       </w:r>
       <w:r>
         <w:rPr>
@@ -3176,7 +3187,7 @@
     </w:p>
     <w:p>
       <w:pPr>
-        <w:pStyle w:val="17"/>
+        <w:pStyle w:val="18"/>
         <w:tabs>
           <w:tab w:val="right" w:leader="dot" w:pos="9746"/>
         </w:tabs>
@@ -3203,7 +3214,7 @@
           <w:szCs w:val="22"/>
           <w:lang w:val="en-US" w:eastAsia="zh-CN" w:bidi="ar-SA"/>
         </w:rPr>
-        <w:instrText xml:space="preserve"> HYPERLINK \l _Toc32253 </w:instrText>
+        <w:instrText xml:space="preserve"> HYPERLINK \l _Toc23490 </w:instrText>
       </w:r>
       <w:r>
         <w:rPr>
@@ -3221,7 +3232,7 @@
           <w:szCs w:val="22"/>
           <w:lang w:val="en-US" w:eastAsia="zh-CN" w:bidi="ar-SA"/>
         </w:rPr>
-        <w:t>1</w:t>
+        <w:t>2</w:t>
       </w:r>
       <w:r>
         <w:rPr>
@@ -3267,7 +3278,7 @@
           <w:szCs w:val="22"/>
           <w:lang w:val="en-US" w:eastAsia="zh-CN" w:bidi="ar-SA"/>
         </w:rPr>
-        <w:instrText xml:space="preserve"> PAGEREF _Toc32253 </w:instrText>
+        <w:instrText xml:space="preserve"> PAGEREF _Toc23490 </w:instrText>
       </w:r>
       <w:r>
         <w:rPr>
@@ -3309,7 +3320,7 @@
     </w:p>
     <w:p>
       <w:pPr>
-        <w:pStyle w:val="17"/>
+        <w:pStyle w:val="18"/>
         <w:tabs>
           <w:tab w:val="right" w:leader="dot" w:pos="9746"/>
         </w:tabs>
@@ -3336,7 +3347,7 @@
           <w:szCs w:val="22"/>
           <w:lang w:val="en-US" w:eastAsia="zh-CN" w:bidi="ar-SA"/>
         </w:rPr>
-        <w:instrText xml:space="preserve"> HYPERLINK \l _Toc17088 </w:instrText>
+        <w:instrText xml:space="preserve"> HYPERLINK \l _Toc14725 </w:instrText>
       </w:r>
       <w:r>
         <w:rPr>
@@ -3354,7 +3365,7 @@
           <w:szCs w:val="22"/>
           <w:lang w:val="en-US" w:eastAsia="zh-CN" w:bidi="ar-SA"/>
         </w:rPr>
-        <w:t>1</w:t>
+        <w:t>2</w:t>
       </w:r>
       <w:r>
         <w:rPr>
@@ -3400,7 +3411,7 @@
           <w:szCs w:val="22"/>
           <w:lang w:val="en-US" w:eastAsia="zh-CN" w:bidi="ar-SA"/>
         </w:rPr>
-        <w:instrText xml:space="preserve"> PAGEREF _Toc17088 </w:instrText>
+        <w:instrText xml:space="preserve"> PAGEREF _Toc14725 </w:instrText>
       </w:r>
       <w:r>
         <w:rPr>
@@ -3419,6 +3430,538 @@
           <w:lang w:val="en-US" w:eastAsia="zh-CN" w:bidi="ar-SA"/>
         </w:rPr>
         <w:t>18</w:t>
+      </w:r>
+      <w:r>
+        <w:rPr>
+          <w:rFonts w:asciiTheme="minorHAnsi" w:hAnsiTheme="minorHAnsi" w:eastAsiaTheme="minorEastAsia" w:cstheme="minorBidi"/>
+          <w:kern w:val="2"/>
+          <w:szCs w:val="22"/>
+          <w:lang w:val="en-US" w:eastAsia="zh-CN" w:bidi="ar-SA"/>
+        </w:rPr>
+        <w:fldChar w:fldCharType="end"/>
+      </w:r>
+      <w:r>
+        <w:rPr>
+          <w:rFonts w:hint="default" w:ascii="宋体" w:hAnsi="宋体" w:eastAsia="宋体" w:cs="宋体"/>
+          <w:bCs/>
+          <w:kern w:val="2"/>
+          <w:szCs w:val="32"/>
+          <w:lang w:val="en-US" w:eastAsia="zh-CN" w:bidi="ar-SA"/>
+        </w:rPr>
+        <w:fldChar w:fldCharType="end"/>
+      </w:r>
+    </w:p>
+    <w:p>
+      <w:pPr>
+        <w:pStyle w:val="15"/>
+        <w:tabs>
+          <w:tab w:val="right" w:leader="dot" w:pos="9746"/>
+        </w:tabs>
+        <w:rPr>
+          <w:rFonts w:asciiTheme="minorHAnsi" w:hAnsiTheme="minorHAnsi" w:eastAsiaTheme="minorEastAsia" w:cstheme="minorBidi"/>
+          <w:kern w:val="2"/>
+          <w:szCs w:val="22"/>
+          <w:lang w:val="en-US" w:eastAsia="zh-CN" w:bidi="ar-SA"/>
+        </w:rPr>
+      </w:pPr>
+      <w:r>
+        <w:rPr>
+          <w:rFonts w:asciiTheme="minorHAnsi" w:hAnsiTheme="minorHAnsi" w:eastAsiaTheme="minorEastAsia" w:cstheme="minorBidi"/>
+          <w:kern w:val="2"/>
+          <w:szCs w:val="22"/>
+          <w:lang w:val="en-US" w:eastAsia="zh-CN" w:bidi="ar-SA"/>
+        </w:rPr>
+        <w:fldChar w:fldCharType="begin"/>
+      </w:r>
+      <w:r>
+        <w:rPr>
+          <w:rFonts w:asciiTheme="minorHAnsi" w:hAnsiTheme="minorHAnsi" w:eastAsiaTheme="minorEastAsia" w:cstheme="minorBidi"/>
+          <w:kern w:val="2"/>
+          <w:szCs w:val="22"/>
+          <w:lang w:val="en-US" w:eastAsia="zh-CN" w:bidi="ar-SA"/>
+        </w:rPr>
+        <w:instrText xml:space="preserve"> HYPERLINK \l _Toc17957 </w:instrText>
+      </w:r>
+      <w:r>
+        <w:rPr>
+          <w:rFonts w:asciiTheme="minorHAnsi" w:hAnsiTheme="minorHAnsi" w:eastAsiaTheme="minorEastAsia" w:cstheme="minorBidi"/>
+          <w:kern w:val="2"/>
+          <w:szCs w:val="22"/>
+          <w:lang w:val="en-US" w:eastAsia="zh-CN" w:bidi="ar-SA"/>
+        </w:rPr>
+        <w:fldChar w:fldCharType="separate"/>
+      </w:r>
+      <w:r>
+        <w:rPr>
+          <w:rFonts w:asciiTheme="minorHAnsi" w:hAnsiTheme="minorHAnsi" w:eastAsiaTheme="minorEastAsia" w:cstheme="minorBidi"/>
+          <w:kern w:val="2"/>
+          <w:szCs w:val="22"/>
+          <w:lang w:val="en-US" w:eastAsia="zh-CN" w:bidi="ar-SA"/>
+        </w:rPr>
+        <w:t>3</w:t>
+      </w:r>
+      <w:r>
+        <w:rPr>
+          <w:rFonts w:hint="eastAsia" w:asciiTheme="minorHAnsi" w:hAnsiTheme="minorHAnsi" w:eastAsiaTheme="minorEastAsia" w:cstheme="minorBidi"/>
+          <w:bCs/>
+          <w:kern w:val="44"/>
+          <w:szCs w:val="44"/>
+          <w:lang w:val="en-US" w:eastAsia="zh-CN" w:bidi="ar-SA"/>
+        </w:rPr>
+        <w:t xml:space="preserve">. </w:t>
+      </w:r>
+      <w:r>
+        <w:rPr>
+          <w:rFonts w:hint="eastAsia" w:asciiTheme="minorHAnsi" w:hAnsiTheme="minorHAnsi" w:eastAsiaTheme="minorEastAsia" w:cstheme="minorBidi"/>
+          <w:kern w:val="2"/>
+          <w:szCs w:val="22"/>
+          <w:lang w:val="en-US" w:eastAsia="zh-CN" w:bidi="ar-SA"/>
+        </w:rPr>
+        <w:t>分布式部署</w:t>
+      </w:r>
+      <w:r>
+        <w:rPr>
+          <w:rFonts w:asciiTheme="minorHAnsi" w:hAnsiTheme="minorHAnsi" w:eastAsiaTheme="minorEastAsia" w:cstheme="minorBidi"/>
+          <w:kern w:val="2"/>
+          <w:szCs w:val="22"/>
+          <w:lang w:val="en-US" w:eastAsia="zh-CN" w:bidi="ar-SA"/>
+        </w:rPr>
+        <w:tab/>
+      </w:r>
+      <w:r>
+        <w:rPr>
+          <w:rFonts w:asciiTheme="minorHAnsi" w:hAnsiTheme="minorHAnsi" w:eastAsiaTheme="minorEastAsia" w:cstheme="minorBidi"/>
+          <w:kern w:val="2"/>
+          <w:szCs w:val="22"/>
+          <w:lang w:val="en-US" w:eastAsia="zh-CN" w:bidi="ar-SA"/>
+        </w:rPr>
+        <w:fldChar w:fldCharType="begin"/>
+      </w:r>
+      <w:r>
+        <w:rPr>
+          <w:rFonts w:asciiTheme="minorHAnsi" w:hAnsiTheme="minorHAnsi" w:eastAsiaTheme="minorEastAsia" w:cstheme="minorBidi"/>
+          <w:kern w:val="2"/>
+          <w:szCs w:val="22"/>
+          <w:lang w:val="en-US" w:eastAsia="zh-CN" w:bidi="ar-SA"/>
+        </w:rPr>
+        <w:instrText xml:space="preserve"> PAGEREF _Toc17957 </w:instrText>
+      </w:r>
+      <w:r>
+        <w:rPr>
+          <w:rFonts w:asciiTheme="minorHAnsi" w:hAnsiTheme="minorHAnsi" w:eastAsiaTheme="minorEastAsia" w:cstheme="minorBidi"/>
+          <w:kern w:val="2"/>
+          <w:szCs w:val="22"/>
+          <w:lang w:val="en-US" w:eastAsia="zh-CN" w:bidi="ar-SA"/>
+        </w:rPr>
+        <w:fldChar w:fldCharType="separate"/>
+      </w:r>
+      <w:r>
+        <w:rPr>
+          <w:rFonts w:asciiTheme="minorHAnsi" w:hAnsiTheme="minorHAnsi" w:eastAsiaTheme="minorEastAsia" w:cstheme="minorBidi"/>
+          <w:kern w:val="2"/>
+          <w:szCs w:val="22"/>
+          <w:lang w:val="en-US" w:eastAsia="zh-CN" w:bidi="ar-SA"/>
+        </w:rPr>
+        <w:t>21</w:t>
+      </w:r>
+      <w:r>
+        <w:rPr>
+          <w:rFonts w:asciiTheme="minorHAnsi" w:hAnsiTheme="minorHAnsi" w:eastAsiaTheme="minorEastAsia" w:cstheme="minorBidi"/>
+          <w:kern w:val="2"/>
+          <w:szCs w:val="22"/>
+          <w:lang w:val="en-US" w:eastAsia="zh-CN" w:bidi="ar-SA"/>
+        </w:rPr>
+        <w:fldChar w:fldCharType="end"/>
+      </w:r>
+      <w:r>
+        <w:rPr>
+          <w:rFonts w:hint="eastAsia" w:asciiTheme="minorHAnsi" w:hAnsiTheme="minorHAnsi" w:eastAsiaTheme="minorEastAsia" w:cstheme="minorBidi"/>
+          <w:bCs/>
+          <w:kern w:val="44"/>
+          <w:szCs w:val="44"/>
+          <w:lang w:val="en-US" w:eastAsia="zh-CN" w:bidi="ar-SA"/>
+        </w:rPr>
+        <w:fldChar w:fldCharType="end"/>
+      </w:r>
+    </w:p>
+    <w:p>
+      <w:pPr>
+        <w:pStyle w:val="18"/>
+        <w:tabs>
+          <w:tab w:val="right" w:leader="dot" w:pos="9746"/>
+        </w:tabs>
+        <w:rPr>
+          <w:rFonts w:asciiTheme="minorHAnsi" w:hAnsiTheme="minorHAnsi" w:eastAsiaTheme="minorEastAsia" w:cstheme="minorBidi"/>
+          <w:kern w:val="2"/>
+          <w:szCs w:val="22"/>
+          <w:lang w:val="en-US" w:eastAsia="zh-CN" w:bidi="ar-SA"/>
+        </w:rPr>
+      </w:pPr>
+      <w:r>
+        <w:rPr>
+          <w:rFonts w:asciiTheme="minorHAnsi" w:hAnsiTheme="minorHAnsi" w:eastAsiaTheme="minorEastAsia" w:cstheme="minorBidi"/>
+          <w:kern w:val="2"/>
+          <w:szCs w:val="22"/>
+          <w:lang w:val="en-US" w:eastAsia="zh-CN" w:bidi="ar-SA"/>
+        </w:rPr>
+        <w:fldChar w:fldCharType="begin"/>
+      </w:r>
+      <w:r>
+        <w:rPr>
+          <w:rFonts w:asciiTheme="minorHAnsi" w:hAnsiTheme="minorHAnsi" w:eastAsiaTheme="minorEastAsia" w:cstheme="minorBidi"/>
+          <w:kern w:val="2"/>
+          <w:szCs w:val="22"/>
+          <w:lang w:val="en-US" w:eastAsia="zh-CN" w:bidi="ar-SA"/>
+        </w:rPr>
+        <w:instrText xml:space="preserve"> HYPERLINK \l _Toc28797 </w:instrText>
+      </w:r>
+      <w:r>
+        <w:rPr>
+          <w:rFonts w:asciiTheme="minorHAnsi" w:hAnsiTheme="minorHAnsi" w:eastAsiaTheme="minorEastAsia" w:cstheme="minorBidi"/>
+          <w:kern w:val="2"/>
+          <w:szCs w:val="22"/>
+          <w:lang w:val="en-US" w:eastAsia="zh-CN" w:bidi="ar-SA"/>
+        </w:rPr>
+        <w:fldChar w:fldCharType="separate"/>
+      </w:r>
+      <w:r>
+        <w:rPr>
+          <w:rFonts w:asciiTheme="minorHAnsi" w:hAnsiTheme="minorHAnsi" w:eastAsiaTheme="minorEastAsia" w:cstheme="minorBidi"/>
+          <w:kern w:val="2"/>
+          <w:szCs w:val="22"/>
+          <w:lang w:val="en-US" w:eastAsia="zh-CN" w:bidi="ar-SA"/>
+        </w:rPr>
+        <w:t>3</w:t>
+      </w:r>
+      <w:r>
+        <w:rPr>
+          <w:rFonts w:hint="default" w:ascii="宋体" w:hAnsi="宋体" w:eastAsia="宋体" w:cs="宋体"/>
+          <w:bCs/>
+          <w:kern w:val="2"/>
+          <w:szCs w:val="32"/>
+          <w:lang w:val="en-US" w:eastAsia="zh-CN" w:bidi="ar-SA"/>
+        </w:rPr>
+        <w:t xml:space="preserve">.1 </w:t>
+      </w:r>
+      <w:r>
+        <w:rPr>
+          <w:rFonts w:hint="eastAsia" w:asciiTheme="minorHAnsi" w:hAnsiTheme="minorHAnsi" w:eastAsiaTheme="minorEastAsia" w:cstheme="minorBidi"/>
+          <w:kern w:val="2"/>
+          <w:szCs w:val="22"/>
+          <w:lang w:val="en-US" w:eastAsia="zh-CN" w:bidi="ar-SA"/>
+        </w:rPr>
+        <w:t>系统管理--&gt;管理节点--&gt;新建节点(左边)，如下图:</w:t>
+      </w:r>
+      <w:r>
+        <w:rPr>
+          <w:rFonts w:asciiTheme="minorHAnsi" w:hAnsiTheme="minorHAnsi" w:eastAsiaTheme="minorEastAsia" w:cstheme="minorBidi"/>
+          <w:kern w:val="2"/>
+          <w:szCs w:val="22"/>
+          <w:lang w:val="en-US" w:eastAsia="zh-CN" w:bidi="ar-SA"/>
+        </w:rPr>
+        <w:tab/>
+      </w:r>
+      <w:r>
+        <w:rPr>
+          <w:rFonts w:asciiTheme="minorHAnsi" w:hAnsiTheme="minorHAnsi" w:eastAsiaTheme="minorEastAsia" w:cstheme="minorBidi"/>
+          <w:kern w:val="2"/>
+          <w:szCs w:val="22"/>
+          <w:lang w:val="en-US" w:eastAsia="zh-CN" w:bidi="ar-SA"/>
+        </w:rPr>
+        <w:fldChar w:fldCharType="begin"/>
+      </w:r>
+      <w:r>
+        <w:rPr>
+          <w:rFonts w:asciiTheme="minorHAnsi" w:hAnsiTheme="minorHAnsi" w:eastAsiaTheme="minorEastAsia" w:cstheme="minorBidi"/>
+          <w:kern w:val="2"/>
+          <w:szCs w:val="22"/>
+          <w:lang w:val="en-US" w:eastAsia="zh-CN" w:bidi="ar-SA"/>
+        </w:rPr>
+        <w:instrText xml:space="preserve"> PAGEREF _Toc28797 </w:instrText>
+      </w:r>
+      <w:r>
+        <w:rPr>
+          <w:rFonts w:asciiTheme="minorHAnsi" w:hAnsiTheme="minorHAnsi" w:eastAsiaTheme="minorEastAsia" w:cstheme="minorBidi"/>
+          <w:kern w:val="2"/>
+          <w:szCs w:val="22"/>
+          <w:lang w:val="en-US" w:eastAsia="zh-CN" w:bidi="ar-SA"/>
+        </w:rPr>
+        <w:fldChar w:fldCharType="separate"/>
+      </w:r>
+      <w:r>
+        <w:rPr>
+          <w:rFonts w:asciiTheme="minorHAnsi" w:hAnsiTheme="minorHAnsi" w:eastAsiaTheme="minorEastAsia" w:cstheme="minorBidi"/>
+          <w:kern w:val="2"/>
+          <w:szCs w:val="22"/>
+          <w:lang w:val="en-US" w:eastAsia="zh-CN" w:bidi="ar-SA"/>
+        </w:rPr>
+        <w:t>21</w:t>
+      </w:r>
+      <w:r>
+        <w:rPr>
+          <w:rFonts w:asciiTheme="minorHAnsi" w:hAnsiTheme="minorHAnsi" w:eastAsiaTheme="minorEastAsia" w:cstheme="minorBidi"/>
+          <w:kern w:val="2"/>
+          <w:szCs w:val="22"/>
+          <w:lang w:val="en-US" w:eastAsia="zh-CN" w:bidi="ar-SA"/>
+        </w:rPr>
+        <w:fldChar w:fldCharType="end"/>
+      </w:r>
+      <w:r>
+        <w:rPr>
+          <w:rFonts w:hint="default" w:ascii="宋体" w:hAnsi="宋体" w:eastAsia="宋体" w:cs="宋体"/>
+          <w:bCs/>
+          <w:kern w:val="2"/>
+          <w:szCs w:val="32"/>
+          <w:lang w:val="en-US" w:eastAsia="zh-CN" w:bidi="ar-SA"/>
+        </w:rPr>
+        <w:fldChar w:fldCharType="end"/>
+      </w:r>
+    </w:p>
+    <w:p>
+      <w:pPr>
+        <w:pStyle w:val="18"/>
+        <w:tabs>
+          <w:tab w:val="right" w:leader="dot" w:pos="9746"/>
+        </w:tabs>
+        <w:rPr>
+          <w:rFonts w:asciiTheme="minorHAnsi" w:hAnsiTheme="minorHAnsi" w:eastAsiaTheme="minorEastAsia" w:cstheme="minorBidi"/>
+          <w:kern w:val="2"/>
+          <w:szCs w:val="22"/>
+          <w:lang w:val="en-US" w:eastAsia="zh-CN" w:bidi="ar-SA"/>
+        </w:rPr>
+      </w:pPr>
+      <w:r>
+        <w:rPr>
+          <w:rFonts w:asciiTheme="minorHAnsi" w:hAnsiTheme="minorHAnsi" w:eastAsiaTheme="minorEastAsia" w:cstheme="minorBidi"/>
+          <w:kern w:val="2"/>
+          <w:szCs w:val="22"/>
+          <w:lang w:val="en-US" w:eastAsia="zh-CN" w:bidi="ar-SA"/>
+        </w:rPr>
+        <w:fldChar w:fldCharType="begin"/>
+      </w:r>
+      <w:r>
+        <w:rPr>
+          <w:rFonts w:asciiTheme="minorHAnsi" w:hAnsiTheme="minorHAnsi" w:eastAsiaTheme="minorEastAsia" w:cstheme="minorBidi"/>
+          <w:kern w:val="2"/>
+          <w:szCs w:val="22"/>
+          <w:lang w:val="en-US" w:eastAsia="zh-CN" w:bidi="ar-SA"/>
+        </w:rPr>
+        <w:instrText xml:space="preserve"> HYPERLINK \l _Toc31483 </w:instrText>
+      </w:r>
+      <w:r>
+        <w:rPr>
+          <w:rFonts w:asciiTheme="minorHAnsi" w:hAnsiTheme="minorHAnsi" w:eastAsiaTheme="minorEastAsia" w:cstheme="minorBidi"/>
+          <w:kern w:val="2"/>
+          <w:szCs w:val="22"/>
+          <w:lang w:val="en-US" w:eastAsia="zh-CN" w:bidi="ar-SA"/>
+        </w:rPr>
+        <w:fldChar w:fldCharType="separate"/>
+      </w:r>
+      <w:r>
+        <w:rPr>
+          <w:rFonts w:asciiTheme="minorHAnsi" w:hAnsiTheme="minorHAnsi" w:eastAsiaTheme="minorEastAsia" w:cstheme="minorBidi"/>
+          <w:kern w:val="2"/>
+          <w:szCs w:val="22"/>
+          <w:lang w:val="en-US" w:eastAsia="zh-CN" w:bidi="ar-SA"/>
+        </w:rPr>
+        <w:t>3</w:t>
+      </w:r>
+      <w:r>
+        <w:rPr>
+          <w:rFonts w:hint="default" w:ascii="宋体" w:hAnsi="宋体" w:eastAsia="宋体" w:cs="宋体"/>
+          <w:bCs/>
+          <w:kern w:val="2"/>
+          <w:szCs w:val="32"/>
+          <w:lang w:val="en-US" w:eastAsia="zh-CN" w:bidi="ar-SA"/>
+        </w:rPr>
+        <w:t xml:space="preserve">.2 </w:t>
+      </w:r>
+      <w:r>
+        <w:rPr>
+          <w:rFonts w:hint="eastAsia" w:asciiTheme="minorHAnsi" w:hAnsiTheme="minorHAnsi" w:eastAsiaTheme="minorEastAsia" w:cstheme="minorBidi"/>
+          <w:kern w:val="2"/>
+          <w:szCs w:val="22"/>
+          <w:lang w:val="en-US" w:eastAsia="zh-CN" w:bidi="ar-SA"/>
+        </w:rPr>
+        <w:t>配置基本信息，如下图:</w:t>
+      </w:r>
+      <w:r>
+        <w:rPr>
+          <w:rFonts w:asciiTheme="minorHAnsi" w:hAnsiTheme="minorHAnsi" w:eastAsiaTheme="minorEastAsia" w:cstheme="minorBidi"/>
+          <w:kern w:val="2"/>
+          <w:szCs w:val="22"/>
+          <w:lang w:val="en-US" w:eastAsia="zh-CN" w:bidi="ar-SA"/>
+        </w:rPr>
+        <w:tab/>
+      </w:r>
+      <w:r>
+        <w:rPr>
+          <w:rFonts w:asciiTheme="minorHAnsi" w:hAnsiTheme="minorHAnsi" w:eastAsiaTheme="minorEastAsia" w:cstheme="minorBidi"/>
+          <w:kern w:val="2"/>
+          <w:szCs w:val="22"/>
+          <w:lang w:val="en-US" w:eastAsia="zh-CN" w:bidi="ar-SA"/>
+        </w:rPr>
+        <w:fldChar w:fldCharType="begin"/>
+      </w:r>
+      <w:r>
+        <w:rPr>
+          <w:rFonts w:asciiTheme="minorHAnsi" w:hAnsiTheme="minorHAnsi" w:eastAsiaTheme="minorEastAsia" w:cstheme="minorBidi"/>
+          <w:kern w:val="2"/>
+          <w:szCs w:val="22"/>
+          <w:lang w:val="en-US" w:eastAsia="zh-CN" w:bidi="ar-SA"/>
+        </w:rPr>
+        <w:instrText xml:space="preserve"> PAGEREF _Toc31483 </w:instrText>
+      </w:r>
+      <w:r>
+        <w:rPr>
+          <w:rFonts w:asciiTheme="minorHAnsi" w:hAnsiTheme="minorHAnsi" w:eastAsiaTheme="minorEastAsia" w:cstheme="minorBidi"/>
+          <w:kern w:val="2"/>
+          <w:szCs w:val="22"/>
+          <w:lang w:val="en-US" w:eastAsia="zh-CN" w:bidi="ar-SA"/>
+        </w:rPr>
+        <w:fldChar w:fldCharType="separate"/>
+      </w:r>
+      <w:r>
+        <w:rPr>
+          <w:rFonts w:asciiTheme="minorHAnsi" w:hAnsiTheme="minorHAnsi" w:eastAsiaTheme="minorEastAsia" w:cstheme="minorBidi"/>
+          <w:kern w:val="2"/>
+          <w:szCs w:val="22"/>
+          <w:lang w:val="en-US" w:eastAsia="zh-CN" w:bidi="ar-SA"/>
+        </w:rPr>
+        <w:t>21</w:t>
+      </w:r>
+      <w:r>
+        <w:rPr>
+          <w:rFonts w:asciiTheme="minorHAnsi" w:hAnsiTheme="minorHAnsi" w:eastAsiaTheme="minorEastAsia" w:cstheme="minorBidi"/>
+          <w:kern w:val="2"/>
+          <w:szCs w:val="22"/>
+          <w:lang w:val="en-US" w:eastAsia="zh-CN" w:bidi="ar-SA"/>
+        </w:rPr>
+        <w:fldChar w:fldCharType="end"/>
+      </w:r>
+      <w:r>
+        <w:rPr>
+          <w:rFonts w:hint="default" w:ascii="宋体" w:hAnsi="宋体" w:eastAsia="宋体" w:cs="宋体"/>
+          <w:bCs/>
+          <w:kern w:val="2"/>
+          <w:szCs w:val="32"/>
+          <w:lang w:val="en-US" w:eastAsia="zh-CN" w:bidi="ar-SA"/>
+        </w:rPr>
+        <w:fldChar w:fldCharType="end"/>
+      </w:r>
+    </w:p>
+    <w:p>
+      <w:pPr>
+        <w:pStyle w:val="18"/>
+        <w:tabs>
+          <w:tab w:val="right" w:leader="dot" w:pos="9746"/>
+        </w:tabs>
+        <w:rPr>
+          <w:rFonts w:asciiTheme="minorHAnsi" w:hAnsiTheme="minorHAnsi" w:eastAsiaTheme="minorEastAsia" w:cstheme="minorBidi"/>
+          <w:kern w:val="2"/>
+          <w:szCs w:val="22"/>
+          <w:lang w:val="en-US" w:eastAsia="zh-CN" w:bidi="ar-SA"/>
+        </w:rPr>
+      </w:pPr>
+      <w:r>
+        <w:rPr>
+          <w:rFonts w:asciiTheme="minorHAnsi" w:hAnsiTheme="minorHAnsi" w:eastAsiaTheme="minorEastAsia" w:cstheme="minorBidi"/>
+          <w:kern w:val="2"/>
+          <w:szCs w:val="22"/>
+          <w:lang w:val="en-US" w:eastAsia="zh-CN" w:bidi="ar-SA"/>
+        </w:rPr>
+        <w:fldChar w:fldCharType="begin"/>
+      </w:r>
+      <w:r>
+        <w:rPr>
+          <w:rFonts w:asciiTheme="minorHAnsi" w:hAnsiTheme="minorHAnsi" w:eastAsiaTheme="minorEastAsia" w:cstheme="minorBidi"/>
+          <w:kern w:val="2"/>
+          <w:szCs w:val="22"/>
+          <w:lang w:val="en-US" w:eastAsia="zh-CN" w:bidi="ar-SA"/>
+        </w:rPr>
+        <w:instrText xml:space="preserve"> HYPERLINK \l _Toc4193 </w:instrText>
+      </w:r>
+      <w:r>
+        <w:rPr>
+          <w:rFonts w:asciiTheme="minorHAnsi" w:hAnsiTheme="minorHAnsi" w:eastAsiaTheme="minorEastAsia" w:cstheme="minorBidi"/>
+          <w:kern w:val="2"/>
+          <w:szCs w:val="22"/>
+          <w:lang w:val="en-US" w:eastAsia="zh-CN" w:bidi="ar-SA"/>
+        </w:rPr>
+        <w:fldChar w:fldCharType="separate"/>
+      </w:r>
+      <w:r>
+        <w:rPr>
+          <w:rFonts w:asciiTheme="minorHAnsi" w:hAnsiTheme="minorHAnsi" w:eastAsiaTheme="minorEastAsia" w:cstheme="minorBidi"/>
+          <w:kern w:val="2"/>
+          <w:szCs w:val="22"/>
+          <w:lang w:val="en-US" w:eastAsia="zh-CN" w:bidi="ar-SA"/>
+        </w:rPr>
+        <w:t>3</w:t>
+      </w:r>
+      <w:r>
+        <w:rPr>
+          <w:rFonts w:hint="default" w:ascii="宋体" w:hAnsi="宋体" w:eastAsia="宋体" w:cs="宋体"/>
+          <w:bCs/>
+          <w:kern w:val="2"/>
+          <w:szCs w:val="32"/>
+          <w:lang w:val="en-US" w:eastAsia="zh-CN" w:bidi="ar-SA"/>
+        </w:rPr>
+        <w:t xml:space="preserve">.3 </w:t>
+      </w:r>
+      <w:r>
+        <w:rPr>
+          <w:rFonts w:hint="eastAsia" w:asciiTheme="minorHAnsi" w:hAnsiTheme="minorHAnsi" w:eastAsiaTheme="minorEastAsia" w:cstheme="minorBidi"/>
+          <w:kern w:val="2"/>
+          <w:szCs w:val="22"/>
+          <w:lang w:val="en-US" w:eastAsia="zh-CN" w:bidi="ar-SA"/>
+        </w:rPr>
+        <w:t>下载并安装节点服务器，如下图:</w:t>
+      </w:r>
+      <w:r>
+        <w:rPr>
+          <w:rFonts w:asciiTheme="minorHAnsi" w:hAnsiTheme="minorHAnsi" w:eastAsiaTheme="minorEastAsia" w:cstheme="minorBidi"/>
+          <w:kern w:val="2"/>
+          <w:szCs w:val="22"/>
+          <w:lang w:val="en-US" w:eastAsia="zh-CN" w:bidi="ar-SA"/>
+        </w:rPr>
+        <w:tab/>
+      </w:r>
+      <w:r>
+        <w:rPr>
+          <w:rFonts w:asciiTheme="minorHAnsi" w:hAnsiTheme="minorHAnsi" w:eastAsiaTheme="minorEastAsia" w:cstheme="minorBidi"/>
+          <w:kern w:val="2"/>
+          <w:szCs w:val="22"/>
+          <w:lang w:val="en-US" w:eastAsia="zh-CN" w:bidi="ar-SA"/>
+        </w:rPr>
+        <w:fldChar w:fldCharType="begin"/>
+      </w:r>
+      <w:r>
+        <w:rPr>
+          <w:rFonts w:asciiTheme="minorHAnsi" w:hAnsiTheme="minorHAnsi" w:eastAsiaTheme="minorEastAsia" w:cstheme="minorBidi"/>
+          <w:kern w:val="2"/>
+          <w:szCs w:val="22"/>
+          <w:lang w:val="en-US" w:eastAsia="zh-CN" w:bidi="ar-SA"/>
+        </w:rPr>
+        <w:instrText xml:space="preserve"> PAGEREF _Toc4193 </w:instrText>
+      </w:r>
+      <w:r>
+        <w:rPr>
+          <w:rFonts w:asciiTheme="minorHAnsi" w:hAnsiTheme="minorHAnsi" w:eastAsiaTheme="minorEastAsia" w:cstheme="minorBidi"/>
+          <w:kern w:val="2"/>
+          <w:szCs w:val="22"/>
+          <w:lang w:val="en-US" w:eastAsia="zh-CN" w:bidi="ar-SA"/>
+        </w:rPr>
+        <w:fldChar w:fldCharType="separate"/>
+      </w:r>
+      <w:r>
+        <w:rPr>
+          <w:rFonts w:asciiTheme="minorHAnsi" w:hAnsiTheme="minorHAnsi" w:eastAsiaTheme="minorEastAsia" w:cstheme="minorBidi"/>
+          <w:kern w:val="2"/>
+          <w:szCs w:val="22"/>
+          <w:lang w:val="en-US" w:eastAsia="zh-CN" w:bidi="ar-SA"/>
+        </w:rPr>
+        <w:t>22</w:t>
       </w:r>
       <w:r>
         <w:rPr>
@@ -3468,11 +4011,11 @@
         <w:pStyle w:val="2"/>
         <w:numPr>
           <w:ilvl w:val="0"/>
-          <w:numId w:val="1"/>
-        </w:numPr>
-      </w:pPr>
-      <w:bookmarkStart w:id="7" w:name="_Toc28861"/>
-      <w:bookmarkStart w:id="8" w:name="_Toc4085"/>
+          <w:numId w:val="2"/>
+        </w:numPr>
+      </w:pPr>
+      <w:bookmarkStart w:id="7" w:name="_Toc4085"/>
+      <w:bookmarkStart w:id="8" w:name="_Toc18703"/>
       <w:r>
         <w:rPr>
           <w:rFonts w:hint="eastAsia"/>
@@ -3492,7 +4035,7 @@
         <w:widowControl w:val="0"/>
         <w:numPr>
           <w:ilvl w:val="1"/>
-          <w:numId w:val="2"/>
+          <w:numId w:val="3"/>
         </w:numPr>
         <w:tabs>
           <w:tab w:val="left" w:pos="850"/>
@@ -3512,8 +4055,8 @@
         <w:textAlignment w:val="auto"/>
         <w:outlineLvl w:val="1"/>
       </w:pPr>
-      <w:bookmarkStart w:id="9" w:name="_Toc28130"/>
-      <w:bookmarkStart w:id="10" w:name="_Toc21948"/>
+      <w:bookmarkStart w:id="9" w:name="_Toc21948"/>
+      <w:bookmarkStart w:id="10" w:name="_Toc15145"/>
       <w:r>
         <w:rPr>
           <w:rFonts w:hint="eastAsia" w:ascii="宋体 (正文)" w:hAnsi="宋体 (正文)" w:eastAsia="宋体 (正文)" w:cs="宋体 (正文)"/>
@@ -3533,10 +4076,10 @@
     </w:p>
     <w:p>
       <w:pPr>
-        <w:pStyle w:val="27"/>
+        <w:pStyle w:val="28"/>
         <w:numPr>
           <w:ilvl w:val="0"/>
-          <w:numId w:val="3"/>
+          <w:numId w:val="4"/>
         </w:numPr>
         <w:ind w:left="420" w:leftChars="0" w:firstLine="420" w:firstLineChars="200"/>
         <w:rPr>
@@ -3572,48 +4115,51 @@
     </w:p>
     <w:p>
       <w:pPr>
-        <w:pStyle w:val="27"/>
+        <w:pStyle w:val="28"/>
         <w:numPr>
           <w:ilvl w:val="0"/>
           <w:numId w:val="0"/>
         </w:numPr>
+        <w:tabs>
+          <w:tab w:val="clear" w:pos="780"/>
+        </w:tabs>
         <w:ind w:leftChars="600"/>
         <w:rPr>
-          <w:rStyle w:val="21"/>
-          <w:rFonts w:hint="eastAsia"/>
-        </w:rPr>
-      </w:pPr>
-      <w:r>
-        <w:rPr>
-          <w:rStyle w:val="21"/>
+          <w:rStyle w:val="22"/>
+          <w:rFonts w:hint="eastAsia"/>
+        </w:rPr>
+      </w:pPr>
+      <w:r>
+        <w:rPr>
+          <w:rStyle w:val="22"/>
           <w:rFonts w:hint="eastAsia"/>
         </w:rPr>
         <w:fldChar w:fldCharType="begin"/>
       </w:r>
       <w:r>
         <w:rPr>
-          <w:rStyle w:val="21"/>
+          <w:rStyle w:val="22"/>
           <w:rFonts w:hint="eastAsia"/>
         </w:rPr>
         <w:instrText xml:space="preserve"> HYPERLINK "http://jenkins-ci.org/" \t "http://www.xuanyusong.com/archives/_blank" </w:instrText>
       </w:r>
       <w:r>
         <w:rPr>
-          <w:rStyle w:val="21"/>
+          <w:rStyle w:val="22"/>
           <w:rFonts w:hint="eastAsia"/>
         </w:rPr>
         <w:fldChar w:fldCharType="separate"/>
       </w:r>
       <w:r>
         <w:rPr>
-          <w:rStyle w:val="21"/>
+          <w:rStyle w:val="22"/>
           <w:rFonts w:hint="eastAsia"/>
         </w:rPr>
         <w:t>http://jenkins-ci.org/</w:t>
       </w:r>
       <w:r>
         <w:rPr>
-          <w:rStyle w:val="21"/>
+          <w:rStyle w:val="22"/>
           <w:rFonts w:hint="eastAsia"/>
         </w:rPr>
         <w:fldChar w:fldCharType="end"/>
@@ -3621,10 +4167,10 @@
     </w:p>
     <w:p>
       <w:pPr>
-        <w:pStyle w:val="27"/>
+        <w:pStyle w:val="28"/>
         <w:numPr>
           <w:ilvl w:val="0"/>
-          <w:numId w:val="3"/>
+          <w:numId w:val="4"/>
         </w:numPr>
         <w:ind w:left="420" w:leftChars="0" w:firstLine="420" w:firstLineChars="200"/>
         <w:rPr>
@@ -3684,11 +4230,14 @@
     </w:p>
     <w:p>
       <w:pPr>
-        <w:pStyle w:val="27"/>
+        <w:pStyle w:val="28"/>
         <w:numPr>
           <w:ilvl w:val="0"/>
           <w:numId w:val="0"/>
         </w:numPr>
+        <w:tabs>
+          <w:tab w:val="clear" w:pos="780"/>
+        </w:tabs>
         <w:ind w:leftChars="600"/>
         <w:rPr>
           <w:rFonts w:hint="eastAsia"/>
@@ -3712,7 +4261,7 @@
         <w:widowControl w:val="0"/>
         <w:numPr>
           <w:ilvl w:val="1"/>
-          <w:numId w:val="2"/>
+          <w:numId w:val="3"/>
         </w:numPr>
         <w:tabs>
           <w:tab w:val="left" w:pos="850"/>
@@ -3732,8 +4281,8 @@
         <w:textAlignment w:val="auto"/>
         <w:outlineLvl w:val="1"/>
       </w:pPr>
-      <w:bookmarkStart w:id="11" w:name="_Toc12491"/>
-      <w:bookmarkStart w:id="12" w:name="_Toc23858"/>
+      <w:bookmarkStart w:id="11" w:name="_Toc23858"/>
+      <w:bookmarkStart w:id="12" w:name="_Toc15287"/>
       <w:r>
         <w:rPr>
           <w:rFonts w:hint="eastAsia" w:ascii="宋体 (正文)" w:hAnsi="宋体 (正文)" w:eastAsia="宋体 (正文)" w:cs="宋体 (正文)"/>
@@ -3753,7 +4302,7 @@
     </w:p>
     <w:p>
       <w:pPr>
-        <w:pStyle w:val="27"/>
+        <w:pStyle w:val="28"/>
         <w:ind w:leftChars="200"/>
       </w:pPr>
       <w:r>
@@ -3762,7 +4311,7 @@
     </w:p>
     <w:p>
       <w:pPr>
-        <w:pStyle w:val="27"/>
+        <w:pStyle w:val="28"/>
         <w:ind w:leftChars="200"/>
       </w:pPr>
       <w:r>
@@ -3819,7 +4368,7 @@
         <w:widowControl w:val="0"/>
         <w:numPr>
           <w:ilvl w:val="1"/>
-          <w:numId w:val="2"/>
+          <w:numId w:val="3"/>
         </w:numPr>
         <w:tabs>
           <w:tab w:val="left" w:pos="850"/>
@@ -3840,7 +4389,7 @@
         <w:outlineLvl w:val="1"/>
       </w:pPr>
       <w:bookmarkStart w:id="13" w:name="_Toc9693"/>
-      <w:bookmarkStart w:id="14" w:name="_Toc29816"/>
+      <w:bookmarkStart w:id="14" w:name="_Toc6892"/>
       <w:r>
         <w:rPr>
           <w:rFonts w:hint="eastAsia"/>
@@ -3896,10 +4445,10 @@
     </w:p>
     <w:p>
       <w:pPr>
-        <w:pStyle w:val="27"/>
+        <w:pStyle w:val="28"/>
         <w:numPr>
           <w:ilvl w:val="0"/>
-          <w:numId w:val="4"/>
+          <w:numId w:val="5"/>
         </w:numPr>
         <w:tabs>
           <w:tab w:val="left" w:pos="425"/>
@@ -3920,13 +4469,14 @@
     </w:p>
     <w:p>
       <w:pPr>
-        <w:pStyle w:val="27"/>
+        <w:pStyle w:val="28"/>
         <w:numPr>
           <w:ilvl w:val="0"/>
           <w:numId w:val="0"/>
         </w:numPr>
         <w:tabs>
           <w:tab w:val="left" w:pos="425"/>
+          <w:tab w:val="clear" w:pos="780"/>
         </w:tabs>
         <w:ind w:leftChars="600"/>
         <w:rPr>
@@ -3944,10 +4494,10 @@
     </w:p>
     <w:p>
       <w:pPr>
-        <w:pStyle w:val="27"/>
+        <w:pStyle w:val="28"/>
         <w:numPr>
           <w:ilvl w:val="0"/>
-          <w:numId w:val="4"/>
+          <w:numId w:val="5"/>
         </w:numPr>
         <w:tabs>
           <w:tab w:val="left" w:pos="425"/>
@@ -3968,13 +4518,14 @@
     </w:p>
     <w:p>
       <w:pPr>
-        <w:pStyle w:val="27"/>
+        <w:pStyle w:val="28"/>
         <w:numPr>
           <w:ilvl w:val="0"/>
           <w:numId w:val="0"/>
         </w:numPr>
         <w:tabs>
           <w:tab w:val="left" w:pos="425"/>
+          <w:tab w:val="clear" w:pos="780"/>
         </w:tabs>
         <w:ind w:leftChars="600"/>
         <w:rPr>
@@ -3992,10 +4543,10 @@
     </w:p>
     <w:p>
       <w:pPr>
-        <w:pStyle w:val="27"/>
+        <w:pStyle w:val="28"/>
         <w:numPr>
           <w:ilvl w:val="0"/>
-          <w:numId w:val="4"/>
+          <w:numId w:val="5"/>
         </w:numPr>
         <w:tabs>
           <w:tab w:val="left" w:pos="425"/>
@@ -4016,13 +4567,14 @@
     </w:p>
     <w:p>
       <w:pPr>
-        <w:pStyle w:val="27"/>
+        <w:pStyle w:val="28"/>
         <w:numPr>
           <w:ilvl w:val="0"/>
           <w:numId w:val="0"/>
         </w:numPr>
         <w:tabs>
           <w:tab w:val="left" w:pos="425"/>
+          <w:tab w:val="clear" w:pos="780"/>
         </w:tabs>
         <w:ind w:leftChars="600"/>
         <w:rPr>
@@ -4040,10 +4592,10 @@
     </w:p>
     <w:p>
       <w:pPr>
-        <w:pStyle w:val="27"/>
+        <w:pStyle w:val="28"/>
         <w:numPr>
           <w:ilvl w:val="0"/>
-          <w:numId w:val="4"/>
+          <w:numId w:val="5"/>
         </w:numPr>
         <w:tabs>
           <w:tab w:val="left" w:pos="425"/>
@@ -4064,13 +4616,14 @@
     </w:p>
     <w:p>
       <w:pPr>
-        <w:pStyle w:val="27"/>
+        <w:pStyle w:val="28"/>
         <w:numPr>
           <w:ilvl w:val="0"/>
           <w:numId w:val="0"/>
         </w:numPr>
         <w:tabs>
           <w:tab w:val="left" w:pos="425"/>
+          <w:tab w:val="clear" w:pos="780"/>
         </w:tabs>
         <w:ind w:leftChars="600"/>
         <w:rPr>
@@ -4101,7 +4654,7 @@
       </w:r>
       <w:r>
         <w:rPr>
-          <w:rStyle w:val="21"/>
+          <w:rStyle w:val="22"/>
           <w:rFonts w:hint="eastAsia"/>
           <w:lang w:val="en-US" w:eastAsia="zh-CN"/>
         </w:rPr>
@@ -4124,7 +4677,7 @@
         <w:widowControl w:val="0"/>
         <w:numPr>
           <w:ilvl w:val="1"/>
-          <w:numId w:val="2"/>
+          <w:numId w:val="3"/>
         </w:numPr>
         <w:tabs>
           <w:tab w:val="left" w:pos="850"/>
@@ -4144,8 +4697,8 @@
         <w:textAlignment w:val="auto"/>
         <w:outlineLvl w:val="1"/>
       </w:pPr>
-      <w:bookmarkStart w:id="15" w:name="_Toc4585"/>
-      <w:bookmarkStart w:id="16" w:name="_Toc12901"/>
+      <w:bookmarkStart w:id="15" w:name="_Toc12901"/>
+      <w:bookmarkStart w:id="16" w:name="_Toc27230"/>
       <w:r>
         <w:rPr>
           <w:rFonts w:hint="eastAsia"/>
@@ -4158,10 +4711,10 @@
     </w:p>
     <w:p>
       <w:pPr>
-        <w:pStyle w:val="27"/>
+        <w:pStyle w:val="28"/>
         <w:numPr>
           <w:ilvl w:val="0"/>
-          <w:numId w:val="5"/>
+          <w:numId w:val="6"/>
         </w:numPr>
         <w:tabs>
           <w:tab w:val="left" w:pos="425"/>
@@ -4182,13 +4735,14 @@
     </w:p>
     <w:p>
       <w:pPr>
-        <w:pStyle w:val="27"/>
+        <w:pStyle w:val="28"/>
         <w:numPr>
           <w:ilvl w:val="0"/>
           <w:numId w:val="0"/>
         </w:numPr>
         <w:tabs>
           <w:tab w:val="left" w:pos="425"/>
+          <w:tab w:val="clear" w:pos="780"/>
         </w:tabs>
         <w:ind w:leftChars="200"/>
         <w:rPr>
@@ -4266,10 +4820,10 @@
     </w:p>
     <w:p>
       <w:pPr>
-        <w:pStyle w:val="27"/>
+        <w:pStyle w:val="28"/>
         <w:numPr>
           <w:ilvl w:val="0"/>
-          <w:numId w:val="5"/>
+          <w:numId w:val="6"/>
         </w:numPr>
         <w:tabs>
           <w:tab w:val="left" w:pos="425"/>
@@ -4290,13 +4844,14 @@
     </w:p>
     <w:p>
       <w:pPr>
-        <w:pStyle w:val="27"/>
+        <w:pStyle w:val="28"/>
         <w:numPr>
           <w:ilvl w:val="0"/>
           <w:numId w:val="0"/>
         </w:numPr>
         <w:tabs>
           <w:tab w:val="left" w:pos="425"/>
+          <w:tab w:val="clear" w:pos="780"/>
         </w:tabs>
         <w:ind w:leftChars="200"/>
         <w:rPr>
@@ -4372,7 +4927,7 @@
         <w:widowControl w:val="0"/>
         <w:numPr>
           <w:ilvl w:val="1"/>
-          <w:numId w:val="2"/>
+          <w:numId w:val="3"/>
         </w:numPr>
         <w:tabs>
           <w:tab w:val="left" w:pos="850"/>
@@ -4392,8 +4947,8 @@
         <w:textAlignment w:val="auto"/>
         <w:outlineLvl w:val="1"/>
       </w:pPr>
-      <w:bookmarkStart w:id="17" w:name="_Toc5916"/>
-      <w:bookmarkStart w:id="18" w:name="_Toc3619"/>
+      <w:bookmarkStart w:id="17" w:name="_Toc3619"/>
+      <w:bookmarkStart w:id="18" w:name="_Toc17866"/>
       <w:r>
         <w:rPr>
           <w:rFonts w:hint="eastAsia"/>
@@ -4406,10 +4961,10 @@
     </w:p>
     <w:p>
       <w:pPr>
-        <w:pStyle w:val="27"/>
+        <w:pStyle w:val="28"/>
         <w:numPr>
           <w:ilvl w:val="0"/>
-          <w:numId w:val="6"/>
+          <w:numId w:val="7"/>
         </w:numPr>
         <w:tabs>
           <w:tab w:val="left" w:pos="425"/>
@@ -4430,13 +4985,14 @@
     </w:p>
     <w:p>
       <w:pPr>
-        <w:pStyle w:val="27"/>
+        <w:pStyle w:val="28"/>
         <w:numPr>
           <w:ilvl w:val="0"/>
           <w:numId w:val="0"/>
         </w:numPr>
         <w:tabs>
           <w:tab w:val="left" w:pos="425"/>
+          <w:tab w:val="clear" w:pos="780"/>
         </w:tabs>
         <w:ind w:leftChars="400"/>
         <w:rPr>
@@ -4491,13 +5047,14 @@
     </w:p>
     <w:p>
       <w:pPr>
-        <w:pStyle w:val="27"/>
+        <w:pStyle w:val="28"/>
         <w:numPr>
           <w:ilvl w:val="0"/>
           <w:numId w:val="0"/>
         </w:numPr>
         <w:tabs>
           <w:tab w:val="left" w:pos="425"/>
+          <w:tab w:val="clear" w:pos="780"/>
         </w:tabs>
         <w:ind w:leftChars="200"/>
         <w:rPr>
@@ -4508,10 +5065,10 @@
     </w:p>
     <w:p>
       <w:pPr>
-        <w:pStyle w:val="27"/>
+        <w:pStyle w:val="28"/>
         <w:numPr>
           <w:ilvl w:val="0"/>
-          <w:numId w:val="6"/>
+          <w:numId w:val="7"/>
         </w:numPr>
         <w:tabs>
           <w:tab w:val="left" w:pos="425"/>
@@ -4549,13 +5106,14 @@
     </w:p>
     <w:p>
       <w:pPr>
-        <w:pStyle w:val="27"/>
+        <w:pStyle w:val="28"/>
         <w:numPr>
           <w:ilvl w:val="0"/>
           <w:numId w:val="0"/>
         </w:numPr>
         <w:tabs>
           <w:tab w:val="left" w:pos="425"/>
+          <w:tab w:val="clear" w:pos="780"/>
         </w:tabs>
         <w:ind w:leftChars="400"/>
         <w:rPr>
@@ -4617,7 +5175,7 @@
         <w:widowControl w:val="0"/>
         <w:numPr>
           <w:ilvl w:val="1"/>
-          <w:numId w:val="2"/>
+          <w:numId w:val="3"/>
         </w:numPr>
         <w:tabs>
           <w:tab w:val="left" w:pos="850"/>
@@ -4638,7 +5196,7 @@
         <w:outlineLvl w:val="1"/>
       </w:pPr>
       <w:bookmarkStart w:id="19" w:name="_Toc6167"/>
-      <w:bookmarkStart w:id="20" w:name="_Toc27171"/>
+      <w:bookmarkStart w:id="20" w:name="_Toc25455"/>
       <w:r>
         <w:rPr>
           <w:rFonts w:hint="eastAsia"/>
@@ -4651,10 +5209,10 @@
     </w:p>
     <w:p>
       <w:pPr>
-        <w:pStyle w:val="27"/>
+        <w:pStyle w:val="28"/>
         <w:numPr>
           <w:ilvl w:val="0"/>
-          <w:numId w:val="7"/>
+          <w:numId w:val="8"/>
         </w:numPr>
         <w:tabs>
           <w:tab w:val="left" w:pos="425"/>
@@ -4675,13 +5233,14 @@
     </w:p>
     <w:p>
       <w:pPr>
-        <w:pStyle w:val="27"/>
+        <w:pStyle w:val="28"/>
         <w:numPr>
           <w:ilvl w:val="0"/>
           <w:numId w:val="0"/>
         </w:numPr>
         <w:tabs>
           <w:tab w:val="left" w:pos="425"/>
+          <w:tab w:val="clear" w:pos="780"/>
         </w:tabs>
         <w:ind w:leftChars="400"/>
         <w:rPr>
@@ -4739,10 +5298,10 @@
     </w:p>
     <w:p>
       <w:pPr>
-        <w:pStyle w:val="27"/>
+        <w:pStyle w:val="28"/>
         <w:numPr>
           <w:ilvl w:val="0"/>
-          <w:numId w:val="7"/>
+          <w:numId w:val="8"/>
         </w:numPr>
         <w:tabs>
           <w:tab w:val="left" w:pos="425"/>
@@ -4792,13 +5351,14 @@
     </w:p>
     <w:p>
       <w:pPr>
-        <w:pStyle w:val="27"/>
+        <w:pStyle w:val="28"/>
         <w:numPr>
           <w:ilvl w:val="0"/>
           <w:numId w:val="0"/>
         </w:numPr>
         <w:tabs>
           <w:tab w:val="left" w:pos="425"/>
+          <w:tab w:val="clear" w:pos="780"/>
         </w:tabs>
         <w:ind w:leftChars="400"/>
         <w:rPr>
@@ -4860,7 +5420,7 @@
         <w:widowControl w:val="0"/>
         <w:numPr>
           <w:ilvl w:val="1"/>
-          <w:numId w:val="2"/>
+          <w:numId w:val="3"/>
         </w:numPr>
         <w:tabs>
           <w:tab w:val="left" w:pos="850"/>
@@ -4880,8 +5440,8 @@
         <w:textAlignment w:val="auto"/>
         <w:outlineLvl w:val="1"/>
       </w:pPr>
-      <w:bookmarkStart w:id="21" w:name="_Toc6042"/>
-      <w:bookmarkStart w:id="22" w:name="_Toc32549"/>
+      <w:bookmarkStart w:id="21" w:name="_Toc32549"/>
+      <w:bookmarkStart w:id="22" w:name="_Toc4911"/>
       <w:r>
         <w:rPr>
           <w:rFonts w:hint="eastAsia"/>
@@ -4894,10 +5454,10 @@
     </w:p>
     <w:p>
       <w:pPr>
-        <w:pStyle w:val="27"/>
+        <w:pStyle w:val="28"/>
         <w:numPr>
           <w:ilvl w:val="0"/>
-          <w:numId w:val="8"/>
+          <w:numId w:val="9"/>
         </w:numPr>
         <w:tabs>
           <w:tab w:val="left" w:pos="425"/>
@@ -4918,13 +5478,14 @@
     </w:p>
     <w:p>
       <w:pPr>
-        <w:pStyle w:val="27"/>
+        <w:pStyle w:val="28"/>
         <w:numPr>
           <w:ilvl w:val="0"/>
           <w:numId w:val="0"/>
         </w:numPr>
         <w:tabs>
           <w:tab w:val="left" w:pos="425"/>
+          <w:tab w:val="clear" w:pos="780"/>
         </w:tabs>
         <w:ind w:leftChars="400"/>
       </w:pPr>
@@ -4975,10 +5536,10 @@
     </w:p>
     <w:p>
       <w:pPr>
-        <w:pStyle w:val="27"/>
+        <w:pStyle w:val="28"/>
         <w:numPr>
           <w:ilvl w:val="0"/>
-          <w:numId w:val="8"/>
+          <w:numId w:val="9"/>
         </w:numPr>
         <w:tabs>
           <w:tab w:val="left" w:pos="425"/>
@@ -4999,13 +5560,14 @@
     </w:p>
     <w:p>
       <w:pPr>
-        <w:pStyle w:val="27"/>
+        <w:pStyle w:val="28"/>
         <w:numPr>
           <w:ilvl w:val="0"/>
           <w:numId w:val="0"/>
         </w:numPr>
         <w:tabs>
           <w:tab w:val="left" w:pos="425"/>
+          <w:tab w:val="clear" w:pos="780"/>
         </w:tabs>
         <w:ind w:leftChars="400"/>
       </w:pPr>
@@ -5056,13 +5618,14 @@
     </w:p>
     <w:p>
       <w:pPr>
-        <w:pStyle w:val="27"/>
+        <w:pStyle w:val="28"/>
         <w:numPr>
           <w:ilvl w:val="0"/>
           <w:numId w:val="0"/>
         </w:numPr>
         <w:tabs>
           <w:tab w:val="left" w:pos="425"/>
+          <w:tab w:val="clear" w:pos="780"/>
         </w:tabs>
         <w:ind w:leftChars="400"/>
         <w:rPr>
@@ -5117,13 +5680,14 @@
     </w:p>
     <w:p>
       <w:pPr>
-        <w:pStyle w:val="27"/>
+        <w:pStyle w:val="28"/>
         <w:numPr>
           <w:ilvl w:val="0"/>
           <w:numId w:val="0"/>
         </w:numPr>
         <w:tabs>
           <w:tab w:val="left" w:pos="425"/>
+          <w:tab w:val="clear" w:pos="780"/>
         </w:tabs>
         <w:ind w:leftChars="200"/>
         <w:rPr>
@@ -5134,10 +5698,10 @@
     </w:p>
     <w:p>
       <w:pPr>
-        <w:pStyle w:val="27"/>
+        <w:pStyle w:val="28"/>
         <w:numPr>
           <w:ilvl w:val="0"/>
-          <w:numId w:val="8"/>
+          <w:numId w:val="9"/>
         </w:numPr>
         <w:tabs>
           <w:tab w:val="left" w:pos="425"/>
@@ -5158,13 +5722,14 @@
     </w:p>
     <w:p>
       <w:pPr>
-        <w:pStyle w:val="27"/>
+        <w:pStyle w:val="28"/>
         <w:numPr>
           <w:ilvl w:val="0"/>
           <w:numId w:val="0"/>
         </w:numPr>
         <w:tabs>
           <w:tab w:val="left" w:pos="425"/>
+          <w:tab w:val="clear" w:pos="780"/>
         </w:tabs>
         <w:ind w:leftChars="400"/>
       </w:pPr>
@@ -5215,13 +5780,14 @@
     </w:p>
     <w:p>
       <w:pPr>
-        <w:pStyle w:val="27"/>
+        <w:pStyle w:val="28"/>
         <w:numPr>
           <w:ilvl w:val="0"/>
           <w:numId w:val="0"/>
         </w:numPr>
         <w:tabs>
           <w:tab w:val="left" w:pos="425"/>
+          <w:tab w:val="clear" w:pos="780"/>
         </w:tabs>
         <w:ind w:leftChars="400"/>
       </w:pPr>
@@ -5272,10 +5838,10 @@
     </w:p>
     <w:p>
       <w:pPr>
-        <w:pStyle w:val="27"/>
+        <w:pStyle w:val="28"/>
         <w:numPr>
           <w:ilvl w:val="0"/>
-          <w:numId w:val="8"/>
+          <w:numId w:val="9"/>
         </w:numPr>
         <w:tabs>
           <w:tab w:val="left" w:pos="425"/>
@@ -5296,13 +5862,14 @@
     </w:p>
     <w:p>
       <w:pPr>
-        <w:pStyle w:val="27"/>
+        <w:pStyle w:val="28"/>
         <w:numPr>
           <w:ilvl w:val="0"/>
           <w:numId w:val="0"/>
         </w:numPr>
         <w:tabs>
           <w:tab w:val="left" w:pos="425"/>
+          <w:tab w:val="clear" w:pos="780"/>
         </w:tabs>
         <w:ind w:leftChars="400"/>
         <w:rPr>
@@ -5357,10 +5924,10 @@
     </w:p>
     <w:p>
       <w:pPr>
-        <w:pStyle w:val="27"/>
+        <w:pStyle w:val="28"/>
         <w:numPr>
           <w:ilvl w:val="0"/>
-          <w:numId w:val="8"/>
+          <w:numId w:val="9"/>
         </w:numPr>
         <w:tabs>
           <w:tab w:val="left" w:pos="425"/>
@@ -5390,13 +5957,14 @@
     </w:p>
     <w:p>
       <w:pPr>
-        <w:pStyle w:val="27"/>
+        <w:pStyle w:val="28"/>
         <w:numPr>
           <w:ilvl w:val="0"/>
           <w:numId w:val="0"/>
         </w:numPr>
         <w:tabs>
           <w:tab w:val="left" w:pos="425"/>
+          <w:tab w:val="clear" w:pos="780"/>
         </w:tabs>
         <w:ind w:leftChars="400"/>
       </w:pPr>
@@ -5447,10 +6015,10 @@
     </w:p>
     <w:p>
       <w:pPr>
-        <w:pStyle w:val="27"/>
+        <w:pStyle w:val="28"/>
         <w:numPr>
           <w:ilvl w:val="0"/>
-          <w:numId w:val="8"/>
+          <w:numId w:val="9"/>
         </w:numPr>
         <w:tabs>
           <w:tab w:val="left" w:pos="425"/>
@@ -5471,26 +6039,28 @@
     </w:p>
     <w:p>
       <w:pPr>
-        <w:pStyle w:val="27"/>
+        <w:pStyle w:val="28"/>
         <w:numPr>
           <w:ilvl w:val="0"/>
           <w:numId w:val="0"/>
         </w:numPr>
         <w:tabs>
           <w:tab w:val="left" w:pos="425"/>
+          <w:tab w:val="clear" w:pos="780"/>
         </w:tabs>
         <w:ind w:leftChars="200"/>
       </w:pPr>
     </w:p>
     <w:p>
       <w:pPr>
-        <w:pStyle w:val="27"/>
+        <w:pStyle w:val="28"/>
         <w:numPr>
           <w:ilvl w:val="0"/>
           <w:numId w:val="0"/>
         </w:numPr>
         <w:tabs>
           <w:tab w:val="left" w:pos="425"/>
+          <w:tab w:val="clear" w:pos="780"/>
         </w:tabs>
         <w:ind w:leftChars="400"/>
       </w:pPr>
@@ -5541,10 +6111,10 @@
     </w:p>
     <w:p>
       <w:pPr>
-        <w:pStyle w:val="27"/>
+        <w:pStyle w:val="28"/>
         <w:numPr>
           <w:ilvl w:val="0"/>
-          <w:numId w:val="8"/>
+          <w:numId w:val="9"/>
         </w:numPr>
         <w:tabs>
           <w:tab w:val="left" w:pos="425"/>
@@ -5572,7 +6142,7 @@
         <w:widowControl w:val="0"/>
         <w:numPr>
           <w:ilvl w:val="1"/>
-          <w:numId w:val="2"/>
+          <w:numId w:val="3"/>
         </w:numPr>
         <w:tabs>
           <w:tab w:val="left" w:pos="850"/>
@@ -5592,8 +6162,8 @@
         <w:textAlignment w:val="auto"/>
         <w:outlineLvl w:val="1"/>
       </w:pPr>
-      <w:bookmarkStart w:id="23" w:name="_Toc28733"/>
-      <w:bookmarkStart w:id="24" w:name="_Toc26092"/>
+      <w:bookmarkStart w:id="23" w:name="_Toc26092"/>
+      <w:bookmarkStart w:id="24" w:name="_Toc24725"/>
       <w:r>
         <w:rPr>
           <w:rFonts w:hint="eastAsia"/>
@@ -5606,10 +6176,10 @@
     </w:p>
     <w:p>
       <w:pPr>
-        <w:pStyle w:val="27"/>
+        <w:pStyle w:val="28"/>
         <w:numPr>
           <w:ilvl w:val="0"/>
-          <w:numId w:val="9"/>
+          <w:numId w:val="10"/>
         </w:numPr>
         <w:tabs>
           <w:tab w:val="left" w:pos="425"/>
@@ -5637,13 +6207,14 @@
     </w:p>
     <w:p>
       <w:pPr>
-        <w:pStyle w:val="27"/>
+        <w:pStyle w:val="28"/>
         <w:numPr>
           <w:ilvl w:val="0"/>
           <w:numId w:val="0"/>
         </w:numPr>
         <w:tabs>
           <w:tab w:val="left" w:pos="425"/>
+          <w:tab w:val="clear" w:pos="780"/>
         </w:tabs>
         <w:ind w:leftChars="400"/>
         <w:rPr>
@@ -5698,10 +6269,10 @@
     </w:p>
     <w:p>
       <w:pPr>
-        <w:pStyle w:val="27"/>
+        <w:pStyle w:val="28"/>
         <w:numPr>
           <w:ilvl w:val="0"/>
-          <w:numId w:val="9"/>
+          <w:numId w:val="10"/>
         </w:numPr>
         <w:tabs>
           <w:tab w:val="left" w:pos="425"/>
@@ -5722,13 +6293,14 @@
     </w:p>
     <w:p>
       <w:pPr>
-        <w:pStyle w:val="27"/>
+        <w:pStyle w:val="28"/>
         <w:numPr>
           <w:ilvl w:val="0"/>
           <w:numId w:val="0"/>
         </w:numPr>
         <w:tabs>
           <w:tab w:val="left" w:pos="425"/>
+          <w:tab w:val="clear" w:pos="780"/>
         </w:tabs>
         <w:ind w:leftChars="400"/>
         <w:rPr>
@@ -5783,23 +6355,24 @@
     </w:p>
     <w:p>
       <w:pPr>
-        <w:pStyle w:val="27"/>
+        <w:pStyle w:val="28"/>
         <w:numPr>
           <w:ilvl w:val="0"/>
           <w:numId w:val="0"/>
         </w:numPr>
         <w:tabs>
           <w:tab w:val="left" w:pos="425"/>
+          <w:tab w:val="clear" w:pos="780"/>
         </w:tabs>
         <w:ind w:leftChars="200"/>
       </w:pPr>
     </w:p>
     <w:p>
       <w:pPr>
-        <w:pStyle w:val="27"/>
+        <w:pStyle w:val="28"/>
         <w:numPr>
           <w:ilvl w:val="0"/>
-          <w:numId w:val="9"/>
+          <w:numId w:val="10"/>
         </w:numPr>
         <w:tabs>
           <w:tab w:val="left" w:pos="425"/>
@@ -5820,13 +6393,14 @@
     </w:p>
     <w:p>
       <w:pPr>
-        <w:pStyle w:val="27"/>
+        <w:pStyle w:val="28"/>
         <w:numPr>
           <w:ilvl w:val="0"/>
           <w:numId w:val="0"/>
         </w:numPr>
         <w:tabs>
           <w:tab w:val="left" w:pos="425"/>
+          <w:tab w:val="clear" w:pos="780"/>
         </w:tabs>
         <w:ind w:leftChars="200"/>
         <w:rPr>
@@ -5895,13 +6469,14 @@
     </w:p>
     <w:p>
       <w:pPr>
-        <w:pStyle w:val="27"/>
+        <w:pStyle w:val="28"/>
         <w:numPr>
           <w:ilvl w:val="0"/>
           <w:numId w:val="0"/>
         </w:numPr>
         <w:tabs>
           <w:tab w:val="left" w:pos="425"/>
+          <w:tab w:val="clear" w:pos="780"/>
         </w:tabs>
         <w:ind w:leftChars="200"/>
         <w:rPr>
@@ -5970,10 +6545,10 @@
     </w:p>
     <w:p>
       <w:pPr>
-        <w:pStyle w:val="27"/>
+        <w:pStyle w:val="28"/>
         <w:numPr>
           <w:ilvl w:val="0"/>
-          <w:numId w:val="9"/>
+          <w:numId w:val="10"/>
         </w:numPr>
         <w:tabs>
           <w:tab w:val="left" w:pos="425"/>
@@ -5994,13 +6569,14 @@
     </w:p>
     <w:p>
       <w:pPr>
-        <w:pStyle w:val="27"/>
+        <w:pStyle w:val="28"/>
         <w:numPr>
           <w:ilvl w:val="0"/>
           <w:numId w:val="0"/>
         </w:numPr>
         <w:tabs>
           <w:tab w:val="left" w:pos="425"/>
+          <w:tab w:val="clear" w:pos="780"/>
         </w:tabs>
         <w:ind w:leftChars="400"/>
       </w:pPr>
@@ -6051,13 +6627,14 @@
     </w:p>
     <w:p>
       <w:pPr>
-        <w:pStyle w:val="27"/>
+        <w:pStyle w:val="28"/>
         <w:numPr>
           <w:ilvl w:val="0"/>
           <w:numId w:val="0"/>
         </w:numPr>
         <w:tabs>
           <w:tab w:val="left" w:pos="425"/>
+          <w:tab w:val="clear" w:pos="780"/>
         </w:tabs>
         <w:ind w:leftChars="400"/>
       </w:pPr>
@@ -6108,10 +6685,10 @@
     </w:p>
     <w:p>
       <w:pPr>
-        <w:pStyle w:val="27"/>
+        <w:pStyle w:val="28"/>
         <w:numPr>
           <w:ilvl w:val="0"/>
-          <w:numId w:val="9"/>
+          <w:numId w:val="10"/>
         </w:numPr>
         <w:tabs>
           <w:tab w:val="left" w:pos="425"/>
@@ -6128,13 +6705,14 @@
     </w:p>
     <w:p>
       <w:pPr>
-        <w:pStyle w:val="27"/>
+        <w:pStyle w:val="28"/>
         <w:numPr>
           <w:ilvl w:val="0"/>
           <w:numId w:val="0"/>
         </w:numPr>
         <w:tabs>
           <w:tab w:val="left" w:pos="425"/>
+          <w:tab w:val="clear" w:pos="780"/>
         </w:tabs>
         <w:ind w:leftChars="500"/>
       </w:pPr>
@@ -6185,13 +6763,14 @@
     </w:p>
     <w:p>
       <w:pPr>
-        <w:pStyle w:val="27"/>
+        <w:pStyle w:val="28"/>
         <w:numPr>
           <w:ilvl w:val="0"/>
           <w:numId w:val="0"/>
         </w:numPr>
         <w:tabs>
           <w:tab w:val="left" w:pos="425"/>
+          <w:tab w:val="clear" w:pos="780"/>
         </w:tabs>
         <w:ind w:leftChars="500"/>
       </w:pPr>
@@ -6242,10 +6821,10 @@
     </w:p>
     <w:p>
       <w:pPr>
-        <w:pStyle w:val="27"/>
+        <w:pStyle w:val="28"/>
         <w:numPr>
           <w:ilvl w:val="0"/>
-          <w:numId w:val="9"/>
+          <w:numId w:val="10"/>
         </w:numPr>
         <w:tabs>
           <w:tab w:val="left" w:pos="425"/>
@@ -6266,13 +6845,14 @@
     </w:p>
     <w:p>
       <w:pPr>
-        <w:pStyle w:val="27"/>
+        <w:pStyle w:val="28"/>
         <w:numPr>
           <w:ilvl w:val="0"/>
           <w:numId w:val="0"/>
         </w:numPr>
         <w:tabs>
           <w:tab w:val="left" w:pos="425"/>
+          <w:tab w:val="clear" w:pos="780"/>
         </w:tabs>
         <w:ind w:leftChars="200"/>
       </w:pPr>
@@ -6337,10 +6917,10 @@
     </w:p>
     <w:p>
       <w:pPr>
-        <w:pStyle w:val="27"/>
+        <w:pStyle w:val="28"/>
         <w:numPr>
           <w:ilvl w:val="0"/>
-          <w:numId w:val="9"/>
+          <w:numId w:val="10"/>
         </w:numPr>
         <w:tabs>
           <w:tab w:val="left" w:pos="425"/>
@@ -6361,13 +6941,14 @@
     </w:p>
     <w:p>
       <w:pPr>
-        <w:pStyle w:val="27"/>
+        <w:pStyle w:val="28"/>
         <w:numPr>
           <w:ilvl w:val="0"/>
           <w:numId w:val="0"/>
         </w:numPr>
         <w:tabs>
           <w:tab w:val="left" w:pos="425"/>
+          <w:tab w:val="clear" w:pos="780"/>
         </w:tabs>
         <w:ind w:leftChars="400"/>
       </w:pPr>
@@ -6425,10 +7006,10 @@
     </w:p>
     <w:p>
       <w:pPr>
-        <w:pStyle w:val="27"/>
+        <w:pStyle w:val="28"/>
         <w:numPr>
           <w:ilvl w:val="0"/>
-          <w:numId w:val="8"/>
+          <w:numId w:val="9"/>
         </w:numPr>
         <w:tabs>
           <w:tab w:val="left" w:pos="425"/>
@@ -6458,13 +7039,14 @@
     </w:p>
     <w:p>
       <w:pPr>
-        <w:pStyle w:val="27"/>
+        <w:pStyle w:val="28"/>
         <w:numPr>
           <w:ilvl w:val="0"/>
           <w:numId w:val="0"/>
         </w:numPr>
         <w:tabs>
           <w:tab w:val="left" w:pos="425"/>
+          <w:tab w:val="clear" w:pos="780"/>
         </w:tabs>
         <w:ind w:leftChars="200"/>
       </w:pPr>
@@ -6559,10 +7141,10 @@
     </w:p>
     <w:p>
       <w:pPr>
-        <w:pStyle w:val="27"/>
+        <w:pStyle w:val="28"/>
         <w:numPr>
           <w:ilvl w:val="0"/>
-          <w:numId w:val="8"/>
+          <w:numId w:val="9"/>
         </w:numPr>
         <w:tabs>
           <w:tab w:val="left" w:pos="425"/>
@@ -6579,13 +7161,14 @@
     </w:p>
     <w:p>
       <w:pPr>
-        <w:pStyle w:val="27"/>
+        <w:pStyle w:val="28"/>
         <w:numPr>
           <w:ilvl w:val="0"/>
           <w:numId w:val="0"/>
         </w:numPr>
         <w:tabs>
           <w:tab w:val="left" w:pos="425"/>
+          <w:tab w:val="clear" w:pos="780"/>
         </w:tabs>
         <w:ind w:leftChars="300"/>
       </w:pPr>
@@ -6636,10 +7219,10 @@
     </w:p>
     <w:p>
       <w:pPr>
-        <w:pStyle w:val="27"/>
+        <w:pStyle w:val="28"/>
         <w:numPr>
           <w:ilvl w:val="0"/>
-          <w:numId w:val="8"/>
+          <w:numId w:val="9"/>
         </w:numPr>
         <w:tabs>
           <w:tab w:val="left" w:pos="425"/>
@@ -6659,11 +7242,11 @@
         <w:pStyle w:val="2"/>
         <w:numPr>
           <w:ilvl w:val="0"/>
-          <w:numId w:val="1"/>
-        </w:numPr>
-      </w:pPr>
-      <w:bookmarkStart w:id="25" w:name="_Toc1324"/>
-      <w:bookmarkStart w:id="26" w:name="_Toc7608"/>
+          <w:numId w:val="2"/>
+        </w:numPr>
+      </w:pPr>
+      <w:bookmarkStart w:id="25" w:name="_Toc7608"/>
+      <w:bookmarkStart w:id="26" w:name="_Toc15969"/>
       <w:r>
         <w:rPr>
           <w:rFonts w:hint="eastAsia"/>
@@ -6683,7 +7266,7 @@
         <w:widowControl w:val="0"/>
         <w:numPr>
           <w:ilvl w:val="1"/>
-          <w:numId w:val="10"/>
+          <w:numId w:val="11"/>
         </w:numPr>
         <w:tabs>
           <w:tab w:val="left" w:pos="850"/>
@@ -6703,8 +7286,8 @@
         <w:textAlignment w:val="auto"/>
         <w:outlineLvl w:val="1"/>
       </w:pPr>
-      <w:bookmarkStart w:id="27" w:name="_Toc25606"/>
-      <w:bookmarkStart w:id="28" w:name="_Toc12827"/>
+      <w:bookmarkStart w:id="27" w:name="_Toc12827"/>
+      <w:bookmarkStart w:id="28" w:name="_Toc32566"/>
       <w:r>
         <w:rPr>
           <w:rFonts w:hint="eastAsia" w:ascii="宋体 (正文)" w:hAnsi="宋体 (正文)" w:eastAsia="宋体 (正文)" w:cs="宋体 (正文)"/>
@@ -6724,11 +7307,14 @@
     </w:p>
     <w:p>
       <w:pPr>
-        <w:pStyle w:val="27"/>
+        <w:pStyle w:val="28"/>
         <w:numPr>
           <w:ilvl w:val="0"/>
           <w:numId w:val="0"/>
         </w:numPr>
+        <w:tabs>
+          <w:tab w:val="clear" w:pos="780"/>
+        </w:tabs>
         <w:ind w:left="840" w:leftChars="0"/>
         <w:rPr>
           <w:rFonts w:hint="default" w:ascii="Verdana" w:hAnsi="Verdana" w:eastAsia="宋体" w:cs="Verdana"/>
@@ -6789,7 +7375,7 @@
       </w:r>
       <w:r>
         <w:rPr>
-          <w:rStyle w:val="21"/>
+          <w:rStyle w:val="22"/>
           <w:rFonts w:hint="default" w:ascii="Verdana" w:hAnsi="Verdana" w:eastAsia="宋体" w:cs="Verdana"/>
           <w:b w:val="0"/>
           <w:i w:val="0"/>
@@ -6864,11 +7450,14 @@
     </w:p>
     <w:p>
       <w:pPr>
-        <w:pStyle w:val="27"/>
+        <w:pStyle w:val="28"/>
         <w:numPr>
           <w:ilvl w:val="0"/>
           <w:numId w:val="0"/>
         </w:numPr>
+        <w:tabs>
+          <w:tab w:val="clear" w:pos="780"/>
+        </w:tabs>
         <w:ind w:left="840" w:leftChars="0"/>
       </w:pPr>
       <w:r>
@@ -6925,7 +7514,7 @@
         <w:widowControl w:val="0"/>
         <w:numPr>
           <w:ilvl w:val="1"/>
-          <w:numId w:val="10"/>
+          <w:numId w:val="11"/>
         </w:numPr>
         <w:tabs>
           <w:tab w:val="left" w:pos="850"/>
@@ -6945,8 +7534,8 @@
         <w:textAlignment w:val="auto"/>
         <w:outlineLvl w:val="1"/>
       </w:pPr>
-      <w:bookmarkStart w:id="29" w:name="_Toc16375"/>
-      <w:bookmarkStart w:id="30" w:name="_Toc264"/>
+      <w:bookmarkStart w:id="29" w:name="_Toc264"/>
+      <w:bookmarkStart w:id="30" w:name="_Toc27006"/>
       <w:r>
         <w:rPr>
           <w:rFonts w:hint="eastAsia" w:ascii="宋体 (正文)" w:hAnsi="宋体 (正文)" w:eastAsia="宋体 (正文)" w:cs="宋体 (正文)"/>
@@ -6966,7 +7555,7 @@
     </w:p>
     <w:p>
       <w:pPr>
-        <w:pStyle w:val="27"/>
+        <w:pStyle w:val="28"/>
         <w:ind w:leftChars="200"/>
       </w:pPr>
       <w:r>
@@ -6975,11 +7564,14 @@
     </w:p>
     <w:p>
       <w:pPr>
-        <w:pStyle w:val="27"/>
+        <w:pStyle w:val="28"/>
         <w:numPr>
           <w:ilvl w:val="0"/>
           <w:numId w:val="0"/>
         </w:numPr>
+        <w:tabs>
+          <w:tab w:val="clear" w:pos="780"/>
+        </w:tabs>
         <w:ind w:left="840" w:leftChars="0"/>
       </w:pPr>
       <w:r>
@@ -7036,7 +7628,7 @@
         <w:widowControl w:val="0"/>
         <w:numPr>
           <w:ilvl w:val="1"/>
-          <w:numId w:val="10"/>
+          <w:numId w:val="11"/>
         </w:numPr>
         <w:tabs>
           <w:tab w:val="left" w:pos="850"/>
@@ -7056,8 +7648,8 @@
         <w:textAlignment w:val="auto"/>
         <w:outlineLvl w:val="1"/>
       </w:pPr>
-      <w:bookmarkStart w:id="31" w:name="_Toc3669"/>
-      <w:bookmarkStart w:id="32" w:name="_Toc29109"/>
+      <w:bookmarkStart w:id="31" w:name="_Toc29109"/>
+      <w:bookmarkStart w:id="32" w:name="_Toc12800"/>
       <w:r>
         <w:rPr>
           <w:rFonts w:hint="eastAsia"/>
@@ -7070,10 +7662,10 @@
     </w:p>
     <w:p>
       <w:pPr>
-        <w:pStyle w:val="27"/>
+        <w:pStyle w:val="28"/>
         <w:numPr>
           <w:ilvl w:val="0"/>
-          <w:numId w:val="11"/>
+          <w:numId w:val="12"/>
         </w:numPr>
         <w:tabs>
           <w:tab w:val="left" w:pos="425"/>
@@ -7094,13 +7686,14 @@
     </w:p>
     <w:p>
       <w:pPr>
-        <w:pStyle w:val="27"/>
+        <w:pStyle w:val="28"/>
         <w:numPr>
           <w:ilvl w:val="0"/>
           <w:numId w:val="0"/>
         </w:numPr>
         <w:tabs>
           <w:tab w:val="left" w:pos="425"/>
+          <w:tab w:val="clear" w:pos="780"/>
         </w:tabs>
         <w:ind w:leftChars="200"/>
         <w:rPr>
@@ -7178,10 +7771,10 @@
     </w:p>
     <w:p>
       <w:pPr>
-        <w:pStyle w:val="27"/>
+        <w:pStyle w:val="28"/>
         <w:numPr>
           <w:ilvl w:val="0"/>
-          <w:numId w:val="11"/>
+          <w:numId w:val="12"/>
         </w:numPr>
         <w:tabs>
           <w:tab w:val="left" w:pos="425"/>
@@ -7202,13 +7795,14 @@
     </w:p>
     <w:p>
       <w:pPr>
-        <w:pStyle w:val="27"/>
+        <w:pStyle w:val="28"/>
         <w:numPr>
           <w:ilvl w:val="0"/>
           <w:numId w:val="0"/>
         </w:numPr>
         <w:tabs>
           <w:tab w:val="left" w:pos="425"/>
+          <w:tab w:val="clear" w:pos="780"/>
         </w:tabs>
         <w:ind w:leftChars="200"/>
         <w:rPr>
@@ -7283,7 +7877,7 @@
         <w:widowControl w:val="0"/>
         <w:numPr>
           <w:ilvl w:val="1"/>
-          <w:numId w:val="10"/>
+          <w:numId w:val="11"/>
         </w:numPr>
         <w:tabs>
           <w:tab w:val="left" w:pos="850"/>
@@ -7304,7 +7898,7 @@
         <w:outlineLvl w:val="1"/>
       </w:pPr>
       <w:bookmarkStart w:id="33" w:name="_Toc16968"/>
-      <w:bookmarkStart w:id="34" w:name="_Toc22932"/>
+      <w:bookmarkStart w:id="34" w:name="_Toc22879"/>
       <w:r>
         <w:rPr>
           <w:rFonts w:hint="eastAsia"/>
@@ -7317,10 +7911,10 @@
     </w:p>
     <w:p>
       <w:pPr>
-        <w:pStyle w:val="27"/>
+        <w:pStyle w:val="28"/>
         <w:numPr>
           <w:ilvl w:val="0"/>
-          <w:numId w:val="12"/>
+          <w:numId w:val="13"/>
         </w:numPr>
         <w:tabs>
           <w:tab w:val="left" w:pos="425"/>
@@ -7341,13 +7935,14 @@
     </w:p>
     <w:p>
       <w:pPr>
-        <w:pStyle w:val="27"/>
+        <w:pStyle w:val="28"/>
         <w:numPr>
           <w:ilvl w:val="0"/>
           <w:numId w:val="0"/>
         </w:numPr>
         <w:tabs>
           <w:tab w:val="left" w:pos="425"/>
+          <w:tab w:val="clear" w:pos="780"/>
         </w:tabs>
         <w:ind w:leftChars="200"/>
         <w:rPr>
@@ -7416,10 +8011,10 @@
     </w:p>
     <w:p>
       <w:pPr>
-        <w:pStyle w:val="27"/>
+        <w:pStyle w:val="28"/>
         <w:numPr>
           <w:ilvl w:val="0"/>
-          <w:numId w:val="12"/>
+          <w:numId w:val="13"/>
         </w:numPr>
         <w:tabs>
           <w:tab w:val="left" w:pos="425"/>
@@ -7443,10 +8038,10 @@
     </w:p>
     <w:p>
       <w:pPr>
-        <w:pStyle w:val="27"/>
+        <w:pStyle w:val="28"/>
         <w:numPr>
           <w:ilvl w:val="1"/>
-          <w:numId w:val="13"/>
+          <w:numId w:val="14"/>
         </w:numPr>
         <w:tabs>
           <w:tab w:val="left" w:pos="850"/>
@@ -7500,7 +8095,7 @@
       </w:r>
       <w:r>
         <w:rPr>
-          <w:rStyle w:val="21"/>
+          <w:rStyle w:val="22"/>
           <w:rFonts w:hint="default" w:ascii="Helvetica" w:hAnsi="Helvetica" w:eastAsia="Helvetica" w:cs="Helvetica"/>
           <w:b w:val="0"/>
           <w:i w:val="0"/>
@@ -7530,10 +8125,10 @@
     </w:p>
     <w:p>
       <w:pPr>
-        <w:pStyle w:val="27"/>
+        <w:pStyle w:val="28"/>
         <w:numPr>
           <w:ilvl w:val="1"/>
-          <w:numId w:val="13"/>
+          <w:numId w:val="14"/>
         </w:numPr>
         <w:tabs>
           <w:tab w:val="left" w:pos="850"/>
@@ -7587,7 +8182,7 @@
       </w:r>
       <w:r>
         <w:rPr>
-          <w:rStyle w:val="21"/>
+          <w:rStyle w:val="22"/>
           <w:rFonts w:hint="default" w:ascii="Helvetica" w:hAnsi="Helvetica" w:eastAsia="Helvetica" w:cs="Helvetica"/>
           <w:b w:val="0"/>
           <w:i w:val="0"/>
@@ -7617,10 +8212,10 @@
     </w:p>
     <w:p>
       <w:pPr>
-        <w:pStyle w:val="27"/>
+        <w:pStyle w:val="28"/>
         <w:numPr>
           <w:ilvl w:val="1"/>
-          <w:numId w:val="13"/>
+          <w:numId w:val="14"/>
         </w:numPr>
         <w:tabs>
           <w:tab w:val="left" w:pos="850"/>
@@ -7674,7 +8269,7 @@
       </w:r>
       <w:r>
         <w:rPr>
-          <w:rStyle w:val="21"/>
+          <w:rStyle w:val="22"/>
           <w:rFonts w:hint="default" w:ascii="Helvetica" w:hAnsi="Helvetica" w:eastAsia="Helvetica" w:cs="Helvetica"/>
           <w:b w:val="0"/>
           <w:i w:val="0"/>
@@ -7704,10 +8299,10 @@
     </w:p>
     <w:p>
       <w:pPr>
-        <w:pStyle w:val="27"/>
+        <w:pStyle w:val="28"/>
         <w:numPr>
           <w:ilvl w:val="1"/>
-          <w:numId w:val="13"/>
+          <w:numId w:val="14"/>
         </w:numPr>
         <w:tabs>
           <w:tab w:val="left" w:pos="850"/>
@@ -7761,7 +8356,7 @@
       </w:r>
       <w:r>
         <w:rPr>
-          <w:rStyle w:val="21"/>
+          <w:rStyle w:val="22"/>
           <w:rFonts w:hint="default" w:ascii="Helvetica" w:hAnsi="Helvetica" w:eastAsia="Helvetica" w:cs="Helvetica"/>
           <w:b w:val="0"/>
           <w:i w:val="0"/>
@@ -7798,7 +8393,7 @@
         <w:widowControl w:val="0"/>
         <w:numPr>
           <w:ilvl w:val="1"/>
-          <w:numId w:val="10"/>
+          <w:numId w:val="11"/>
         </w:numPr>
         <w:tabs>
           <w:tab w:val="left" w:pos="850"/>
@@ -7819,7 +8414,7 @@
         <w:outlineLvl w:val="1"/>
       </w:pPr>
       <w:bookmarkStart w:id="35" w:name="_Toc30704"/>
-      <w:bookmarkStart w:id="36" w:name="_Toc32253"/>
+      <w:bookmarkStart w:id="36" w:name="_Toc23490"/>
       <w:r>
         <w:rPr>
           <w:rFonts w:hint="eastAsia"/>
@@ -7832,10 +8427,10 @@
     </w:p>
     <w:p>
       <w:pPr>
-        <w:pStyle w:val="27"/>
+        <w:pStyle w:val="28"/>
         <w:numPr>
           <w:ilvl w:val="0"/>
-          <w:numId w:val="14"/>
+          <w:numId w:val="15"/>
         </w:numPr>
         <w:tabs>
           <w:tab w:val="left" w:pos="425"/>
@@ -7862,13 +8457,14 @@
     </w:p>
     <w:p>
       <w:pPr>
-        <w:pStyle w:val="27"/>
+        <w:pStyle w:val="28"/>
         <w:numPr>
           <w:ilvl w:val="0"/>
           <w:numId w:val="0"/>
         </w:numPr>
         <w:tabs>
           <w:tab w:val="clear" w:pos="425"/>
+          <w:tab w:val="clear" w:pos="780"/>
         </w:tabs>
         <w:ind w:left="420" w:leftChars="0" w:firstLine="420" w:firstLineChars="0"/>
         <w:rPr>
@@ -7922,10 +8518,10 @@
     </w:p>
     <w:p>
       <w:pPr>
-        <w:pStyle w:val="27"/>
+        <w:pStyle w:val="28"/>
         <w:numPr>
           <w:ilvl w:val="0"/>
-          <w:numId w:val="14"/>
+          <w:numId w:val="15"/>
         </w:numPr>
         <w:tabs>
           <w:tab w:val="left" w:pos="425"/>
@@ -7945,13 +8541,14 @@
     </w:p>
     <w:p>
       <w:pPr>
-        <w:pStyle w:val="27"/>
+        <w:pStyle w:val="28"/>
         <w:numPr>
           <w:ilvl w:val="0"/>
           <w:numId w:val="0"/>
         </w:numPr>
         <w:tabs>
           <w:tab w:val="clear" w:pos="425"/>
+          <w:tab w:val="clear" w:pos="780"/>
         </w:tabs>
         <w:ind w:left="420" w:leftChars="0" w:firstLine="420" w:firstLineChars="0"/>
       </w:pPr>
@@ -8003,10 +8600,10 @@
     </w:p>
     <w:p>
       <w:pPr>
-        <w:pStyle w:val="27"/>
+        <w:pStyle w:val="28"/>
         <w:numPr>
           <w:ilvl w:val="0"/>
-          <w:numId w:val="14"/>
+          <w:numId w:val="15"/>
         </w:numPr>
         <w:tabs>
           <w:tab w:val="left" w:pos="425"/>
@@ -8026,13 +8623,14 @@
     </w:p>
     <w:p>
       <w:pPr>
-        <w:pStyle w:val="27"/>
+        <w:pStyle w:val="28"/>
         <w:numPr>
           <w:ilvl w:val="0"/>
           <w:numId w:val="0"/>
         </w:numPr>
         <w:tabs>
           <w:tab w:val="clear" w:pos="425"/>
+          <w:tab w:val="clear" w:pos="780"/>
         </w:tabs>
         <w:ind w:left="420" w:leftChars="0" w:firstLine="420" w:firstLineChars="0"/>
       </w:pPr>
@@ -8084,10 +8682,10 @@
     </w:p>
     <w:p>
       <w:pPr>
-        <w:pStyle w:val="27"/>
+        <w:pStyle w:val="28"/>
         <w:numPr>
           <w:ilvl w:val="0"/>
-          <w:numId w:val="14"/>
+          <w:numId w:val="15"/>
         </w:numPr>
         <w:tabs>
           <w:tab w:val="left" w:pos="425"/>
@@ -8107,13 +8705,14 @@
     </w:p>
     <w:p>
       <w:pPr>
-        <w:pStyle w:val="27"/>
+        <w:pStyle w:val="28"/>
         <w:numPr>
           <w:ilvl w:val="0"/>
           <w:numId w:val="0"/>
         </w:numPr>
         <w:tabs>
           <w:tab w:val="clear" w:pos="425"/>
+          <w:tab w:val="clear" w:pos="780"/>
         </w:tabs>
         <w:ind w:left="420" w:leftChars="0" w:firstLine="420" w:firstLineChars="0"/>
         <w:rPr>
@@ -8175,7 +8774,7 @@
         <w:widowControl w:val="0"/>
         <w:numPr>
           <w:ilvl w:val="1"/>
-          <w:numId w:val="10"/>
+          <w:numId w:val="11"/>
         </w:numPr>
         <w:tabs>
           <w:tab w:val="left" w:pos="850"/>
@@ -8196,7 +8795,7 @@
         <w:outlineLvl w:val="1"/>
       </w:pPr>
       <w:bookmarkStart w:id="37" w:name="_Toc29507"/>
-      <w:bookmarkStart w:id="38" w:name="_Toc17088"/>
+      <w:bookmarkStart w:id="38" w:name="_Toc14725"/>
       <w:r>
         <w:rPr>
           <w:rFonts w:hint="eastAsia"/>
@@ -8223,10 +8822,10 @@
     </w:p>
     <w:p>
       <w:pPr>
-        <w:pStyle w:val="27"/>
+        <w:pStyle w:val="28"/>
         <w:numPr>
           <w:ilvl w:val="0"/>
-          <w:numId w:val="15"/>
+          <w:numId w:val="16"/>
         </w:numPr>
         <w:tabs>
           <w:tab w:val="left" w:pos="425"/>
@@ -8246,13 +8845,14 @@
     </w:p>
     <w:p>
       <w:pPr>
-        <w:pStyle w:val="27"/>
+        <w:pStyle w:val="28"/>
         <w:numPr>
           <w:ilvl w:val="0"/>
           <w:numId w:val="0"/>
         </w:numPr>
         <w:tabs>
           <w:tab w:val="clear" w:pos="425"/>
+          <w:tab w:val="clear" w:pos="780"/>
         </w:tabs>
         <w:ind w:left="840" w:leftChars="0"/>
       </w:pPr>
@@ -8304,10 +8904,10 @@
     </w:p>
     <w:p>
       <w:pPr>
-        <w:pStyle w:val="27"/>
+        <w:pStyle w:val="28"/>
         <w:numPr>
           <w:ilvl w:val="0"/>
-          <w:numId w:val="15"/>
+          <w:numId w:val="16"/>
         </w:numPr>
         <w:tabs>
           <w:tab w:val="left" w:pos="425"/>
@@ -8355,13 +8955,14 @@
     </w:p>
     <w:p>
       <w:pPr>
-        <w:pStyle w:val="27"/>
+        <w:pStyle w:val="28"/>
         <w:numPr>
           <w:ilvl w:val="0"/>
           <w:numId w:val="0"/>
         </w:numPr>
         <w:tabs>
           <w:tab w:val="clear" w:pos="425"/>
+          <w:tab w:val="clear" w:pos="780"/>
         </w:tabs>
         <w:ind w:left="420" w:leftChars="0" w:firstLine="420" w:firstLineChars="0"/>
       </w:pPr>
@@ -8413,13 +9014,14 @@
     </w:p>
     <w:p>
       <w:pPr>
-        <w:pStyle w:val="27"/>
+        <w:pStyle w:val="28"/>
         <w:numPr>
           <w:ilvl w:val="0"/>
           <w:numId w:val="0"/>
         </w:numPr>
         <w:tabs>
           <w:tab w:val="clear" w:pos="425"/>
+          <w:tab w:val="clear" w:pos="780"/>
         </w:tabs>
         <w:ind w:left="420" w:leftChars="0" w:firstLine="420" w:firstLineChars="0"/>
       </w:pPr>
@@ -8471,10 +9073,10 @@
     </w:p>
     <w:p>
       <w:pPr>
-        <w:pStyle w:val="27"/>
+        <w:pStyle w:val="28"/>
         <w:numPr>
           <w:ilvl w:val="0"/>
-          <w:numId w:val="15"/>
+          <w:numId w:val="16"/>
         </w:numPr>
         <w:tabs>
           <w:tab w:val="left" w:pos="425"/>
@@ -8501,13 +9103,14 @@
     </w:p>
     <w:p>
       <w:pPr>
-        <w:pStyle w:val="27"/>
+        <w:pStyle w:val="28"/>
         <w:numPr>
           <w:ilvl w:val="0"/>
           <w:numId w:val="0"/>
         </w:numPr>
         <w:tabs>
           <w:tab w:val="clear" w:pos="425"/>
+          <w:tab w:val="clear" w:pos="780"/>
         </w:tabs>
         <w:ind w:left="420" w:leftChars="0" w:firstLine="420" w:firstLineChars="0"/>
       </w:pPr>
@@ -8559,13 +9162,14 @@
     </w:p>
     <w:p>
       <w:pPr>
-        <w:pStyle w:val="27"/>
+        <w:pStyle w:val="28"/>
         <w:numPr>
           <w:ilvl w:val="0"/>
           <w:numId w:val="0"/>
         </w:numPr>
         <w:tabs>
           <w:tab w:val="clear" w:pos="425"/>
+          <w:tab w:val="clear" w:pos="780"/>
         </w:tabs>
         <w:ind w:left="420" w:leftChars="0" w:firstLine="420" w:firstLineChars="0"/>
       </w:pPr>
@@ -8617,10 +9221,10 @@
     </w:p>
     <w:p>
       <w:pPr>
-        <w:pStyle w:val="27"/>
+        <w:pStyle w:val="28"/>
         <w:numPr>
           <w:ilvl w:val="0"/>
-          <w:numId w:val="15"/>
+          <w:numId w:val="16"/>
         </w:numPr>
         <w:tabs>
           <w:tab w:val="left" w:pos="425"/>
@@ -8646,13 +9250,14 @@
     </w:p>
     <w:p>
       <w:pPr>
-        <w:pStyle w:val="27"/>
+        <w:pStyle w:val="28"/>
         <w:numPr>
           <w:ilvl w:val="0"/>
           <w:numId w:val="0"/>
         </w:numPr>
         <w:tabs>
           <w:tab w:val="clear" w:pos="425"/>
+          <w:tab w:val="clear" w:pos="780"/>
         </w:tabs>
         <w:ind w:left="420" w:leftChars="0" w:firstLine="420" w:firstLineChars="0"/>
         <w:rPr>
@@ -8662,13 +9267,14 @@
     </w:p>
     <w:p>
       <w:pPr>
-        <w:pStyle w:val="27"/>
+        <w:pStyle w:val="28"/>
         <w:numPr>
           <w:ilvl w:val="0"/>
           <w:numId w:val="0"/>
         </w:numPr>
         <w:tabs>
           <w:tab w:val="clear" w:pos="425"/>
+          <w:tab w:val="clear" w:pos="780"/>
         </w:tabs>
         <w:ind w:left="840" w:leftChars="0"/>
       </w:pPr>
@@ -8720,10 +9326,10 @@
     </w:p>
     <w:p>
       <w:pPr>
-        <w:pStyle w:val="27"/>
+        <w:pStyle w:val="28"/>
         <w:numPr>
           <w:ilvl w:val="0"/>
-          <w:numId w:val="15"/>
+          <w:numId w:val="16"/>
         </w:numPr>
         <w:tabs>
           <w:tab w:val="left" w:pos="425"/>
@@ -8743,13 +9349,14 @@
     </w:p>
     <w:p>
       <w:pPr>
-        <w:pStyle w:val="27"/>
+        <w:pStyle w:val="28"/>
         <w:numPr>
           <w:ilvl w:val="0"/>
           <w:numId w:val="0"/>
         </w:numPr>
         <w:tabs>
           <w:tab w:val="clear" w:pos="425"/>
+          <w:tab w:val="clear" w:pos="780"/>
         </w:tabs>
         <w:ind w:left="840" w:leftChars="0"/>
         <w:rPr>
@@ -8804,10 +9411,10 @@
     </w:p>
     <w:p>
       <w:pPr>
-        <w:pStyle w:val="27"/>
+        <w:pStyle w:val="28"/>
         <w:numPr>
           <w:ilvl w:val="0"/>
-          <w:numId w:val="15"/>
+          <w:numId w:val="16"/>
         </w:numPr>
         <w:tabs>
           <w:tab w:val="left" w:pos="425"/>
@@ -8831,9 +9438,10 @@
         <w:pStyle w:val="2"/>
         <w:numPr>
           <w:ilvl w:val="0"/>
-          <w:numId w:val="1"/>
-        </w:numPr>
-      </w:pPr>
+          <w:numId w:val="2"/>
+        </w:numPr>
+      </w:pPr>
+      <w:bookmarkStart w:id="39" w:name="_Toc17957"/>
       <w:r>
         <w:rPr>
           <w:rFonts w:hint="eastAsia"/>
@@ -8841,6 +9449,7 @@
         </w:rPr>
         <w:t>分布式部署</w:t>
       </w:r>
+      <w:bookmarkEnd w:id="39"/>
     </w:p>
     <w:p>
       <w:pPr>
@@ -8851,7 +9460,7 @@
         <w:widowControl w:val="0"/>
         <w:numPr>
           <w:ilvl w:val="1"/>
-          <w:numId w:val="16"/>
+          <w:numId w:val="1"/>
         </w:numPr>
         <w:tabs>
           <w:tab w:val="left" w:pos="850"/>
@@ -8871,6 +9480,7 @@
         <w:textAlignment w:val="auto"/>
         <w:outlineLvl w:val="1"/>
       </w:pPr>
+      <w:bookmarkStart w:id="40" w:name="_Toc28797"/>
       <w:r>
         <w:rPr>
           <w:rFonts w:hint="eastAsia"/>
@@ -8885,6 +9495,7 @@
         </w:rPr>
         <w:t>--&gt;管理节点--&gt;新建节点(左边)，如下图:</w:t>
       </w:r>
+      <w:bookmarkEnd w:id="40"/>
     </w:p>
     <w:p>
       <w:pPr>
@@ -8944,7 +9555,7 @@
         <w:widowControl w:val="0"/>
         <w:numPr>
           <w:ilvl w:val="1"/>
-          <w:numId w:val="16"/>
+          <w:numId w:val="1"/>
         </w:numPr>
         <w:tabs>
           <w:tab w:val="left" w:pos="850"/>
@@ -8964,6 +9575,7 @@
         <w:textAlignment w:val="auto"/>
         <w:outlineLvl w:val="1"/>
       </w:pPr>
+      <w:bookmarkStart w:id="41" w:name="_Toc31483"/>
       <w:r>
         <w:rPr>
           <w:rFonts w:hint="eastAsia"/>
@@ -8978,6 +9590,7 @@
         </w:rPr>
         <w:t>，如下图:</w:t>
       </w:r>
+      <w:bookmarkEnd w:id="41"/>
     </w:p>
     <w:p>
       <w:pPr>
@@ -9037,7 +9650,7 @@
         <w:widowControl w:val="0"/>
         <w:numPr>
           <w:ilvl w:val="1"/>
-          <w:numId w:val="16"/>
+          <w:numId w:val="1"/>
         </w:numPr>
         <w:tabs>
           <w:tab w:val="left" w:pos="850"/>
@@ -9057,6 +9670,7 @@
         <w:textAlignment w:val="auto"/>
         <w:outlineLvl w:val="1"/>
       </w:pPr>
+      <w:bookmarkStart w:id="42" w:name="_Toc4193"/>
       <w:r>
         <w:rPr>
           <w:rFonts w:hint="eastAsia"/>
@@ -9071,6 +9685,7 @@
         </w:rPr>
         <w:t>，如下图:</w:t>
       </w:r>
+      <w:bookmarkEnd w:id="42"/>
     </w:p>
     <w:p>
       <w:pPr>
@@ -9214,7 +9829,7 @@
           <w:szCs w:val="21"/>
           <w:shd w:val="clear" w:fill="FFFFFF"/>
         </w:rPr>
-        <w:t>双击运行slave-agent.jnlp，如果如法运行，</w:t>
+        <w:t>双击运行slave-agent.jnlp，如果如法运行，在cmd命令中输入</w:t>
       </w:r>
       <w:r>
         <w:rPr>
@@ -9227,8 +9842,9 @@
           <w:sz w:val="21"/>
           <w:szCs w:val="21"/>
           <w:shd w:val="clear" w:fill="FFFFFF"/>
-        </w:rPr>
-        <w:t>在cmd命令中输入</w:t>
+          <w:lang w:val="en-US" w:eastAsia="zh-CN"/>
+        </w:rPr>
+        <w:t>:</w:t>
       </w:r>
       <w:r>
         <w:rPr>
@@ -9241,9 +9857,8 @@
           <w:sz w:val="21"/>
           <w:szCs w:val="21"/>
           <w:shd w:val="clear" w:fill="FFFFFF"/>
-          <w:lang w:val="en-US" w:eastAsia="zh-CN"/>
-        </w:rPr>
-        <w:t>:</w:t>
+        </w:rPr>
+        <w:br w:type="textWrapping"/>
       </w:r>
       <w:r>
         <w:rPr>
@@ -9256,8 +9871,9 @@
           <w:sz w:val="21"/>
           <w:szCs w:val="21"/>
           <w:shd w:val="clear" w:fill="FFFFFF"/>
-        </w:rPr>
-        <w:br w:type="textWrapping"/>
+          <w:lang w:val="en-US" w:eastAsia="zh-CN"/>
+        </w:rPr>
+        <w:tab/>
       </w:r>
       <w:r>
         <w:rPr>
@@ -9273,23 +9889,6 @@
           <w:lang w:val="en-US" w:eastAsia="zh-CN"/>
         </w:rPr>
         <w:tab/>
-        <w:t/>
-      </w:r>
-      <w:r>
-        <w:rPr>
-          <w:rFonts w:hint="eastAsia" w:ascii="微软雅黑" w:hAnsi="微软雅黑" w:eastAsia="微软雅黑" w:cs="微软雅黑"/>
-          <w:b w:val="0"/>
-          <w:i w:val="0"/>
-          <w:caps w:val="0"/>
-          <w:color w:val="555555"/>
-          <w:spacing w:val="0"/>
-          <w:sz w:val="21"/>
-          <w:szCs w:val="21"/>
-          <w:shd w:val="clear" w:fill="FFFFFF"/>
-          <w:lang w:val="en-US" w:eastAsia="zh-CN"/>
-        </w:rPr>
-        <w:tab/>
-        <w:t/>
       </w:r>
       <w:r>
         <w:rPr>
@@ -9604,6 +10203,7 @@
         </w:numPr>
         <w:tabs>
           <w:tab w:val="clear" w:pos="425"/>
+          <w:tab w:val="clear" w:pos="780"/>
         </w:tabs>
         <w:ind w:leftChars="300"/>
       </w:pPr>
@@ -9711,6 +10311,7 @@
         </w:numPr>
         <w:tabs>
           <w:tab w:val="clear" w:pos="425"/>
+          <w:tab w:val="clear" w:pos="780"/>
         </w:tabs>
         <w:ind w:left="420" w:leftChars="300" w:firstLine="420" w:firstLineChars="0"/>
         <w:rPr>
@@ -9779,6 +10380,7 @@
         </w:numPr>
         <w:tabs>
           <w:tab w:val="clear" w:pos="425"/>
+          <w:tab w:val="clear" w:pos="780"/>
         </w:tabs>
         <w:ind w:leftChars="400"/>
         <w:rPr>
@@ -9847,6 +10449,7 @@
         </w:numPr>
         <w:tabs>
           <w:tab w:val="clear" w:pos="425"/>
+          <w:tab w:val="clear" w:pos="780"/>
         </w:tabs>
         <w:ind w:leftChars="300"/>
         <w:rPr>
@@ -9869,21 +10472,26 @@
         <w:ind w:leftChars="200"/>
       </w:pPr>
     </w:p>
-    <w:p/>
-    <w:p>
-      <w:pPr>
-        <w:pStyle w:val="27"/>
-        <w:numPr>
+    <w:p>
+      <w:pPr/>
+    </w:p>
+    <w:p>
+      <w:pPr>
+        <w:pStyle w:val="28"/>
+        <w:numPr>
+          <w:ilvl w:val="0"/>
           <w:numId w:val="0"/>
         </w:numPr>
+        <w:tabs>
+          <w:tab w:val="clear" w:pos="425"/>
+          <w:tab w:val="clear" w:pos="780"/>
+        </w:tabs>
         <w:ind w:left="840" w:leftChars="0"/>
         <w:rPr>
           <w:rFonts w:hint="eastAsia"/>
           <w:lang w:val="en-US" w:eastAsia="zh-CN"/>
         </w:rPr>
       </w:pPr>
-      <w:bookmarkStart w:id="39" w:name="_GoBack"/>
-      <w:bookmarkEnd w:id="39"/>
     </w:p>
     <w:sectPr>
       <w:pgSz w:w="11906" w:h="16838"/>
@@ -9909,7 +10517,7 @@
         <w:sdtContent>
           <w:p>
             <w:pPr>
-              <w:pStyle w:val="12"/>
+              <w:pStyle w:val="13"/>
               <w:jc w:val="center"/>
             </w:pPr>
             <w:r>
@@ -10007,7 +10615,7 @@
   </w:sdt>
   <w:p>
     <w:pPr>
-      <w:pStyle w:val="12"/>
+      <w:pStyle w:val="13"/>
     </w:pPr>
   </w:p>
 </w:ftr>
@@ -10017,7 +10625,7 @@
 <w:hdr xmlns:wpc="http://schemas.microsoft.com/office/word/2010/wordprocessingCanvas" xmlns:mc="http://schemas.openxmlformats.org/markup-compatibility/2006" xmlns:o="urn:schemas-microsoft-com:office:office" xmlns:r="http://schemas.openxmlformats.org/officeDocument/2006/relationships" xmlns:m="http://schemas.openxmlformats.org/officeDocument/2006/math" xmlns:v="urn:schemas-microsoft-com:vml" xmlns:wp14="http://schemas.microsoft.com/office/word/2010/wordprocessingDrawing" xmlns:wp="http://schemas.openxmlformats.org/drawingml/2006/wordprocessingDrawing" xmlns:w10="urn:schemas-microsoft-com:office:word" xmlns:w="http://schemas.openxmlformats.org/wordprocessingml/2006/main" xmlns:w14="http://schemas.microsoft.com/office/word/2010/wordml" xmlns:w15="http://schemas.microsoft.com/office/word/2012/wordml" xmlns:wpg="http://schemas.microsoft.com/office/word/2010/wordprocessingGroup" xmlns:wpi="http://schemas.microsoft.com/office/word/2010/wordprocessingInk" xmlns:wne="http://schemas.microsoft.com/office/word/2006/wordml" xmlns:wps="http://schemas.microsoft.com/office/word/2010/wordprocessingShape" mc:Ignorable="w14 w15 wp14">
   <w:p>
     <w:pPr>
-      <w:pStyle w:val="13"/>
+      <w:pStyle w:val="14"/>
       <w:jc w:val="right"/>
     </w:pPr>
     <w:r>
@@ -10094,6 +10702,119 @@
 
 <file path=word/numbering.xml><?xml version="1.0" encoding="utf-8"?>
 <w:numbering xmlns:wpc="http://schemas.microsoft.com/office/word/2010/wordprocessingCanvas" xmlns:mc="http://schemas.openxmlformats.org/markup-compatibility/2006" xmlns:o="urn:schemas-microsoft-com:office:office" xmlns:r="http://schemas.openxmlformats.org/officeDocument/2006/relationships" xmlns:m="http://schemas.openxmlformats.org/officeDocument/2006/math" xmlns:v="urn:schemas-microsoft-com:vml" xmlns:wp14="http://schemas.microsoft.com/office/word/2010/wordprocessingDrawing" xmlns:wp="http://schemas.openxmlformats.org/drawingml/2006/wordprocessingDrawing" xmlns:w10="urn:schemas-microsoft-com:office:word" xmlns:w="http://schemas.openxmlformats.org/wordprocessingml/2006/main" xmlns:w14="http://schemas.microsoft.com/office/word/2010/wordml" xmlns:wpg="http://schemas.microsoft.com/office/word/2010/wordprocessingGroup" xmlns:wpi="http://schemas.microsoft.com/office/word/2010/wordprocessingInk" xmlns:wne="http://schemas.microsoft.com/office/word/2006/wordml" xmlns:wps="http://schemas.microsoft.com/office/word/2010/wordprocessingShape" mc:Ignorable="w14 wp14">
+  <w:abstractNum w:abstractNumId="1453260145">
+    <w:nsid w:val="569EFD71"/>
+    <w:multiLevelType w:val="multilevel"/>
+    <w:tmpl w:val="569EFD71"/>
+    <w:lvl w:ilvl="0" w:tentative="1">
+      <w:start w:val="1"/>
+      <w:numFmt w:val="decimal"/>
+      <w:lvlText w:val="%1"/>
+      <w:lvlJc w:val="left"/>
+      <w:pPr>
+        <w:ind w:left="425" w:hanging="425"/>
+      </w:pPr>
+      <w:rPr>
+        <w:rFonts w:hint="default" w:ascii="宋体" w:hAnsi="宋体" w:eastAsia="宋体" w:cs="宋体"/>
+      </w:rPr>
+    </w:lvl>
+    <w:lvl w:ilvl="1" w:tentative="1">
+      <w:start w:val="1"/>
+      <w:numFmt w:val="decimal"/>
+      <w:lvlText w:val="%1.%2"/>
+      <w:lvlJc w:val="left"/>
+      <w:pPr>
+        <w:ind w:left="992" w:hanging="567"/>
+      </w:pPr>
+      <w:rPr>
+        <w:rFonts w:hint="default" w:ascii="宋体" w:hAnsi="宋体" w:eastAsia="宋体" w:cs="宋体"/>
+      </w:rPr>
+    </w:lvl>
+    <w:lvl w:ilvl="2" w:tentative="1">
+      <w:start w:val="1"/>
+      <w:numFmt w:val="decimal"/>
+      <w:lvlText w:val="%1.%2.%3"/>
+      <w:lvlJc w:val="left"/>
+      <w:pPr>
+        <w:ind w:left="1418" w:hanging="567"/>
+      </w:pPr>
+      <w:rPr>
+        <w:rFonts w:hint="eastAsia"/>
+      </w:rPr>
+    </w:lvl>
+    <w:lvl w:ilvl="3" w:tentative="1">
+      <w:start w:val="1"/>
+      <w:numFmt w:val="decimal"/>
+      <w:lvlText w:val="%1.%2.%3.%4"/>
+      <w:lvlJc w:val="left"/>
+      <w:pPr>
+        <w:ind w:left="1984" w:hanging="708"/>
+      </w:pPr>
+      <w:rPr>
+        <w:rFonts w:hint="default" w:ascii="宋体" w:hAnsi="宋体" w:eastAsia="宋体" w:cs="宋体"/>
+      </w:rPr>
+    </w:lvl>
+    <w:lvl w:ilvl="4" w:tentative="1">
+      <w:start w:val="1"/>
+      <w:numFmt w:val="decimal"/>
+      <w:lvlText w:val="%1.%2.%3.%4.%5"/>
+      <w:lvlJc w:val="left"/>
+      <w:pPr>
+        <w:ind w:left="2551" w:hanging="850"/>
+      </w:pPr>
+      <w:rPr>
+        <w:rFonts w:hint="eastAsia"/>
+      </w:rPr>
+    </w:lvl>
+    <w:lvl w:ilvl="5" w:tentative="1">
+      <w:start w:val="1"/>
+      <w:numFmt w:val="decimal"/>
+      <w:lvlText w:val="%1.%2.%3.%4.%5.%6"/>
+      <w:lvlJc w:val="left"/>
+      <w:pPr>
+        <w:ind w:left="3260" w:hanging="1134"/>
+      </w:pPr>
+      <w:rPr>
+        <w:rFonts w:hint="eastAsia"/>
+      </w:rPr>
+    </w:lvl>
+    <w:lvl w:ilvl="6" w:tentative="1">
+      <w:start w:val="1"/>
+      <w:numFmt w:val="decimal"/>
+      <w:lvlText w:val="%1.%2.%3.%4.%5.%6.%7"/>
+      <w:lvlJc w:val="left"/>
+      <w:pPr>
+        <w:ind w:left="3827" w:hanging="1276"/>
+      </w:pPr>
+      <w:rPr>
+        <w:rFonts w:hint="eastAsia"/>
+      </w:rPr>
+    </w:lvl>
+    <w:lvl w:ilvl="7" w:tentative="1">
+      <w:start w:val="1"/>
+      <w:numFmt w:val="decimal"/>
+      <w:lvlText w:val="%1.%2.%3.%4.%5.%6.%7.%8"/>
+      <w:lvlJc w:val="left"/>
+      <w:pPr>
+        <w:ind w:left="4394" w:hanging="1418"/>
+      </w:pPr>
+      <w:rPr>
+        <w:rFonts w:hint="eastAsia"/>
+      </w:rPr>
+    </w:lvl>
+    <w:lvl w:ilvl="8" w:tentative="1">
+      <w:start w:val="1"/>
+      <w:numFmt w:val="decimal"/>
+      <w:lvlText w:val="%1.%2.%3.%4.%5.%6.%7.%8.%9"/>
+      <w:lvlJc w:val="left"/>
+      <w:pPr>
+        <w:ind w:left="5102" w:hanging="1700"/>
+      </w:pPr>
+      <w:rPr>
+        <w:rFonts w:hint="eastAsia"/>
+      </w:rPr>
+    </w:lvl>
+  </w:abstractNum>
   <w:abstractNum w:abstractNumId="1398821722">
     <w:nsid w:val="5360535A"/>
     <w:multiLevelType w:val="multilevel"/>
@@ -10178,119 +10899,6 @@
       <w:pPr>
         <w:ind w:left="3780" w:hanging="420"/>
       </w:pPr>
-    </w:lvl>
-  </w:abstractNum>
-  <w:abstractNum w:abstractNumId="1453260145">
-    <w:nsid w:val="569EFD71"/>
-    <w:multiLevelType w:val="multilevel"/>
-    <w:tmpl w:val="569EFD71"/>
-    <w:lvl w:ilvl="0" w:tentative="1">
-      <w:start w:val="1"/>
-      <w:numFmt w:val="decimal"/>
-      <w:lvlText w:val="%1"/>
-      <w:lvlJc w:val="left"/>
-      <w:pPr>
-        <w:ind w:left="425" w:hanging="425"/>
-      </w:pPr>
-      <w:rPr>
-        <w:rFonts w:hint="default" w:ascii="宋体" w:hAnsi="宋体" w:eastAsia="宋体" w:cs="宋体"/>
-      </w:rPr>
-    </w:lvl>
-    <w:lvl w:ilvl="1" w:tentative="1">
-      <w:start w:val="1"/>
-      <w:numFmt w:val="decimal"/>
-      <w:lvlText w:val="%1.%2"/>
-      <w:lvlJc w:val="left"/>
-      <w:pPr>
-        <w:ind w:left="992" w:hanging="567"/>
-      </w:pPr>
-      <w:rPr>
-        <w:rFonts w:hint="default" w:ascii="宋体" w:hAnsi="宋体" w:eastAsia="宋体" w:cs="宋体"/>
-      </w:rPr>
-    </w:lvl>
-    <w:lvl w:ilvl="2" w:tentative="1">
-      <w:start w:val="1"/>
-      <w:numFmt w:val="decimal"/>
-      <w:lvlText w:val="%1.%2.%3"/>
-      <w:lvlJc w:val="left"/>
-      <w:pPr>
-        <w:ind w:left="1418" w:hanging="567"/>
-      </w:pPr>
-      <w:rPr>
-        <w:rFonts w:hint="eastAsia"/>
-      </w:rPr>
-    </w:lvl>
-    <w:lvl w:ilvl="3" w:tentative="1">
-      <w:start w:val="1"/>
-      <w:numFmt w:val="decimal"/>
-      <w:lvlText w:val="%1.%2.%3.%4"/>
-      <w:lvlJc w:val="left"/>
-      <w:pPr>
-        <w:ind w:left="1984" w:hanging="708"/>
-      </w:pPr>
-      <w:rPr>
-        <w:rFonts w:hint="default" w:ascii="宋体" w:hAnsi="宋体" w:eastAsia="宋体" w:cs="宋体"/>
-      </w:rPr>
-    </w:lvl>
-    <w:lvl w:ilvl="4" w:tentative="1">
-      <w:start w:val="1"/>
-      <w:numFmt w:val="decimal"/>
-      <w:lvlText w:val="%1.%2.%3.%4.%5"/>
-      <w:lvlJc w:val="left"/>
-      <w:pPr>
-        <w:ind w:left="2551" w:hanging="850"/>
-      </w:pPr>
-      <w:rPr>
-        <w:rFonts w:hint="eastAsia"/>
-      </w:rPr>
-    </w:lvl>
-    <w:lvl w:ilvl="5" w:tentative="1">
-      <w:start w:val="1"/>
-      <w:numFmt w:val="decimal"/>
-      <w:lvlText w:val="%1.%2.%3.%4.%5.%6"/>
-      <w:lvlJc w:val="left"/>
-      <w:pPr>
-        <w:ind w:left="3260" w:hanging="1134"/>
-      </w:pPr>
-      <w:rPr>
-        <w:rFonts w:hint="eastAsia"/>
-      </w:rPr>
-    </w:lvl>
-    <w:lvl w:ilvl="6" w:tentative="1">
-      <w:start w:val="1"/>
-      <w:numFmt w:val="decimal"/>
-      <w:lvlText w:val="%1.%2.%3.%4.%5.%6.%7"/>
-      <w:lvlJc w:val="left"/>
-      <w:pPr>
-        <w:ind w:left="3827" w:hanging="1276"/>
-      </w:pPr>
-      <w:rPr>
-        <w:rFonts w:hint="eastAsia"/>
-      </w:rPr>
-    </w:lvl>
-    <w:lvl w:ilvl="7" w:tentative="1">
-      <w:start w:val="1"/>
-      <w:numFmt w:val="decimal"/>
-      <w:lvlText w:val="%1.%2.%3.%4.%5.%6.%7.%8"/>
-      <w:lvlJc w:val="left"/>
-      <w:pPr>
-        <w:ind w:left="4394" w:hanging="1418"/>
-      </w:pPr>
-      <w:rPr>
-        <w:rFonts w:hint="eastAsia"/>
-      </w:rPr>
-    </w:lvl>
-    <w:lvl w:ilvl="8" w:tentative="1">
-      <w:start w:val="1"/>
-      <w:numFmt w:val="decimal"/>
-      <w:lvlText w:val="%1.%2.%3.%4.%5.%6.%7.%8.%9"/>
-      <w:lvlJc w:val="left"/>
-      <w:pPr>
-        <w:ind w:left="5102" w:hanging="1700"/>
-      </w:pPr>
-      <w:rPr>
-        <w:rFonts w:hint="eastAsia"/>
-      </w:rPr>
     </w:lvl>
   </w:abstractNum>
   <w:abstractNum w:abstractNumId="1453267819">
@@ -10419,12 +11027,12 @@
       </w:rPr>
     </w:lvl>
   </w:abstractNum>
-  <w:abstractNum w:abstractNumId="1451298478">
-    <w:nsid w:val="56810EAE"/>
+  <w:abstractNum w:abstractNumId="1453773536">
+    <w:nsid w:val="56A6D2E0"/>
     <w:multiLevelType w:val="multilevel"/>
-    <w:tmpl w:val="56810EAE"/>
+    <w:tmpl w:val="56A6D2E0"/>
     <w:lvl w:ilvl="0" w:tentative="1">
-      <w:start w:val="1"/>
+      <w:start w:val="2"/>
       <w:numFmt w:val="decimal"/>
       <w:lvlText w:val="%1"/>
       <w:lvlJc w:val="left"/>
@@ -10988,119 +11596,6 @@
       </w:rPr>
     </w:lvl>
   </w:abstractNum>
-  <w:abstractNum w:abstractNumId="1453688541">
-    <w:nsid w:val="56A586DD"/>
-    <w:multiLevelType w:val="multilevel"/>
-    <w:tmpl w:val="56A586DD"/>
-    <w:lvl w:ilvl="0" w:tentative="1">
-      <w:start w:val="1"/>
-      <w:numFmt w:val="decimal"/>
-      <w:lvlText w:val="%1"/>
-      <w:lvlJc w:val="left"/>
-      <w:pPr>
-        <w:ind w:left="425" w:hanging="425"/>
-      </w:pPr>
-      <w:rPr>
-        <w:rFonts w:hint="default" w:ascii="宋体" w:hAnsi="宋体" w:eastAsia="宋体" w:cs="宋体"/>
-      </w:rPr>
-    </w:lvl>
-    <w:lvl w:ilvl="1" w:tentative="1">
-      <w:start w:val="1"/>
-      <w:numFmt w:val="decimal"/>
-      <w:lvlText w:val="%1.%2"/>
-      <w:lvlJc w:val="left"/>
-      <w:pPr>
-        <w:ind w:left="992" w:hanging="567"/>
-      </w:pPr>
-      <w:rPr>
-        <w:rFonts w:hint="default" w:ascii="宋体" w:hAnsi="宋体" w:eastAsia="宋体" w:cs="宋体"/>
-      </w:rPr>
-    </w:lvl>
-    <w:lvl w:ilvl="2" w:tentative="1">
-      <w:start w:val="1"/>
-      <w:numFmt w:val="decimal"/>
-      <w:lvlText w:val="%1.%2.%3"/>
-      <w:lvlJc w:val="left"/>
-      <w:pPr>
-        <w:ind w:left="1418" w:hanging="567"/>
-      </w:pPr>
-      <w:rPr>
-        <w:rFonts w:hint="eastAsia"/>
-      </w:rPr>
-    </w:lvl>
-    <w:lvl w:ilvl="3" w:tentative="1">
-      <w:start w:val="1"/>
-      <w:numFmt w:val="decimal"/>
-      <w:lvlText w:val="%1.%2.%3.%4"/>
-      <w:lvlJc w:val="left"/>
-      <w:pPr>
-        <w:ind w:left="1984" w:hanging="708"/>
-      </w:pPr>
-      <w:rPr>
-        <w:rFonts w:hint="default" w:ascii="宋体" w:hAnsi="宋体" w:eastAsia="宋体" w:cs="宋体"/>
-      </w:rPr>
-    </w:lvl>
-    <w:lvl w:ilvl="4" w:tentative="1">
-      <w:start w:val="1"/>
-      <w:numFmt w:val="decimal"/>
-      <w:lvlText w:val="%1.%2.%3.%4.%5"/>
-      <w:lvlJc w:val="left"/>
-      <w:pPr>
-        <w:ind w:left="2551" w:hanging="850"/>
-      </w:pPr>
-      <w:rPr>
-        <w:rFonts w:hint="eastAsia"/>
-      </w:rPr>
-    </w:lvl>
-    <w:lvl w:ilvl="5" w:tentative="1">
-      <w:start w:val="1"/>
-      <w:numFmt w:val="decimal"/>
-      <w:lvlText w:val="%1.%2.%3.%4.%5.%6"/>
-      <w:lvlJc w:val="left"/>
-      <w:pPr>
-        <w:ind w:left="3260" w:hanging="1134"/>
-      </w:pPr>
-      <w:rPr>
-        <w:rFonts w:hint="eastAsia"/>
-      </w:rPr>
-    </w:lvl>
-    <w:lvl w:ilvl="6" w:tentative="1">
-      <w:start w:val="1"/>
-      <w:numFmt w:val="decimal"/>
-      <w:lvlText w:val="%1.%2.%3.%4.%5.%6.%7"/>
-      <w:lvlJc w:val="left"/>
-      <w:pPr>
-        <w:ind w:left="3827" w:hanging="1276"/>
-      </w:pPr>
-      <w:rPr>
-        <w:rFonts w:hint="eastAsia"/>
-      </w:rPr>
-    </w:lvl>
-    <w:lvl w:ilvl="7" w:tentative="1">
-      <w:start w:val="1"/>
-      <w:numFmt w:val="decimal"/>
-      <w:lvlText w:val="%1.%2.%3.%4.%5.%6.%7.%8"/>
-      <w:lvlJc w:val="left"/>
-      <w:pPr>
-        <w:ind w:left="4394" w:hanging="1418"/>
-      </w:pPr>
-      <w:rPr>
-        <w:rFonts w:hint="eastAsia"/>
-      </w:rPr>
-    </w:lvl>
-    <w:lvl w:ilvl="8" w:tentative="1">
-      <w:start w:val="1"/>
-      <w:numFmt w:val="decimal"/>
-      <w:lvlText w:val="%1.%2.%3.%4.%5.%6.%7.%8.%9"/>
-      <w:lvlJc w:val="left"/>
-      <w:pPr>
-        <w:ind w:left="5102" w:hanging="1700"/>
-      </w:pPr>
-      <w:rPr>
-        <w:rFonts w:hint="eastAsia"/>
-      </w:rPr>
-    </w:lvl>
-  </w:abstractNum>
   <w:abstractNum w:abstractNumId="1453689643">
     <w:nsid w:val="56A58B2B"/>
     <w:multiLevelType w:val="singleLevel"/>
@@ -11119,53 +11614,170 @@
       </w:rPr>
     </w:lvl>
   </w:abstractNum>
+  <w:abstractNum w:abstractNumId="1453773708">
+    <w:nsid w:val="56A6D38C"/>
+    <w:multiLevelType w:val="multilevel"/>
+    <w:tmpl w:val="56A6D38C"/>
+    <w:lvl w:ilvl="0" w:tentative="1">
+      <w:start w:val="3"/>
+      <w:numFmt w:val="decimal"/>
+      <w:pStyle w:val="8"/>
+      <w:lvlText w:val="%1"/>
+      <w:lvlJc w:val="left"/>
+      <w:pPr>
+        <w:tabs>
+          <w:tab w:val="left" w:pos="780"/>
+        </w:tabs>
+        <w:ind w:left="780" w:hanging="360"/>
+      </w:pPr>
+      <w:rPr>
+        <w:rFonts w:hint="default" w:ascii="宋体" w:hAnsi="宋体" w:eastAsia="宋体" w:cs="宋体"/>
+      </w:rPr>
+    </w:lvl>
+    <w:lvl w:ilvl="1" w:tentative="1">
+      <w:start w:val="1"/>
+      <w:numFmt w:val="decimal"/>
+      <w:lvlText w:val="%1.%2"/>
+      <w:lvlJc w:val="left"/>
+      <w:pPr>
+        <w:ind w:left="992" w:hanging="567"/>
+      </w:pPr>
+      <w:rPr>
+        <w:rFonts w:hint="default" w:ascii="宋体" w:hAnsi="宋体" w:eastAsia="宋体" w:cs="宋体"/>
+      </w:rPr>
+    </w:lvl>
+    <w:lvl w:ilvl="2" w:tentative="1">
+      <w:start w:val="1"/>
+      <w:numFmt w:val="decimal"/>
+      <w:lvlText w:val="%1.%2.%3"/>
+      <w:lvlJc w:val="left"/>
+      <w:pPr>
+        <w:ind w:left="1418" w:hanging="567"/>
+      </w:pPr>
+      <w:rPr>
+        <w:rFonts w:hint="eastAsia"/>
+      </w:rPr>
+    </w:lvl>
+    <w:lvl w:ilvl="3" w:tentative="1">
+      <w:start w:val="1"/>
+      <w:numFmt w:val="decimal"/>
+      <w:lvlText w:val="%1.%2.%3.%4"/>
+      <w:lvlJc w:val="left"/>
+      <w:pPr>
+        <w:ind w:left="1984" w:hanging="708"/>
+      </w:pPr>
+      <w:rPr>
+        <w:rFonts w:hint="default" w:ascii="宋体" w:hAnsi="宋体" w:eastAsia="宋体" w:cs="宋体"/>
+      </w:rPr>
+    </w:lvl>
+    <w:lvl w:ilvl="4" w:tentative="1">
+      <w:start w:val="1"/>
+      <w:numFmt w:val="decimal"/>
+      <w:lvlText w:val="%1.%2.%3.%4.%5"/>
+      <w:lvlJc w:val="left"/>
+      <w:pPr>
+        <w:ind w:left="2551" w:hanging="850"/>
+      </w:pPr>
+      <w:rPr>
+        <w:rFonts w:hint="eastAsia"/>
+      </w:rPr>
+    </w:lvl>
+    <w:lvl w:ilvl="5" w:tentative="1">
+      <w:start w:val="1"/>
+      <w:numFmt w:val="decimal"/>
+      <w:lvlText w:val="%1.%2.%3.%4.%5.%6"/>
+      <w:lvlJc w:val="left"/>
+      <w:pPr>
+        <w:ind w:left="3260" w:hanging="1134"/>
+      </w:pPr>
+      <w:rPr>
+        <w:rFonts w:hint="eastAsia"/>
+      </w:rPr>
+    </w:lvl>
+    <w:lvl w:ilvl="6" w:tentative="1">
+      <w:start w:val="1"/>
+      <w:numFmt w:val="decimal"/>
+      <w:lvlText w:val="%1.%2.%3.%4.%5.%6.%7"/>
+      <w:lvlJc w:val="left"/>
+      <w:pPr>
+        <w:ind w:left="3827" w:hanging="1276"/>
+      </w:pPr>
+      <w:rPr>
+        <w:rFonts w:hint="eastAsia"/>
+      </w:rPr>
+    </w:lvl>
+    <w:lvl w:ilvl="7" w:tentative="1">
+      <w:start w:val="1"/>
+      <w:numFmt w:val="decimal"/>
+      <w:lvlText w:val="%1.%2.%3.%4.%5.%6.%7.%8"/>
+      <w:lvlJc w:val="left"/>
+      <w:pPr>
+        <w:ind w:left="4394" w:hanging="1418"/>
+      </w:pPr>
+      <w:rPr>
+        <w:rFonts w:hint="eastAsia"/>
+      </w:rPr>
+    </w:lvl>
+    <w:lvl w:ilvl="8" w:tentative="1">
+      <w:start w:val="1"/>
+      <w:numFmt w:val="decimal"/>
+      <w:lvlText w:val="%1.%2.%3.%4.%5.%6.%7.%8.%9"/>
+      <w:lvlJc w:val="left"/>
+      <w:pPr>
+        <w:ind w:left="5102" w:hanging="1700"/>
+      </w:pPr>
+      <w:rPr>
+        <w:rFonts w:hint="eastAsia"/>
+      </w:rPr>
+    </w:lvl>
+  </w:abstractNum>
   <w:num w:numId="1">
+    <w:abstractNumId w:val="1453773708"/>
+  </w:num>
+  <w:num w:numId="2">
     <w:abstractNumId w:val="1398821722"/>
   </w:num>
-  <w:num w:numId="2">
+  <w:num w:numId="3">
     <w:abstractNumId w:val="1453260145"/>
   </w:num>
-  <w:num w:numId="3">
+  <w:num w:numId="4">
     <w:abstractNumId w:val="1453267819"/>
   </w:num>
-  <w:num w:numId="4">
+  <w:num w:numId="5">
     <w:abstractNumId w:val="1453267767"/>
   </w:num>
-  <w:num w:numId="5">
+  <w:num w:numId="6">
     <w:abstractNumId w:val="1453268350"/>
   </w:num>
-  <w:num w:numId="6">
+  <w:num w:numId="7">
     <w:abstractNumId w:val="1453268954"/>
   </w:num>
-  <w:num w:numId="7">
+  <w:num w:numId="8">
     <w:abstractNumId w:val="1453269005"/>
   </w:num>
-  <w:num w:numId="8">
+  <w:num w:numId="9">
     <w:abstractNumId w:val="1453269656"/>
   </w:num>
-  <w:num w:numId="9">
+  <w:num w:numId="10">
     <w:abstractNumId w:val="1453271447"/>
   </w:num>
-  <w:num w:numId="10">
-    <w:abstractNumId w:val="1451298478"/>
+  <w:num w:numId="11">
+    <w:abstractNumId w:val="1453773536"/>
   </w:num>
-  <w:num w:numId="11">
+  <w:num w:numId="12">
     <w:abstractNumId w:val="1453272918"/>
   </w:num>
-  <w:num w:numId="12">
+  <w:num w:numId="13">
     <w:abstractNumId w:val="1453274130"/>
   </w:num>
-  <w:num w:numId="13">
+  <w:num w:numId="14">
     <w:abstractNumId w:val="1451296743"/>
   </w:num>
-  <w:num w:numId="14">
+  <w:num w:numId="15">
     <w:abstractNumId w:val="1450839563"/>
   </w:num>
-  <w:num w:numId="15">
+  <w:num w:numId="16">
     <w:abstractNumId w:val="1451296407"/>
-  </w:num>
-  <w:num w:numId="16">
-    <w:abstractNumId w:val="1453688541"/>
   </w:num>
   <w:num w:numId="17">
     <w:abstractNumId w:val="1453689643"/>
@@ -11452,7 +12064,7 @@
     <w:name w:val="heading 1"/>
     <w:basedOn w:val="1"/>
     <w:next w:val="1"/>
-    <w:link w:val="26"/>
+    <w:link w:val="27"/>
     <w:qFormat/>
     <w:uiPriority w:val="9"/>
     <w:pPr>
@@ -11473,7 +12085,7 @@
     <w:name w:val="heading 2"/>
     <w:basedOn w:val="1"/>
     <w:next w:val="1"/>
-    <w:link w:val="28"/>
+    <w:link w:val="29"/>
     <w:unhideWhenUsed/>
     <w:qFormat/>
     <w:uiPriority w:val="9"/>
@@ -11495,7 +12107,7 @@
     <w:name w:val="heading 3"/>
     <w:basedOn w:val="1"/>
     <w:next w:val="1"/>
-    <w:link w:val="31"/>
+    <w:link w:val="32"/>
     <w:unhideWhenUsed/>
     <w:qFormat/>
     <w:uiPriority w:val="9"/>
@@ -11516,7 +12128,7 @@
     <w:name w:val="heading 4"/>
     <w:basedOn w:val="1"/>
     <w:next w:val="1"/>
-    <w:link w:val="32"/>
+    <w:link w:val="33"/>
     <w:unhideWhenUsed/>
     <w:qFormat/>
     <w:uiPriority w:val="9"/>
@@ -11538,7 +12150,7 @@
     <w:name w:val="heading 5"/>
     <w:basedOn w:val="1"/>
     <w:next w:val="1"/>
-    <w:link w:val="33"/>
+    <w:link w:val="34"/>
     <w:unhideWhenUsed/>
     <w:qFormat/>
     <w:uiPriority w:val="9"/>
@@ -11555,13 +12167,13 @@
       <w:szCs w:val="28"/>
     </w:rPr>
   </w:style>
-  <w:style w:type="character" w:default="1" w:styleId="20">
+  <w:style w:type="character" w:default="1" w:styleId="21">
     <w:name w:val="Default Paragraph Font"/>
     <w:unhideWhenUsed/>
     <w:qFormat/>
     <w:uiPriority w:val="1"/>
   </w:style>
-  <w:style w:type="table" w:default="1" w:styleId="22">
+  <w:style w:type="table" w:default="1" w:styleId="23">
     <w:name w:val="Normal Table"/>
     <w:unhideWhenUsed/>
     <w:qFormat/>
@@ -11588,6 +12200,21 @@
     </w:pPr>
   </w:style>
   <w:style w:type="paragraph" w:styleId="8">
+    <w:name w:val="List Bullet 2"/>
+    <w:basedOn w:val="1"/>
+    <w:unhideWhenUsed/>
+    <w:uiPriority w:val="99"/>
+    <w:pPr>
+      <w:numPr>
+        <w:ilvl w:val="0"/>
+        <w:numId w:val="1"/>
+      </w:numPr>
+      <w:tabs>
+        <w:tab w:val="left" w:pos="780"/>
+      </w:tabs>
+    </w:pPr>
+  </w:style>
+  <w:style w:type="paragraph" w:styleId="9">
     <w:name w:val="toc 5"/>
     <w:basedOn w:val="1"/>
     <w:next w:val="1"/>
@@ -11598,7 +12225,7 @@
       <w:ind w:left="1680" w:leftChars="800"/>
     </w:pPr>
   </w:style>
-  <w:style w:type="paragraph" w:styleId="9">
+  <w:style w:type="paragraph" w:styleId="10">
     <w:name w:val="toc 3"/>
     <w:basedOn w:val="1"/>
     <w:next w:val="1"/>
@@ -11609,7 +12236,7 @@
       <w:ind w:left="840" w:leftChars="400"/>
     </w:pPr>
   </w:style>
-  <w:style w:type="paragraph" w:styleId="10">
+  <w:style w:type="paragraph" w:styleId="11">
     <w:name w:val="toc 8"/>
     <w:basedOn w:val="1"/>
     <w:next w:val="1"/>
@@ -11620,10 +12247,10 @@
       <w:ind w:left="2940" w:leftChars="1400"/>
     </w:pPr>
   </w:style>
-  <w:style w:type="paragraph" w:styleId="11">
+  <w:style w:type="paragraph" w:styleId="12">
     <w:name w:val="Balloon Text"/>
     <w:basedOn w:val="1"/>
-    <w:link w:val="34"/>
+    <w:link w:val="35"/>
     <w:unhideWhenUsed/>
     <w:qFormat/>
     <w:uiPriority w:val="99"/>
@@ -11632,10 +12259,10 @@
       <w:szCs w:val="18"/>
     </w:rPr>
   </w:style>
-  <w:style w:type="paragraph" w:styleId="12">
+  <w:style w:type="paragraph" w:styleId="13">
     <w:name w:val="footer"/>
     <w:basedOn w:val="1"/>
-    <w:link w:val="25"/>
+    <w:link w:val="26"/>
     <w:unhideWhenUsed/>
     <w:qFormat/>
     <w:uiPriority w:val="99"/>
@@ -11652,10 +12279,10 @@
       <w:szCs w:val="18"/>
     </w:rPr>
   </w:style>
-  <w:style w:type="paragraph" w:styleId="13">
+  <w:style w:type="paragraph" w:styleId="14">
     <w:name w:val="header"/>
     <w:basedOn w:val="1"/>
-    <w:link w:val="24"/>
+    <w:link w:val="25"/>
     <w:unhideWhenUsed/>
     <w:qFormat/>
     <w:uiPriority w:val="99"/>
@@ -11675,7 +12302,7 @@
       <w:szCs w:val="18"/>
     </w:rPr>
   </w:style>
-  <w:style w:type="paragraph" w:styleId="14">
+  <w:style w:type="paragraph" w:styleId="15">
     <w:name w:val="toc 1"/>
     <w:basedOn w:val="1"/>
     <w:next w:val="1"/>
@@ -11683,7 +12310,7 @@
     <w:qFormat/>
     <w:uiPriority w:val="39"/>
   </w:style>
-  <w:style w:type="paragraph" w:styleId="15">
+  <w:style w:type="paragraph" w:styleId="16">
     <w:name w:val="toc 4"/>
     <w:basedOn w:val="1"/>
     <w:next w:val="1"/>
@@ -11694,7 +12321,7 @@
       <w:ind w:left="1260" w:leftChars="600"/>
     </w:pPr>
   </w:style>
-  <w:style w:type="paragraph" w:styleId="16">
+  <w:style w:type="paragraph" w:styleId="17">
     <w:name w:val="toc 6"/>
     <w:basedOn w:val="1"/>
     <w:next w:val="1"/>
@@ -11705,7 +12332,7 @@
       <w:ind w:left="2100" w:leftChars="1000"/>
     </w:pPr>
   </w:style>
-  <w:style w:type="paragraph" w:styleId="17">
+  <w:style w:type="paragraph" w:styleId="18">
     <w:name w:val="toc 2"/>
     <w:basedOn w:val="1"/>
     <w:next w:val="1"/>
@@ -11716,7 +12343,7 @@
       <w:ind w:left="420" w:leftChars="200"/>
     </w:pPr>
   </w:style>
-  <w:style w:type="paragraph" w:styleId="18">
+  <w:style w:type="paragraph" w:styleId="19">
     <w:name w:val="toc 9"/>
     <w:basedOn w:val="1"/>
     <w:next w:val="1"/>
@@ -11727,10 +12354,10 @@
       <w:ind w:left="3360" w:leftChars="1600"/>
     </w:pPr>
   </w:style>
-  <w:style w:type="paragraph" w:styleId="19">
+  <w:style w:type="paragraph" w:styleId="20">
     <w:name w:val="HTML Preformatted"/>
     <w:basedOn w:val="1"/>
-    <w:link w:val="35"/>
+    <w:link w:val="36"/>
     <w:unhideWhenUsed/>
     <w:qFormat/>
     <w:uiPriority w:val="99"/>
@@ -11763,9 +12390,9 @@
       <w:szCs w:val="24"/>
     </w:rPr>
   </w:style>
-  <w:style w:type="character" w:styleId="21">
+  <w:style w:type="character" w:styleId="22">
     <w:name w:val="Hyperlink"/>
-    <w:basedOn w:val="20"/>
+    <w:basedOn w:val="21"/>
     <w:unhideWhenUsed/>
     <w:qFormat/>
     <w:uiPriority w:val="99"/>
@@ -11779,9 +12406,9 @@
       </w14:textFill>
     </w:rPr>
   </w:style>
-  <w:style w:type="table" w:styleId="23">
+  <w:style w:type="table" w:styleId="24">
     <w:name w:val="Table Grid"/>
-    <w:basedOn w:val="22"/>
+    <w:basedOn w:val="23"/>
     <w:qFormat/>
     <w:uiPriority w:val="59"/>
     <w:tblPr>
@@ -11796,9 +12423,20 @@
       <w:tblLayout w:type="fixed"/>
     </w:tblPr>
   </w:style>
-  <w:style w:type="character" w:customStyle="1" w:styleId="24">
+  <w:style w:type="character" w:customStyle="1" w:styleId="25">
     <w:name w:val="页眉 Char"/>
-    <w:basedOn w:val="20"/>
+    <w:basedOn w:val="21"/>
+    <w:link w:val="14"/>
+    <w:qFormat/>
+    <w:uiPriority w:val="99"/>
+    <w:rPr>
+      <w:sz w:val="18"/>
+      <w:szCs w:val="18"/>
+    </w:rPr>
+  </w:style>
+  <w:style w:type="character" w:customStyle="1" w:styleId="26">
+    <w:name w:val="页脚 Char"/>
+    <w:basedOn w:val="21"/>
     <w:link w:val="13"/>
     <w:qFormat/>
     <w:uiPriority w:val="99"/>
@@ -11807,20 +12445,9 @@
       <w:szCs w:val="18"/>
     </w:rPr>
   </w:style>
-  <w:style w:type="character" w:customStyle="1" w:styleId="25">
-    <w:name w:val="页脚 Char"/>
-    <w:basedOn w:val="20"/>
-    <w:link w:val="12"/>
-    <w:qFormat/>
-    <w:uiPriority w:val="99"/>
-    <w:rPr>
-      <w:sz w:val="18"/>
-      <w:szCs w:val="18"/>
-    </w:rPr>
-  </w:style>
-  <w:style w:type="character" w:customStyle="1" w:styleId="26">
+  <w:style w:type="character" w:customStyle="1" w:styleId="27">
     <w:name w:val="标题 1 Char"/>
-    <w:basedOn w:val="20"/>
+    <w:basedOn w:val="21"/>
     <w:link w:val="2"/>
     <w:qFormat/>
     <w:uiPriority w:val="9"/>
@@ -11832,7 +12459,7 @@
       <w:szCs w:val="44"/>
     </w:rPr>
   </w:style>
-  <w:style w:type="paragraph" w:customStyle="1" w:styleId="27">
+  <w:style w:type="paragraph" w:customStyle="1" w:styleId="28">
     <w:name w:val="List Paragraph"/>
     <w:basedOn w:val="1"/>
     <w:qFormat/>
@@ -11841,9 +12468,9 @@
       <w:ind w:firstLine="420" w:firstLineChars="200"/>
     </w:pPr>
   </w:style>
-  <w:style w:type="character" w:customStyle="1" w:styleId="28">
+  <w:style w:type="character" w:customStyle="1" w:styleId="29">
     <w:name w:val="标题 2 Char"/>
-    <w:basedOn w:val="20"/>
+    <w:basedOn w:val="21"/>
     <w:link w:val="3"/>
     <w:qFormat/>
     <w:uiPriority w:val="9"/>
@@ -11855,7 +12482,7 @@
       <w:szCs w:val="32"/>
     </w:rPr>
   </w:style>
-  <w:style w:type="paragraph" w:customStyle="1" w:styleId="29">
+  <w:style w:type="paragraph" w:customStyle="1" w:styleId="30">
     <w:name w:val="TOC Heading"/>
     <w:basedOn w:val="2"/>
     <w:next w:val="1"/>
@@ -11878,7 +12505,7 @@
       <w:szCs w:val="32"/>
     </w:rPr>
   </w:style>
-  <w:style w:type="paragraph" w:customStyle="1" w:styleId="30">
+  <w:style w:type="paragraph" w:customStyle="1" w:styleId="31">
     <w:name w:val="No Spacing"/>
     <w:qFormat/>
     <w:uiPriority w:val="1"/>
@@ -11894,9 +12521,9 @@
       <w:lang w:val="en-US" w:eastAsia="zh-CN" w:bidi="ar-SA"/>
     </w:rPr>
   </w:style>
-  <w:style w:type="character" w:customStyle="1" w:styleId="31">
+  <w:style w:type="character" w:customStyle="1" w:styleId="32">
     <w:name w:val="标题 3 Char"/>
-    <w:basedOn w:val="20"/>
+    <w:basedOn w:val="21"/>
     <w:link w:val="4"/>
     <w:qFormat/>
     <w:uiPriority w:val="9"/>
@@ -11907,9 +12534,9 @@
       <w:szCs w:val="32"/>
     </w:rPr>
   </w:style>
-  <w:style w:type="character" w:customStyle="1" w:styleId="32">
+  <w:style w:type="character" w:customStyle="1" w:styleId="33">
     <w:name w:val="标题 4 Char"/>
-    <w:basedOn w:val="20"/>
+    <w:basedOn w:val="21"/>
     <w:link w:val="5"/>
     <w:qFormat/>
     <w:uiPriority w:val="9"/>
@@ -11921,9 +12548,9 @@
       <w:szCs w:val="28"/>
     </w:rPr>
   </w:style>
-  <w:style w:type="character" w:customStyle="1" w:styleId="33">
+  <w:style w:type="character" w:customStyle="1" w:styleId="34">
     <w:name w:val="标题 5 Char"/>
-    <w:basedOn w:val="20"/>
+    <w:basedOn w:val="21"/>
     <w:link w:val="6"/>
     <w:qFormat/>
     <w:uiPriority w:val="9"/>
@@ -11934,10 +12561,10 @@
       <w:szCs w:val="28"/>
     </w:rPr>
   </w:style>
-  <w:style w:type="character" w:customStyle="1" w:styleId="34">
+  <w:style w:type="character" w:customStyle="1" w:styleId="35">
     <w:name w:val="批注框文本 Char"/>
-    <w:basedOn w:val="20"/>
-    <w:link w:val="11"/>
+    <w:basedOn w:val="21"/>
+    <w:link w:val="12"/>
     <w:semiHidden/>
     <w:qFormat/>
     <w:uiPriority w:val="99"/>
@@ -11946,10 +12573,10 @@
       <w:szCs w:val="18"/>
     </w:rPr>
   </w:style>
-  <w:style w:type="character" w:customStyle="1" w:styleId="35">
+  <w:style w:type="character" w:customStyle="1" w:styleId="36">
     <w:name w:val="HTML 预设格式 Char"/>
-    <w:basedOn w:val="20"/>
-    <w:link w:val="19"/>
+    <w:basedOn w:val="21"/>
+    <w:link w:val="20"/>
     <w:qFormat/>
     <w:uiPriority w:val="99"/>
     <w:rPr>

--- a/jenkins搭建.docx
+++ b/jenkins搭建.docx
@@ -145,12 +145,12 @@
           <w:rFonts w:hAnsi="Times New Roman"/>
         </w:rPr>
       </w:pPr>
-      <w:bookmarkStart w:id="0" w:name="_Toc278274953"/>
-      <w:bookmarkStart w:id="1" w:name="_Toc6850"/>
-      <w:bookmarkStart w:id="2" w:name="_Toc30274"/>
-      <w:bookmarkStart w:id="3" w:name="_Toc20240"/>
-      <w:bookmarkStart w:id="4" w:name="_Toc395012010"/>
-      <w:bookmarkStart w:id="5" w:name="_Toc32693"/>
+      <w:bookmarkStart w:id="0" w:name="_Toc20240"/>
+      <w:bookmarkStart w:id="1" w:name="_Toc32693"/>
+      <w:bookmarkStart w:id="2" w:name="_Toc395012010"/>
+      <w:bookmarkStart w:id="3" w:name="_Toc278274953"/>
+      <w:bookmarkStart w:id="4" w:name="_Toc6850"/>
+      <w:bookmarkStart w:id="5" w:name="_Toc30274"/>
       <w:r>
         <w:t>版本说明：</w:t>
       </w:r>
@@ -2708,18 +2708,7 @@
           <w:szCs w:val="22"/>
           <w:lang w:val="en-US" w:eastAsia="zh-CN" w:bidi="ar-SA"/>
         </w:rPr>
-        <w:t>下载jenki</w:t>
-      </w:r>
-      <w:bookmarkStart w:id="43" w:name="_GoBack"/>
-      <w:bookmarkEnd w:id="43"/>
-      <w:r>
-        <w:rPr>
-          <w:rFonts w:hint="eastAsia" w:ascii="宋体 (正文)" w:hAnsi="宋体 (正文)" w:eastAsia="宋体 (正文)" w:cs="宋体 (正文)"/>
-          <w:kern w:val="2"/>
-          <w:szCs w:val="22"/>
-          <w:lang w:val="en-US" w:eastAsia="zh-CN" w:bidi="ar-SA"/>
-        </w:rPr>
-        <w:t>ns及安装</w:t>
+        <w:t>下载jenkins及安装</w:t>
       </w:r>
       <w:r>
         <w:rPr>
@@ -4014,8 +4003,8 @@
           <w:numId w:val="2"/>
         </w:numPr>
       </w:pPr>
-      <w:bookmarkStart w:id="7" w:name="_Toc4085"/>
-      <w:bookmarkStart w:id="8" w:name="_Toc18703"/>
+      <w:bookmarkStart w:id="7" w:name="_Toc18703"/>
+      <w:bookmarkStart w:id="8" w:name="_Toc4085"/>
       <w:r>
         <w:rPr>
           <w:rFonts w:hint="eastAsia"/>
@@ -4388,8 +4377,8 @@
         <w:textAlignment w:val="auto"/>
         <w:outlineLvl w:val="1"/>
       </w:pPr>
-      <w:bookmarkStart w:id="13" w:name="_Toc9693"/>
-      <w:bookmarkStart w:id="14" w:name="_Toc6892"/>
+      <w:bookmarkStart w:id="13" w:name="_Toc6892"/>
+      <w:bookmarkStart w:id="14" w:name="_Toc9693"/>
       <w:r>
         <w:rPr>
           <w:rFonts w:hint="eastAsia"/>
@@ -4947,8 +4936,8 @@
         <w:textAlignment w:val="auto"/>
         <w:outlineLvl w:val="1"/>
       </w:pPr>
-      <w:bookmarkStart w:id="17" w:name="_Toc3619"/>
-      <w:bookmarkStart w:id="18" w:name="_Toc17866"/>
+      <w:bookmarkStart w:id="17" w:name="_Toc17866"/>
+      <w:bookmarkStart w:id="18" w:name="_Toc3619"/>
       <w:r>
         <w:rPr>
           <w:rFonts w:hint="eastAsia"/>
@@ -5195,8 +5184,8 @@
         <w:textAlignment w:val="auto"/>
         <w:outlineLvl w:val="1"/>
       </w:pPr>
-      <w:bookmarkStart w:id="19" w:name="_Toc6167"/>
-      <w:bookmarkStart w:id="20" w:name="_Toc25455"/>
+      <w:bookmarkStart w:id="19" w:name="_Toc25455"/>
+      <w:bookmarkStart w:id="20" w:name="_Toc6167"/>
       <w:r>
         <w:rPr>
           <w:rFonts w:hint="eastAsia"/>
@@ -5440,8 +5429,8 @@
         <w:textAlignment w:val="auto"/>
         <w:outlineLvl w:val="1"/>
       </w:pPr>
-      <w:bookmarkStart w:id="21" w:name="_Toc32549"/>
-      <w:bookmarkStart w:id="22" w:name="_Toc4911"/>
+      <w:bookmarkStart w:id="21" w:name="_Toc4911"/>
+      <w:bookmarkStart w:id="22" w:name="_Toc32549"/>
       <w:r>
         <w:rPr>
           <w:rFonts w:hint="eastAsia"/>
@@ -7245,8 +7234,8 @@
           <w:numId w:val="2"/>
         </w:numPr>
       </w:pPr>
-      <w:bookmarkStart w:id="25" w:name="_Toc7608"/>
-      <w:bookmarkStart w:id="26" w:name="_Toc15969"/>
+      <w:bookmarkStart w:id="25" w:name="_Toc15969"/>
+      <w:bookmarkStart w:id="26" w:name="_Toc7608"/>
       <w:r>
         <w:rPr>
           <w:rFonts w:hint="eastAsia"/>
@@ -7534,8 +7523,8 @@
         <w:textAlignment w:val="auto"/>
         <w:outlineLvl w:val="1"/>
       </w:pPr>
-      <w:bookmarkStart w:id="29" w:name="_Toc264"/>
-      <w:bookmarkStart w:id="30" w:name="_Toc27006"/>
+      <w:bookmarkStart w:id="29" w:name="_Toc27006"/>
+      <w:bookmarkStart w:id="30" w:name="_Toc264"/>
       <w:r>
         <w:rPr>
           <w:rFonts w:hint="eastAsia" w:ascii="宋体 (正文)" w:hAnsi="宋体 (正文)" w:eastAsia="宋体 (正文)" w:cs="宋体 (正文)"/>
@@ -7897,8 +7886,8 @@
         <w:textAlignment w:val="auto"/>
         <w:outlineLvl w:val="1"/>
       </w:pPr>
-      <w:bookmarkStart w:id="33" w:name="_Toc16968"/>
-      <w:bookmarkStart w:id="34" w:name="_Toc22879"/>
+      <w:bookmarkStart w:id="33" w:name="_Toc22879"/>
+      <w:bookmarkStart w:id="34" w:name="_Toc16968"/>
       <w:r>
         <w:rPr>
           <w:rFonts w:hint="eastAsia"/>
@@ -9460,7 +9449,7 @@
         <w:widowControl w:val="0"/>
         <w:numPr>
           <w:ilvl w:val="1"/>
-          <w:numId w:val="1"/>
+          <w:numId w:val="17"/>
         </w:numPr>
         <w:tabs>
           <w:tab w:val="left" w:pos="850"/>
@@ -9555,7 +9544,7 @@
         <w:widowControl w:val="0"/>
         <w:numPr>
           <w:ilvl w:val="1"/>
-          <w:numId w:val="1"/>
+          <w:numId w:val="17"/>
         </w:numPr>
         <w:tabs>
           <w:tab w:val="left" w:pos="850"/>
@@ -9650,7 +9639,7 @@
         <w:widowControl w:val="0"/>
         <w:numPr>
           <w:ilvl w:val="1"/>
-          <w:numId w:val="1"/>
+          <w:numId w:val="17"/>
         </w:numPr>
         <w:tabs>
           <w:tab w:val="left" w:pos="850"/>
@@ -9685,8 +9674,8 @@
         </w:rPr>
         <w:t>，如下图:</w:t>
       </w:r>
-      <w:bookmarkEnd w:id="42"/>
-    </w:p>
+    </w:p>
+    <w:bookmarkEnd w:id="42"/>
     <w:p>
       <w:pPr>
         <w:ind w:leftChars="100"/>
@@ -9740,7 +9729,7 @@
       <w:pPr>
         <w:numPr>
           <w:ilvl w:val="0"/>
-          <w:numId w:val="17"/>
+          <w:numId w:val="18"/>
         </w:numPr>
         <w:ind w:left="0" w:leftChars="0" w:firstLine="420" w:firstLineChars="200"/>
         <w:rPr>
@@ -9802,7 +9791,7 @@
       <w:pPr>
         <w:numPr>
           <w:ilvl w:val="0"/>
-          <w:numId w:val="17"/>
+          <w:numId w:val="18"/>
         </w:numPr>
         <w:ind w:left="0" w:leftChars="0" w:firstLine="420" w:firstLineChars="200"/>
         <w:rPr>
@@ -9924,7 +9913,7 @@
       <w:pPr>
         <w:numPr>
           <w:ilvl w:val="0"/>
-          <w:numId w:val="17"/>
+          <w:numId w:val="18"/>
         </w:numPr>
         <w:ind w:left="0" w:leftChars="0" w:firstLine="420" w:firstLineChars="200"/>
         <w:rPr>
@@ -10036,7 +10025,7 @@
       <w:pPr>
         <w:numPr>
           <w:ilvl w:val="0"/>
-          <w:numId w:val="17"/>
+          <w:numId w:val="18"/>
         </w:numPr>
         <w:ind w:left="0" w:leftChars="0" w:firstLine="420" w:firstLineChars="200"/>
         <w:rPr>
@@ -10149,7 +10138,7 @@
       <w:pPr>
         <w:numPr>
           <w:ilvl w:val="0"/>
-          <w:numId w:val="17"/>
+          <w:numId w:val="18"/>
         </w:numPr>
         <w:ind w:left="0" w:leftChars="0" w:firstLine="420" w:firstLineChars="200"/>
         <w:rPr>
@@ -10256,7 +10245,7 @@
       <w:pPr>
         <w:numPr>
           <w:ilvl w:val="0"/>
-          <w:numId w:val="17"/>
+          <w:numId w:val="18"/>
         </w:numPr>
         <w:ind w:left="0" w:leftChars="0" w:firstLine="420" w:firstLineChars="200"/>
         <w:rPr>
@@ -10475,6 +10464,694 @@
     <w:p>
       <w:pPr/>
     </w:p>
+    <w:p>
+      <w:pPr>
+        <w:pStyle w:val="2"/>
+        <w:numPr>
+          <w:ilvl w:val="0"/>
+          <w:numId w:val="2"/>
+        </w:numPr>
+      </w:pPr>
+      <w:r>
+        <w:rPr>
+          <w:rFonts w:hint="eastAsia"/>
+          <w:lang w:val="en-US" w:eastAsia="zh-CN"/>
+        </w:rPr>
+        <w:t>Multiple SCMs plugin插件</w:t>
+      </w:r>
+    </w:p>
+    <w:p>
+      <w:pPr>
+        <w:pStyle w:val="3"/>
+        <w:keepNext/>
+        <w:keepLines/>
+        <w:pageBreakBefore w:val="0"/>
+        <w:widowControl w:val="0"/>
+        <w:numPr>
+          <w:ilvl w:val="1"/>
+          <w:numId w:val="19"/>
+        </w:numPr>
+        <w:tabs>
+          <w:tab w:val="left" w:pos="850"/>
+        </w:tabs>
+        <w:kinsoku/>
+        <w:wordWrap/>
+        <w:overflowPunct/>
+        <w:topLinePunct w:val="0"/>
+        <w:autoSpaceDE/>
+        <w:autoSpaceDN/>
+        <w:bidi w:val="0"/>
+        <w:adjustRightInd/>
+        <w:snapToGrid/>
+        <w:spacing w:before="260" w:after="260" w:line="416" w:lineRule="auto"/>
+        <w:ind w:left="992" w:leftChars="0" w:right="0" w:rightChars="0" w:hanging="567" w:firstLineChars="0"/>
+        <w:jc w:val="both"/>
+        <w:textAlignment w:val="auto"/>
+        <w:outlineLvl w:val="1"/>
+      </w:pPr>
+      <w:r>
+        <w:rPr>
+          <w:rFonts w:hint="eastAsia"/>
+          <w:lang w:val="en-US" w:eastAsia="zh-CN"/>
+        </w:rPr>
+        <w:t>介绍:</w:t>
+      </w:r>
+    </w:p>
+    <w:p>
+      <w:pPr>
+        <w:ind w:firstLine="420" w:firstLineChars="0"/>
+        <w:rPr>
+          <w:rFonts w:hint="eastAsia" w:ascii="宋体 (正文)" w:hAnsi="宋体 (正文)" w:eastAsia="宋体 (正文)" w:cs="宋体 (正文)"/>
+          <w:lang w:val="en-US" w:eastAsia="zh-CN"/>
+        </w:rPr>
+      </w:pPr>
+      <w:r>
+        <w:rPr>
+          <w:rFonts w:hint="eastAsia" w:ascii="宋体 (正文)" w:hAnsi="宋体 (正文)" w:eastAsia="宋体 (正文)" w:cs="宋体 (正文)"/>
+          <w:lang w:eastAsia="zh-CN"/>
+        </w:rPr>
+        <w:t>该插件是能管理多个版本库的资源，比如同一个项目，使用到的源码在不同的</w:t>
+      </w:r>
+      <w:r>
+        <w:rPr>
+          <w:rFonts w:hint="eastAsia" w:ascii="宋体 (正文)" w:hAnsi="宋体 (正文)" w:eastAsia="宋体 (正文)" w:cs="宋体 (正文)"/>
+          <w:lang w:val="en-US" w:eastAsia="zh-CN"/>
+        </w:rPr>
+        <w:t>git库上，那么编译的时候就需要拉取不同git库中的源码。该插件能达到的效果如下：</w:t>
+      </w:r>
+    </w:p>
+    <w:p>
+      <w:pPr>
+        <w:pStyle w:val="28"/>
+        <w:numPr>
+          <w:ilvl w:val="0"/>
+          <w:numId w:val="20"/>
+        </w:numPr>
+        <w:tabs>
+          <w:tab w:val="left" w:pos="425"/>
+        </w:tabs>
+        <w:ind w:left="420" w:leftChars="0" w:firstLine="420" w:firstLineChars="200"/>
+        <w:rPr>
+          <w:rFonts w:hint="eastAsia"/>
+          <w:lang w:val="en-US" w:eastAsia="zh-CN"/>
+        </w:rPr>
+      </w:pPr>
+      <w:r>
+        <w:rPr>
+          <w:rFonts w:hint="eastAsia"/>
+          <w:lang w:val="en-US" w:eastAsia="zh-CN"/>
+        </w:rPr>
+        <w:t>同时监测多个版本库，其中有一个或者多个版本库有新的提交，就能自动触发新的构建</w:t>
+      </w:r>
+    </w:p>
+    <w:p>
+      <w:pPr>
+        <w:pStyle w:val="28"/>
+        <w:numPr>
+          <w:ilvl w:val="0"/>
+          <w:numId w:val="20"/>
+        </w:numPr>
+        <w:tabs>
+          <w:tab w:val="left" w:pos="425"/>
+        </w:tabs>
+        <w:ind w:left="420" w:leftChars="0" w:firstLine="420" w:firstLineChars="200"/>
+      </w:pPr>
+      <w:r>
+        <w:rPr>
+          <w:rFonts w:hint="eastAsia"/>
+          <w:lang w:val="en-US" w:eastAsia="zh-CN"/>
+        </w:rPr>
+        <w:t>同时监测的多个版本库中，可以是svn，可以是git等常用代码管理工具，也可以混搭</w:t>
+      </w:r>
+    </w:p>
+    <w:p>
+      <w:pPr>
+        <w:pStyle w:val="3"/>
+        <w:keepNext/>
+        <w:keepLines/>
+        <w:pageBreakBefore w:val="0"/>
+        <w:widowControl w:val="0"/>
+        <w:numPr>
+          <w:ilvl w:val="1"/>
+          <w:numId w:val="19"/>
+        </w:numPr>
+        <w:tabs>
+          <w:tab w:val="left" w:pos="850"/>
+        </w:tabs>
+        <w:kinsoku/>
+        <w:wordWrap/>
+        <w:overflowPunct/>
+        <w:topLinePunct w:val="0"/>
+        <w:autoSpaceDE/>
+        <w:autoSpaceDN/>
+        <w:bidi w:val="0"/>
+        <w:adjustRightInd/>
+        <w:snapToGrid/>
+        <w:spacing w:before="260" w:after="260" w:line="416" w:lineRule="auto"/>
+        <w:ind w:left="992" w:leftChars="0" w:right="0" w:rightChars="0" w:hanging="567" w:firstLineChars="0"/>
+        <w:jc w:val="both"/>
+        <w:textAlignment w:val="auto"/>
+        <w:outlineLvl w:val="1"/>
+      </w:pPr>
+      <w:r>
+        <w:rPr>
+          <w:rFonts w:hint="eastAsia"/>
+          <w:lang w:val="en-US" w:eastAsia="zh-CN"/>
+        </w:rPr>
+        <w:t>下载安装:</w:t>
+      </w:r>
+    </w:p>
+    <w:p>
+      <w:pPr>
+        <w:pStyle w:val="28"/>
+        <w:numPr>
+          <w:ilvl w:val="0"/>
+          <w:numId w:val="21"/>
+        </w:numPr>
+        <w:tabs>
+          <w:tab w:val="left" w:pos="425"/>
+        </w:tabs>
+        <w:ind w:left="420" w:leftChars="0" w:firstLine="420" w:firstLineChars="200"/>
+        <w:rPr>
+          <w:rFonts w:hint="eastAsia"/>
+          <w:lang w:val="en-US" w:eastAsia="zh-CN"/>
+        </w:rPr>
+      </w:pPr>
+      <w:r>
+        <w:rPr>
+          <w:rFonts w:hint="eastAsia"/>
+          <w:lang w:val="en-US" w:eastAsia="zh-CN"/>
+        </w:rPr>
+        <w:t>系统管理--&gt;管理插件--&gt;可选插件。输入需要安装的名称进行安装即可</w:t>
+      </w:r>
+    </w:p>
+    <w:p>
+      <w:pPr>
+        <w:pStyle w:val="28"/>
+        <w:numPr>
+          <w:ilvl w:val="0"/>
+          <w:numId w:val="0"/>
+        </w:numPr>
+        <w:tabs>
+          <w:tab w:val="clear" w:pos="780"/>
+        </w:tabs>
+        <w:ind w:leftChars="400"/>
+        <w:rPr>
+          <w:rFonts w:hint="eastAsia"/>
+          <w:lang w:val="en-US" w:eastAsia="zh-CN"/>
+        </w:rPr>
+      </w:pPr>
+      <w:r>
+        <w:drawing>
+          <wp:inline distT="0" distB="0" distL="114300" distR="114300">
+            <wp:extent cx="6185535" cy="1543050"/>
+            <wp:effectExtent l="0" t="0" r="5715" b="0"/>
+            <wp:docPr id="4" name="图片 4"/>
+            <wp:cNvGraphicFramePr>
+              <a:graphicFrameLocks xmlns:a="http://schemas.openxmlformats.org/drawingml/2006/main" noChangeAspect="1"/>
+            </wp:cNvGraphicFramePr>
+            <a:graphic xmlns:a="http://schemas.openxmlformats.org/drawingml/2006/main">
+              <a:graphicData uri="http://schemas.openxmlformats.org/drawingml/2006/picture">
+                <pic:pic xmlns:pic="http://schemas.openxmlformats.org/drawingml/2006/picture">
+                  <pic:nvPicPr>
+                    <pic:cNvPr id="4" name="图片 4"/>
+                    <pic:cNvPicPr>
+                      <a:picLocks noChangeAspect="1"/>
+                    </pic:cNvPicPr>
+                  </pic:nvPicPr>
+                  <pic:blipFill>
+                    <a:blip r:embed="rId9"/>
+                    <a:stretch>
+                      <a:fillRect/>
+                    </a:stretch>
+                  </pic:blipFill>
+                  <pic:spPr>
+                    <a:xfrm>
+                      <a:off x="0" y="0"/>
+                      <a:ext cx="6185535" cy="1543050"/>
+                    </a:xfrm>
+                    <a:prstGeom prst="rect">
+                      <a:avLst/>
+                    </a:prstGeom>
+                    <a:noFill/>
+                    <a:ln w="9525">
+                      <a:noFill/>
+                      <a:miter/>
+                    </a:ln>
+                  </pic:spPr>
+                </pic:pic>
+              </a:graphicData>
+            </a:graphic>
+          </wp:inline>
+        </w:drawing>
+      </w:r>
+    </w:p>
+    <w:p>
+      <w:pPr>
+        <w:pStyle w:val="28"/>
+        <w:numPr>
+          <w:ilvl w:val="0"/>
+          <w:numId w:val="0"/>
+        </w:numPr>
+        <w:tabs>
+          <w:tab w:val="clear" w:pos="780"/>
+        </w:tabs>
+        <w:ind w:leftChars="200"/>
+        <w:rPr>
+          <w:rFonts w:hint="eastAsia"/>
+          <w:lang w:val="en-US" w:eastAsia="zh-CN"/>
+        </w:rPr>
+      </w:pPr>
+    </w:p>
+    <w:p>
+      <w:pPr>
+        <w:pStyle w:val="28"/>
+        <w:numPr>
+          <w:ilvl w:val="0"/>
+          <w:numId w:val="21"/>
+        </w:numPr>
+        <w:tabs>
+          <w:tab w:val="left" w:pos="425"/>
+        </w:tabs>
+        <w:ind w:left="420" w:leftChars="0" w:firstLine="420" w:firstLineChars="200"/>
+        <w:rPr>
+          <w:rFonts w:hint="eastAsia"/>
+          <w:lang w:val="en-US" w:eastAsia="zh-CN"/>
+        </w:rPr>
+      </w:pPr>
+      <w:r>
+        <w:rPr>
+          <w:rFonts w:hint="eastAsia"/>
+          <w:lang w:val="en-US" w:eastAsia="zh-CN"/>
+        </w:rPr>
+        <w:t xml:space="preserve"> 需要安装的插件：</w:t>
+      </w:r>
+      <w:r>
+        <w:rPr>
+          <w:rFonts w:hint="eastAsia" w:ascii="宋体 (正文)" w:hAnsi="宋体 (正文)" w:eastAsia="宋体 (正文)" w:cs="宋体 (正文)"/>
+          <w:b w:val="0"/>
+          <w:bCs/>
+          <w:color w:val="000000" w:themeColor="text1"/>
+          <w:sz w:val="21"/>
+          <w:szCs w:val="21"/>
+          <w:lang w:val="en-US" w:eastAsia="zh-CN"/>
+          <w14:textFill>
+            <w14:solidFill>
+              <w14:schemeClr w14:val="tx1"/>
+            </w14:solidFill>
+          </w14:textFill>
+        </w:rPr>
+        <w:t>Multiple SCMs plugin</w:t>
+      </w:r>
+      <w:r>
+        <w:rPr>
+          <w:rFonts w:hint="eastAsia" w:ascii="宋体 (正文)" w:hAnsi="宋体 (正文)" w:eastAsia="宋体 (正文)" w:cs="宋体 (正文)"/>
+          <w:b w:val="0"/>
+          <w:bCs/>
+          <w:color w:val="000000" w:themeColor="text1"/>
+          <w:sz w:val="21"/>
+          <w:szCs w:val="21"/>
+          <w:lang w:val="zh-CN"/>
+          <w14:textFill>
+            <w14:solidFill>
+              <w14:schemeClr w14:val="tx1"/>
+            </w14:solidFill>
+          </w14:textFill>
+        </w:rPr>
+        <w:t>，安装完成</w:t>
+      </w:r>
+    </w:p>
+    <w:p>
+      <w:pPr>
+        <w:pStyle w:val="8"/>
+        <w:numPr>
+          <w:ilvl w:val="0"/>
+          <w:numId w:val="0"/>
+        </w:numPr>
+        <w:tabs>
+          <w:tab w:val="clear" w:pos="425"/>
+        </w:tabs>
+        <w:ind w:left="400" w:leftChars="400"/>
+      </w:pPr>
+      <w:r>
+        <w:drawing>
+          <wp:inline distT="0" distB="0" distL="114300" distR="114300">
+            <wp:extent cx="6181090" cy="943610"/>
+            <wp:effectExtent l="0" t="0" r="10160" b="8890"/>
+            <wp:docPr id="16" name="图片 16"/>
+            <wp:cNvGraphicFramePr>
+              <a:graphicFrameLocks xmlns:a="http://schemas.openxmlformats.org/drawingml/2006/main" noChangeAspect="1"/>
+            </wp:cNvGraphicFramePr>
+            <a:graphic xmlns:a="http://schemas.openxmlformats.org/drawingml/2006/main">
+              <a:graphicData uri="http://schemas.openxmlformats.org/drawingml/2006/picture">
+                <pic:pic xmlns:pic="http://schemas.openxmlformats.org/drawingml/2006/picture">
+                  <pic:nvPicPr>
+                    <pic:cNvPr id="16" name="图片 16"/>
+                    <pic:cNvPicPr>
+                      <a:picLocks noChangeAspect="1"/>
+                    </pic:cNvPicPr>
+                  </pic:nvPicPr>
+                  <pic:blipFill>
+                    <a:blip r:embed="rId52"/>
+                    <a:stretch>
+                      <a:fillRect/>
+                    </a:stretch>
+                  </pic:blipFill>
+                  <pic:spPr>
+                    <a:xfrm>
+                      <a:off x="0" y="0"/>
+                      <a:ext cx="6181090" cy="943610"/>
+                    </a:xfrm>
+                    <a:prstGeom prst="rect">
+                      <a:avLst/>
+                    </a:prstGeom>
+                    <a:noFill/>
+                    <a:ln w="9525">
+                      <a:noFill/>
+                      <a:miter/>
+                    </a:ln>
+                  </pic:spPr>
+                </pic:pic>
+              </a:graphicData>
+            </a:graphic>
+          </wp:inline>
+        </w:drawing>
+      </w:r>
+    </w:p>
+    <w:p>
+      <w:pPr>
+        <w:pStyle w:val="3"/>
+        <w:keepNext/>
+        <w:keepLines/>
+        <w:pageBreakBefore w:val="0"/>
+        <w:widowControl w:val="0"/>
+        <w:numPr>
+          <w:ilvl w:val="1"/>
+          <w:numId w:val="19"/>
+        </w:numPr>
+        <w:tabs>
+          <w:tab w:val="left" w:pos="850"/>
+        </w:tabs>
+        <w:kinsoku/>
+        <w:wordWrap/>
+        <w:overflowPunct/>
+        <w:topLinePunct w:val="0"/>
+        <w:autoSpaceDE/>
+        <w:autoSpaceDN/>
+        <w:bidi w:val="0"/>
+        <w:adjustRightInd/>
+        <w:snapToGrid/>
+        <w:spacing w:before="260" w:after="260" w:line="416" w:lineRule="auto"/>
+        <w:ind w:left="992" w:leftChars="0" w:right="0" w:rightChars="0" w:hanging="567" w:firstLineChars="0"/>
+        <w:jc w:val="both"/>
+        <w:textAlignment w:val="auto"/>
+        <w:outlineLvl w:val="1"/>
+      </w:pPr>
+      <w:r>
+        <w:rPr>
+          <w:rFonts w:hint="eastAsia"/>
+          <w:lang w:val="en-US" w:eastAsia="zh-CN"/>
+        </w:rPr>
+        <w:t>配置使用:</w:t>
+      </w:r>
+    </w:p>
+    <w:p>
+      <w:pPr>
+        <w:pStyle w:val="28"/>
+        <w:numPr>
+          <w:ilvl w:val="0"/>
+          <w:numId w:val="22"/>
+        </w:numPr>
+        <w:tabs>
+          <w:tab w:val="left" w:pos="425"/>
+        </w:tabs>
+        <w:ind w:left="420" w:leftChars="0" w:firstLine="420" w:firstLineChars="200"/>
+        <w:rPr>
+          <w:rFonts w:hint="eastAsia"/>
+          <w:lang w:val="en-US" w:eastAsia="zh-CN"/>
+        </w:rPr>
+      </w:pPr>
+      <w:r>
+        <w:rPr>
+          <w:rFonts w:hint="eastAsia"/>
+          <w:lang w:val="en-US" w:eastAsia="zh-CN"/>
+        </w:rPr>
+        <w:t>新建项目--&gt;源码管理，可以看到我们刚刚安装的插件</w:t>
+      </w:r>
+    </w:p>
+    <w:p>
+      <w:pPr>
+        <w:pStyle w:val="28"/>
+        <w:numPr>
+          <w:ilvl w:val="0"/>
+          <w:numId w:val="0"/>
+        </w:numPr>
+        <w:tabs>
+          <w:tab w:val="clear" w:pos="780"/>
+        </w:tabs>
+        <w:ind w:leftChars="400"/>
+        <w:rPr>
+          <w:rFonts w:hint="eastAsia"/>
+          <w:lang w:val="en-US" w:eastAsia="zh-CN"/>
+        </w:rPr>
+      </w:pPr>
+      <w:r>
+        <w:drawing>
+          <wp:inline distT="0" distB="0" distL="114300" distR="114300">
+            <wp:extent cx="4495800" cy="1714500"/>
+            <wp:effectExtent l="0" t="0" r="0" b="0"/>
+            <wp:docPr id="43" name="图片 43"/>
+            <wp:cNvGraphicFramePr>
+              <a:graphicFrameLocks xmlns:a="http://schemas.openxmlformats.org/drawingml/2006/main" noChangeAspect="1"/>
+            </wp:cNvGraphicFramePr>
+            <a:graphic xmlns:a="http://schemas.openxmlformats.org/drawingml/2006/main">
+              <a:graphicData uri="http://schemas.openxmlformats.org/drawingml/2006/picture">
+                <pic:pic xmlns:pic="http://schemas.openxmlformats.org/drawingml/2006/picture">
+                  <pic:nvPicPr>
+                    <pic:cNvPr id="43" name="图片 43"/>
+                    <pic:cNvPicPr>
+                      <a:picLocks noChangeAspect="1"/>
+                    </pic:cNvPicPr>
+                  </pic:nvPicPr>
+                  <pic:blipFill>
+                    <a:blip r:embed="rId53"/>
+                    <a:stretch>
+                      <a:fillRect/>
+                    </a:stretch>
+                  </pic:blipFill>
+                  <pic:spPr>
+                    <a:xfrm>
+                      <a:off x="0" y="0"/>
+                      <a:ext cx="4495800" cy="1714500"/>
+                    </a:xfrm>
+                    <a:prstGeom prst="rect">
+                      <a:avLst/>
+                    </a:prstGeom>
+                    <a:noFill/>
+                    <a:ln w="9525">
+                      <a:noFill/>
+                      <a:miter/>
+                    </a:ln>
+                  </pic:spPr>
+                </pic:pic>
+              </a:graphicData>
+            </a:graphic>
+          </wp:inline>
+        </w:drawing>
+      </w:r>
+    </w:p>
+    <w:p>
+      <w:pPr>
+        <w:pStyle w:val="28"/>
+        <w:numPr>
+          <w:ilvl w:val="0"/>
+          <w:numId w:val="22"/>
+        </w:numPr>
+        <w:tabs>
+          <w:tab w:val="left" w:pos="425"/>
+        </w:tabs>
+        <w:ind w:left="420" w:leftChars="0" w:firstLine="420" w:firstLineChars="200"/>
+        <w:rPr>
+          <w:rFonts w:hint="eastAsia"/>
+          <w:lang w:val="en-US" w:eastAsia="zh-CN"/>
+        </w:rPr>
+      </w:pPr>
+      <w:r>
+        <w:rPr>
+          <w:rFonts w:hint="eastAsia"/>
+          <w:lang w:val="en-US" w:eastAsia="zh-CN"/>
+        </w:rPr>
+        <w:t>选择Multiple SCMs 插件，里面有git及svn等版本控制，选择需要的，这里可以多选及混搭</w:t>
+      </w:r>
+    </w:p>
+    <w:p>
+      <w:pPr>
+        <w:pStyle w:val="28"/>
+        <w:numPr>
+          <w:ilvl w:val="0"/>
+          <w:numId w:val="0"/>
+        </w:numPr>
+        <w:tabs>
+          <w:tab w:val="clear" w:pos="780"/>
+        </w:tabs>
+        <w:ind w:leftChars="400"/>
+        <w:rPr>
+          <w:rFonts w:hint="eastAsia"/>
+          <w:lang w:val="en-US" w:eastAsia="zh-CN"/>
+        </w:rPr>
+      </w:pPr>
+      <w:r>
+        <w:drawing>
+          <wp:inline distT="0" distB="0" distL="114300" distR="114300">
+            <wp:extent cx="2381250" cy="1619250"/>
+            <wp:effectExtent l="0" t="0" r="0" b="0"/>
+            <wp:docPr id="55" name="图片 55"/>
+            <wp:cNvGraphicFramePr>
+              <a:graphicFrameLocks xmlns:a="http://schemas.openxmlformats.org/drawingml/2006/main" noChangeAspect="1"/>
+            </wp:cNvGraphicFramePr>
+            <a:graphic xmlns:a="http://schemas.openxmlformats.org/drawingml/2006/main">
+              <a:graphicData uri="http://schemas.openxmlformats.org/drawingml/2006/picture">
+                <pic:pic xmlns:pic="http://schemas.openxmlformats.org/drawingml/2006/picture">
+                  <pic:nvPicPr>
+                    <pic:cNvPr id="55" name="图片 55"/>
+                    <pic:cNvPicPr>
+                      <a:picLocks noChangeAspect="1"/>
+                    </pic:cNvPicPr>
+                  </pic:nvPicPr>
+                  <pic:blipFill>
+                    <a:blip r:embed="rId54"/>
+                    <a:stretch>
+                      <a:fillRect/>
+                    </a:stretch>
+                  </pic:blipFill>
+                  <pic:spPr>
+                    <a:xfrm>
+                      <a:off x="0" y="0"/>
+                      <a:ext cx="2381250" cy="1619250"/>
+                    </a:xfrm>
+                    <a:prstGeom prst="rect">
+                      <a:avLst/>
+                    </a:prstGeom>
+                    <a:noFill/>
+                    <a:ln w="9525">
+                      <a:noFill/>
+                      <a:miter/>
+                    </a:ln>
+                  </pic:spPr>
+                </pic:pic>
+              </a:graphicData>
+            </a:graphic>
+          </wp:inline>
+        </w:drawing>
+      </w:r>
+    </w:p>
+    <w:p>
+      <w:pPr>
+        <w:pStyle w:val="28"/>
+        <w:numPr>
+          <w:ilvl w:val="0"/>
+          <w:numId w:val="22"/>
+        </w:numPr>
+        <w:tabs>
+          <w:tab w:val="left" w:pos="425"/>
+        </w:tabs>
+        <w:ind w:left="420" w:leftChars="0" w:firstLine="420" w:firstLineChars="200"/>
+        <w:rPr>
+          <w:rFonts w:hint="eastAsia"/>
+          <w:lang w:val="en-US" w:eastAsia="zh-CN"/>
+        </w:rPr>
+      </w:pPr>
+      <w:r>
+        <w:rPr>
+          <w:rFonts w:hint="eastAsia"/>
+          <w:lang w:val="en-US" w:eastAsia="zh-CN"/>
+        </w:rPr>
+        <w:t>下面我选择git来配置</w:t>
+      </w:r>
+      <w:bookmarkStart w:id="43" w:name="_GoBack"/>
+      <w:bookmarkEnd w:id="43"/>
+    </w:p>
+    <w:p>
+      <w:pPr>
+        <w:pStyle w:val="28"/>
+        <w:numPr>
+          <w:ilvl w:val="0"/>
+          <w:numId w:val="0"/>
+        </w:numPr>
+        <w:tabs>
+          <w:tab w:val="clear" w:pos="780"/>
+        </w:tabs>
+        <w:ind w:leftChars="400"/>
+        <w:rPr>
+          <w:rFonts w:hint="eastAsia"/>
+          <w:lang w:val="en-US" w:eastAsia="zh-CN"/>
+        </w:rPr>
+      </w:pPr>
+      <w:r>
+        <w:drawing>
+          <wp:inline distT="0" distB="0" distL="114300" distR="114300">
+            <wp:extent cx="6182995" cy="3459480"/>
+            <wp:effectExtent l="0" t="0" r="8255" b="7620"/>
+            <wp:docPr id="59" name="图片 59"/>
+            <wp:cNvGraphicFramePr>
+              <a:graphicFrameLocks xmlns:a="http://schemas.openxmlformats.org/drawingml/2006/main" noChangeAspect="1"/>
+            </wp:cNvGraphicFramePr>
+            <a:graphic xmlns:a="http://schemas.openxmlformats.org/drawingml/2006/main">
+              <a:graphicData uri="http://schemas.openxmlformats.org/drawingml/2006/picture">
+                <pic:pic xmlns:pic="http://schemas.openxmlformats.org/drawingml/2006/picture">
+                  <pic:nvPicPr>
+                    <pic:cNvPr id="59" name="图片 59"/>
+                    <pic:cNvPicPr>
+                      <a:picLocks noChangeAspect="1"/>
+                    </pic:cNvPicPr>
+                  </pic:nvPicPr>
+                  <pic:blipFill>
+                    <a:blip r:embed="rId55"/>
+                    <a:stretch>
+                      <a:fillRect/>
+                    </a:stretch>
+                  </pic:blipFill>
+                  <pic:spPr>
+                    <a:xfrm>
+                      <a:off x="0" y="0"/>
+                      <a:ext cx="6182995" cy="3459480"/>
+                    </a:xfrm>
+                    <a:prstGeom prst="rect">
+                      <a:avLst/>
+                    </a:prstGeom>
+                    <a:noFill/>
+                    <a:ln w="9525">
+                      <a:noFill/>
+                      <a:miter/>
+                    </a:ln>
+                  </pic:spPr>
+                </pic:pic>
+              </a:graphicData>
+            </a:graphic>
+          </wp:inline>
+        </w:drawing>
+      </w:r>
+    </w:p>
+    <w:p/>
+    <w:p/>
+    <w:p>
+      <w:pPr>
+        <w:pStyle w:val="8"/>
+        <w:numPr>
+          <w:ilvl w:val="0"/>
+          <w:numId w:val="0"/>
+        </w:numPr>
+        <w:tabs>
+          <w:tab w:val="clear" w:pos="425"/>
+        </w:tabs>
+        <w:ind w:left="400" w:leftChars="400"/>
+        <w:rPr>
+          <w:rFonts w:hint="eastAsia"/>
+          <w:lang w:val="en-US" w:eastAsia="zh-CN"/>
+        </w:rPr>
+      </w:pPr>
+    </w:p>
+    <w:p/>
     <w:p>
       <w:pPr>
         <w:pStyle w:val="28"/>
@@ -10702,17 +11379,21 @@
 
 <file path=word/numbering.xml><?xml version="1.0" encoding="utf-8"?>
 <w:numbering xmlns:wpc="http://schemas.microsoft.com/office/word/2010/wordprocessingCanvas" xmlns:mc="http://schemas.openxmlformats.org/markup-compatibility/2006" xmlns:o="urn:schemas-microsoft-com:office:office" xmlns:r="http://schemas.openxmlformats.org/officeDocument/2006/relationships" xmlns:m="http://schemas.openxmlformats.org/officeDocument/2006/math" xmlns:v="urn:schemas-microsoft-com:vml" xmlns:wp14="http://schemas.microsoft.com/office/word/2010/wordprocessingDrawing" xmlns:wp="http://schemas.openxmlformats.org/drawingml/2006/wordprocessingDrawing" xmlns:w10="urn:schemas-microsoft-com:office:word" xmlns:w="http://schemas.openxmlformats.org/wordprocessingml/2006/main" xmlns:w14="http://schemas.microsoft.com/office/word/2010/wordml" xmlns:wpg="http://schemas.microsoft.com/office/word/2010/wordprocessingGroup" xmlns:wpi="http://schemas.microsoft.com/office/word/2010/wordprocessingInk" xmlns:wne="http://schemas.microsoft.com/office/word/2006/wordml" xmlns:wps="http://schemas.microsoft.com/office/word/2010/wordprocessingShape" mc:Ignorable="w14 wp14">
-  <w:abstractNum w:abstractNumId="1453260145">
-    <w:nsid w:val="569EFD71"/>
+  <w:abstractNum w:abstractNumId="1453773708">
+    <w:nsid w:val="56A6D38C"/>
     <w:multiLevelType w:val="multilevel"/>
-    <w:tmpl w:val="569EFD71"/>
+    <w:tmpl w:val="56A6D38C"/>
     <w:lvl w:ilvl="0" w:tentative="1">
-      <w:start w:val="1"/>
+      <w:start w:val="3"/>
       <w:numFmt w:val="decimal"/>
+      <w:pStyle w:val="8"/>
       <w:lvlText w:val="%1"/>
       <w:lvlJc w:val="left"/>
       <w:pPr>
-        <w:ind w:left="425" w:hanging="425"/>
+        <w:tabs>
+          <w:tab w:val="left" w:pos="780"/>
+        </w:tabs>
+        <w:ind w:left="780" w:hanging="360"/>
       </w:pPr>
       <w:rPr>
         <w:rFonts w:hint="default" w:ascii="宋体" w:hAnsi="宋体" w:eastAsia="宋体" w:cs="宋体"/>
@@ -10899,6 +11580,119 @@
       <w:pPr>
         <w:ind w:left="3780" w:hanging="420"/>
       </w:pPr>
+    </w:lvl>
+  </w:abstractNum>
+  <w:abstractNum w:abstractNumId="1453260145">
+    <w:nsid w:val="569EFD71"/>
+    <w:multiLevelType w:val="multilevel"/>
+    <w:tmpl w:val="569EFD71"/>
+    <w:lvl w:ilvl="0" w:tentative="1">
+      <w:start w:val="1"/>
+      <w:numFmt w:val="decimal"/>
+      <w:lvlText w:val="%1"/>
+      <w:lvlJc w:val="left"/>
+      <w:pPr>
+        <w:ind w:left="425" w:hanging="425"/>
+      </w:pPr>
+      <w:rPr>
+        <w:rFonts w:hint="default" w:ascii="宋体" w:hAnsi="宋体" w:eastAsia="宋体" w:cs="宋体"/>
+      </w:rPr>
+    </w:lvl>
+    <w:lvl w:ilvl="1" w:tentative="1">
+      <w:start w:val="1"/>
+      <w:numFmt w:val="decimal"/>
+      <w:lvlText w:val="%1.%2"/>
+      <w:lvlJc w:val="left"/>
+      <w:pPr>
+        <w:ind w:left="992" w:hanging="567"/>
+      </w:pPr>
+      <w:rPr>
+        <w:rFonts w:hint="default" w:ascii="宋体" w:hAnsi="宋体" w:eastAsia="宋体" w:cs="宋体"/>
+      </w:rPr>
+    </w:lvl>
+    <w:lvl w:ilvl="2" w:tentative="1">
+      <w:start w:val="1"/>
+      <w:numFmt w:val="decimal"/>
+      <w:lvlText w:val="%1.%2.%3"/>
+      <w:lvlJc w:val="left"/>
+      <w:pPr>
+        <w:ind w:left="1418" w:hanging="567"/>
+      </w:pPr>
+      <w:rPr>
+        <w:rFonts w:hint="eastAsia"/>
+      </w:rPr>
+    </w:lvl>
+    <w:lvl w:ilvl="3" w:tentative="1">
+      <w:start w:val="1"/>
+      <w:numFmt w:val="decimal"/>
+      <w:lvlText w:val="%1.%2.%3.%4"/>
+      <w:lvlJc w:val="left"/>
+      <w:pPr>
+        <w:ind w:left="1984" w:hanging="708"/>
+      </w:pPr>
+      <w:rPr>
+        <w:rFonts w:hint="default" w:ascii="宋体" w:hAnsi="宋体" w:eastAsia="宋体" w:cs="宋体"/>
+      </w:rPr>
+    </w:lvl>
+    <w:lvl w:ilvl="4" w:tentative="1">
+      <w:start w:val="1"/>
+      <w:numFmt w:val="decimal"/>
+      <w:lvlText w:val="%1.%2.%3.%4.%5"/>
+      <w:lvlJc w:val="left"/>
+      <w:pPr>
+        <w:ind w:left="2551" w:hanging="850"/>
+      </w:pPr>
+      <w:rPr>
+        <w:rFonts w:hint="eastAsia"/>
+      </w:rPr>
+    </w:lvl>
+    <w:lvl w:ilvl="5" w:tentative="1">
+      <w:start w:val="1"/>
+      <w:numFmt w:val="decimal"/>
+      <w:lvlText w:val="%1.%2.%3.%4.%5.%6"/>
+      <w:lvlJc w:val="left"/>
+      <w:pPr>
+        <w:ind w:left="3260" w:hanging="1134"/>
+      </w:pPr>
+      <w:rPr>
+        <w:rFonts w:hint="eastAsia"/>
+      </w:rPr>
+    </w:lvl>
+    <w:lvl w:ilvl="6" w:tentative="1">
+      <w:start w:val="1"/>
+      <w:numFmt w:val="decimal"/>
+      <w:lvlText w:val="%1.%2.%3.%4.%5.%6.%7"/>
+      <w:lvlJc w:val="left"/>
+      <w:pPr>
+        <w:ind w:left="3827" w:hanging="1276"/>
+      </w:pPr>
+      <w:rPr>
+        <w:rFonts w:hint="eastAsia"/>
+      </w:rPr>
+    </w:lvl>
+    <w:lvl w:ilvl="7" w:tentative="1">
+      <w:start w:val="1"/>
+      <w:numFmt w:val="decimal"/>
+      <w:lvlText w:val="%1.%2.%3.%4.%5.%6.%7.%8"/>
+      <w:lvlJc w:val="left"/>
+      <w:pPr>
+        <w:ind w:left="4394" w:hanging="1418"/>
+      </w:pPr>
+      <w:rPr>
+        <w:rFonts w:hint="eastAsia"/>
+      </w:rPr>
+    </w:lvl>
+    <w:lvl w:ilvl="8" w:tentative="1">
+      <w:start w:val="1"/>
+      <w:numFmt w:val="decimal"/>
+      <w:lvlText w:val="%1.%2.%3.%4.%5.%6.%7.%8.%9"/>
+      <w:lvlJc w:val="left"/>
+      <w:pPr>
+        <w:ind w:left="5102" w:hanging="1700"/>
+      </w:pPr>
+      <w:rPr>
+        <w:rFonts w:hint="eastAsia"/>
+      </w:rPr>
     </w:lvl>
   </w:abstractNum>
   <w:abstractNum w:abstractNumId="1453267819">
@@ -10937,10 +11731,10 @@
       </w:rPr>
     </w:lvl>
   </w:abstractNum>
-  <w:abstractNum w:abstractNumId="1453268350">
-    <w:nsid w:val="569F1D7E"/>
+  <w:abstractNum w:abstractNumId="1453268954">
+    <w:nsid w:val="569F1FDA"/>
     <w:multiLevelType w:val="singleLevel"/>
-    <w:tmpl w:val="569F1D7E"/>
+    <w:tmpl w:val="569F1FDA"/>
     <w:lvl w:ilvl="0" w:tentative="1">
       <w:start w:val="1"/>
       <w:numFmt w:val="decimal"/>
@@ -10955,10 +11749,10 @@
       </w:rPr>
     </w:lvl>
   </w:abstractNum>
-  <w:abstractNum w:abstractNumId="1453268954">
-    <w:nsid w:val="569F1FDA"/>
+  <w:abstractNum w:abstractNumId="1453268350">
+    <w:nsid w:val="569F1D7E"/>
     <w:multiLevelType w:val="singleLevel"/>
-    <w:tmpl w:val="569F1FDA"/>
+    <w:tmpl w:val="569F1D7E"/>
     <w:lvl w:ilvl="0" w:tentative="1">
       <w:start w:val="1"/>
       <w:numFmt w:val="decimal"/>
@@ -11027,12 +11821,12 @@
       </w:rPr>
     </w:lvl>
   </w:abstractNum>
-  <w:abstractNum w:abstractNumId="1453773536">
-    <w:nsid w:val="56A6D2E0"/>
+  <w:abstractNum w:abstractNumId="1458724474">
+    <w:nsid w:val="56F25E7A"/>
     <w:multiLevelType w:val="multilevel"/>
-    <w:tmpl w:val="56A6D2E0"/>
+    <w:tmpl w:val="56F25E7A"/>
     <w:lvl w:ilvl="0" w:tentative="1">
-      <w:start w:val="2"/>
+      <w:start w:val="3"/>
       <w:numFmt w:val="decimal"/>
       <w:lvlText w:val="%1"/>
       <w:lvlJc w:val="left"/>
@@ -11064,7 +11858,7 @@
         <w:ind w:left="1418" w:hanging="567"/>
       </w:pPr>
       <w:rPr>
-        <w:rFonts w:hint="eastAsia"/>
+        <w:rFonts w:hint="default" w:ascii="宋体" w:hAnsi="宋体" w:eastAsia="宋体" w:cs="宋体"/>
       </w:rPr>
     </w:lvl>
     <w:lvl w:ilvl="3" w:tentative="1">
@@ -11614,21 +12408,17 @@
       </w:rPr>
     </w:lvl>
   </w:abstractNum>
-  <w:abstractNum w:abstractNumId="1453773708">
-    <w:nsid w:val="56A6D38C"/>
+  <w:abstractNum w:abstractNumId="1458724502">
+    <w:nsid w:val="56F25E96"/>
     <w:multiLevelType w:val="multilevel"/>
-    <w:tmpl w:val="56A6D38C"/>
+    <w:tmpl w:val="56F25E96"/>
     <w:lvl w:ilvl="0" w:tentative="1">
-      <w:start w:val="3"/>
+      <w:start w:val="2"/>
       <w:numFmt w:val="decimal"/>
-      <w:pStyle w:val="8"/>
       <w:lvlText w:val="%1"/>
       <w:lvlJc w:val="left"/>
       <w:pPr>
-        <w:tabs>
-          <w:tab w:val="left" w:pos="780"/>
-        </w:tabs>
-        <w:ind w:left="780" w:hanging="360"/>
+        <w:ind w:left="425" w:hanging="425"/>
       </w:pPr>
       <w:rPr>
         <w:rFonts w:hint="default" w:ascii="宋体" w:hAnsi="宋体" w:eastAsia="宋体" w:cs="宋体"/>
@@ -11728,6 +12518,173 @@
       </w:pPr>
       <w:rPr>
         <w:rFonts w:hint="eastAsia"/>
+      </w:rPr>
+    </w:lvl>
+  </w:abstractNum>
+  <w:abstractNum w:abstractNumId="1458724642">
+    <w:nsid w:val="56F25F22"/>
+    <w:multiLevelType w:val="singleLevel"/>
+    <w:tmpl w:val="56F25F22"/>
+    <w:lvl w:ilvl="0" w:tentative="1">
+      <w:start w:val="1"/>
+      <w:numFmt w:val="decimal"/>
+      <w:suff w:val="nothing"/>
+      <w:lvlText w:val="%1．"/>
+      <w:lvlJc w:val="left"/>
+      <w:pPr>
+        <w:ind w:left="0" w:leftChars="0" w:firstLine="400" w:firstLineChars="0"/>
+      </w:pPr>
+      <w:rPr>
+        <w:rFonts w:hint="default"/>
+      </w:rPr>
+    </w:lvl>
+  </w:abstractNum>
+  <w:abstractNum w:abstractNumId="1458724672">
+    <w:nsid w:val="56F25F40"/>
+    <w:multiLevelType w:val="singleLevel"/>
+    <w:tmpl w:val="56F25F40"/>
+    <w:lvl w:ilvl="0" w:tentative="1">
+      <w:start w:val="1"/>
+      <w:numFmt w:val="decimal"/>
+      <w:suff w:val="nothing"/>
+      <w:lvlText w:val="%1．"/>
+      <w:lvlJc w:val="left"/>
+      <w:pPr>
+        <w:ind w:left="0" w:leftChars="0" w:firstLine="400" w:firstLineChars="0"/>
+      </w:pPr>
+      <w:rPr>
+        <w:rFonts w:hint="default"/>
+      </w:rPr>
+    </w:lvl>
+  </w:abstractNum>
+  <w:abstractNum w:abstractNumId="1458724388">
+    <w:nsid w:val="56F25E24"/>
+    <w:multiLevelType w:val="multilevel"/>
+    <w:tmpl w:val="56F25E24"/>
+    <w:lvl w:ilvl="0" w:tentative="1">
+      <w:start w:val="4"/>
+      <w:numFmt w:val="decimal"/>
+      <w:lvlText w:val="%1"/>
+      <w:lvlJc w:val="left"/>
+      <w:pPr>
+        <w:ind w:left="425" w:hanging="425"/>
+      </w:pPr>
+      <w:rPr>
+        <w:rFonts w:hint="default" w:ascii="宋体" w:hAnsi="宋体" w:eastAsia="宋体" w:cs="宋体"/>
+      </w:rPr>
+    </w:lvl>
+    <w:lvl w:ilvl="1" w:tentative="1">
+      <w:start w:val="1"/>
+      <w:numFmt w:val="decimal"/>
+      <w:lvlText w:val="%1.%2"/>
+      <w:lvlJc w:val="left"/>
+      <w:pPr>
+        <w:ind w:left="992" w:hanging="567"/>
+      </w:pPr>
+      <w:rPr>
+        <w:rFonts w:hint="default" w:ascii="宋体" w:hAnsi="宋体" w:eastAsia="宋体" w:cs="宋体"/>
+      </w:rPr>
+    </w:lvl>
+    <w:lvl w:ilvl="2" w:tentative="1">
+      <w:start w:val="1"/>
+      <w:numFmt w:val="decimal"/>
+      <w:lvlText w:val="%1.%2.%3"/>
+      <w:lvlJc w:val="left"/>
+      <w:pPr>
+        <w:ind w:left="1418" w:hanging="567"/>
+      </w:pPr>
+      <w:rPr>
+        <w:rFonts w:hint="eastAsia"/>
+      </w:rPr>
+    </w:lvl>
+    <w:lvl w:ilvl="3" w:tentative="1">
+      <w:start w:val="1"/>
+      <w:numFmt w:val="decimal"/>
+      <w:lvlText w:val="%1.%2.%3.%4"/>
+      <w:lvlJc w:val="left"/>
+      <w:pPr>
+        <w:ind w:left="1984" w:hanging="708"/>
+      </w:pPr>
+      <w:rPr>
+        <w:rFonts w:hint="default" w:ascii="宋体" w:hAnsi="宋体" w:eastAsia="宋体" w:cs="宋体"/>
+      </w:rPr>
+    </w:lvl>
+    <w:lvl w:ilvl="4" w:tentative="1">
+      <w:start w:val="1"/>
+      <w:numFmt w:val="decimal"/>
+      <w:lvlText w:val="%1.%2.%3.%4.%5"/>
+      <w:lvlJc w:val="left"/>
+      <w:pPr>
+        <w:ind w:left="2551" w:hanging="850"/>
+      </w:pPr>
+      <w:rPr>
+        <w:rFonts w:hint="eastAsia"/>
+      </w:rPr>
+    </w:lvl>
+    <w:lvl w:ilvl="5" w:tentative="1">
+      <w:start w:val="1"/>
+      <w:numFmt w:val="decimal"/>
+      <w:lvlText w:val="%1.%2.%3.%4.%5.%6"/>
+      <w:lvlJc w:val="left"/>
+      <w:pPr>
+        <w:ind w:left="3260" w:hanging="1134"/>
+      </w:pPr>
+      <w:rPr>
+        <w:rFonts w:hint="eastAsia"/>
+      </w:rPr>
+    </w:lvl>
+    <w:lvl w:ilvl="6" w:tentative="1">
+      <w:start w:val="1"/>
+      <w:numFmt w:val="decimal"/>
+      <w:lvlText w:val="%1.%2.%3.%4.%5.%6.%7"/>
+      <w:lvlJc w:val="left"/>
+      <w:pPr>
+        <w:ind w:left="3827" w:hanging="1276"/>
+      </w:pPr>
+      <w:rPr>
+        <w:rFonts w:hint="eastAsia"/>
+      </w:rPr>
+    </w:lvl>
+    <w:lvl w:ilvl="7" w:tentative="1">
+      <w:start w:val="1"/>
+      <w:numFmt w:val="decimal"/>
+      <w:lvlText w:val="%1.%2.%3.%4.%5.%6.%7.%8"/>
+      <w:lvlJc w:val="left"/>
+      <w:pPr>
+        <w:ind w:left="4394" w:hanging="1418"/>
+      </w:pPr>
+      <w:rPr>
+        <w:rFonts w:hint="eastAsia"/>
+      </w:rPr>
+    </w:lvl>
+    <w:lvl w:ilvl="8" w:tentative="1">
+      <w:start w:val="1"/>
+      <w:numFmt w:val="decimal"/>
+      <w:lvlText w:val="%1.%2.%3.%4.%5.%6.%7.%8.%9"/>
+      <w:lvlJc w:val="left"/>
+      <w:pPr>
+        <w:ind w:left="5102" w:hanging="1700"/>
+      </w:pPr>
+      <w:rPr>
+        <w:rFonts w:hint="eastAsia"/>
+      </w:rPr>
+    </w:lvl>
+  </w:abstractNum>
+  <w:abstractNum w:abstractNumId="1458724805">
+    <w:nsid w:val="56F25FC5"/>
+    <w:multiLevelType w:val="singleLevel"/>
+    <w:tmpl w:val="56F25FC5"/>
+    <w:lvl w:ilvl="0" w:tentative="1">
+      <w:start w:val="1"/>
+      <w:numFmt w:val="decimal"/>
+      <w:suff w:val="nothing"/>
+      <w:lvlText w:val="%1．"/>
+      <w:lvlJc w:val="left"/>
+      <w:pPr>
+        <w:ind w:left="0" w:leftChars="0" w:firstLine="400" w:firstLineChars="0"/>
+      </w:pPr>
+      <w:rPr>
+        <w:rFonts w:hint="default"/>
       </w:rPr>
     </w:lvl>
   </w:abstractNum>
@@ -11762,7 +12719,7 @@
     <w:abstractNumId w:val="1453271447"/>
   </w:num>
   <w:num w:numId="11">
-    <w:abstractNumId w:val="1453773536"/>
+    <w:abstractNumId w:val="1458724502"/>
   </w:num>
   <w:num w:numId="12">
     <w:abstractNumId w:val="1453272918"/>
@@ -11780,7 +12737,22 @@
     <w:abstractNumId w:val="1451296407"/>
   </w:num>
   <w:num w:numId="17">
+    <w:abstractNumId w:val="1458724474"/>
+  </w:num>
+  <w:num w:numId="18">
     <w:abstractNumId w:val="1453689643"/>
+  </w:num>
+  <w:num w:numId="19">
+    <w:abstractNumId w:val="1458724388"/>
+  </w:num>
+  <w:num w:numId="20">
+    <w:abstractNumId w:val="1458724642"/>
+  </w:num>
+  <w:num w:numId="21">
+    <w:abstractNumId w:val="1458724672"/>
+  </w:num>
+  <w:num w:numId="22">
+    <w:abstractNumId w:val="1458724805"/>
   </w:num>
 </w:numbering>
 </file>
@@ -11849,7 +12821,7 @@
     <w:lsdException w:uiPriority="99" w:name="List 3"/>
     <w:lsdException w:uiPriority="99" w:name="List 4"/>
     <w:lsdException w:uiPriority="99" w:name="List 5"/>
-    <w:lsdException w:uiPriority="99" w:name="List Bullet 2"/>
+    <w:lsdException w:qFormat="1" w:uiPriority="99" w:semiHidden="0" w:name="List Bullet 2"/>
     <w:lsdException w:uiPriority="99" w:name="List Bullet 3"/>
     <w:lsdException w:uiPriority="99" w:name="List Bullet 4"/>
     <w:lsdException w:uiPriority="99" w:name="List Bullet 5"/>
@@ -12203,6 +13175,7 @@
     <w:name w:val="List Bullet 2"/>
     <w:basedOn w:val="1"/>
     <w:unhideWhenUsed/>
+    <w:qFormat/>
     <w:uiPriority w:val="99"/>
     <w:pPr>
       <w:numPr>

--- a/jenkins搭建.docx
+++ b/jenkins搭建.docx
@@ -115,7 +115,7 @@
           <w:sz w:val="21"/>
           <w:lang w:val="en-US" w:eastAsia="zh-CN"/>
         </w:rPr>
-        <w:t>1</w:t>
+        <w:t>2</w:t>
       </w:r>
       <w:r>
         <w:rPr>
@@ -145,12 +145,12 @@
           <w:rFonts w:hAnsi="Times New Roman"/>
         </w:rPr>
       </w:pPr>
-      <w:bookmarkStart w:id="0" w:name="_Toc20240"/>
-      <w:bookmarkStart w:id="1" w:name="_Toc32693"/>
-      <w:bookmarkStart w:id="2" w:name="_Toc395012010"/>
-      <w:bookmarkStart w:id="3" w:name="_Toc278274953"/>
+      <w:bookmarkStart w:id="0" w:name="_Toc278274953"/>
+      <w:bookmarkStart w:id="1" w:name="_Toc395012010"/>
+      <w:bookmarkStart w:id="2" w:name="_Toc20240"/>
+      <w:bookmarkStart w:id="3" w:name="_Toc30274"/>
       <w:bookmarkStart w:id="4" w:name="_Toc6850"/>
-      <w:bookmarkStart w:id="5" w:name="_Toc30274"/>
+      <w:bookmarkStart w:id="5" w:name="_Toc17043"/>
       <w:r>
         <w:t>版本说明：</w:t>
       </w:r>
@@ -389,6 +389,9 @@
             <w:right w:w="108" w:type="dxa"/>
           </w:tblCellMar>
         </w:tblPrEx>
+        <w:trPr>
+          <w:trHeight w:val="90" w:hRule="atLeast"/>
+        </w:trPr>
         <w:tc>
           <w:tcPr>
             <w:tcW w:w="1101" w:type="dxa"/>
@@ -597,6 +600,34 @@
                 <w:lang w:val="en-US" w:eastAsia="zh-CN"/>
               </w:rPr>
             </w:pPr>
+            <w:r>
+              <w:rPr>
+                <w:rFonts w:hint="eastAsia" w:ascii="宋体 (正文)" w:hAnsi="宋体 (正文)" w:eastAsia="宋体 (正文)" w:cs="宋体 (正文)"/>
+                <w:b/>
+                <w:bCs/>
+                <w:sz w:val="21"/>
+              </w:rPr>
+              <w:t>Ver</w:t>
+            </w:r>
+            <w:r>
+              <w:rPr>
+                <w:rFonts w:hint="eastAsia" w:ascii="宋体 (正文)" w:hAnsi="宋体 (正文)" w:eastAsia="宋体 (正文)" w:cs="宋体 (正文)"/>
+                <w:b/>
+                <w:bCs/>
+                <w:sz w:val="21"/>
+                <w:lang w:val="en-US" w:eastAsia="zh-CN"/>
+              </w:rPr>
+              <w:t>2</w:t>
+            </w:r>
+            <w:r>
+              <w:rPr>
+                <w:rFonts w:hint="eastAsia" w:ascii="宋体 (正文)" w:hAnsi="宋体 (正文)" w:eastAsia="宋体 (正文)" w:cs="宋体 (正文)"/>
+                <w:b/>
+                <w:bCs/>
+                <w:sz w:val="21"/>
+              </w:rPr>
+              <w:t>.0</w:t>
+            </w:r>
           </w:p>
         </w:tc>
         <w:tc>
@@ -618,6 +649,51 @@
                 <w:lang w:val="en-US" w:eastAsia="zh-CN"/>
               </w:rPr>
             </w:pPr>
+            <w:r>
+              <w:rPr>
+                <w:rFonts w:hint="eastAsia" w:ascii="宋体 (正文)" w:hAnsi="宋体 (正文)" w:eastAsia="宋体 (正文)" w:cs="宋体 (正文)"/>
+                <w:sz w:val="21"/>
+              </w:rPr>
+              <w:t>201</w:t>
+            </w:r>
+            <w:r>
+              <w:rPr>
+                <w:rFonts w:hint="eastAsia" w:ascii="宋体 (正文)" w:hAnsi="宋体 (正文)" w:eastAsia="宋体 (正文)" w:cs="宋体 (正文)"/>
+                <w:sz w:val="21"/>
+                <w:lang w:val="en-US" w:eastAsia="zh-CN"/>
+              </w:rPr>
+              <w:t>6</w:t>
+            </w:r>
+            <w:r>
+              <w:rPr>
+                <w:rFonts w:hint="eastAsia" w:ascii="宋体 (正文)" w:hAnsi="宋体 (正文)" w:eastAsia="宋体 (正文)" w:cs="宋体 (正文)"/>
+                <w:sz w:val="21"/>
+              </w:rPr>
+              <w:t>-</w:t>
+            </w:r>
+            <w:r>
+              <w:rPr>
+                <w:rFonts w:hint="eastAsia" w:ascii="宋体 (正文)" w:hAnsi="宋体 (正文)" w:eastAsia="宋体 (正文)" w:cs="宋体 (正文)"/>
+                <w:sz w:val="21"/>
+                <w:lang w:val="en-US" w:eastAsia="zh-CN"/>
+              </w:rPr>
+              <w:t>03</w:t>
+            </w:r>
+            <w:r>
+              <w:rPr>
+                <w:rFonts w:hint="eastAsia" w:ascii="宋体 (正文)" w:hAnsi="宋体 (正文)" w:eastAsia="宋体 (正文)" w:cs="宋体 (正文)"/>
+                <w:sz w:val="21"/>
+              </w:rPr>
+              <w:t>-</w:t>
+            </w:r>
+            <w:r>
+              <w:rPr>
+                <w:rFonts w:hint="eastAsia" w:ascii="宋体 (正文)" w:hAnsi="宋体 (正文)" w:eastAsia="宋体 (正文)" w:cs="宋体 (正文)"/>
+                <w:sz w:val="21"/>
+                <w:lang w:val="en-US" w:eastAsia="zh-CN"/>
+              </w:rPr>
+              <w:t>23</w:t>
+            </w:r>
           </w:p>
         </w:tc>
         <w:tc>
@@ -639,6 +715,22 @@
                 <w:lang w:eastAsia="zh-CN"/>
               </w:rPr>
             </w:pPr>
+            <w:r>
+              <w:rPr>
+                <w:rFonts w:hint="eastAsia"/>
+                <w:sz w:val="21"/>
+                <w:lang w:eastAsia="zh-CN"/>
+              </w:rPr>
+              <w:t>增加</w:t>
+            </w:r>
+            <w:r>
+              <w:rPr>
+                <w:rFonts w:hint="eastAsia"/>
+                <w:sz w:val="21"/>
+                <w:lang w:val="en-US" w:eastAsia="zh-CN"/>
+              </w:rPr>
+              <w:t>Multiple SCMs 插件</w:t>
+            </w:r>
           </w:p>
         </w:tc>
         <w:tc>
@@ -659,6 +751,14 @@
                 <w:sz w:val="21"/>
               </w:rPr>
             </w:pPr>
+            <w:r>
+              <w:rPr>
+                <w:rFonts w:hint="eastAsia"/>
+                <w:sz w:val="21"/>
+                <w:lang w:eastAsia="zh-CN"/>
+              </w:rPr>
+              <w:t>邓世伟</w:t>
+            </w:r>
           </w:p>
         </w:tc>
         <w:tc>
@@ -1067,7 +1167,7 @@
       <w:pPr>
         <w:pStyle w:val="2"/>
       </w:pPr>
-      <w:bookmarkStart w:id="6" w:name="_Toc22770"/>
+      <w:bookmarkStart w:id="6" w:name="_Toc14864"/>
       <w:r>
         <w:rPr>
           <w:rFonts w:hint="eastAsia"/>
@@ -1115,7 +1215,7 @@
           <w:szCs w:val="22"/>
           <w:lang w:val="en-US" w:eastAsia="zh-CN" w:bidi="ar-SA"/>
         </w:rPr>
-        <w:instrText xml:space="preserve"> HYPERLINK \l _Toc32693 </w:instrText>
+        <w:instrText xml:space="preserve"> HYPERLINK \l _Toc17043 </w:instrText>
       </w:r>
       <w:r>
         <w:rPr>
@@ -1160,7 +1260,7 @@
           <w:szCs w:val="22"/>
           <w:lang w:val="en-US" w:eastAsia="zh-CN" w:bidi="ar-SA"/>
         </w:rPr>
-        <w:instrText xml:space="preserve"> PAGEREF _Toc32693 </w:instrText>
+        <w:instrText xml:space="preserve"> PAGEREF _Toc17043 </w:instrText>
       </w:r>
       <w:r>
         <w:rPr>
@@ -1228,7 +1328,7 @@
           <w:szCs w:val="22"/>
           <w:lang w:val="en-US" w:eastAsia="zh-CN" w:bidi="ar-SA"/>
         </w:rPr>
-        <w:instrText xml:space="preserve"> HYPERLINK \l _Toc22770 </w:instrText>
+        <w:instrText xml:space="preserve"> HYPERLINK \l _Toc14864 </w:instrText>
       </w:r>
       <w:r>
         <w:rPr>
@@ -1273,7 +1373,7 @@
           <w:szCs w:val="22"/>
           <w:lang w:val="en-US" w:eastAsia="zh-CN" w:bidi="ar-SA"/>
         </w:rPr>
-        <w:instrText xml:space="preserve"> PAGEREF _Toc22770 </w:instrText>
+        <w:instrText xml:space="preserve"> PAGEREF _Toc14864 </w:instrText>
       </w:r>
       <w:r>
         <w:rPr>
@@ -1341,7 +1441,7 @@
           <w:szCs w:val="22"/>
           <w:lang w:val="en-US" w:eastAsia="zh-CN" w:bidi="ar-SA"/>
         </w:rPr>
-        <w:instrText xml:space="preserve"> HYPERLINK \l _Toc18703 </w:instrText>
+        <w:instrText xml:space="preserve"> HYPERLINK \l _Toc10206 </w:instrText>
       </w:r>
       <w:r>
         <w:rPr>
@@ -1405,7 +1505,7 @@
           <w:szCs w:val="22"/>
           <w:lang w:val="en-US" w:eastAsia="zh-CN" w:bidi="ar-SA"/>
         </w:rPr>
-        <w:instrText xml:space="preserve"> PAGEREF _Toc18703 </w:instrText>
+        <w:instrText xml:space="preserve"> PAGEREF _Toc10206 </w:instrText>
       </w:r>
       <w:r>
         <w:rPr>
@@ -1474,7 +1574,7 @@
           <w:szCs w:val="22"/>
           <w:lang w:val="en-US" w:eastAsia="zh-CN" w:bidi="ar-SA"/>
         </w:rPr>
-        <w:instrText xml:space="preserve"> HYPERLINK \l _Toc15145 </w:instrText>
+        <w:instrText xml:space="preserve"> HYPERLINK \l _Toc23122 </w:instrText>
       </w:r>
       <w:r>
         <w:rPr>
@@ -1538,7 +1638,7 @@
           <w:szCs w:val="22"/>
           <w:lang w:val="en-US" w:eastAsia="zh-CN" w:bidi="ar-SA"/>
         </w:rPr>
-        <w:instrText xml:space="preserve"> PAGEREF _Toc15145 </w:instrText>
+        <w:instrText xml:space="preserve"> PAGEREF _Toc23122 </w:instrText>
       </w:r>
       <w:r>
         <w:rPr>
@@ -1607,7 +1707,7 @@
           <w:szCs w:val="22"/>
           <w:lang w:val="en-US" w:eastAsia="zh-CN" w:bidi="ar-SA"/>
         </w:rPr>
-        <w:instrText xml:space="preserve"> HYPERLINK \l _Toc15287 </w:instrText>
+        <w:instrText xml:space="preserve"> HYPERLINK \l _Toc9551 </w:instrText>
       </w:r>
       <w:r>
         <w:rPr>
@@ -1671,7 +1771,7 @@
           <w:szCs w:val="22"/>
           <w:lang w:val="en-US" w:eastAsia="zh-CN" w:bidi="ar-SA"/>
         </w:rPr>
-        <w:instrText xml:space="preserve"> PAGEREF _Toc15287 </w:instrText>
+        <w:instrText xml:space="preserve"> PAGEREF _Toc9551 </w:instrText>
       </w:r>
       <w:r>
         <w:rPr>
@@ -1740,7 +1840,7 @@
           <w:szCs w:val="22"/>
           <w:lang w:val="en-US" w:eastAsia="zh-CN" w:bidi="ar-SA"/>
         </w:rPr>
-        <w:instrText xml:space="preserve"> HYPERLINK \l _Toc6892 </w:instrText>
+        <w:instrText xml:space="preserve"> HYPERLINK \l _Toc23419 </w:instrText>
       </w:r>
       <w:r>
         <w:rPr>
@@ -1804,7 +1904,7 @@
           <w:szCs w:val="22"/>
           <w:lang w:val="en-US" w:eastAsia="zh-CN" w:bidi="ar-SA"/>
         </w:rPr>
-        <w:instrText xml:space="preserve"> PAGEREF _Toc6892 </w:instrText>
+        <w:instrText xml:space="preserve"> PAGEREF _Toc23419 </w:instrText>
       </w:r>
       <w:r>
         <w:rPr>
@@ -1873,7 +1973,7 @@
           <w:szCs w:val="22"/>
           <w:lang w:val="en-US" w:eastAsia="zh-CN" w:bidi="ar-SA"/>
         </w:rPr>
-        <w:instrText xml:space="preserve"> HYPERLINK \l _Toc27230 </w:instrText>
+        <w:instrText xml:space="preserve"> HYPERLINK \l _Toc30975 </w:instrText>
       </w:r>
       <w:r>
         <w:rPr>
@@ -1937,7 +2037,7 @@
           <w:szCs w:val="22"/>
           <w:lang w:val="en-US" w:eastAsia="zh-CN" w:bidi="ar-SA"/>
         </w:rPr>
-        <w:instrText xml:space="preserve"> PAGEREF _Toc27230 </w:instrText>
+        <w:instrText xml:space="preserve"> PAGEREF _Toc30975 </w:instrText>
       </w:r>
       <w:r>
         <w:rPr>
@@ -2006,7 +2106,7 @@
           <w:szCs w:val="22"/>
           <w:lang w:val="en-US" w:eastAsia="zh-CN" w:bidi="ar-SA"/>
         </w:rPr>
-        <w:instrText xml:space="preserve"> HYPERLINK \l _Toc17866 </w:instrText>
+        <w:instrText xml:space="preserve"> HYPERLINK \l _Toc4107 </w:instrText>
       </w:r>
       <w:r>
         <w:rPr>
@@ -2070,7 +2170,7 @@
           <w:szCs w:val="22"/>
           <w:lang w:val="en-US" w:eastAsia="zh-CN" w:bidi="ar-SA"/>
         </w:rPr>
-        <w:instrText xml:space="preserve"> PAGEREF _Toc17866 </w:instrText>
+        <w:instrText xml:space="preserve"> PAGEREF _Toc4107 </w:instrText>
       </w:r>
       <w:r>
         <w:rPr>
@@ -2139,7 +2239,7 @@
           <w:szCs w:val="22"/>
           <w:lang w:val="en-US" w:eastAsia="zh-CN" w:bidi="ar-SA"/>
         </w:rPr>
-        <w:instrText xml:space="preserve"> HYPERLINK \l _Toc25455 </w:instrText>
+        <w:instrText xml:space="preserve"> HYPERLINK \l _Toc11535 </w:instrText>
       </w:r>
       <w:r>
         <w:rPr>
@@ -2203,7 +2303,7 @@
           <w:szCs w:val="22"/>
           <w:lang w:val="en-US" w:eastAsia="zh-CN" w:bidi="ar-SA"/>
         </w:rPr>
-        <w:instrText xml:space="preserve"> PAGEREF _Toc25455 </w:instrText>
+        <w:instrText xml:space="preserve"> PAGEREF _Toc11535 </w:instrText>
       </w:r>
       <w:r>
         <w:rPr>
@@ -2272,7 +2372,7 @@
           <w:szCs w:val="22"/>
           <w:lang w:val="en-US" w:eastAsia="zh-CN" w:bidi="ar-SA"/>
         </w:rPr>
-        <w:instrText xml:space="preserve"> HYPERLINK \l _Toc4911 </w:instrText>
+        <w:instrText xml:space="preserve"> HYPERLINK \l _Toc23735 </w:instrText>
       </w:r>
       <w:r>
         <w:rPr>
@@ -2336,7 +2436,7 @@
           <w:szCs w:val="22"/>
           <w:lang w:val="en-US" w:eastAsia="zh-CN" w:bidi="ar-SA"/>
         </w:rPr>
-        <w:instrText xml:space="preserve"> PAGEREF _Toc4911 </w:instrText>
+        <w:instrText xml:space="preserve"> PAGEREF _Toc23735 </w:instrText>
       </w:r>
       <w:r>
         <w:rPr>
@@ -2405,7 +2505,7 @@
           <w:szCs w:val="22"/>
           <w:lang w:val="en-US" w:eastAsia="zh-CN" w:bidi="ar-SA"/>
         </w:rPr>
-        <w:instrText xml:space="preserve"> HYPERLINK \l _Toc24725 </w:instrText>
+        <w:instrText xml:space="preserve"> HYPERLINK \l _Toc29206 </w:instrText>
       </w:r>
       <w:r>
         <w:rPr>
@@ -2469,7 +2569,7 @@
           <w:szCs w:val="22"/>
           <w:lang w:val="en-US" w:eastAsia="zh-CN" w:bidi="ar-SA"/>
         </w:rPr>
-        <w:instrText xml:space="preserve"> PAGEREF _Toc24725 </w:instrText>
+        <w:instrText xml:space="preserve"> PAGEREF _Toc29206 </w:instrText>
       </w:r>
       <w:r>
         <w:rPr>
@@ -2538,7 +2638,7 @@
           <w:szCs w:val="22"/>
           <w:lang w:val="en-US" w:eastAsia="zh-CN" w:bidi="ar-SA"/>
         </w:rPr>
-        <w:instrText xml:space="preserve"> HYPERLINK \l _Toc15969 </w:instrText>
+        <w:instrText xml:space="preserve"> HYPERLINK \l _Toc23461 </w:instrText>
       </w:r>
       <w:r>
         <w:rPr>
@@ -2602,7 +2702,7 @@
           <w:szCs w:val="22"/>
           <w:lang w:val="en-US" w:eastAsia="zh-CN" w:bidi="ar-SA"/>
         </w:rPr>
-        <w:instrText xml:space="preserve"> PAGEREF _Toc15969 </w:instrText>
+        <w:instrText xml:space="preserve"> PAGEREF _Toc23461 </w:instrText>
       </w:r>
       <w:r>
         <w:rPr>
@@ -2671,7 +2771,7 @@
           <w:szCs w:val="22"/>
           <w:lang w:val="en-US" w:eastAsia="zh-CN" w:bidi="ar-SA"/>
         </w:rPr>
-        <w:instrText xml:space="preserve"> HYPERLINK \l _Toc32566 </w:instrText>
+        <w:instrText xml:space="preserve"> HYPERLINK \l _Toc7646 </w:instrText>
       </w:r>
       <w:r>
         <w:rPr>
@@ -2735,7 +2835,7 @@
           <w:szCs w:val="22"/>
           <w:lang w:val="en-US" w:eastAsia="zh-CN" w:bidi="ar-SA"/>
         </w:rPr>
-        <w:instrText xml:space="preserve"> PAGEREF _Toc32566 </w:instrText>
+        <w:instrText xml:space="preserve"> PAGEREF _Toc7646 </w:instrText>
       </w:r>
       <w:r>
         <w:rPr>
@@ -2804,7 +2904,7 @@
           <w:szCs w:val="22"/>
           <w:lang w:val="en-US" w:eastAsia="zh-CN" w:bidi="ar-SA"/>
         </w:rPr>
-        <w:instrText xml:space="preserve"> HYPERLINK \l _Toc27006 </w:instrText>
+        <w:instrText xml:space="preserve"> HYPERLINK \l _Toc9909 </w:instrText>
       </w:r>
       <w:r>
         <w:rPr>
@@ -2868,7 +2968,7 @@
           <w:szCs w:val="22"/>
           <w:lang w:val="en-US" w:eastAsia="zh-CN" w:bidi="ar-SA"/>
         </w:rPr>
-        <w:instrText xml:space="preserve"> PAGEREF _Toc27006 </w:instrText>
+        <w:instrText xml:space="preserve"> PAGEREF _Toc9909 </w:instrText>
       </w:r>
       <w:r>
         <w:rPr>
@@ -2937,7 +3037,7 @@
           <w:szCs w:val="22"/>
           <w:lang w:val="en-US" w:eastAsia="zh-CN" w:bidi="ar-SA"/>
         </w:rPr>
-        <w:instrText xml:space="preserve"> HYPERLINK \l _Toc12800 </w:instrText>
+        <w:instrText xml:space="preserve"> HYPERLINK \l _Toc31007 </w:instrText>
       </w:r>
       <w:r>
         <w:rPr>
@@ -3001,7 +3101,7 @@
           <w:szCs w:val="22"/>
           <w:lang w:val="en-US" w:eastAsia="zh-CN" w:bidi="ar-SA"/>
         </w:rPr>
-        <w:instrText xml:space="preserve"> PAGEREF _Toc12800 </w:instrText>
+        <w:instrText xml:space="preserve"> PAGEREF _Toc31007 </w:instrText>
       </w:r>
       <w:r>
         <w:rPr>
@@ -3070,7 +3170,7 @@
           <w:szCs w:val="22"/>
           <w:lang w:val="en-US" w:eastAsia="zh-CN" w:bidi="ar-SA"/>
         </w:rPr>
-        <w:instrText xml:space="preserve"> HYPERLINK \l _Toc22879 </w:instrText>
+        <w:instrText xml:space="preserve"> HYPERLINK \l _Toc26818 </w:instrText>
       </w:r>
       <w:r>
         <w:rPr>
@@ -3134,7 +3234,7 @@
           <w:szCs w:val="22"/>
           <w:lang w:val="en-US" w:eastAsia="zh-CN" w:bidi="ar-SA"/>
         </w:rPr>
-        <w:instrText xml:space="preserve"> PAGEREF _Toc22879 </w:instrText>
+        <w:instrText xml:space="preserve"> PAGEREF _Toc26818 </w:instrText>
       </w:r>
       <w:r>
         <w:rPr>
@@ -3203,7 +3303,7 @@
           <w:szCs w:val="22"/>
           <w:lang w:val="en-US" w:eastAsia="zh-CN" w:bidi="ar-SA"/>
         </w:rPr>
-        <w:instrText xml:space="preserve"> HYPERLINK \l _Toc23490 </w:instrText>
+        <w:instrText xml:space="preserve"> HYPERLINK \l _Toc7205 </w:instrText>
       </w:r>
       <w:r>
         <w:rPr>
@@ -3267,7 +3367,7 @@
           <w:szCs w:val="22"/>
           <w:lang w:val="en-US" w:eastAsia="zh-CN" w:bidi="ar-SA"/>
         </w:rPr>
-        <w:instrText xml:space="preserve"> PAGEREF _Toc23490 </w:instrText>
+        <w:instrText xml:space="preserve"> PAGEREF _Toc7205 </w:instrText>
       </w:r>
       <w:r>
         <w:rPr>
@@ -3336,7 +3436,7 @@
           <w:szCs w:val="22"/>
           <w:lang w:val="en-US" w:eastAsia="zh-CN" w:bidi="ar-SA"/>
         </w:rPr>
-        <w:instrText xml:space="preserve"> HYPERLINK \l _Toc14725 </w:instrText>
+        <w:instrText xml:space="preserve"> HYPERLINK \l _Toc5700 </w:instrText>
       </w:r>
       <w:r>
         <w:rPr>
@@ -3400,7 +3500,7 @@
           <w:szCs w:val="22"/>
           <w:lang w:val="en-US" w:eastAsia="zh-CN" w:bidi="ar-SA"/>
         </w:rPr>
-        <w:instrText xml:space="preserve"> PAGEREF _Toc14725 </w:instrText>
+        <w:instrText xml:space="preserve"> PAGEREF _Toc5700 </w:instrText>
       </w:r>
       <w:r>
         <w:rPr>
@@ -3469,7 +3569,7 @@
           <w:szCs w:val="22"/>
           <w:lang w:val="en-US" w:eastAsia="zh-CN" w:bidi="ar-SA"/>
         </w:rPr>
-        <w:instrText xml:space="preserve"> HYPERLINK \l _Toc17957 </w:instrText>
+        <w:instrText xml:space="preserve"> HYPERLINK \l _Toc22910 </w:instrText>
       </w:r>
       <w:r>
         <w:rPr>
@@ -3533,7 +3633,7 @@
           <w:szCs w:val="22"/>
           <w:lang w:val="en-US" w:eastAsia="zh-CN" w:bidi="ar-SA"/>
         </w:rPr>
-        <w:instrText xml:space="preserve"> PAGEREF _Toc17957 </w:instrText>
+        <w:instrText xml:space="preserve"> PAGEREF _Toc22910 </w:instrText>
       </w:r>
       <w:r>
         <w:rPr>
@@ -3551,7 +3651,7 @@
           <w:szCs w:val="22"/>
           <w:lang w:val="en-US" w:eastAsia="zh-CN" w:bidi="ar-SA"/>
         </w:rPr>
-        <w:t>21</w:t>
+        <w:t>20</w:t>
       </w:r>
       <w:r>
         <w:rPr>
@@ -3602,7 +3702,7 @@
           <w:szCs w:val="22"/>
           <w:lang w:val="en-US" w:eastAsia="zh-CN" w:bidi="ar-SA"/>
         </w:rPr>
-        <w:instrText xml:space="preserve"> HYPERLINK \l _Toc28797 </w:instrText>
+        <w:instrText xml:space="preserve"> HYPERLINK \l _Toc28609 </w:instrText>
       </w:r>
       <w:r>
         <w:rPr>
@@ -3639,7 +3739,7 @@
           <w:szCs w:val="22"/>
           <w:lang w:val="en-US" w:eastAsia="zh-CN" w:bidi="ar-SA"/>
         </w:rPr>
-        <w:t>系统管理--&gt;管理节点--&gt;新建节点(左边)，如下图:</w:t>
+        <w:t>介绍</w:t>
       </w:r>
       <w:r>
         <w:rPr>
@@ -3666,7 +3766,7 @@
           <w:szCs w:val="22"/>
           <w:lang w:val="en-US" w:eastAsia="zh-CN" w:bidi="ar-SA"/>
         </w:rPr>
-        <w:instrText xml:space="preserve"> PAGEREF _Toc28797 </w:instrText>
+        <w:instrText xml:space="preserve"> PAGEREF _Toc28609 </w:instrText>
       </w:r>
       <w:r>
         <w:rPr>
@@ -3684,7 +3784,7 @@
           <w:szCs w:val="22"/>
           <w:lang w:val="en-US" w:eastAsia="zh-CN" w:bidi="ar-SA"/>
         </w:rPr>
-        <w:t>21</w:t>
+        <w:t>20</w:t>
       </w:r>
       <w:r>
         <w:rPr>
@@ -3735,7 +3835,7 @@
           <w:szCs w:val="22"/>
           <w:lang w:val="en-US" w:eastAsia="zh-CN" w:bidi="ar-SA"/>
         </w:rPr>
-        <w:instrText xml:space="preserve"> HYPERLINK \l _Toc31483 </w:instrText>
+        <w:instrText xml:space="preserve"> HYPERLINK \l _Toc28439 </w:instrText>
       </w:r>
       <w:r>
         <w:rPr>
@@ -3772,7 +3872,7 @@
           <w:szCs w:val="22"/>
           <w:lang w:val="en-US" w:eastAsia="zh-CN" w:bidi="ar-SA"/>
         </w:rPr>
-        <w:t>配置基本信息，如下图:</w:t>
+        <w:t>部署</w:t>
       </w:r>
       <w:r>
         <w:rPr>
@@ -3799,7 +3899,7 @@
           <w:szCs w:val="22"/>
           <w:lang w:val="en-US" w:eastAsia="zh-CN" w:bidi="ar-SA"/>
         </w:rPr>
-        <w:instrText xml:space="preserve"> PAGEREF _Toc31483 </w:instrText>
+        <w:instrText xml:space="preserve"> PAGEREF _Toc28439 </w:instrText>
       </w:r>
       <w:r>
         <w:rPr>
@@ -3817,7 +3917,7 @@
           <w:szCs w:val="22"/>
           <w:lang w:val="en-US" w:eastAsia="zh-CN" w:bidi="ar-SA"/>
         </w:rPr>
-        <w:t>21</w:t>
+        <w:t>20</w:t>
       </w:r>
       <w:r>
         <w:rPr>
@@ -3868,7 +3968,7 @@
           <w:szCs w:val="22"/>
           <w:lang w:val="en-US" w:eastAsia="zh-CN" w:bidi="ar-SA"/>
         </w:rPr>
-        <w:instrText xml:space="preserve"> HYPERLINK \l _Toc4193 </w:instrText>
+        <w:instrText xml:space="preserve"> HYPERLINK \l _Toc17635 </w:instrText>
       </w:r>
       <w:r>
         <w:rPr>
@@ -3905,7 +4005,7 @@
           <w:szCs w:val="22"/>
           <w:lang w:val="en-US" w:eastAsia="zh-CN" w:bidi="ar-SA"/>
         </w:rPr>
-        <w:t>下载并安装节点服务器，如下图:</w:t>
+        <w:t>服务器</w:t>
       </w:r>
       <w:r>
         <w:rPr>
@@ -3932,7 +4032,7 @@
           <w:szCs w:val="22"/>
           <w:lang w:val="en-US" w:eastAsia="zh-CN" w:bidi="ar-SA"/>
         </w:rPr>
-        <w:instrText xml:space="preserve"> PAGEREF _Toc4193 </w:instrText>
+        <w:instrText xml:space="preserve"> PAGEREF _Toc17635 </w:instrText>
       </w:r>
       <w:r>
         <w:rPr>
@@ -3950,7 +4050,539 @@
           <w:szCs w:val="22"/>
           <w:lang w:val="en-US" w:eastAsia="zh-CN" w:bidi="ar-SA"/>
         </w:rPr>
-        <w:t>22</w:t>
+        <w:t>21</w:t>
+      </w:r>
+      <w:r>
+        <w:rPr>
+          <w:rFonts w:asciiTheme="minorHAnsi" w:hAnsiTheme="minorHAnsi" w:eastAsiaTheme="minorEastAsia" w:cstheme="minorBidi"/>
+          <w:kern w:val="2"/>
+          <w:szCs w:val="22"/>
+          <w:lang w:val="en-US" w:eastAsia="zh-CN" w:bidi="ar-SA"/>
+        </w:rPr>
+        <w:fldChar w:fldCharType="end"/>
+      </w:r>
+      <w:r>
+        <w:rPr>
+          <w:rFonts w:hint="default" w:ascii="宋体" w:hAnsi="宋体" w:eastAsia="宋体" w:cs="宋体"/>
+          <w:bCs/>
+          <w:kern w:val="2"/>
+          <w:szCs w:val="32"/>
+          <w:lang w:val="en-US" w:eastAsia="zh-CN" w:bidi="ar-SA"/>
+        </w:rPr>
+        <w:fldChar w:fldCharType="end"/>
+      </w:r>
+    </w:p>
+    <w:p>
+      <w:pPr>
+        <w:pStyle w:val="15"/>
+        <w:tabs>
+          <w:tab w:val="right" w:leader="dot" w:pos="9746"/>
+        </w:tabs>
+        <w:rPr>
+          <w:rFonts w:asciiTheme="minorHAnsi" w:hAnsiTheme="minorHAnsi" w:eastAsiaTheme="minorEastAsia" w:cstheme="minorBidi"/>
+          <w:kern w:val="2"/>
+          <w:szCs w:val="22"/>
+          <w:lang w:val="en-US" w:eastAsia="zh-CN" w:bidi="ar-SA"/>
+        </w:rPr>
+      </w:pPr>
+      <w:r>
+        <w:rPr>
+          <w:rFonts w:asciiTheme="minorHAnsi" w:hAnsiTheme="minorHAnsi" w:eastAsiaTheme="minorEastAsia" w:cstheme="minorBidi"/>
+          <w:kern w:val="2"/>
+          <w:szCs w:val="22"/>
+          <w:lang w:val="en-US" w:eastAsia="zh-CN" w:bidi="ar-SA"/>
+        </w:rPr>
+        <w:fldChar w:fldCharType="begin"/>
+      </w:r>
+      <w:r>
+        <w:rPr>
+          <w:rFonts w:asciiTheme="minorHAnsi" w:hAnsiTheme="minorHAnsi" w:eastAsiaTheme="minorEastAsia" w:cstheme="minorBidi"/>
+          <w:kern w:val="2"/>
+          <w:szCs w:val="22"/>
+          <w:lang w:val="en-US" w:eastAsia="zh-CN" w:bidi="ar-SA"/>
+        </w:rPr>
+        <w:instrText xml:space="preserve"> HYPERLINK \l _Toc14727 </w:instrText>
+      </w:r>
+      <w:r>
+        <w:rPr>
+          <w:rFonts w:asciiTheme="minorHAnsi" w:hAnsiTheme="minorHAnsi" w:eastAsiaTheme="minorEastAsia" w:cstheme="minorBidi"/>
+          <w:kern w:val="2"/>
+          <w:szCs w:val="22"/>
+          <w:lang w:val="en-US" w:eastAsia="zh-CN" w:bidi="ar-SA"/>
+        </w:rPr>
+        <w:fldChar w:fldCharType="separate"/>
+      </w:r>
+      <w:r>
+        <w:rPr>
+          <w:rFonts w:asciiTheme="minorHAnsi" w:hAnsiTheme="minorHAnsi" w:eastAsiaTheme="minorEastAsia" w:cstheme="minorBidi"/>
+          <w:kern w:val="2"/>
+          <w:szCs w:val="22"/>
+          <w:lang w:val="en-US" w:eastAsia="zh-CN" w:bidi="ar-SA"/>
+        </w:rPr>
+        <w:t>4</w:t>
+      </w:r>
+      <w:r>
+        <w:rPr>
+          <w:rFonts w:hint="eastAsia" w:asciiTheme="minorHAnsi" w:hAnsiTheme="minorHAnsi" w:eastAsiaTheme="minorEastAsia" w:cstheme="minorBidi"/>
+          <w:bCs/>
+          <w:kern w:val="44"/>
+          <w:szCs w:val="44"/>
+          <w:lang w:val="en-US" w:eastAsia="zh-CN" w:bidi="ar-SA"/>
+        </w:rPr>
+        <w:t xml:space="preserve">. </w:t>
+      </w:r>
+      <w:r>
+        <w:rPr>
+          <w:rFonts w:hint="eastAsia" w:asciiTheme="minorHAnsi" w:hAnsiTheme="minorHAnsi" w:eastAsiaTheme="minorEastAsia" w:cstheme="minorBidi"/>
+          <w:kern w:val="2"/>
+          <w:szCs w:val="22"/>
+          <w:lang w:val="en-US" w:eastAsia="zh-CN" w:bidi="ar-SA"/>
+        </w:rPr>
+        <w:t>Multiple SCMs plugin插件</w:t>
+      </w:r>
+      <w:r>
+        <w:rPr>
+          <w:rFonts w:asciiTheme="minorHAnsi" w:hAnsiTheme="minorHAnsi" w:eastAsiaTheme="minorEastAsia" w:cstheme="minorBidi"/>
+          <w:kern w:val="2"/>
+          <w:szCs w:val="22"/>
+          <w:lang w:val="en-US" w:eastAsia="zh-CN" w:bidi="ar-SA"/>
+        </w:rPr>
+        <w:tab/>
+      </w:r>
+      <w:r>
+        <w:rPr>
+          <w:rFonts w:asciiTheme="minorHAnsi" w:hAnsiTheme="minorHAnsi" w:eastAsiaTheme="minorEastAsia" w:cstheme="minorBidi"/>
+          <w:kern w:val="2"/>
+          <w:szCs w:val="22"/>
+          <w:lang w:val="en-US" w:eastAsia="zh-CN" w:bidi="ar-SA"/>
+        </w:rPr>
+        <w:fldChar w:fldCharType="begin"/>
+      </w:r>
+      <w:r>
+        <w:rPr>
+          <w:rFonts w:asciiTheme="minorHAnsi" w:hAnsiTheme="minorHAnsi" w:eastAsiaTheme="minorEastAsia" w:cstheme="minorBidi"/>
+          <w:kern w:val="2"/>
+          <w:szCs w:val="22"/>
+          <w:lang w:val="en-US" w:eastAsia="zh-CN" w:bidi="ar-SA"/>
+        </w:rPr>
+        <w:instrText xml:space="preserve"> PAGEREF _Toc14727 </w:instrText>
+      </w:r>
+      <w:r>
+        <w:rPr>
+          <w:rFonts w:asciiTheme="minorHAnsi" w:hAnsiTheme="minorHAnsi" w:eastAsiaTheme="minorEastAsia" w:cstheme="minorBidi"/>
+          <w:kern w:val="2"/>
+          <w:szCs w:val="22"/>
+          <w:lang w:val="en-US" w:eastAsia="zh-CN" w:bidi="ar-SA"/>
+        </w:rPr>
+        <w:fldChar w:fldCharType="separate"/>
+      </w:r>
+      <w:r>
+        <w:rPr>
+          <w:rFonts w:asciiTheme="minorHAnsi" w:hAnsiTheme="minorHAnsi" w:eastAsiaTheme="minorEastAsia" w:cstheme="minorBidi"/>
+          <w:kern w:val="2"/>
+          <w:szCs w:val="22"/>
+          <w:lang w:val="en-US" w:eastAsia="zh-CN" w:bidi="ar-SA"/>
+        </w:rPr>
+        <w:t>23</w:t>
+      </w:r>
+      <w:r>
+        <w:rPr>
+          <w:rFonts w:asciiTheme="minorHAnsi" w:hAnsiTheme="minorHAnsi" w:eastAsiaTheme="minorEastAsia" w:cstheme="minorBidi"/>
+          <w:kern w:val="2"/>
+          <w:szCs w:val="22"/>
+          <w:lang w:val="en-US" w:eastAsia="zh-CN" w:bidi="ar-SA"/>
+        </w:rPr>
+        <w:fldChar w:fldCharType="end"/>
+      </w:r>
+      <w:r>
+        <w:rPr>
+          <w:rFonts w:hint="eastAsia" w:asciiTheme="minorHAnsi" w:hAnsiTheme="minorHAnsi" w:eastAsiaTheme="minorEastAsia" w:cstheme="minorBidi"/>
+          <w:bCs/>
+          <w:kern w:val="44"/>
+          <w:szCs w:val="44"/>
+          <w:lang w:val="en-US" w:eastAsia="zh-CN" w:bidi="ar-SA"/>
+        </w:rPr>
+        <w:fldChar w:fldCharType="end"/>
+      </w:r>
+    </w:p>
+    <w:p>
+      <w:pPr>
+        <w:pStyle w:val="18"/>
+        <w:tabs>
+          <w:tab w:val="right" w:leader="dot" w:pos="9746"/>
+        </w:tabs>
+        <w:rPr>
+          <w:rFonts w:asciiTheme="minorHAnsi" w:hAnsiTheme="minorHAnsi" w:eastAsiaTheme="minorEastAsia" w:cstheme="minorBidi"/>
+          <w:kern w:val="2"/>
+          <w:szCs w:val="22"/>
+          <w:lang w:val="en-US" w:eastAsia="zh-CN" w:bidi="ar-SA"/>
+        </w:rPr>
+      </w:pPr>
+      <w:r>
+        <w:rPr>
+          <w:rFonts w:asciiTheme="minorHAnsi" w:hAnsiTheme="minorHAnsi" w:eastAsiaTheme="minorEastAsia" w:cstheme="minorBidi"/>
+          <w:kern w:val="2"/>
+          <w:szCs w:val="22"/>
+          <w:lang w:val="en-US" w:eastAsia="zh-CN" w:bidi="ar-SA"/>
+        </w:rPr>
+        <w:fldChar w:fldCharType="begin"/>
+      </w:r>
+      <w:r>
+        <w:rPr>
+          <w:rFonts w:asciiTheme="minorHAnsi" w:hAnsiTheme="minorHAnsi" w:eastAsiaTheme="minorEastAsia" w:cstheme="minorBidi"/>
+          <w:kern w:val="2"/>
+          <w:szCs w:val="22"/>
+          <w:lang w:val="en-US" w:eastAsia="zh-CN" w:bidi="ar-SA"/>
+        </w:rPr>
+        <w:instrText xml:space="preserve"> HYPERLINK \l _Toc25909 </w:instrText>
+      </w:r>
+      <w:r>
+        <w:rPr>
+          <w:rFonts w:asciiTheme="minorHAnsi" w:hAnsiTheme="minorHAnsi" w:eastAsiaTheme="minorEastAsia" w:cstheme="minorBidi"/>
+          <w:kern w:val="2"/>
+          <w:szCs w:val="22"/>
+          <w:lang w:val="en-US" w:eastAsia="zh-CN" w:bidi="ar-SA"/>
+        </w:rPr>
+        <w:fldChar w:fldCharType="separate"/>
+      </w:r>
+      <w:r>
+        <w:rPr>
+          <w:rFonts w:asciiTheme="minorHAnsi" w:hAnsiTheme="minorHAnsi" w:eastAsiaTheme="minorEastAsia" w:cstheme="minorBidi"/>
+          <w:kern w:val="2"/>
+          <w:szCs w:val="22"/>
+          <w:lang w:val="en-US" w:eastAsia="zh-CN" w:bidi="ar-SA"/>
+        </w:rPr>
+        <w:t>4</w:t>
+      </w:r>
+      <w:r>
+        <w:rPr>
+          <w:rFonts w:hint="default" w:ascii="宋体" w:hAnsi="宋体" w:eastAsia="宋体" w:cs="宋体"/>
+          <w:bCs/>
+          <w:kern w:val="2"/>
+          <w:szCs w:val="32"/>
+          <w:lang w:val="en-US" w:eastAsia="zh-CN" w:bidi="ar-SA"/>
+        </w:rPr>
+        <w:t xml:space="preserve">.1 </w:t>
+      </w:r>
+      <w:r>
+        <w:rPr>
+          <w:rFonts w:hint="eastAsia" w:asciiTheme="minorHAnsi" w:hAnsiTheme="minorHAnsi" w:eastAsiaTheme="minorEastAsia" w:cstheme="minorBidi"/>
+          <w:kern w:val="2"/>
+          <w:szCs w:val="22"/>
+          <w:lang w:val="en-US" w:eastAsia="zh-CN" w:bidi="ar-SA"/>
+        </w:rPr>
+        <w:t>介绍</w:t>
+      </w:r>
+      <w:r>
+        <w:rPr>
+          <w:rFonts w:asciiTheme="minorHAnsi" w:hAnsiTheme="minorHAnsi" w:eastAsiaTheme="minorEastAsia" w:cstheme="minorBidi"/>
+          <w:kern w:val="2"/>
+          <w:szCs w:val="22"/>
+          <w:lang w:val="en-US" w:eastAsia="zh-CN" w:bidi="ar-SA"/>
+        </w:rPr>
+        <w:tab/>
+      </w:r>
+      <w:r>
+        <w:rPr>
+          <w:rFonts w:asciiTheme="minorHAnsi" w:hAnsiTheme="minorHAnsi" w:eastAsiaTheme="minorEastAsia" w:cstheme="minorBidi"/>
+          <w:kern w:val="2"/>
+          <w:szCs w:val="22"/>
+          <w:lang w:val="en-US" w:eastAsia="zh-CN" w:bidi="ar-SA"/>
+        </w:rPr>
+        <w:fldChar w:fldCharType="begin"/>
+      </w:r>
+      <w:r>
+        <w:rPr>
+          <w:rFonts w:asciiTheme="minorHAnsi" w:hAnsiTheme="minorHAnsi" w:eastAsiaTheme="minorEastAsia" w:cstheme="minorBidi"/>
+          <w:kern w:val="2"/>
+          <w:szCs w:val="22"/>
+          <w:lang w:val="en-US" w:eastAsia="zh-CN" w:bidi="ar-SA"/>
+        </w:rPr>
+        <w:instrText xml:space="preserve"> PAGEREF _Toc25909 </w:instrText>
+      </w:r>
+      <w:r>
+        <w:rPr>
+          <w:rFonts w:asciiTheme="minorHAnsi" w:hAnsiTheme="minorHAnsi" w:eastAsiaTheme="minorEastAsia" w:cstheme="minorBidi"/>
+          <w:kern w:val="2"/>
+          <w:szCs w:val="22"/>
+          <w:lang w:val="en-US" w:eastAsia="zh-CN" w:bidi="ar-SA"/>
+        </w:rPr>
+        <w:fldChar w:fldCharType="separate"/>
+      </w:r>
+      <w:r>
+        <w:rPr>
+          <w:rFonts w:asciiTheme="minorHAnsi" w:hAnsiTheme="minorHAnsi" w:eastAsiaTheme="minorEastAsia" w:cstheme="minorBidi"/>
+          <w:kern w:val="2"/>
+          <w:szCs w:val="22"/>
+          <w:lang w:val="en-US" w:eastAsia="zh-CN" w:bidi="ar-SA"/>
+        </w:rPr>
+        <w:t>23</w:t>
+      </w:r>
+      <w:r>
+        <w:rPr>
+          <w:rFonts w:asciiTheme="minorHAnsi" w:hAnsiTheme="minorHAnsi" w:eastAsiaTheme="minorEastAsia" w:cstheme="minorBidi"/>
+          <w:kern w:val="2"/>
+          <w:szCs w:val="22"/>
+          <w:lang w:val="en-US" w:eastAsia="zh-CN" w:bidi="ar-SA"/>
+        </w:rPr>
+        <w:fldChar w:fldCharType="end"/>
+      </w:r>
+      <w:r>
+        <w:rPr>
+          <w:rFonts w:hint="default" w:ascii="宋体" w:hAnsi="宋体" w:eastAsia="宋体" w:cs="宋体"/>
+          <w:bCs/>
+          <w:kern w:val="2"/>
+          <w:szCs w:val="32"/>
+          <w:lang w:val="en-US" w:eastAsia="zh-CN" w:bidi="ar-SA"/>
+        </w:rPr>
+        <w:fldChar w:fldCharType="end"/>
+      </w:r>
+    </w:p>
+    <w:p>
+      <w:pPr>
+        <w:pStyle w:val="18"/>
+        <w:tabs>
+          <w:tab w:val="right" w:leader="dot" w:pos="9746"/>
+        </w:tabs>
+        <w:rPr>
+          <w:rFonts w:asciiTheme="minorHAnsi" w:hAnsiTheme="minorHAnsi" w:eastAsiaTheme="minorEastAsia" w:cstheme="minorBidi"/>
+          <w:kern w:val="2"/>
+          <w:szCs w:val="22"/>
+          <w:lang w:val="en-US" w:eastAsia="zh-CN" w:bidi="ar-SA"/>
+        </w:rPr>
+      </w:pPr>
+      <w:r>
+        <w:rPr>
+          <w:rFonts w:asciiTheme="minorHAnsi" w:hAnsiTheme="minorHAnsi" w:eastAsiaTheme="minorEastAsia" w:cstheme="minorBidi"/>
+          <w:kern w:val="2"/>
+          <w:szCs w:val="22"/>
+          <w:lang w:val="en-US" w:eastAsia="zh-CN" w:bidi="ar-SA"/>
+        </w:rPr>
+        <w:fldChar w:fldCharType="begin"/>
+      </w:r>
+      <w:r>
+        <w:rPr>
+          <w:rFonts w:asciiTheme="minorHAnsi" w:hAnsiTheme="minorHAnsi" w:eastAsiaTheme="minorEastAsia" w:cstheme="minorBidi"/>
+          <w:kern w:val="2"/>
+          <w:szCs w:val="22"/>
+          <w:lang w:val="en-US" w:eastAsia="zh-CN" w:bidi="ar-SA"/>
+        </w:rPr>
+        <w:instrText xml:space="preserve"> HYPERLINK \l _Toc16972 </w:instrText>
+      </w:r>
+      <w:r>
+        <w:rPr>
+          <w:rFonts w:asciiTheme="minorHAnsi" w:hAnsiTheme="minorHAnsi" w:eastAsiaTheme="minorEastAsia" w:cstheme="minorBidi"/>
+          <w:kern w:val="2"/>
+          <w:szCs w:val="22"/>
+          <w:lang w:val="en-US" w:eastAsia="zh-CN" w:bidi="ar-SA"/>
+        </w:rPr>
+        <w:fldChar w:fldCharType="separate"/>
+      </w:r>
+      <w:r>
+        <w:rPr>
+          <w:rFonts w:asciiTheme="minorHAnsi" w:hAnsiTheme="minorHAnsi" w:eastAsiaTheme="minorEastAsia" w:cstheme="minorBidi"/>
+          <w:kern w:val="2"/>
+          <w:szCs w:val="22"/>
+          <w:lang w:val="en-US" w:eastAsia="zh-CN" w:bidi="ar-SA"/>
+        </w:rPr>
+        <w:t>4</w:t>
+      </w:r>
+      <w:r>
+        <w:rPr>
+          <w:rFonts w:hint="default" w:ascii="宋体" w:hAnsi="宋体" w:eastAsia="宋体" w:cs="宋体"/>
+          <w:bCs/>
+          <w:kern w:val="2"/>
+          <w:szCs w:val="32"/>
+          <w:lang w:val="en-US" w:eastAsia="zh-CN" w:bidi="ar-SA"/>
+        </w:rPr>
+        <w:t xml:space="preserve">.2 </w:t>
+      </w:r>
+      <w:r>
+        <w:rPr>
+          <w:rFonts w:hint="eastAsia" w:asciiTheme="minorHAnsi" w:hAnsiTheme="minorHAnsi" w:eastAsiaTheme="minorEastAsia" w:cstheme="minorBidi"/>
+          <w:kern w:val="2"/>
+          <w:szCs w:val="22"/>
+          <w:lang w:val="en-US" w:eastAsia="zh-CN" w:bidi="ar-SA"/>
+        </w:rPr>
+        <w:t>下载安装</w:t>
+      </w:r>
+      <w:r>
+        <w:rPr>
+          <w:rFonts w:asciiTheme="minorHAnsi" w:hAnsiTheme="minorHAnsi" w:eastAsiaTheme="minorEastAsia" w:cstheme="minorBidi"/>
+          <w:kern w:val="2"/>
+          <w:szCs w:val="22"/>
+          <w:lang w:val="en-US" w:eastAsia="zh-CN" w:bidi="ar-SA"/>
+        </w:rPr>
+        <w:tab/>
+      </w:r>
+      <w:r>
+        <w:rPr>
+          <w:rFonts w:asciiTheme="minorHAnsi" w:hAnsiTheme="minorHAnsi" w:eastAsiaTheme="minorEastAsia" w:cstheme="minorBidi"/>
+          <w:kern w:val="2"/>
+          <w:szCs w:val="22"/>
+          <w:lang w:val="en-US" w:eastAsia="zh-CN" w:bidi="ar-SA"/>
+        </w:rPr>
+        <w:fldChar w:fldCharType="begin"/>
+      </w:r>
+      <w:r>
+        <w:rPr>
+          <w:rFonts w:asciiTheme="minorHAnsi" w:hAnsiTheme="minorHAnsi" w:eastAsiaTheme="minorEastAsia" w:cstheme="minorBidi"/>
+          <w:kern w:val="2"/>
+          <w:szCs w:val="22"/>
+          <w:lang w:val="en-US" w:eastAsia="zh-CN" w:bidi="ar-SA"/>
+        </w:rPr>
+        <w:instrText xml:space="preserve"> PAGEREF _Toc16972 </w:instrText>
+      </w:r>
+      <w:r>
+        <w:rPr>
+          <w:rFonts w:asciiTheme="minorHAnsi" w:hAnsiTheme="minorHAnsi" w:eastAsiaTheme="minorEastAsia" w:cstheme="minorBidi"/>
+          <w:kern w:val="2"/>
+          <w:szCs w:val="22"/>
+          <w:lang w:val="en-US" w:eastAsia="zh-CN" w:bidi="ar-SA"/>
+        </w:rPr>
+        <w:fldChar w:fldCharType="separate"/>
+      </w:r>
+      <w:r>
+        <w:rPr>
+          <w:rFonts w:asciiTheme="minorHAnsi" w:hAnsiTheme="minorHAnsi" w:eastAsiaTheme="minorEastAsia" w:cstheme="minorBidi"/>
+          <w:kern w:val="2"/>
+          <w:szCs w:val="22"/>
+          <w:lang w:val="en-US" w:eastAsia="zh-CN" w:bidi="ar-SA"/>
+        </w:rPr>
+        <w:t>23</w:t>
+      </w:r>
+      <w:r>
+        <w:rPr>
+          <w:rFonts w:asciiTheme="minorHAnsi" w:hAnsiTheme="minorHAnsi" w:eastAsiaTheme="minorEastAsia" w:cstheme="minorBidi"/>
+          <w:kern w:val="2"/>
+          <w:szCs w:val="22"/>
+          <w:lang w:val="en-US" w:eastAsia="zh-CN" w:bidi="ar-SA"/>
+        </w:rPr>
+        <w:fldChar w:fldCharType="end"/>
+      </w:r>
+      <w:r>
+        <w:rPr>
+          <w:rFonts w:hint="default" w:ascii="宋体" w:hAnsi="宋体" w:eastAsia="宋体" w:cs="宋体"/>
+          <w:bCs/>
+          <w:kern w:val="2"/>
+          <w:szCs w:val="32"/>
+          <w:lang w:val="en-US" w:eastAsia="zh-CN" w:bidi="ar-SA"/>
+        </w:rPr>
+        <w:fldChar w:fldCharType="end"/>
+      </w:r>
+    </w:p>
+    <w:p>
+      <w:pPr>
+        <w:pStyle w:val="18"/>
+        <w:tabs>
+          <w:tab w:val="right" w:leader="dot" w:pos="9746"/>
+        </w:tabs>
+        <w:rPr>
+          <w:rFonts w:asciiTheme="minorHAnsi" w:hAnsiTheme="minorHAnsi" w:eastAsiaTheme="minorEastAsia" w:cstheme="minorBidi"/>
+          <w:kern w:val="2"/>
+          <w:szCs w:val="22"/>
+          <w:lang w:val="en-US" w:eastAsia="zh-CN" w:bidi="ar-SA"/>
+        </w:rPr>
+      </w:pPr>
+      <w:r>
+        <w:rPr>
+          <w:rFonts w:asciiTheme="minorHAnsi" w:hAnsiTheme="minorHAnsi" w:eastAsiaTheme="minorEastAsia" w:cstheme="minorBidi"/>
+          <w:kern w:val="2"/>
+          <w:szCs w:val="22"/>
+          <w:lang w:val="en-US" w:eastAsia="zh-CN" w:bidi="ar-SA"/>
+        </w:rPr>
+        <w:fldChar w:fldCharType="begin"/>
+      </w:r>
+      <w:r>
+        <w:rPr>
+          <w:rFonts w:asciiTheme="minorHAnsi" w:hAnsiTheme="minorHAnsi" w:eastAsiaTheme="minorEastAsia" w:cstheme="minorBidi"/>
+          <w:kern w:val="2"/>
+          <w:szCs w:val="22"/>
+          <w:lang w:val="en-US" w:eastAsia="zh-CN" w:bidi="ar-SA"/>
+        </w:rPr>
+        <w:instrText xml:space="preserve"> HYPERLINK \l _Toc21459 </w:instrText>
+      </w:r>
+      <w:r>
+        <w:rPr>
+          <w:rFonts w:asciiTheme="minorHAnsi" w:hAnsiTheme="minorHAnsi" w:eastAsiaTheme="minorEastAsia" w:cstheme="minorBidi"/>
+          <w:kern w:val="2"/>
+          <w:szCs w:val="22"/>
+          <w:lang w:val="en-US" w:eastAsia="zh-CN" w:bidi="ar-SA"/>
+        </w:rPr>
+        <w:fldChar w:fldCharType="separate"/>
+      </w:r>
+      <w:r>
+        <w:rPr>
+          <w:rFonts w:asciiTheme="minorHAnsi" w:hAnsiTheme="minorHAnsi" w:eastAsiaTheme="minorEastAsia" w:cstheme="minorBidi"/>
+          <w:kern w:val="2"/>
+          <w:szCs w:val="22"/>
+          <w:lang w:val="en-US" w:eastAsia="zh-CN" w:bidi="ar-SA"/>
+        </w:rPr>
+        <w:t>4</w:t>
+      </w:r>
+      <w:r>
+        <w:rPr>
+          <w:rFonts w:hint="default" w:ascii="宋体" w:hAnsi="宋体" w:eastAsia="宋体" w:cs="宋体"/>
+          <w:bCs/>
+          <w:kern w:val="2"/>
+          <w:szCs w:val="32"/>
+          <w:lang w:val="en-US" w:eastAsia="zh-CN" w:bidi="ar-SA"/>
+        </w:rPr>
+        <w:t xml:space="preserve">.3 </w:t>
+      </w:r>
+      <w:r>
+        <w:rPr>
+          <w:rFonts w:hint="eastAsia" w:asciiTheme="minorHAnsi" w:hAnsiTheme="minorHAnsi" w:eastAsiaTheme="minorEastAsia" w:cstheme="minorBidi"/>
+          <w:kern w:val="2"/>
+          <w:szCs w:val="22"/>
+          <w:lang w:val="en-US" w:eastAsia="zh-CN" w:bidi="ar-SA"/>
+        </w:rPr>
+        <w:t>配置使用</w:t>
+      </w:r>
+      <w:r>
+        <w:rPr>
+          <w:rFonts w:asciiTheme="minorHAnsi" w:hAnsiTheme="minorHAnsi" w:eastAsiaTheme="minorEastAsia" w:cstheme="minorBidi"/>
+          <w:kern w:val="2"/>
+          <w:szCs w:val="22"/>
+          <w:lang w:val="en-US" w:eastAsia="zh-CN" w:bidi="ar-SA"/>
+        </w:rPr>
+        <w:tab/>
+      </w:r>
+      <w:r>
+        <w:rPr>
+          <w:rFonts w:asciiTheme="minorHAnsi" w:hAnsiTheme="minorHAnsi" w:eastAsiaTheme="minorEastAsia" w:cstheme="minorBidi"/>
+          <w:kern w:val="2"/>
+          <w:szCs w:val="22"/>
+          <w:lang w:val="en-US" w:eastAsia="zh-CN" w:bidi="ar-SA"/>
+        </w:rPr>
+        <w:fldChar w:fldCharType="begin"/>
+      </w:r>
+      <w:r>
+        <w:rPr>
+          <w:rFonts w:asciiTheme="minorHAnsi" w:hAnsiTheme="minorHAnsi" w:eastAsiaTheme="minorEastAsia" w:cstheme="minorBidi"/>
+          <w:kern w:val="2"/>
+          <w:szCs w:val="22"/>
+          <w:lang w:val="en-US" w:eastAsia="zh-CN" w:bidi="ar-SA"/>
+        </w:rPr>
+        <w:instrText xml:space="preserve"> PAGEREF _Toc21459 </w:instrText>
+      </w:r>
+      <w:r>
+        <w:rPr>
+          <w:rFonts w:asciiTheme="minorHAnsi" w:hAnsiTheme="minorHAnsi" w:eastAsiaTheme="minorEastAsia" w:cstheme="minorBidi"/>
+          <w:kern w:val="2"/>
+          <w:szCs w:val="22"/>
+          <w:lang w:val="en-US" w:eastAsia="zh-CN" w:bidi="ar-SA"/>
+        </w:rPr>
+        <w:fldChar w:fldCharType="separate"/>
+      </w:r>
+      <w:r>
+        <w:rPr>
+          <w:rFonts w:asciiTheme="minorHAnsi" w:hAnsiTheme="minorHAnsi" w:eastAsiaTheme="minorEastAsia" w:cstheme="minorBidi"/>
+          <w:kern w:val="2"/>
+          <w:szCs w:val="22"/>
+          <w:lang w:val="en-US" w:eastAsia="zh-CN" w:bidi="ar-SA"/>
+        </w:rPr>
+        <w:t>24</w:t>
       </w:r>
       <w:r>
         <w:rPr>
@@ -3994,6 +4626,8 @@
         </w:rPr>
         <w:fldChar w:fldCharType="end"/>
       </w:r>
+      <w:bookmarkStart w:id="47" w:name="_GoBack"/>
+      <w:bookmarkEnd w:id="47"/>
     </w:p>
     <w:p>
       <w:pPr>
@@ -4003,8 +4637,8 @@
           <w:numId w:val="2"/>
         </w:numPr>
       </w:pPr>
-      <w:bookmarkStart w:id="7" w:name="_Toc18703"/>
-      <w:bookmarkStart w:id="8" w:name="_Toc4085"/>
+      <w:bookmarkStart w:id="7" w:name="_Toc4085"/>
+      <w:bookmarkStart w:id="8" w:name="_Toc10206"/>
       <w:r>
         <w:rPr>
           <w:rFonts w:hint="eastAsia"/>
@@ -4045,7 +4679,7 @@
         <w:outlineLvl w:val="1"/>
       </w:pPr>
       <w:bookmarkStart w:id="9" w:name="_Toc21948"/>
-      <w:bookmarkStart w:id="10" w:name="_Toc15145"/>
+      <w:bookmarkStart w:id="10" w:name="_Toc23122"/>
       <w:r>
         <w:rPr>
           <w:rFonts w:hint="eastAsia" w:ascii="宋体 (正文)" w:hAnsi="宋体 (正文)" w:eastAsia="宋体 (正文)" w:cs="宋体 (正文)"/>
@@ -4271,7 +4905,7 @@
         <w:outlineLvl w:val="1"/>
       </w:pPr>
       <w:bookmarkStart w:id="11" w:name="_Toc23858"/>
-      <w:bookmarkStart w:id="12" w:name="_Toc15287"/>
+      <w:bookmarkStart w:id="12" w:name="_Toc9551"/>
       <w:r>
         <w:rPr>
           <w:rFonts w:hint="eastAsia" w:ascii="宋体 (正文)" w:hAnsi="宋体 (正文)" w:eastAsia="宋体 (正文)" w:cs="宋体 (正文)"/>
@@ -4377,8 +5011,8 @@
         <w:textAlignment w:val="auto"/>
         <w:outlineLvl w:val="1"/>
       </w:pPr>
-      <w:bookmarkStart w:id="13" w:name="_Toc6892"/>
-      <w:bookmarkStart w:id="14" w:name="_Toc9693"/>
+      <w:bookmarkStart w:id="13" w:name="_Toc9693"/>
+      <w:bookmarkStart w:id="14" w:name="_Toc23419"/>
       <w:r>
         <w:rPr>
           <w:rFonts w:hint="eastAsia"/>
@@ -4687,7 +5321,7 @@
         <w:outlineLvl w:val="1"/>
       </w:pPr>
       <w:bookmarkStart w:id="15" w:name="_Toc12901"/>
-      <w:bookmarkStart w:id="16" w:name="_Toc27230"/>
+      <w:bookmarkStart w:id="16" w:name="_Toc30975"/>
       <w:r>
         <w:rPr>
           <w:rFonts w:hint="eastAsia"/>
@@ -4936,8 +5570,8 @@
         <w:textAlignment w:val="auto"/>
         <w:outlineLvl w:val="1"/>
       </w:pPr>
-      <w:bookmarkStart w:id="17" w:name="_Toc17866"/>
-      <w:bookmarkStart w:id="18" w:name="_Toc3619"/>
+      <w:bookmarkStart w:id="17" w:name="_Toc3619"/>
+      <w:bookmarkStart w:id="18" w:name="_Toc4107"/>
       <w:r>
         <w:rPr>
           <w:rFonts w:hint="eastAsia"/>
@@ -5184,8 +5818,8 @@
         <w:textAlignment w:val="auto"/>
         <w:outlineLvl w:val="1"/>
       </w:pPr>
-      <w:bookmarkStart w:id="19" w:name="_Toc25455"/>
-      <w:bookmarkStart w:id="20" w:name="_Toc6167"/>
+      <w:bookmarkStart w:id="19" w:name="_Toc6167"/>
+      <w:bookmarkStart w:id="20" w:name="_Toc11535"/>
       <w:r>
         <w:rPr>
           <w:rFonts w:hint="eastAsia"/>
@@ -5429,8 +6063,8 @@
         <w:textAlignment w:val="auto"/>
         <w:outlineLvl w:val="1"/>
       </w:pPr>
-      <w:bookmarkStart w:id="21" w:name="_Toc4911"/>
-      <w:bookmarkStart w:id="22" w:name="_Toc32549"/>
+      <w:bookmarkStart w:id="21" w:name="_Toc32549"/>
+      <w:bookmarkStart w:id="22" w:name="_Toc23735"/>
       <w:r>
         <w:rPr>
           <w:rFonts w:hint="eastAsia"/>
@@ -6152,7 +6786,7 @@
         <w:outlineLvl w:val="1"/>
       </w:pPr>
       <w:bookmarkStart w:id="23" w:name="_Toc26092"/>
-      <w:bookmarkStart w:id="24" w:name="_Toc24725"/>
+      <w:bookmarkStart w:id="24" w:name="_Toc29206"/>
       <w:r>
         <w:rPr>
           <w:rFonts w:hint="eastAsia"/>
@@ -7234,8 +7868,8 @@
           <w:numId w:val="2"/>
         </w:numPr>
       </w:pPr>
-      <w:bookmarkStart w:id="25" w:name="_Toc15969"/>
-      <w:bookmarkStart w:id="26" w:name="_Toc7608"/>
+      <w:bookmarkStart w:id="25" w:name="_Toc7608"/>
+      <w:bookmarkStart w:id="26" w:name="_Toc23461"/>
       <w:r>
         <w:rPr>
           <w:rFonts w:hint="eastAsia"/>
@@ -7276,7 +7910,7 @@
         <w:outlineLvl w:val="1"/>
       </w:pPr>
       <w:bookmarkStart w:id="27" w:name="_Toc12827"/>
-      <w:bookmarkStart w:id="28" w:name="_Toc32566"/>
+      <w:bookmarkStart w:id="28" w:name="_Toc7646"/>
       <w:r>
         <w:rPr>
           <w:rFonts w:hint="eastAsia" w:ascii="宋体 (正文)" w:hAnsi="宋体 (正文)" w:eastAsia="宋体 (正文)" w:cs="宋体 (正文)"/>
@@ -7523,8 +8157,8 @@
         <w:textAlignment w:val="auto"/>
         <w:outlineLvl w:val="1"/>
       </w:pPr>
-      <w:bookmarkStart w:id="29" w:name="_Toc27006"/>
-      <w:bookmarkStart w:id="30" w:name="_Toc264"/>
+      <w:bookmarkStart w:id="29" w:name="_Toc264"/>
+      <w:bookmarkStart w:id="30" w:name="_Toc9909"/>
       <w:r>
         <w:rPr>
           <w:rFonts w:hint="eastAsia" w:ascii="宋体 (正文)" w:hAnsi="宋体 (正文)" w:eastAsia="宋体 (正文)" w:cs="宋体 (正文)"/>
@@ -7638,7 +8272,7 @@
         <w:outlineLvl w:val="1"/>
       </w:pPr>
       <w:bookmarkStart w:id="31" w:name="_Toc29109"/>
-      <w:bookmarkStart w:id="32" w:name="_Toc12800"/>
+      <w:bookmarkStart w:id="32" w:name="_Toc31007"/>
       <w:r>
         <w:rPr>
           <w:rFonts w:hint="eastAsia"/>
@@ -7886,8 +8520,8 @@
         <w:textAlignment w:val="auto"/>
         <w:outlineLvl w:val="1"/>
       </w:pPr>
-      <w:bookmarkStart w:id="33" w:name="_Toc22879"/>
-      <w:bookmarkStart w:id="34" w:name="_Toc16968"/>
+      <w:bookmarkStart w:id="33" w:name="_Toc16968"/>
+      <w:bookmarkStart w:id="34" w:name="_Toc26818"/>
       <w:r>
         <w:rPr>
           <w:rFonts w:hint="eastAsia"/>
@@ -8403,7 +9037,7 @@
         <w:outlineLvl w:val="1"/>
       </w:pPr>
       <w:bookmarkStart w:id="35" w:name="_Toc30704"/>
-      <w:bookmarkStart w:id="36" w:name="_Toc23490"/>
+      <w:bookmarkStart w:id="36" w:name="_Toc7205"/>
       <w:r>
         <w:rPr>
           <w:rFonts w:hint="eastAsia"/>
@@ -8784,7 +9418,7 @@
         <w:outlineLvl w:val="1"/>
       </w:pPr>
       <w:bookmarkStart w:id="37" w:name="_Toc29507"/>
-      <w:bookmarkStart w:id="38" w:name="_Toc14725"/>
+      <w:bookmarkStart w:id="38" w:name="_Toc5700"/>
       <w:r>
         <w:rPr>
           <w:rFonts w:hint="eastAsia"/>
@@ -9430,7 +10064,7 @@
           <w:numId w:val="2"/>
         </w:numPr>
       </w:pPr>
-      <w:bookmarkStart w:id="39" w:name="_Toc17957"/>
+      <w:bookmarkStart w:id="39" w:name="_Toc22910"/>
       <w:r>
         <w:rPr>
           <w:rFonts w:hint="eastAsia"/>
@@ -9469,26 +10103,96 @@
         <w:textAlignment w:val="auto"/>
         <w:outlineLvl w:val="1"/>
       </w:pPr>
-      <w:bookmarkStart w:id="40" w:name="_Toc28797"/>
+      <w:bookmarkStart w:id="40" w:name="_Toc28609"/>
       <w:r>
         <w:rPr>
           <w:rFonts w:hint="eastAsia"/>
           <w:lang w:eastAsia="zh-CN"/>
         </w:rPr>
-        <w:t>系统管理</w:t>
-      </w:r>
-      <w:r>
-        <w:rPr>
-          <w:rFonts w:hint="eastAsia"/>
-          <w:lang w:val="en-US" w:eastAsia="zh-CN"/>
-        </w:rPr>
-        <w:t>--&gt;管理节点--&gt;新建节点(左边)，如下图:</w:t>
+        <w:t>介绍</w:t>
       </w:r>
       <w:bookmarkEnd w:id="40"/>
     </w:p>
     <w:p>
       <w:pPr>
-        <w:ind w:leftChars="200"/>
+        <w:ind w:leftChars="300"/>
+      </w:pPr>
+      <w:r>
+        <w:rPr>
+          <w:rFonts w:hint="eastAsia"/>
+        </w:rPr>
+        <w:t>Jenkins的分布式构建，在Jenkins的配置中叫做节点，分布式构建能够让同一套代码或项目在不同的环境(如：Windows和Linux系统)中编译、部署等</w:t>
+      </w:r>
+    </w:p>
+    <w:p>
+      <w:pPr>
+        <w:pStyle w:val="3"/>
+        <w:keepNext/>
+        <w:keepLines/>
+        <w:pageBreakBefore w:val="0"/>
+        <w:widowControl w:val="0"/>
+        <w:numPr>
+          <w:ilvl w:val="1"/>
+          <w:numId w:val="17"/>
+        </w:numPr>
+        <w:tabs>
+          <w:tab w:val="left" w:pos="850"/>
+        </w:tabs>
+        <w:kinsoku/>
+        <w:wordWrap/>
+        <w:overflowPunct/>
+        <w:topLinePunct w:val="0"/>
+        <w:autoSpaceDE/>
+        <w:autoSpaceDN/>
+        <w:bidi w:val="0"/>
+        <w:adjustRightInd/>
+        <w:snapToGrid/>
+        <w:spacing w:before="260" w:after="260" w:line="416" w:lineRule="auto"/>
+        <w:ind w:left="992" w:leftChars="0" w:right="0" w:rightChars="0" w:hanging="567" w:firstLineChars="0"/>
+        <w:jc w:val="both"/>
+        <w:textAlignment w:val="auto"/>
+        <w:outlineLvl w:val="1"/>
+      </w:pPr>
+      <w:bookmarkStart w:id="41" w:name="_Toc28439"/>
+      <w:r>
+        <w:rPr>
+          <w:rFonts w:hint="eastAsia"/>
+          <w:lang w:val="en-US" w:eastAsia="zh-CN"/>
+        </w:rPr>
+        <w:t>部署</w:t>
+      </w:r>
+      <w:bookmarkEnd w:id="41"/>
+    </w:p>
+    <w:p>
+      <w:pPr>
+        <w:pStyle w:val="28"/>
+        <w:numPr>
+          <w:ilvl w:val="0"/>
+          <w:numId w:val="18"/>
+        </w:numPr>
+        <w:tabs>
+          <w:tab w:val="left" w:pos="425"/>
+        </w:tabs>
+        <w:ind w:left="420" w:leftChars="0" w:firstLine="420" w:firstLineChars="200"/>
+        <w:rPr>
+          <w:rFonts w:hint="eastAsia"/>
+          <w:lang w:val="en-US" w:eastAsia="zh-CN"/>
+        </w:rPr>
+      </w:pPr>
+      <w:r>
+        <w:rPr>
+          <w:rFonts w:hint="eastAsia"/>
+          <w:lang w:val="en-US" w:eastAsia="zh-CN"/>
+        </w:rPr>
+        <w:t>系统管理--&gt;管理节点--&gt;新建节点(左边)，如下图</w:t>
+      </w:r>
+    </w:p>
+    <w:p>
+      <w:pPr/>
+    </w:p>
+    <w:p>
+      <w:pPr>
+        <w:ind w:leftChars="500"/>
       </w:pPr>
       <w:r>
         <w:drawing>
@@ -9537,53 +10241,31 @@
     </w:p>
     <w:p>
       <w:pPr>
-        <w:pStyle w:val="3"/>
-        <w:keepNext/>
-        <w:keepLines/>
-        <w:pageBreakBefore w:val="0"/>
-        <w:widowControl w:val="0"/>
-        <w:numPr>
-          <w:ilvl w:val="1"/>
-          <w:numId w:val="17"/>
-        </w:numPr>
-        <w:tabs>
-          <w:tab w:val="left" w:pos="850"/>
-        </w:tabs>
-        <w:kinsoku/>
-        <w:wordWrap/>
-        <w:overflowPunct/>
-        <w:topLinePunct w:val="0"/>
-        <w:autoSpaceDE/>
-        <w:autoSpaceDN/>
-        <w:bidi w:val="0"/>
-        <w:adjustRightInd/>
-        <w:snapToGrid/>
-        <w:spacing w:before="260" w:after="260" w:line="416" w:lineRule="auto"/>
-        <w:ind w:left="992" w:leftChars="0" w:right="0" w:rightChars="0" w:hanging="567" w:firstLineChars="0"/>
-        <w:jc w:val="both"/>
-        <w:textAlignment w:val="auto"/>
-        <w:outlineLvl w:val="1"/>
-      </w:pPr>
-      <w:bookmarkStart w:id="41" w:name="_Toc31483"/>
-      <w:r>
-        <w:rPr>
-          <w:rFonts w:hint="eastAsia"/>
-          <w:lang w:eastAsia="zh-CN"/>
-        </w:rPr>
-        <w:t>配置基本信息</w:t>
-      </w:r>
-      <w:r>
-        <w:rPr>
-          <w:rFonts w:hint="eastAsia"/>
-          <w:lang w:val="en-US" w:eastAsia="zh-CN"/>
-        </w:rPr>
-        <w:t>，如下图:</w:t>
-      </w:r>
-      <w:bookmarkEnd w:id="41"/>
-    </w:p>
-    <w:p>
-      <w:pPr>
-        <w:ind w:leftChars="200"/>
+        <w:pStyle w:val="28"/>
+        <w:numPr>
+          <w:ilvl w:val="0"/>
+          <w:numId w:val="18"/>
+        </w:numPr>
+        <w:tabs>
+          <w:tab w:val="left" w:pos="425"/>
+        </w:tabs>
+        <w:ind w:left="420" w:leftChars="0" w:firstLine="420" w:firstLineChars="200"/>
+        <w:rPr>
+          <w:rFonts w:hint="eastAsia"/>
+          <w:lang w:val="en-US" w:eastAsia="zh-CN"/>
+        </w:rPr>
+      </w:pPr>
+      <w:r>
+        <w:rPr>
+          <w:rFonts w:hint="eastAsia"/>
+          <w:lang w:val="en-US" w:eastAsia="zh-CN"/>
+        </w:rPr>
+        <w:t>配置基本信息，如下图</w:t>
+      </w:r>
+    </w:p>
+    <w:p>
+      <w:pPr>
+        <w:ind w:leftChars="500"/>
       </w:pPr>
       <w:r>
         <w:drawing>
@@ -9659,33 +10341,50 @@
         <w:textAlignment w:val="auto"/>
         <w:outlineLvl w:val="1"/>
       </w:pPr>
-      <w:bookmarkStart w:id="42" w:name="_Toc4193"/>
-      <w:r>
-        <w:rPr>
-          <w:rFonts w:hint="eastAsia"/>
-          <w:lang w:eastAsia="zh-CN"/>
+      <w:bookmarkStart w:id="42" w:name="_Toc17635"/>
+      <w:r>
+        <w:rPr>
+          <w:rFonts w:hint="eastAsia"/>
+          <w:lang w:val="en-US" w:eastAsia="zh-CN"/>
+        </w:rPr>
+        <w:t>服务器</w:t>
+      </w:r>
+      <w:bookmarkEnd w:id="42"/>
+    </w:p>
+    <w:p>
+      <w:pPr>
+        <w:pStyle w:val="28"/>
+        <w:numPr>
+          <w:ilvl w:val="0"/>
+          <w:numId w:val="0"/>
+        </w:numPr>
+        <w:tabs>
+          <w:tab w:val="clear" w:pos="780"/>
+        </w:tabs>
+        <w:ind w:leftChars="300"/>
+        <w:rPr>
+          <w:rFonts w:hint="eastAsia"/>
+          <w:lang w:val="en-US" w:eastAsia="zh-CN"/>
+        </w:rPr>
+      </w:pPr>
+      <w:r>
+        <w:rPr>
+          <w:rFonts w:hint="eastAsia"/>
+          <w:lang w:val="en-US" w:eastAsia="zh-CN"/>
         </w:rPr>
         <w:t>下载并安装节点服务器</w:t>
       </w:r>
-      <w:r>
-        <w:rPr>
-          <w:rFonts w:hint="eastAsia"/>
-          <w:lang w:val="en-US" w:eastAsia="zh-CN"/>
-        </w:rPr>
-        <w:t>，如下图:</w:t>
-      </w:r>
-    </w:p>
-    <w:bookmarkEnd w:id="42"/>
-    <w:p>
-      <w:pPr>
-        <w:ind w:leftChars="100"/>
+    </w:p>
+    <w:p>
+      <w:pPr>
+        <w:ind w:leftChars="300"/>
       </w:pPr>
       <w:r>
         <w:drawing>
           <wp:inline distT="0" distB="0" distL="114300" distR="114300">
-            <wp:extent cx="6182995" cy="2484120"/>
-            <wp:effectExtent l="0" t="0" r="8255" b="11430"/>
-            <wp:docPr id="15" name="图片 15"/>
+            <wp:extent cx="5904230" cy="1604010"/>
+            <wp:effectExtent l="0" t="0" r="1270" b="15240"/>
+            <wp:docPr id="5" name="图片 5"/>
             <wp:cNvGraphicFramePr>
               <a:graphicFrameLocks xmlns:a="http://schemas.openxmlformats.org/drawingml/2006/main" noChangeAspect="1"/>
             </wp:cNvGraphicFramePr>
@@ -9693,7 +10392,7 @@
               <a:graphicData uri="http://schemas.openxmlformats.org/drawingml/2006/picture">
                 <pic:pic xmlns:pic="http://schemas.openxmlformats.org/drawingml/2006/picture">
                   <pic:nvPicPr>
-                    <pic:cNvPr id="15" name="图片 15"/>
+                    <pic:cNvPr id="5" name="图片 5"/>
                     <pic:cNvPicPr>
                       <a:picLocks noChangeAspect="1"/>
                     </pic:cNvPicPr>
@@ -9707,7 +10406,7 @@
                   <pic:spPr>
                     <a:xfrm>
                       <a:off x="0" y="0"/>
-                      <a:ext cx="6182995" cy="2484120"/>
+                      <a:ext cx="5904230" cy="1604010"/>
                     </a:xfrm>
                     <a:prstGeom prst="rect">
                       <a:avLst/>
@@ -9727,11 +10426,87 @@
     </w:p>
     <w:p>
       <w:pPr>
+        <w:pStyle w:val="28"/>
         <w:numPr>
           <w:ilvl w:val="0"/>
-          <w:numId w:val="18"/>
-        </w:numPr>
-        <w:ind w:left="0" w:leftChars="0" w:firstLine="420" w:firstLineChars="200"/>
+          <w:numId w:val="19"/>
+        </w:numPr>
+        <w:tabs>
+          <w:tab w:val="left" w:pos="425"/>
+        </w:tabs>
+        <w:ind w:left="420" w:leftChars="0" w:firstLine="420" w:firstLineChars="200"/>
+        <w:rPr>
+          <w:rFonts w:hint="eastAsia"/>
+          <w:lang w:val="en-US" w:eastAsia="zh-CN"/>
+        </w:rPr>
+      </w:pPr>
+      <w:r>
+        <w:rPr>
+          <w:rFonts w:hint="eastAsia"/>
+          <w:lang w:val="en-US" w:eastAsia="zh-CN"/>
+        </w:rPr>
+        <w:t>将slave-agent.jnlp文件复制到远程服务器的远程工作目录如：E:\jenkinsServer下</w:t>
+      </w:r>
+    </w:p>
+    <w:p>
+      <w:pPr>
+        <w:pStyle w:val="28"/>
+        <w:numPr>
+          <w:ilvl w:val="0"/>
+          <w:numId w:val="19"/>
+        </w:numPr>
+        <w:tabs>
+          <w:tab w:val="left" w:pos="425"/>
+        </w:tabs>
+        <w:ind w:left="420" w:leftChars="0" w:firstLine="420" w:firstLineChars="200"/>
+        <w:rPr>
+          <w:rFonts w:hint="eastAsia"/>
+          <w:lang w:val="en-US" w:eastAsia="zh-CN"/>
+        </w:rPr>
+      </w:pPr>
+      <w:r>
+        <w:rPr>
+          <w:rFonts w:hint="eastAsia"/>
+          <w:lang w:val="en-US" w:eastAsia="zh-CN"/>
+        </w:rPr>
+        <w:t>双击运行slave-agent.jnlp，如果如法运行，在cmd命令中输入:</w:t>
+      </w:r>
+    </w:p>
+    <w:p>
+      <w:pPr>
+        <w:pStyle w:val="28"/>
+        <w:numPr>
+          <w:ilvl w:val="0"/>
+          <w:numId w:val="0"/>
+        </w:numPr>
+        <w:tabs>
+          <w:tab w:val="clear" w:pos="780"/>
+        </w:tabs>
+        <w:ind w:leftChars="800"/>
+        <w:rPr>
+          <w:rFonts w:hint="eastAsia"/>
+          <w:lang w:val="en-US" w:eastAsia="zh-CN"/>
+        </w:rPr>
+      </w:pPr>
+      <w:r>
+        <w:rPr>
+          <w:rFonts w:hint="eastAsia"/>
+          <w:lang w:val="en-US" w:eastAsia="zh-CN"/>
+        </w:rPr>
+        <w:t>javaws E:\jenkinsServer\slave-agent.jnlp</w:t>
+      </w:r>
+    </w:p>
+    <w:p>
+      <w:pPr>
+        <w:pStyle w:val="28"/>
+        <w:numPr>
+          <w:ilvl w:val="0"/>
+          <w:numId w:val="19"/>
+        </w:numPr>
+        <w:tabs>
+          <w:tab w:val="left" w:pos="425"/>
+        </w:tabs>
+        <w:ind w:left="420" w:leftChars="0" w:firstLine="420" w:firstLineChars="200"/>
         <w:rPr>
           <w:rFonts w:ascii="微软雅黑" w:hAnsi="微软雅黑" w:eastAsia="微软雅黑" w:cs="微软雅黑"/>
           <w:b w:val="0"/>
@@ -9746,235 +10521,15 @@
       </w:pPr>
       <w:r>
         <w:rPr>
-          <w:rFonts w:ascii="微软雅黑" w:hAnsi="微软雅黑" w:eastAsia="微软雅黑" w:cs="微软雅黑"/>
-          <w:b w:val="0"/>
-          <w:i w:val="0"/>
-          <w:caps w:val="0"/>
-          <w:color w:val="555555"/>
-          <w:spacing w:val="0"/>
-          <w:sz w:val="21"/>
-          <w:szCs w:val="21"/>
-          <w:shd w:val="clear" w:fill="FFFFFF"/>
-        </w:rPr>
-        <w:t>将slave-agent.jnlp文件复制到远程服务器的远程工作目录</w:t>
-      </w:r>
-      <w:r>
-        <w:rPr>
-          <w:rFonts w:hint="eastAsia" w:ascii="微软雅黑" w:hAnsi="微软雅黑" w:eastAsia="微软雅黑" w:cs="微软雅黑"/>
-          <w:b w:val="0"/>
-          <w:i w:val="0"/>
-          <w:caps w:val="0"/>
-          <w:color w:val="555555"/>
-          <w:spacing w:val="0"/>
-          <w:sz w:val="21"/>
-          <w:szCs w:val="21"/>
-          <w:shd w:val="clear" w:fill="FFFFFF"/>
-        </w:rPr>
-        <w:t>E:\jenkinsServer</w:t>
-      </w:r>
-      <w:r>
-        <w:rPr>
-          <w:rFonts w:ascii="微软雅黑" w:hAnsi="微软雅黑" w:eastAsia="微软雅黑" w:cs="微软雅黑"/>
-          <w:b w:val="0"/>
-          <w:i w:val="0"/>
-          <w:caps w:val="0"/>
-          <w:color w:val="555555"/>
-          <w:spacing w:val="0"/>
-          <w:sz w:val="21"/>
-          <w:szCs w:val="21"/>
-          <w:shd w:val="clear" w:fill="FFFFFF"/>
-        </w:rPr>
-        <w:t>下</w:t>
-      </w:r>
-    </w:p>
-    <w:p>
-      <w:pPr>
-        <w:numPr>
-          <w:ilvl w:val="0"/>
-          <w:numId w:val="18"/>
-        </w:numPr>
-        <w:ind w:left="0" w:leftChars="0" w:firstLine="420" w:firstLineChars="200"/>
-        <w:rPr>
-          <w:rFonts w:ascii="微软雅黑" w:hAnsi="微软雅黑" w:eastAsia="微软雅黑" w:cs="微软雅黑"/>
-          <w:b w:val="0"/>
-          <w:i w:val="0"/>
-          <w:caps w:val="0"/>
-          <w:color w:val="555555"/>
-          <w:spacing w:val="0"/>
-          <w:sz w:val="21"/>
-          <w:szCs w:val="21"/>
-          <w:shd w:val="clear" w:fill="FFFFFF"/>
-        </w:rPr>
-      </w:pPr>
-      <w:r>
-        <w:rPr>
-          <w:rFonts w:hint="eastAsia" w:ascii="微软雅黑" w:hAnsi="微软雅黑" w:eastAsia="微软雅黑" w:cs="微软雅黑"/>
-          <w:b w:val="0"/>
-          <w:i w:val="0"/>
-          <w:caps w:val="0"/>
-          <w:color w:val="555555"/>
-          <w:spacing w:val="0"/>
-          <w:sz w:val="21"/>
-          <w:szCs w:val="21"/>
-          <w:shd w:val="clear" w:fill="FFFFFF"/>
-        </w:rPr>
-        <w:t>双击运行slave-agent.jnlp，如果如法运行，在cmd命令中输入</w:t>
-      </w:r>
-      <w:r>
-        <w:rPr>
-          <w:rFonts w:hint="eastAsia" w:ascii="微软雅黑" w:hAnsi="微软雅黑" w:eastAsia="微软雅黑" w:cs="微软雅黑"/>
-          <w:b w:val="0"/>
-          <w:i w:val="0"/>
-          <w:caps w:val="0"/>
-          <w:color w:val="555555"/>
-          <w:spacing w:val="0"/>
-          <w:sz w:val="21"/>
-          <w:szCs w:val="21"/>
-          <w:shd w:val="clear" w:fill="FFFFFF"/>
-          <w:lang w:val="en-US" w:eastAsia="zh-CN"/>
-        </w:rPr>
-        <w:t>:</w:t>
-      </w:r>
-      <w:r>
-        <w:rPr>
-          <w:rFonts w:hint="eastAsia" w:ascii="微软雅黑" w:hAnsi="微软雅黑" w:eastAsia="微软雅黑" w:cs="微软雅黑"/>
-          <w:b w:val="0"/>
-          <w:i w:val="0"/>
-          <w:caps w:val="0"/>
-          <w:color w:val="555555"/>
-          <w:spacing w:val="0"/>
-          <w:sz w:val="21"/>
-          <w:szCs w:val="21"/>
-          <w:shd w:val="clear" w:fill="FFFFFF"/>
-        </w:rPr>
-        <w:br w:type="textWrapping"/>
-      </w:r>
-      <w:r>
-        <w:rPr>
-          <w:rFonts w:hint="eastAsia" w:ascii="微软雅黑" w:hAnsi="微软雅黑" w:eastAsia="微软雅黑" w:cs="微软雅黑"/>
-          <w:b w:val="0"/>
-          <w:i w:val="0"/>
-          <w:caps w:val="0"/>
-          <w:color w:val="555555"/>
-          <w:spacing w:val="0"/>
-          <w:sz w:val="21"/>
-          <w:szCs w:val="21"/>
-          <w:shd w:val="clear" w:fill="FFFFFF"/>
-          <w:lang w:val="en-US" w:eastAsia="zh-CN"/>
-        </w:rPr>
-        <w:tab/>
-      </w:r>
-      <w:r>
-        <w:rPr>
-          <w:rFonts w:hint="eastAsia" w:ascii="微软雅黑" w:hAnsi="微软雅黑" w:eastAsia="微软雅黑" w:cs="微软雅黑"/>
-          <w:b w:val="0"/>
-          <w:i w:val="0"/>
-          <w:caps w:val="0"/>
-          <w:color w:val="555555"/>
-          <w:spacing w:val="0"/>
-          <w:sz w:val="21"/>
-          <w:szCs w:val="21"/>
-          <w:shd w:val="clear" w:fill="FFFFFF"/>
-          <w:lang w:val="en-US" w:eastAsia="zh-CN"/>
-        </w:rPr>
-        <w:tab/>
-      </w:r>
-      <w:r>
-        <w:rPr>
-          <w:rFonts w:hint="eastAsia" w:ascii="微软雅黑" w:hAnsi="微软雅黑" w:eastAsia="微软雅黑" w:cs="微软雅黑"/>
-          <w:b w:val="0"/>
-          <w:i w:val="0"/>
-          <w:caps w:val="0"/>
-          <w:color w:val="555555"/>
-          <w:spacing w:val="0"/>
-          <w:sz w:val="21"/>
-          <w:szCs w:val="21"/>
-          <w:shd w:val="clear" w:fill="FFFFFF"/>
-          <w:lang w:val="en-US" w:eastAsia="zh-CN"/>
-        </w:rPr>
-        <w:tab/>
-      </w:r>
-      <w:r>
-        <w:rPr>
-          <w:rFonts w:hint="eastAsia" w:ascii="微软雅黑" w:hAnsi="微软雅黑" w:eastAsia="微软雅黑" w:cs="微软雅黑"/>
-          <w:b w:val="0"/>
-          <w:i w:val="0"/>
-          <w:caps w:val="0"/>
-          <w:color w:val="555555"/>
-          <w:spacing w:val="0"/>
-          <w:sz w:val="21"/>
-          <w:szCs w:val="21"/>
-          <w:shd w:val="clear" w:fill="FFFFFF"/>
-        </w:rPr>
-        <w:t>javaws E:\jenkinsServer\slave-agent.jnlp</w:t>
-      </w:r>
-    </w:p>
-    <w:p>
-      <w:pPr>
-        <w:numPr>
-          <w:ilvl w:val="0"/>
-          <w:numId w:val="18"/>
-        </w:numPr>
-        <w:ind w:left="0" w:leftChars="0" w:firstLine="420" w:firstLineChars="200"/>
-        <w:rPr>
-          <w:rFonts w:ascii="微软雅黑" w:hAnsi="微软雅黑" w:eastAsia="微软雅黑" w:cs="微软雅黑"/>
-          <w:b w:val="0"/>
-          <w:i w:val="0"/>
-          <w:caps w:val="0"/>
-          <w:color w:val="555555"/>
-          <w:spacing w:val="0"/>
-          <w:sz w:val="21"/>
-          <w:szCs w:val="21"/>
-          <w:shd w:val="clear" w:fill="FFFFFF"/>
-        </w:rPr>
-      </w:pPr>
-      <w:r>
-        <w:rPr>
-          <w:rFonts w:ascii="微软雅黑" w:hAnsi="微软雅黑" w:eastAsia="微软雅黑" w:cs="微软雅黑"/>
-          <w:b w:val="0"/>
-          <w:i w:val="0"/>
-          <w:caps w:val="0"/>
-          <w:color w:val="555555"/>
-          <w:spacing w:val="0"/>
-          <w:sz w:val="21"/>
-          <w:szCs w:val="21"/>
-          <w:shd w:val="clear" w:fill="FFFFFF"/>
-        </w:rPr>
-        <w:t>运行过程如下</w:t>
-      </w:r>
-      <w:r>
-        <w:rPr>
-          <w:rFonts w:hint="eastAsia" w:ascii="微软雅黑" w:hAnsi="微软雅黑" w:eastAsia="微软雅黑" w:cs="微软雅黑"/>
-          <w:b w:val="0"/>
-          <w:i w:val="0"/>
-          <w:caps w:val="0"/>
-          <w:color w:val="555555"/>
-          <w:spacing w:val="0"/>
-          <w:sz w:val="21"/>
-          <w:szCs w:val="21"/>
-          <w:shd w:val="clear" w:fill="FFFFFF"/>
-          <w:lang w:eastAsia="zh-CN"/>
-        </w:rPr>
-        <w:t>图</w:t>
-      </w:r>
-      <w:r>
-        <w:rPr>
-          <w:rFonts w:ascii="微软雅黑" w:hAnsi="微软雅黑" w:eastAsia="微软雅黑" w:cs="微软雅黑"/>
-          <w:b w:val="0"/>
-          <w:i w:val="0"/>
-          <w:caps w:val="0"/>
-          <w:color w:val="555555"/>
-          <w:spacing w:val="0"/>
-          <w:sz w:val="21"/>
-          <w:szCs w:val="21"/>
-          <w:shd w:val="clear" w:fill="FFFFFF"/>
-        </w:rPr>
-        <w:t>：</w:t>
-      </w:r>
-    </w:p>
-    <w:p>
-      <w:pPr>
-        <w:ind w:leftChars="300"/>
+          <w:rFonts w:hint="eastAsia"/>
+          <w:lang w:val="en-US" w:eastAsia="zh-CN"/>
+        </w:rPr>
+        <w:t>运行过程如下图</w:t>
+      </w:r>
+    </w:p>
+    <w:p>
+      <w:pPr>
+        <w:ind w:leftChars="500"/>
       </w:pPr>
       <w:r>
         <w:drawing>
@@ -10023,11 +10578,15 @@
     </w:p>
     <w:p>
       <w:pPr>
+        <w:pStyle w:val="28"/>
         <w:numPr>
           <w:ilvl w:val="0"/>
-          <w:numId w:val="18"/>
-        </w:numPr>
-        <w:ind w:left="0" w:leftChars="0" w:firstLine="420" w:firstLineChars="200"/>
+          <w:numId w:val="19"/>
+        </w:numPr>
+        <w:tabs>
+          <w:tab w:val="left" w:pos="425"/>
+        </w:tabs>
+        <w:ind w:left="420" w:leftChars="0" w:firstLine="420" w:firstLineChars="200"/>
         <w:rPr>
           <w:rFonts w:hint="eastAsia" w:ascii="微软雅黑" w:hAnsi="微软雅黑" w:eastAsia="微软雅黑" w:cs="微软雅黑"/>
           <w:b w:val="0"/>
@@ -10043,51 +10602,15 @@
       </w:pPr>
       <w:r>
         <w:rPr>
-          <w:rFonts w:ascii="微软雅黑" w:hAnsi="微软雅黑" w:eastAsia="微软雅黑" w:cs="微软雅黑"/>
-          <w:b w:val="0"/>
-          <w:i w:val="0"/>
-          <w:caps w:val="0"/>
-          <w:color w:val="555555"/>
-          <w:spacing w:val="0"/>
-          <w:sz w:val="21"/>
-          <w:szCs w:val="21"/>
-          <w:shd w:val="clear" w:fill="FFFFFF"/>
-        </w:rPr>
-        <w:t>点击运行</w:t>
-      </w:r>
-      <w:r>
-        <w:rPr>
-          <w:rFonts w:hint="eastAsia" w:ascii="微软雅黑" w:hAnsi="微软雅黑" w:eastAsia="微软雅黑" w:cs="微软雅黑"/>
-          <w:b w:val="0"/>
-          <w:i w:val="0"/>
-          <w:caps w:val="0"/>
-          <w:color w:val="555555"/>
-          <w:spacing w:val="0"/>
-          <w:sz w:val="21"/>
-          <w:szCs w:val="21"/>
-          <w:shd w:val="clear" w:fill="FFFFFF"/>
-          <w:lang w:eastAsia="zh-CN"/>
-        </w:rPr>
-        <w:t>如下图</w:t>
-      </w:r>
-      <w:r>
-        <w:rPr>
-          <w:rFonts w:ascii="微软雅黑" w:hAnsi="微软雅黑" w:eastAsia="微软雅黑" w:cs="微软雅黑"/>
-          <w:b w:val="0"/>
-          <w:i w:val="0"/>
-          <w:caps w:val="0"/>
-          <w:color w:val="555555"/>
-          <w:spacing w:val="0"/>
-          <w:sz w:val="21"/>
-          <w:szCs w:val="21"/>
-          <w:shd w:val="clear" w:fill="FFFFFF"/>
-        </w:rPr>
-        <w:t>：</w:t>
-      </w:r>
-    </w:p>
-    <w:p>
-      <w:pPr>
-        <w:ind w:leftChars="300"/>
+          <w:rFonts w:hint="eastAsia"/>
+          <w:lang w:val="en-US" w:eastAsia="zh-CN"/>
+        </w:rPr>
+        <w:t>点击运行如下图：</w:t>
+      </w:r>
+    </w:p>
+    <w:p>
+      <w:pPr>
+        <w:ind w:leftChars="500"/>
       </w:pPr>
       <w:r>
         <w:drawing>
@@ -10136,11 +10659,15 @@
     </w:p>
     <w:p>
       <w:pPr>
+        <w:pStyle w:val="28"/>
         <w:numPr>
           <w:ilvl w:val="0"/>
-          <w:numId w:val="18"/>
-        </w:numPr>
-        <w:ind w:left="0" w:leftChars="0" w:firstLine="420" w:firstLineChars="200"/>
+          <w:numId w:val="19"/>
+        </w:numPr>
+        <w:tabs>
+          <w:tab w:val="left" w:pos="425"/>
+        </w:tabs>
+        <w:ind w:left="420" w:leftChars="0" w:firstLine="420" w:firstLineChars="200"/>
         <w:rPr>
           <w:rFonts w:hint="eastAsia" w:ascii="微软雅黑" w:hAnsi="微软雅黑" w:eastAsia="微软雅黑" w:cs="微软雅黑"/>
           <w:b w:val="0"/>
@@ -10156,32 +10683,10 @@
       </w:pPr>
       <w:r>
         <w:rPr>
-          <w:rFonts w:hint="eastAsia" w:ascii="微软雅黑" w:hAnsi="微软雅黑" w:eastAsia="微软雅黑" w:cs="微软雅黑"/>
-          <w:b w:val="0"/>
-          <w:i w:val="0"/>
-          <w:caps w:val="0"/>
-          <w:color w:val="555555"/>
-          <w:spacing w:val="0"/>
-          <w:sz w:val="21"/>
-          <w:szCs w:val="21"/>
-          <w:shd w:val="clear" w:fill="FFFFFF"/>
-        </w:rPr>
-        <w:t>将这个节点加入服务</w:t>
-      </w:r>
-      <w:r>
-        <w:rPr>
-          <w:rFonts w:hint="eastAsia" w:ascii="微软雅黑" w:hAnsi="微软雅黑" w:eastAsia="微软雅黑" w:cs="微软雅黑"/>
-          <w:b w:val="0"/>
-          <w:i w:val="0"/>
-          <w:caps w:val="0"/>
-          <w:color w:val="555555"/>
-          <w:spacing w:val="0"/>
-          <w:sz w:val="21"/>
-          <w:szCs w:val="21"/>
-          <w:shd w:val="clear" w:fill="FFFFFF"/>
-          <w:lang w:val="en-US" w:eastAsia="zh-CN"/>
-        </w:rPr>
-        <w:t>,点击窗口的file菜单，点击Install as a service,等待窗口关闭即完成</w:t>
+          <w:rFonts w:hint="eastAsia"/>
+          <w:lang w:val="en-US" w:eastAsia="zh-CN"/>
+        </w:rPr>
+        <w:t>将这个节点加入服务,点击窗口的file菜单，点击Install as a service,等待窗口关闭即完成</w:t>
       </w:r>
     </w:p>
     <w:p>
@@ -10194,7 +10699,7 @@
           <w:tab w:val="clear" w:pos="425"/>
           <w:tab w:val="clear" w:pos="780"/>
         </w:tabs>
-        <w:ind w:leftChars="300"/>
+        <w:ind w:leftChars="500"/>
       </w:pPr>
       <w:r>
         <w:drawing>
@@ -10243,11 +10748,15 @@
     </w:p>
     <w:p>
       <w:pPr>
+        <w:pStyle w:val="28"/>
         <w:numPr>
           <w:ilvl w:val="0"/>
-          <w:numId w:val="18"/>
-        </w:numPr>
-        <w:ind w:left="0" w:leftChars="0" w:firstLine="420" w:firstLineChars="200"/>
+          <w:numId w:val="19"/>
+        </w:numPr>
+        <w:tabs>
+          <w:tab w:val="left" w:pos="425"/>
+        </w:tabs>
+        <w:ind w:left="420" w:leftChars="0" w:firstLine="420" w:firstLineChars="200"/>
         <w:rPr>
           <w:rFonts w:hint="eastAsia" w:ascii="微软雅黑" w:hAnsi="微软雅黑" w:eastAsia="微软雅黑" w:cs="微软雅黑"/>
           <w:b w:val="0"/>
@@ -10263,33 +10772,10 @@
       </w:pPr>
       <w:r>
         <w:rPr>
-          <w:rFonts w:hint="eastAsia" w:ascii="微软雅黑" w:hAnsi="微软雅黑" w:eastAsia="微软雅黑" w:cs="微软雅黑"/>
-          <w:b w:val="0"/>
-          <w:i w:val="0"/>
-          <w:caps w:val="0"/>
-          <w:color w:val="555555"/>
-          <w:spacing w:val="0"/>
-          <w:sz w:val="21"/>
-          <w:szCs w:val="21"/>
-          <w:shd w:val="clear" w:fill="FFFFFF"/>
-          <w:lang w:eastAsia="zh-CN"/>
-        </w:rPr>
-        <w:t>绑定相关服务器，点击节点</w:t>
-      </w:r>
-      <w:r>
-        <w:rPr>
-          <w:rFonts w:hint="eastAsia" w:ascii="微软雅黑" w:hAnsi="微软雅黑" w:eastAsia="微软雅黑" w:cs="微软雅黑"/>
-          <w:b w:val="0"/>
-          <w:i w:val="0"/>
-          <w:caps w:val="0"/>
-          <w:color w:val="555555"/>
-          <w:spacing w:val="0"/>
-          <w:sz w:val="21"/>
-          <w:szCs w:val="21"/>
-          <w:shd w:val="clear" w:fill="FFFFFF"/>
-          <w:lang w:val="en-US" w:eastAsia="zh-CN"/>
-        </w:rPr>
-        <w:t>--&gt;配置，如下图：</w:t>
+          <w:rFonts w:hint="eastAsia"/>
+          <w:lang w:val="en-US" w:eastAsia="zh-CN"/>
+        </w:rPr>
+        <w:t>绑定相关服务器，点击节点--&gt;配置，如下图</w:t>
       </w:r>
     </w:p>
     <w:p>
@@ -10373,15 +10859,7 @@
         </w:tabs>
         <w:ind w:leftChars="400"/>
         <w:rPr>
-          <w:rFonts w:hint="eastAsia" w:ascii="微软雅黑" w:hAnsi="微软雅黑" w:eastAsia="微软雅黑" w:cs="微软雅黑"/>
-          <w:b w:val="0"/>
-          <w:i w:val="0"/>
-          <w:caps w:val="0"/>
-          <w:color w:val="555555"/>
-          <w:spacing w:val="0"/>
-          <w:sz w:val="21"/>
-          <w:szCs w:val="21"/>
-          <w:shd w:val="clear" w:fill="FFFFFF"/>
+          <w:rFonts w:hint="eastAsia"/>
           <w:lang w:eastAsia="zh-CN"/>
         </w:rPr>
       </w:pPr>
@@ -10432,46 +10910,13 @@
     </w:p>
     <w:p>
       <w:pPr>
-        <w:numPr>
-          <w:ilvl w:val="0"/>
-          <w:numId w:val="0"/>
-        </w:numPr>
-        <w:tabs>
-          <w:tab w:val="clear" w:pos="425"/>
-          <w:tab w:val="clear" w:pos="780"/>
-        </w:tabs>
-        <w:ind w:leftChars="300"/>
-        <w:rPr>
-          <w:rFonts w:hint="eastAsia"/>
-          <w:lang w:eastAsia="zh-CN"/>
-        </w:rPr>
-      </w:pPr>
-    </w:p>
-    <w:p>
-      <w:pPr>
-        <w:ind w:leftChars="300"/>
-        <w:rPr>
-          <w:rFonts w:hint="eastAsia"/>
-          <w:lang w:eastAsia="zh-CN"/>
-        </w:rPr>
-      </w:pPr>
-    </w:p>
-    <w:p>
-      <w:pPr>
-        <w:ind w:leftChars="200"/>
-      </w:pPr>
-    </w:p>
-    <w:p>
-      <w:pPr/>
-    </w:p>
-    <w:p>
-      <w:pPr>
         <w:pStyle w:val="2"/>
         <w:numPr>
           <w:ilvl w:val="0"/>
           <w:numId w:val="2"/>
         </w:numPr>
       </w:pPr>
+      <w:bookmarkStart w:id="43" w:name="_Toc14727"/>
       <w:r>
         <w:rPr>
           <w:rFonts w:hint="eastAsia"/>
@@ -10479,6 +10924,7 @@
         </w:rPr>
         <w:t>Multiple SCMs plugin插件</w:t>
       </w:r>
+      <w:bookmarkEnd w:id="43"/>
     </w:p>
     <w:p>
       <w:pPr>
@@ -10489,7 +10935,7 @@
         <w:widowControl w:val="0"/>
         <w:numPr>
           <w:ilvl w:val="1"/>
-          <w:numId w:val="19"/>
+          <w:numId w:val="20"/>
         </w:numPr>
         <w:tabs>
           <w:tab w:val="left" w:pos="850"/>
@@ -10509,17 +10955,19 @@
         <w:textAlignment w:val="auto"/>
         <w:outlineLvl w:val="1"/>
       </w:pPr>
-      <w:r>
-        <w:rPr>
-          <w:rFonts w:hint="eastAsia"/>
-          <w:lang w:val="en-US" w:eastAsia="zh-CN"/>
-        </w:rPr>
-        <w:t>介绍:</w:t>
-      </w:r>
-    </w:p>
-    <w:p>
-      <w:pPr>
-        <w:ind w:firstLine="420" w:firstLineChars="0"/>
+      <w:bookmarkStart w:id="44" w:name="_Toc25909"/>
+      <w:r>
+        <w:rPr>
+          <w:rFonts w:hint="eastAsia"/>
+          <w:lang w:val="en-US" w:eastAsia="zh-CN"/>
+        </w:rPr>
+        <w:t>介绍</w:t>
+      </w:r>
+      <w:bookmarkEnd w:id="44"/>
+    </w:p>
+    <w:p>
+      <w:pPr>
+        <w:ind w:leftChars="200" w:firstLine="420" w:firstLineChars="0"/>
         <w:rPr>
           <w:rFonts w:hint="eastAsia" w:ascii="宋体 (正文)" w:hAnsi="宋体 (正文)" w:eastAsia="宋体 (正文)" w:cs="宋体 (正文)"/>
           <w:lang w:val="en-US" w:eastAsia="zh-CN"/>
@@ -10545,7 +10993,7 @@
         <w:pStyle w:val="28"/>
         <w:numPr>
           <w:ilvl w:val="0"/>
-          <w:numId w:val="20"/>
+          <w:numId w:val="21"/>
         </w:numPr>
         <w:tabs>
           <w:tab w:val="left" w:pos="425"/>
@@ -10569,7 +11017,7 @@
         <w:pStyle w:val="28"/>
         <w:numPr>
           <w:ilvl w:val="0"/>
-          <w:numId w:val="20"/>
+          <w:numId w:val="21"/>
         </w:numPr>
         <w:tabs>
           <w:tab w:val="left" w:pos="425"/>
@@ -10593,7 +11041,7 @@
         <w:widowControl w:val="0"/>
         <w:numPr>
           <w:ilvl w:val="1"/>
-          <w:numId w:val="19"/>
+          <w:numId w:val="20"/>
         </w:numPr>
         <w:tabs>
           <w:tab w:val="left" w:pos="850"/>
@@ -10613,20 +11061,22 @@
         <w:textAlignment w:val="auto"/>
         <w:outlineLvl w:val="1"/>
       </w:pPr>
-      <w:r>
-        <w:rPr>
-          <w:rFonts w:hint="eastAsia"/>
-          <w:lang w:val="en-US" w:eastAsia="zh-CN"/>
-        </w:rPr>
-        <w:t>下载安装:</w:t>
-      </w:r>
+      <w:bookmarkStart w:id="45" w:name="_Toc16972"/>
+      <w:r>
+        <w:rPr>
+          <w:rFonts w:hint="eastAsia"/>
+          <w:lang w:val="en-US" w:eastAsia="zh-CN"/>
+        </w:rPr>
+        <w:t>下载安装</w:t>
+      </w:r>
+      <w:bookmarkEnd w:id="45"/>
     </w:p>
     <w:p>
       <w:pPr>
         <w:pStyle w:val="28"/>
         <w:numPr>
           <w:ilvl w:val="0"/>
-          <w:numId w:val="21"/>
+          <w:numId w:val="22"/>
         </w:numPr>
         <w:tabs>
           <w:tab w:val="left" w:pos="425"/>
@@ -10653,6 +11103,7 @@
           <w:numId w:val="0"/>
         </w:numPr>
         <w:tabs>
+          <w:tab w:val="clear" w:pos="425"/>
           <w:tab w:val="clear" w:pos="780"/>
         </w:tabs>
         <w:ind w:leftChars="400"/>
@@ -10714,6 +11165,7 @@
           <w:numId w:val="0"/>
         </w:numPr>
         <w:tabs>
+          <w:tab w:val="clear" w:pos="425"/>
           <w:tab w:val="clear" w:pos="780"/>
         </w:tabs>
         <w:ind w:leftChars="200"/>
@@ -10728,7 +11180,7 @@
         <w:pStyle w:val="28"/>
         <w:numPr>
           <w:ilvl w:val="0"/>
-          <w:numId w:val="21"/>
+          <w:numId w:val="22"/>
         </w:numPr>
         <w:tabs>
           <w:tab w:val="left" w:pos="425"/>
@@ -10847,7 +11299,7 @@
         <w:widowControl w:val="0"/>
         <w:numPr>
           <w:ilvl w:val="1"/>
-          <w:numId w:val="19"/>
+          <w:numId w:val="20"/>
         </w:numPr>
         <w:tabs>
           <w:tab w:val="left" w:pos="850"/>
@@ -10867,20 +11319,22 @@
         <w:textAlignment w:val="auto"/>
         <w:outlineLvl w:val="1"/>
       </w:pPr>
-      <w:r>
-        <w:rPr>
-          <w:rFonts w:hint="eastAsia"/>
-          <w:lang w:val="en-US" w:eastAsia="zh-CN"/>
-        </w:rPr>
-        <w:t>配置使用:</w:t>
-      </w:r>
+      <w:bookmarkStart w:id="46" w:name="_Toc21459"/>
+      <w:r>
+        <w:rPr>
+          <w:rFonts w:hint="eastAsia"/>
+          <w:lang w:val="en-US" w:eastAsia="zh-CN"/>
+        </w:rPr>
+        <w:t>配置使用</w:t>
+      </w:r>
+      <w:bookmarkEnd w:id="46"/>
     </w:p>
     <w:p>
       <w:pPr>
         <w:pStyle w:val="28"/>
         <w:numPr>
           <w:ilvl w:val="0"/>
-          <w:numId w:val="22"/>
+          <w:numId w:val="23"/>
         </w:numPr>
         <w:tabs>
           <w:tab w:val="left" w:pos="425"/>
@@ -10907,6 +11361,7 @@
           <w:numId w:val="0"/>
         </w:numPr>
         <w:tabs>
+          <w:tab w:val="clear" w:pos="425"/>
           <w:tab w:val="clear" w:pos="780"/>
         </w:tabs>
         <w:ind w:leftChars="400"/>
@@ -10965,7 +11420,7 @@
         <w:pStyle w:val="28"/>
         <w:numPr>
           <w:ilvl w:val="0"/>
-          <w:numId w:val="22"/>
+          <w:numId w:val="23"/>
         </w:numPr>
         <w:tabs>
           <w:tab w:val="left" w:pos="425"/>
@@ -10992,6 +11447,7 @@
           <w:numId w:val="0"/>
         </w:numPr>
         <w:tabs>
+          <w:tab w:val="clear" w:pos="425"/>
           <w:tab w:val="clear" w:pos="780"/>
         </w:tabs>
         <w:ind w:leftChars="400"/>
@@ -11050,7 +11506,7 @@
         <w:pStyle w:val="28"/>
         <w:numPr>
           <w:ilvl w:val="0"/>
-          <w:numId w:val="22"/>
+          <w:numId w:val="23"/>
         </w:numPr>
         <w:tabs>
           <w:tab w:val="left" w:pos="425"/>
@@ -11068,8 +11524,6 @@
         </w:rPr>
         <w:t>下面我选择git来配置</w:t>
       </w:r>
-      <w:bookmarkStart w:id="43" w:name="_GoBack"/>
-      <w:bookmarkEnd w:id="43"/>
     </w:p>
     <w:p>
       <w:pPr>
@@ -11079,6 +11533,7 @@
           <w:numId w:val="0"/>
         </w:numPr>
         <w:tabs>
+          <w:tab w:val="clear" w:pos="425"/>
           <w:tab w:val="clear" w:pos="780"/>
         </w:tabs>
         <w:ind w:leftChars="400"/>
@@ -11132,8 +11587,12 @@
         </w:drawing>
       </w:r>
     </w:p>
-    <w:p/>
-    <w:p/>
+    <w:p>
+      <w:pPr/>
+    </w:p>
+    <w:p>
+      <w:pPr/>
+    </w:p>
     <w:p>
       <w:pPr>
         <w:pStyle w:val="8"/>
@@ -11151,7 +11610,9 @@
         </w:rPr>
       </w:pPr>
     </w:p>
-    <w:p/>
+    <w:p>
+      <w:pPr/>
+    </w:p>
     <w:p>
       <w:pPr>
         <w:pStyle w:val="28"/>
@@ -11731,10 +12192,10 @@
       </w:rPr>
     </w:lvl>
   </w:abstractNum>
-  <w:abstractNum w:abstractNumId="1453268954">
-    <w:nsid w:val="569F1FDA"/>
+  <w:abstractNum w:abstractNumId="1453268350">
+    <w:nsid w:val="569F1D7E"/>
     <w:multiLevelType w:val="singleLevel"/>
-    <w:tmpl w:val="569F1FDA"/>
+    <w:tmpl w:val="569F1D7E"/>
     <w:lvl w:ilvl="0" w:tentative="1">
       <w:start w:val="1"/>
       <w:numFmt w:val="decimal"/>
@@ -11749,10 +12210,10 @@
       </w:rPr>
     </w:lvl>
   </w:abstractNum>
-  <w:abstractNum w:abstractNumId="1453268350">
-    <w:nsid w:val="569F1D7E"/>
+  <w:abstractNum w:abstractNumId="1453268954">
+    <w:nsid w:val="569F1FDA"/>
     <w:multiLevelType w:val="singleLevel"/>
-    <w:tmpl w:val="569F1D7E"/>
+    <w:tmpl w:val="569F1FDA"/>
     <w:lvl w:ilvl="0" w:tentative="1">
       <w:start w:val="1"/>
       <w:numFmt w:val="decimal"/>
@@ -11821,12 +12282,12 @@
       </w:rPr>
     </w:lvl>
   </w:abstractNum>
-  <w:abstractNum w:abstractNumId="1458724474">
-    <w:nsid w:val="56F25E7A"/>
+  <w:abstractNum w:abstractNumId="1458724502">
+    <w:nsid w:val="56F25E96"/>
     <w:multiLevelType w:val="multilevel"/>
-    <w:tmpl w:val="56F25E7A"/>
+    <w:tmpl w:val="56F25E96"/>
     <w:lvl w:ilvl="0" w:tentative="1">
-      <w:start w:val="3"/>
+      <w:start w:val="2"/>
       <w:numFmt w:val="decimal"/>
       <w:lvlText w:val="%1"/>
       <w:lvlJc w:val="left"/>
@@ -11858,7 +12319,7 @@
         <w:ind w:left="1418" w:hanging="567"/>
       </w:pPr>
       <w:rPr>
-        <w:rFonts w:hint="default" w:ascii="宋体" w:hAnsi="宋体" w:eastAsia="宋体" w:cs="宋体"/>
+        <w:rFonts w:hint="eastAsia"/>
       </w:rPr>
     </w:lvl>
     <w:lvl w:ilvl="3" w:tentative="1">
@@ -12390,10 +12851,123 @@
       </w:rPr>
     </w:lvl>
   </w:abstractNum>
-  <w:abstractNum w:abstractNumId="1453689643">
-    <w:nsid w:val="56A58B2B"/>
+  <w:abstractNum w:abstractNumId="1458724474">
+    <w:nsid w:val="56F25E7A"/>
+    <w:multiLevelType w:val="multilevel"/>
+    <w:tmpl w:val="56F25E7A"/>
+    <w:lvl w:ilvl="0" w:tentative="1">
+      <w:start w:val="3"/>
+      <w:numFmt w:val="decimal"/>
+      <w:lvlText w:val="%1"/>
+      <w:lvlJc w:val="left"/>
+      <w:pPr>
+        <w:ind w:left="425" w:hanging="425"/>
+      </w:pPr>
+      <w:rPr>
+        <w:rFonts w:hint="default" w:ascii="宋体" w:hAnsi="宋体" w:eastAsia="宋体" w:cs="宋体"/>
+      </w:rPr>
+    </w:lvl>
+    <w:lvl w:ilvl="1" w:tentative="1">
+      <w:start w:val="1"/>
+      <w:numFmt w:val="decimal"/>
+      <w:lvlText w:val="%1.%2"/>
+      <w:lvlJc w:val="left"/>
+      <w:pPr>
+        <w:ind w:left="992" w:hanging="567"/>
+      </w:pPr>
+      <w:rPr>
+        <w:rFonts w:hint="default" w:ascii="宋体" w:hAnsi="宋体" w:eastAsia="宋体" w:cs="宋体"/>
+      </w:rPr>
+    </w:lvl>
+    <w:lvl w:ilvl="2" w:tentative="1">
+      <w:start w:val="1"/>
+      <w:numFmt w:val="decimal"/>
+      <w:lvlText w:val="%1.%2.%3"/>
+      <w:lvlJc w:val="left"/>
+      <w:pPr>
+        <w:ind w:left="1418" w:hanging="567"/>
+      </w:pPr>
+      <w:rPr>
+        <w:rFonts w:hint="default" w:ascii="宋体" w:hAnsi="宋体" w:eastAsia="宋体" w:cs="宋体"/>
+      </w:rPr>
+    </w:lvl>
+    <w:lvl w:ilvl="3" w:tentative="1">
+      <w:start w:val="1"/>
+      <w:numFmt w:val="decimal"/>
+      <w:lvlText w:val="%1.%2.%3.%4"/>
+      <w:lvlJc w:val="left"/>
+      <w:pPr>
+        <w:ind w:left="1984" w:hanging="708"/>
+      </w:pPr>
+      <w:rPr>
+        <w:rFonts w:hint="default" w:ascii="宋体" w:hAnsi="宋体" w:eastAsia="宋体" w:cs="宋体"/>
+      </w:rPr>
+    </w:lvl>
+    <w:lvl w:ilvl="4" w:tentative="1">
+      <w:start w:val="1"/>
+      <w:numFmt w:val="decimal"/>
+      <w:lvlText w:val="%1.%2.%3.%4.%5"/>
+      <w:lvlJc w:val="left"/>
+      <w:pPr>
+        <w:ind w:left="2551" w:hanging="850"/>
+      </w:pPr>
+      <w:rPr>
+        <w:rFonts w:hint="eastAsia"/>
+      </w:rPr>
+    </w:lvl>
+    <w:lvl w:ilvl="5" w:tentative="1">
+      <w:start w:val="1"/>
+      <w:numFmt w:val="decimal"/>
+      <w:lvlText w:val="%1.%2.%3.%4.%5.%6"/>
+      <w:lvlJc w:val="left"/>
+      <w:pPr>
+        <w:ind w:left="3260" w:hanging="1134"/>
+      </w:pPr>
+      <w:rPr>
+        <w:rFonts w:hint="eastAsia"/>
+      </w:rPr>
+    </w:lvl>
+    <w:lvl w:ilvl="6" w:tentative="1">
+      <w:start w:val="1"/>
+      <w:numFmt w:val="decimal"/>
+      <w:lvlText w:val="%1.%2.%3.%4.%5.%6.%7"/>
+      <w:lvlJc w:val="left"/>
+      <w:pPr>
+        <w:ind w:left="3827" w:hanging="1276"/>
+      </w:pPr>
+      <w:rPr>
+        <w:rFonts w:hint="eastAsia"/>
+      </w:rPr>
+    </w:lvl>
+    <w:lvl w:ilvl="7" w:tentative="1">
+      <w:start w:val="1"/>
+      <w:numFmt w:val="decimal"/>
+      <w:lvlText w:val="%1.%2.%3.%4.%5.%6.%7.%8"/>
+      <w:lvlJc w:val="left"/>
+      <w:pPr>
+        <w:ind w:left="4394" w:hanging="1418"/>
+      </w:pPr>
+      <w:rPr>
+        <w:rFonts w:hint="eastAsia"/>
+      </w:rPr>
+    </w:lvl>
+    <w:lvl w:ilvl="8" w:tentative="1">
+      <w:start w:val="1"/>
+      <w:numFmt w:val="decimal"/>
+      <w:lvlText w:val="%1.%2.%3.%4.%5.%6.%7.%8.%9"/>
+      <w:lvlJc w:val="left"/>
+      <w:pPr>
+        <w:ind w:left="5102" w:hanging="1700"/>
+      </w:pPr>
+      <w:rPr>
+        <w:rFonts w:hint="eastAsia"/>
+      </w:rPr>
+    </w:lvl>
+  </w:abstractNum>
+  <w:abstractNum w:abstractNumId="1458724672">
+    <w:nsid w:val="56F25F40"/>
     <w:multiLevelType w:val="singleLevel"/>
-    <w:tmpl w:val="56A58B2B"/>
+    <w:tmpl w:val="56F25F40"/>
     <w:lvl w:ilvl="0" w:tentative="1">
       <w:start w:val="1"/>
       <w:numFmt w:val="decimal"/>
@@ -12408,12 +12982,12 @@
       </w:rPr>
     </w:lvl>
   </w:abstractNum>
-  <w:abstractNum w:abstractNumId="1458724502">
-    <w:nsid w:val="56F25E96"/>
+  <w:abstractNum w:abstractNumId="1458724388">
+    <w:nsid w:val="56F25E24"/>
     <w:multiLevelType w:val="multilevel"/>
-    <w:tmpl w:val="56F25E96"/>
+    <w:tmpl w:val="56F25E24"/>
     <w:lvl w:ilvl="0" w:tentative="1">
-      <w:start w:val="2"/>
+      <w:start w:val="4"/>
       <w:numFmt w:val="decimal"/>
       <w:lvlText w:val="%1"/>
       <w:lvlJc w:val="left"/>
@@ -12539,10 +13113,10 @@
       </w:rPr>
     </w:lvl>
   </w:abstractNum>
-  <w:abstractNum w:abstractNumId="1458724672">
-    <w:nsid w:val="56F25F40"/>
+  <w:abstractNum w:abstractNumId="1458724805">
+    <w:nsid w:val="56F25FC5"/>
     <w:multiLevelType w:val="singleLevel"/>
-    <w:tmpl w:val="56F25F40"/>
+    <w:tmpl w:val="56F25FC5"/>
     <w:lvl w:ilvl="0" w:tentative="1">
       <w:start w:val="1"/>
       <w:numFmt w:val="decimal"/>
@@ -12557,123 +13131,28 @@
       </w:rPr>
     </w:lvl>
   </w:abstractNum>
-  <w:abstractNum w:abstractNumId="1458724388">
-    <w:nsid w:val="56F25E24"/>
-    <w:multiLevelType w:val="multilevel"/>
-    <w:tmpl w:val="56F25E24"/>
+  <w:abstractNum w:abstractNumId="1458725810">
+    <w:nsid w:val="56F263B2"/>
+    <w:multiLevelType w:val="singleLevel"/>
+    <w:tmpl w:val="56F263B2"/>
     <w:lvl w:ilvl="0" w:tentative="1">
-      <w:start w:val="4"/>
-      <w:numFmt w:val="decimal"/>
-      <w:lvlText w:val="%1"/>
-      <w:lvlJc w:val="left"/>
-      <w:pPr>
-        <w:ind w:left="425" w:hanging="425"/>
-      </w:pPr>
-      <w:rPr>
-        <w:rFonts w:hint="default" w:ascii="宋体" w:hAnsi="宋体" w:eastAsia="宋体" w:cs="宋体"/>
-      </w:rPr>
-    </w:lvl>
-    <w:lvl w:ilvl="1" w:tentative="1">
       <w:start w:val="1"/>
       <w:numFmt w:val="decimal"/>
-      <w:lvlText w:val="%1.%2"/>
+      <w:suff w:val="nothing"/>
+      <w:lvlText w:val="%1．"/>
       <w:lvlJc w:val="left"/>
       <w:pPr>
-        <w:ind w:left="992" w:hanging="567"/>
+        <w:ind w:left="0" w:leftChars="0" w:firstLine="400" w:firstLineChars="0"/>
       </w:pPr>
       <w:rPr>
-        <w:rFonts w:hint="default" w:ascii="宋体" w:hAnsi="宋体" w:eastAsia="宋体" w:cs="宋体"/>
-      </w:rPr>
-    </w:lvl>
-    <w:lvl w:ilvl="2" w:tentative="1">
-      <w:start w:val="1"/>
-      <w:numFmt w:val="decimal"/>
-      <w:lvlText w:val="%1.%2.%3"/>
-      <w:lvlJc w:val="left"/>
-      <w:pPr>
-        <w:ind w:left="1418" w:hanging="567"/>
-      </w:pPr>
-      <w:rPr>
-        <w:rFonts w:hint="eastAsia"/>
-      </w:rPr>
-    </w:lvl>
-    <w:lvl w:ilvl="3" w:tentative="1">
-      <w:start w:val="1"/>
-      <w:numFmt w:val="decimal"/>
-      <w:lvlText w:val="%1.%2.%3.%4"/>
-      <w:lvlJc w:val="left"/>
-      <w:pPr>
-        <w:ind w:left="1984" w:hanging="708"/>
-      </w:pPr>
-      <w:rPr>
-        <w:rFonts w:hint="default" w:ascii="宋体" w:hAnsi="宋体" w:eastAsia="宋体" w:cs="宋体"/>
-      </w:rPr>
-    </w:lvl>
-    <w:lvl w:ilvl="4" w:tentative="1">
-      <w:start w:val="1"/>
-      <w:numFmt w:val="decimal"/>
-      <w:lvlText w:val="%1.%2.%3.%4.%5"/>
-      <w:lvlJc w:val="left"/>
-      <w:pPr>
-        <w:ind w:left="2551" w:hanging="850"/>
-      </w:pPr>
-      <w:rPr>
-        <w:rFonts w:hint="eastAsia"/>
-      </w:rPr>
-    </w:lvl>
-    <w:lvl w:ilvl="5" w:tentative="1">
-      <w:start w:val="1"/>
-      <w:numFmt w:val="decimal"/>
-      <w:lvlText w:val="%1.%2.%3.%4.%5.%6"/>
-      <w:lvlJc w:val="left"/>
-      <w:pPr>
-        <w:ind w:left="3260" w:hanging="1134"/>
-      </w:pPr>
-      <w:rPr>
-        <w:rFonts w:hint="eastAsia"/>
-      </w:rPr>
-    </w:lvl>
-    <w:lvl w:ilvl="6" w:tentative="1">
-      <w:start w:val="1"/>
-      <w:numFmt w:val="decimal"/>
-      <w:lvlText w:val="%1.%2.%3.%4.%5.%6.%7"/>
-      <w:lvlJc w:val="left"/>
-      <w:pPr>
-        <w:ind w:left="3827" w:hanging="1276"/>
-      </w:pPr>
-      <w:rPr>
-        <w:rFonts w:hint="eastAsia"/>
-      </w:rPr>
-    </w:lvl>
-    <w:lvl w:ilvl="7" w:tentative="1">
-      <w:start w:val="1"/>
-      <w:numFmt w:val="decimal"/>
-      <w:lvlText w:val="%1.%2.%3.%4.%5.%6.%7.%8"/>
-      <w:lvlJc w:val="left"/>
-      <w:pPr>
-        <w:ind w:left="4394" w:hanging="1418"/>
-      </w:pPr>
-      <w:rPr>
-        <w:rFonts w:hint="eastAsia"/>
-      </w:rPr>
-    </w:lvl>
-    <w:lvl w:ilvl="8" w:tentative="1">
-      <w:start w:val="1"/>
-      <w:numFmt w:val="decimal"/>
-      <w:lvlText w:val="%1.%2.%3.%4.%5.%6.%7.%8.%9"/>
-      <w:lvlJc w:val="left"/>
-      <w:pPr>
-        <w:ind w:left="5102" w:hanging="1700"/>
-      </w:pPr>
-      <w:rPr>
-        <w:rFonts w:hint="eastAsia"/>
+        <w:rFonts w:hint="default"/>
       </w:rPr>
     </w:lvl>
   </w:abstractNum>
-  <w:abstractNum w:abstractNumId="1458724805">
-    <w:nsid w:val="56F25FC5"/>
+  <w:abstractNum w:abstractNumId="1458726466">
+    <w:nsid w:val="56F26642"/>
     <w:multiLevelType w:val="singleLevel"/>
-    <w:tmpl w:val="56F25FC5"/>
+    <w:tmpl w:val="56F26642"/>
     <w:lvl w:ilvl="0" w:tentative="1">
       <w:start w:val="1"/>
       <w:numFmt w:val="decimal"/>
@@ -12740,18 +13219,21 @@
     <w:abstractNumId w:val="1458724474"/>
   </w:num>
   <w:num w:numId="18">
-    <w:abstractNumId w:val="1453689643"/>
+    <w:abstractNumId w:val="1458724672"/>
   </w:num>
   <w:num w:numId="19">
+    <w:abstractNumId w:val="1458725810"/>
+  </w:num>
+  <w:num w:numId="20">
     <w:abstractNumId w:val="1458724388"/>
   </w:num>
-  <w:num w:numId="20">
+  <w:num w:numId="21">
     <w:abstractNumId w:val="1458724642"/>
   </w:num>
-  <w:num w:numId="21">
-    <w:abstractNumId w:val="1458724672"/>
+  <w:num w:numId="22">
+    <w:abstractNumId w:val="1458726466"/>
   </w:num>
-  <w:num w:numId="22">
+  <w:num w:numId="23">
     <w:abstractNumId w:val="1458724805"/>
   </w:num>
 </w:numbering>
